--- a/02_dialog-boxes/01_10_sp_asymptote$$.docx
+++ b/02_dialog-boxes/01_10_sp_asymptote$$.docx
@@ -774,7 +774,6 @@
           <w:sz w:val="20"/>
           <w:szCs w:val="20"/>
         </w:rPr>
-        <w:lastRenderedPageBreak/>
         <w:t>Please add a “&lt;” before the URL text and a “&gt;” after (e.g., &lt;http://www.somesitelink.com&gt;)</w:t>
       </w:r>
     </w:p>
@@ -1395,7 +1394,13 @@
         <w:rPr>
           <w:sz w:val="24"/>
         </w:rPr>
-        <w:t>: 100%</w:t>
+        <w:t xml:space="preserve">: </w:t>
+      </w:r>
+      <w:r>
+        <w:rPr>
+          <w:sz w:val="24"/>
+        </w:rPr>
+        <w:t>300px</w:t>
       </w:r>
     </w:p>
     <w:p>
@@ -1429,28 +1434,28 @@
         <w:rPr>
           <w:sz w:val="24"/>
         </w:rPr>
+        <w:t>```</w:t>
+      </w:r>
+    </w:p>
+    <w:p>
+      <w:pPr>
+        <w:rPr>
+          <w:sz w:val="24"/>
+        </w:rPr>
+      </w:pPr>
+    </w:p>
+    <w:p>
+      <w:pPr>
+        <w:rPr>
+          <w:sz w:val="24"/>
+        </w:rPr>
+      </w:pPr>
+      <w:r>
+        <w:rPr>
+          <w:sz w:val="24"/>
+        </w:rPr>
         <w:lastRenderedPageBreak/>
-        <w:t>```</w:t>
-      </w:r>
-    </w:p>
-    <w:p>
-      <w:pPr>
-        <w:rPr>
-          <w:sz w:val="24"/>
-        </w:rPr>
-      </w:pPr>
-    </w:p>
-    <w:p>
-      <w:pPr>
-        <w:rPr>
-          <w:sz w:val="24"/>
-        </w:rPr>
-      </w:pPr>
-      <w:r>
-        <w:rPr>
-          <w:sz w:val="24"/>
-        </w:rPr>
-        <w:t>&lt;font size="2"&gt;**</w:t>
+        <w:t>**</w:t>
       </w:r>
       <w:r>
         <w:rPr>
@@ -1464,14 +1469,35 @@
           <w:sz w:val="24"/>
           <w:highlight w:val="green"/>
         </w:rPr>
-        <w:t xml:space="preserve"> -</w:t>
+        <w:t xml:space="preserve"> </w:t>
       </w:r>
       <w:r>
         <w:rPr>
           <w:sz w:val="24"/>
           <w:highlight w:val="green"/>
         </w:rPr>
-        <w:t xml:space="preserve"> Fig 4**</w:t>
+        <w:t>–</w:t>
+      </w:r>
+      <w:r>
+        <w:rPr>
+          <w:sz w:val="24"/>
+          <w:highlight w:val="green"/>
+        </w:rPr>
+        <w:t xml:space="preserve"> Fig</w:t>
+      </w:r>
+      <w:r>
+        <w:rPr>
+          <w:sz w:val="24"/>
+          <w:highlight w:val="green"/>
+        </w:rPr>
+        <w:t>.</w:t>
+      </w:r>
+      <w:r>
+        <w:rPr>
+          <w:sz w:val="24"/>
+          <w:highlight w:val="green"/>
+        </w:rPr>
+        <w:t xml:space="preserve"> 4**</w:t>
       </w:r>
       <w:r>
         <w:rPr>
@@ -1498,29 +1524,7 @@
           <w:sz w:val="24"/>
           <w:highlight w:val="yellow"/>
         </w:rPr>
-        <w:t>Gotelli and Colwell (2001</w:t>
-      </w:r>
-      <w:proofErr w:type="gramStart"/>
-      <w:r>
-        <w:rPr>
-          <w:sz w:val="24"/>
-          <w:highlight w:val="yellow"/>
-        </w:rPr>
-        <w:t>)”&lt;</w:t>
-      </w:r>
-      <w:proofErr w:type="gramEnd"/>
-      <w:r>
-        <w:rPr>
-          <w:sz w:val="24"/>
-          <w:highlight w:val="yellow"/>
-        </w:rPr>
-        <w:t>/</w:t>
-      </w:r>
-      <w:r>
-        <w:rPr>
-          <w:sz w:val="24"/>
-        </w:rPr>
-        <w:t>font&gt;</w:t>
+        <w:t>Gotelli and Colwell (2001)”</w:t>
       </w:r>
     </w:p>
     <w:p>
@@ -1861,62 +1865,70 @@
     <w:p/>
     <w:p>
       <w:r>
-        <w:t xml:space="preserve">&lt;font size="3"&gt; **Van Dooren (2016) - Figure </w:t>
-      </w:r>
+        <w:t xml:space="preserve">**Van Dooren (2016) </w:t>
+      </w:r>
+      <w:r>
+        <w:t>–</w:t>
+      </w:r>
+      <w:r>
+        <w:t xml:space="preserve"> Fig</w:t>
+      </w:r>
+      <w:r>
+        <w:t>.</w:t>
+      </w:r>
+      <w:r>
+        <w:t xml:space="preserve"> </w:t>
+      </w:r>
+      <w:r>
+        <w:t>1*</w:t>
+      </w:r>
+      <w:r>
+        <w:t>* Species accumulation curves. Species richness is the asymptote of a species accumulation curve, which expresses the dependence on sampling effort of the number of species sampled from an assemblage</w:t>
+      </w:r>
+      <w:r>
+        <w:t>”</w:t>
+      </w:r>
+    </w:p>
+    <w:p>
+      <w:pPr>
+        <w:pStyle w:val="Heading2"/>
+      </w:pPr>
+      <w:r>
+        <w:t>Advanced</w:t>
+      </w:r>
+    </w:p>
+    <w:p>
+      <w:bookmarkStart w:id="2" w:name="text_advanced"/>
+      <w:r>
+        <w:t>```{figure} ../03_images/03_image_files/00_coming_soon.png</w:t>
+      </w:r>
+    </w:p>
+    <w:p>
       <w:proofErr w:type="gramStart"/>
       <w:r>
-        <w:t>1.*</w:t>
+        <w:t>:width</w:t>
       </w:r>
       <w:proofErr w:type="gramEnd"/>
       <w:r>
-        <w:t>* Species accumulation curves. Species richness is the asymptote of a species accumulation curve, which expresses the dependence on sampling effort of the number of species sampled from an assemblage</w:t>
-      </w:r>
+        <w:t xml:space="preserve">: </w:t>
+      </w:r>
+      <w:r>
+        <w:t>300px</w:t>
+      </w:r>
+    </w:p>
+    <w:p>
       <w:proofErr w:type="gramStart"/>
       <w:r>
-        <w:t>...”&lt;</w:t>
+        <w:t>:align</w:t>
       </w:r>
       <w:proofErr w:type="gramEnd"/>
       <w:r>
-        <w:t>/font&gt;</w:t>
-      </w:r>
-    </w:p>
-    <w:p>
-      <w:pPr>
-        <w:pStyle w:val="Heading2"/>
-      </w:pPr>
-      <w:r>
-        <w:t>Advanced</w:t>
-      </w:r>
-    </w:p>
-    <w:p>
-      <w:bookmarkStart w:id="2" w:name="text_advanced"/>
-      <w:r>
-        <w:t>```{figure} ../03_images/03_image_files/00_coming_soon.png</w:t>
-      </w:r>
-    </w:p>
-    <w:p>
-      <w:proofErr w:type="gramStart"/>
+        <w:t>: center</w:t>
+      </w:r>
+    </w:p>
+    <w:p>
       <w:r>
         <w:lastRenderedPageBreak/>
-        <w:t>:width</w:t>
-      </w:r>
-      <w:proofErr w:type="gramEnd"/>
-      <w:r>
-        <w:t>: 100%</w:t>
-      </w:r>
-    </w:p>
-    <w:p>
-      <w:proofErr w:type="gramStart"/>
-      <w:r>
-        <w:t>:align</w:t>
-      </w:r>
-      <w:proofErr w:type="gramEnd"/>
-      <w:r>
-        <w:t>: center</w:t>
-      </w:r>
-    </w:p>
-    <w:p>
-      <w:r>
         <w:t>```</w:t>
       </w:r>
     </w:p>
@@ -2313,18 +2325,7 @@
               <w:t xml:space="preserve">** </w:t>
             </w:r>
             <w:r>
-              <w:t xml:space="preserve">Species accumulation and rarefaction </w:t>
-            </w:r>
-            <w:proofErr w:type="gramStart"/>
-            <w:r>
-              <w:t>curves.</w:t>
-            </w:r>
-            <w:r>
-              <w:t>&lt;</w:t>
-            </w:r>
-            <w:proofErr w:type="gramEnd"/>
-            <w:r>
-              <w:t>/font&gt;</w:t>
+              <w:t>Species accumulation and rarefaction curves.</w:t>
             </w:r>
           </w:p>
           <w:p/>
@@ -2340,9 +2341,6 @@
           </w:p>
           <w:p>
             <w:r>
-              <w:t>&lt;font size="2"&gt;</w:t>
-            </w:r>
-            <w:r>
               <w:t xml:space="preserve">The jagged line is the species accumulation curve for one of many possible orderings of 121 soil seedbank samples, yielding a total of 952 individual tree seedlings, from an intensive census of a plot of Costa Rican rainforest (Butler &amp; Chazdon 1998). The cumulative number of tree species (y-axis) is plotted as a function of the cumulative number of samples (upper x-axis), pooled in random order. The smooth, solid line is the sample-based rarefaction curve for the same data set, showing the mean number of species for all possible combinations of 1, 2, </w:t>
             </w:r>
             <w:proofErr w:type="gramStart"/>
@@ -2387,18 +2385,10 @@
               <w:t>∗</w:t>
             </w:r>
             <w:r>
-              <w:t xml:space="preserve">) (952/121) individuals, randomly chosen from all 952 individuals (lower x-axis). The black dot indicates the total richness for all samples (or all individuals) pooled. The sample-based rarefaction curve lies below the individual-based rarefaction curve because of spatial aggregation within species. This is a very typical pattern for empirical comparisons of sample-based and individual-based rarefaction </w:t>
-            </w:r>
-            <w:proofErr w:type="gramStart"/>
-            <w:r>
-              <w:t>curves</w:t>
-            </w:r>
-            <w:r>
-              <w:t>.&lt;</w:t>
-            </w:r>
-            <w:proofErr w:type="gramEnd"/>
-            <w:r>
-              <w:t>/font&gt;</w:t>
+              <w:t>) (952/121) individuals, randomly chosen from all 952 individuals (lower x-axis). The black dot indicates the total richness for all samples (or all individuals) pooled. The sample-based rarefaction curve lies below the individual-based rarefaction curve because of spatial aggregation within species. This is a very typical pattern for empirical comparisons of sample-based and individual-based rarefaction curves</w:t>
+            </w:r>
+            <w:r>
+              <w:t>.</w:t>
             </w:r>
           </w:p>
           <w:p>
@@ -2453,40 +2443,58 @@
             </w:tcMar>
           </w:tcPr>
           <w:p>
+            <w:pPr>
+              <w:rPr>
+                <w:noProof/>
+              </w:rPr>
+            </w:pPr>
             <w:r>
               <w:rPr>
                 <w:noProof/>
               </w:rPr>
               <w:lastRenderedPageBreak/>
               <w:drawing>
-                <wp:inline distT="0" distB="0" distL="0" distR="0" wp14:anchorId="52007673" wp14:editId="4B94FBF2">
-                  <wp:extent cx="2613666" cy="3278348"/>
-                  <wp:effectExtent l="0" t="0" r="0" b="0"/>
-                  <wp:docPr id="2071105268" name="image39.png"/>
-                  <wp:cNvGraphicFramePr/>
+                <wp:inline distT="0" distB="0" distL="0" distR="0" wp14:anchorId="69C1529F" wp14:editId="3DF6F4AC">
+                  <wp:extent cx="2931795" cy="2411730"/>
+                  <wp:effectExtent l="0" t="0" r="1905" b="7620"/>
+                  <wp:docPr id="1829978452" name="Picture 2"/>
+                  <wp:cNvGraphicFramePr>
+                    <a:graphicFrameLocks xmlns:a="http://schemas.openxmlformats.org/drawingml/2006/main" noChangeAspect="1"/>
+                  </wp:cNvGraphicFramePr>
                   <a:graphic xmlns:a="http://schemas.openxmlformats.org/drawingml/2006/main">
                     <a:graphicData uri="http://schemas.openxmlformats.org/drawingml/2006/picture">
                       <pic:pic xmlns:pic="http://schemas.openxmlformats.org/drawingml/2006/picture">
                         <pic:nvPicPr>
-                          <pic:cNvPr id="0" name="image39.png"/>
-                          <pic:cNvPicPr preferRelativeResize="0"/>
+                          <pic:cNvPr id="0" name="Picture 6"/>
+                          <pic:cNvPicPr>
+                            <a:picLocks noChangeAspect="1" noChangeArrowheads="1"/>
+                          </pic:cNvPicPr>
                         </pic:nvPicPr>
                         <pic:blipFill>
-                          <a:blip r:embed="rId9"/>
+                          <a:blip r:embed="rId9" cstate="print">
+                            <a:extLst>
+                              <a:ext uri="{28A0092B-C50C-407E-A947-70E740481C1C}">
+                                <a14:useLocalDpi xmlns:a14="http://schemas.microsoft.com/office/drawing/2010/main" val="0"/>
+                              </a:ext>
+                            </a:extLst>
+                          </a:blip>
                           <a:srcRect/>
                           <a:stretch>
                             <a:fillRect/>
                           </a:stretch>
                         </pic:blipFill>
-                        <pic:spPr>
+                        <pic:spPr bwMode="auto">
                           <a:xfrm>
                             <a:off x="0" y="0"/>
-                            <a:ext cx="2617414" cy="3283050"/>
+                            <a:ext cx="2931795" cy="2411730"/>
                           </a:xfrm>
                           <a:prstGeom prst="rect">
                             <a:avLst/>
                           </a:prstGeom>
-                          <a:ln/>
+                          <a:noFill/>
+                          <a:ln>
+                            <a:noFill/>
+                          </a:ln>
                         </pic:spPr>
                       </pic:pic>
                     </a:graphicData>
@@ -2495,6 +2503,7 @@
               </w:drawing>
             </w:r>
           </w:p>
+          <w:p/>
         </w:tc>
         <w:tc>
           <w:tcPr>
@@ -2605,21 +2614,10 @@
               <w:t>“</w:t>
             </w:r>
             <w:r>
-              <w:t xml:space="preserve">Species accumulation curves. Species richness is the asymptote of a species accumulation curve, which expresses the dependence on sampling effort of the number of species sampled from an </w:t>
-            </w:r>
-            <w:proofErr w:type="gramStart"/>
-            <w:r>
-              <w:t>assemblag</w:t>
+              <w:t>Species accumulation curves. Species richness is the asymptote of a species accumulation curve, which expresses the dependence on sampling effort of the number of species sampled from an assemblag</w:t>
             </w:r>
             <w:r>
               <w:t>e.</w:t>
-            </w:r>
-            <w:r>
-              <w:t>&lt;</w:t>
-            </w:r>
-            <w:proofErr w:type="gramEnd"/>
-            <w:r>
-              <w:t>/font&gt;</w:t>
             </w:r>
           </w:p>
           <w:p/>
@@ -2635,7 +2633,7 @@
           </w:p>
           <w:p>
             <w:r>
-              <w:t>&lt;font size="2"&gt;</w:t>
+              <w:t xml:space="preserve"> </w:t>
             </w:r>
             <w:r>
               <w:t xml:space="preserve">In CA2013, sampling effort is given by the number of records from which the number of species is calculated. For illustrative purposes, an example with three arbitrary samples (for 10000, 5000 and 2000 records, labeled from one to three) is drawn. For sample one, a predicted species accumulation curve is added that gradually increases from one species sampled to the predicted species richness for that assemblage (full line). Such curves are constructed </w:t>
@@ -2654,26 +2652,15 @@
             </w:r>
             <w:proofErr w:type="gramEnd"/>
             <w:r>
-              <w:t xml:space="preserve">. The way in which the species richness differences between samples are assessed in CA2013 is illustrated by indicating on the species accumulation curves at which numbers of records pairwise comparisons would be made between two sample pairs (1 vs. 2 and 1 vs. 3). The number of species of the sample with the smallest number of records is extrapolated to the number expected at three times the number of records. When the number of records of the other sample is still larger than that, the number of species of the second sample is interpolated (rarefied), otherwise it is extrapolated as </w:t>
-            </w:r>
-            <w:proofErr w:type="gramStart"/>
-            <w:r>
-              <w:t>well</w:t>
-            </w:r>
-            <w:r>
-              <w:t>.&lt;</w:t>
-            </w:r>
-            <w:proofErr w:type="gramEnd"/>
-            <w:r>
-              <w:t>/font&gt;</w:t>
+              <w:t>. The way in which the species richness differences between samples are assessed in CA2013 is illustrated by indicating on the species accumulation curves at which numbers of records pairwise comparisons would be made between two sample pairs (1 vs. 2 and 1 vs. 3). The number of species of the sample with the smallest number of records is extrapolated to the number expected at three times the number of records. When the number of records of the other sample is still larger than that, the number of species of the second sample is interpolated (rarefied), otherwise it is extrapolated as well</w:t>
+            </w:r>
+            <w:r>
+              <w:t>.</w:t>
             </w:r>
           </w:p>
           <w:p>
             <w:r>
-              <w:t>::</w:t>
-            </w:r>
-            <w:r>
-              <w:t>:</w:t>
+              <w:t>:::</w:t>
             </w:r>
             <w:bookmarkEnd w:id="7"/>
           </w:p>
@@ -3045,9 +3032,6 @@
           </w:p>
           <w:p>
             <w:r>
-              <w:t>&lt;font size="2"&gt;</w:t>
-            </w:r>
-            <w:r>
               <w:t xml:space="preserve">The data represent summary counts of carabid beetles that were pitfall-trapped from a set of young pine plantations (o20 years old; upper curve) and a set of old pine plantations (20–60 years old; lower curve). The solid lines are the rarefaction curves, calculated from </w:t>
             </w:r>
             <w:proofErr w:type="spellStart"/>
@@ -3088,18 +3072,10 @@
             </w:r>
             <w:proofErr w:type="spellEnd"/>
             <w:r>
-              <w:t xml:space="preserve"> 25: 107–</w:t>
-            </w:r>
-            <w:proofErr w:type="gramStart"/>
-            <w:r>
-              <w:t>199</w:t>
-            </w:r>
-            <w:r>
-              <w:t>.&lt;</w:t>
-            </w:r>
-            <w:proofErr w:type="gramEnd"/>
-            <w:r>
-              <w:t>/font&gt;</w:t>
+              <w:t xml:space="preserve"> 25: 107–199</w:t>
+            </w:r>
+            <w:r>
+              <w:t>.</w:t>
             </w:r>
           </w:p>
           <w:p>
@@ -3464,14 +3440,12 @@
             <w:r>
               <w:t xml:space="preserve">Fig. </w:t>
             </w:r>
-            <w:proofErr w:type="gramStart"/>
-            <w:r>
-              <w:t>4.</w:t>
+            <w:r>
+              <w:t>4</w:t>
             </w:r>
             <w:r>
               <w:t>*</w:t>
             </w:r>
-            <w:proofErr w:type="gramEnd"/>
             <w:r>
               <w:t>*</w:t>
             </w:r>
@@ -6869,6 +6843,7 @@
       </w:r>
     </w:p>
     <w:p/>
+    <w:p/>
     <w:p>
       <w:r>
         <w:t>(</w:t>
@@ -6994,17 +6969,6 @@
         </w:rPr>
       </w:pPr>
       <w:r>
-        <w:t>&lt;</w:t>
-      </w:r>
-      <w:proofErr w:type="spellStart"/>
-      <w:r>
-        <w:t>br</w:t>
-      </w:r>
-      <w:proofErr w:type="spellEnd"/>
-      <w:r>
-        <w:t>&gt;</w:t>
-      </w:r>
-      <w:r>
         <w:rPr>
           <w:szCs w:val="22"/>
         </w:rPr>
@@ -7400,32 +7364,32 @@
           <w:sz w:val="24"/>
         </w:rPr>
         <w:lastRenderedPageBreak/>
-        <w:t>&lt;font size="2"&gt;**</w:t>
-      </w:r>
-      <w:r>
-        <w:rPr>
-          <w:sz w:val="24"/>
-        </w:rPr>
-        <w:t>Loreau (2010) - Fig 4**</w:t>
-      </w:r>
-      <w:r>
-        <w:rPr>
-          <w:sz w:val="24"/>
-        </w:rPr>
-        <w:t xml:space="preserve"> - “</w:t>
+        <w:t>**</w:t>
+      </w:r>
+      <w:r>
+        <w:rPr>
+          <w:sz w:val="24"/>
+        </w:rPr>
+        <w:t>Loreau (2010) – Fig. 4**</w:t>
+      </w:r>
+      <w:r>
+        <w:rPr>
+          <w:sz w:val="24"/>
+        </w:rPr>
+        <w:t xml:space="preserve"> - “Species accumulation and rarefaction </w:t>
       </w:r>
       <w:r>
         <w:rPr>
           <w:sz w:val="24"/>
           <w:highlight w:val="green"/>
         </w:rPr>
-        <w:t xml:space="preserve">Species accumulation and rarefaction curves. Species accumulation curves show </w:t>
-      </w:r>
-      <w:r>
-        <w:rPr>
-          <w:sz w:val="24"/>
-        </w:rPr>
-        <w:t xml:space="preserve">the number of species obtained by successively censusing either individual organisms (individual-based accumulation curves) or samples (sample-based accumulation </w:t>
+        <w:t xml:space="preserve">curves. Species accumulation curves show the number of species </w:t>
+      </w:r>
+      <w:r>
+        <w:rPr>
+          <w:sz w:val="24"/>
+        </w:rPr>
+        <w:t xml:space="preserve">obtained by successively censusing either individual organisms (individual-based accumulation curves) or samples (sample-based accumulation </w:t>
       </w:r>
       <w:proofErr w:type="gramStart"/>
       <w:r>
@@ -7445,83 +7409,280 @@
         <w:rPr>
           <w:sz w:val="24"/>
         </w:rPr>
-        <w:t>Gotelli and Colwell (2001</w:t>
+        <w:t>Gotelli and Colwell (2001)”</w:t>
+      </w:r>
+    </w:p>
+    <w:p>
+      <w:pPr>
+        <w:rPr>
+          <w:sz w:val="24"/>
+        </w:rPr>
+      </w:pPr>
+    </w:p>
+    <w:p>
+      <w:pPr>
+        <w:rPr>
+          <w:sz w:val="24"/>
+        </w:rPr>
+      </w:pPr>
+      <w:r>
+        <w:rPr>
+          <w:sz w:val="24"/>
+        </w:rPr>
+        <w:t>**How this relates to study design**</w:t>
+      </w:r>
+    </w:p>
+    <w:p>
+      <w:pPr>
+        <w:rPr>
+          <w:sz w:val="24"/>
+        </w:rPr>
+      </w:pPr>
+    </w:p>
+    <w:p>
+      <w:pPr>
+        <w:rPr>
+          <w:sz w:val="24"/>
+        </w:rPr>
+      </w:pPr>
+      <w:r>
+        <w:rPr>
+          <w:sz w:val="24"/>
+        </w:rPr>
+        <w:t>This question is related to</w:t>
+      </w:r>
+      <w:r>
+        <w:rPr>
+          <w:sz w:val="24"/>
+          <w:highlight w:val="green"/>
+        </w:rPr>
+        <w:t xml:space="preserve"> the state variable </w:t>
+      </w:r>
+      <w:r>
+        <w:rPr>
+          <w:sz w:val="24"/>
+        </w:rPr>
+        <w:t>“Species Diversity &amp; Richness”</w:t>
+      </w:r>
+    </w:p>
+    <w:p>
+      <w:pPr>
+        <w:rPr>
+          <w:sz w:val="24"/>
+          <w:highlight w:val="green"/>
+        </w:rPr>
+      </w:pPr>
+    </w:p>
+    <w:p>
+      <w:pPr>
+        <w:rPr>
+          <w:color w:val="000000"/>
+          <w:szCs w:val="20"/>
+        </w:rPr>
+      </w:pPr>
+      <w:r>
+        <w:rPr>
+          <w:sz w:val="24"/>
+          <w:highlight w:val="green"/>
+        </w:rPr>
+        <w:t xml:space="preserve">Whether or not you </w:t>
+      </w:r>
+      <w:r>
+        <w:rPr>
+          <w:sz w:val="24"/>
+        </w:rPr>
+        <w:t xml:space="preserve">choose to sample long enough to ensure to reach the species-accumulation asymptote will impact the number of cameras </w:t>
+      </w:r>
+      <w:r>
+        <w:rPr>
+          <w:sz w:val="24"/>
+        </w:rPr>
+        <w:t>recommended; p</w:t>
+      </w:r>
+      <w:r>
+        <w:rPr>
+          <w:sz w:val="24"/>
+        </w:rPr>
+        <w:t xml:space="preserve">ublished species-accumulation curves for remote camera data seem to suggest that species level off between 20 and 100 locations </w:t>
+      </w:r>
+      <w:r>
+        <w:rPr>
+          <w:sz w:val="24"/>
+          <w:highlight w:val="green"/>
+        </w:rPr>
+        <w:t>(</w:t>
+      </w:r>
+      <w:r>
+        <w:rPr>
+          <w:color w:val="000000"/>
+          <w:szCs w:val="20"/>
+          <w:highlight w:val="green"/>
+        </w:rPr>
+        <w:t>{{ ref_</w:t>
+      </w:r>
+      <w:r>
+        <w:rPr>
+          <w:sz w:val="24"/>
+          <w:highlight w:val="green"/>
+        </w:rPr>
+        <w:t>intext</w:t>
+      </w:r>
+      <w:r>
+        <w:rPr>
+          <w:color w:val="000000"/>
+          <w:szCs w:val="20"/>
+          <w:highlight w:val="green"/>
+        </w:rPr>
+        <w:t>_ahumada_et_al_2011 }}</w:t>
+      </w:r>
+      <w:r>
+        <w:rPr>
+          <w:sz w:val="24"/>
+          <w:highlight w:val="green"/>
+        </w:rPr>
+        <w:t xml:space="preserve">; </w:t>
+      </w:r>
+      <w:r>
+        <w:rPr>
+          <w:color w:val="000000"/>
+          <w:szCs w:val="20"/>
+          <w:highlight w:val="green"/>
+        </w:rPr>
+        <w:t>{{ ref_</w:t>
+      </w:r>
+      <w:r>
+        <w:rPr>
+          <w:sz w:val="24"/>
+          <w:highlight w:val="green"/>
+        </w:rPr>
+        <w:t>intext</w:t>
+      </w:r>
+      <w:r>
+        <w:rPr>
+          <w:color w:val="000000"/>
+          <w:szCs w:val="20"/>
+          <w:highlight w:val="green"/>
+        </w:rPr>
+        <w:t>_li_et_al_2012 }}</w:t>
+      </w:r>
+      <w:r>
+        <w:rPr>
+          <w:sz w:val="24"/>
+          <w:highlight w:val="green"/>
+        </w:rPr>
+        <w:t xml:space="preserve">; </w:t>
+      </w:r>
+      <w:r>
+        <w:rPr>
+          <w:color w:val="000000"/>
+          <w:szCs w:val="20"/>
+          <w:highlight w:val="green"/>
+        </w:rPr>
+        <w:t>{{ ref_</w:t>
+      </w:r>
+      <w:r>
+        <w:rPr>
+          <w:sz w:val="24"/>
+          <w:highlight w:val="green"/>
+        </w:rPr>
+        <w:t>intext</w:t>
+      </w:r>
+      <w:r>
+        <w:rPr>
+          <w:color w:val="000000"/>
+          <w:szCs w:val="20"/>
+          <w:highlight w:val="green"/>
+        </w:rPr>
+        <w:t>_wearn_et_al_2016 }}</w:t>
+      </w:r>
+      <w:r>
+        <w:rPr>
+          <w:sz w:val="24"/>
+          <w:highlight w:val="green"/>
+        </w:rPr>
+        <w:t>).</w:t>
+      </w:r>
+      <w:r>
+        <w:rPr>
+          <w:sz w:val="24"/>
+        </w:rPr>
+        <w:t xml:space="preserve"> </w:t>
+      </w:r>
+    </w:p>
+    <w:p>
+      <w:pPr>
+        <w:rPr>
+          <w:sz w:val="24"/>
+        </w:rPr>
+      </w:pPr>
+    </w:p>
+    <w:p>
+      <w:pPr>
+        <w:rPr>
+          <w:sz w:val="24"/>
+        </w:rPr>
+      </w:pPr>
+      <w:r>
+        <w:rPr>
+          <w:sz w:val="24"/>
+        </w:rPr>
+        <w:t xml:space="preserve">It will also impact </w:t>
+      </w:r>
+      <w:r>
+        <w:rPr>
+          <w:sz w:val="24"/>
+        </w:rPr>
+        <w:t xml:space="preserve">the </w:t>
+      </w:r>
+      <w:r>
+        <w:rPr>
+          <w:sz w:val="24"/>
+        </w:rPr>
+        <w:t>available</w:t>
+      </w:r>
+      <w:r>
+        <w:rPr>
+          <w:sz w:val="24"/>
+        </w:rPr>
+        <w:t xml:space="preserve"> modelling approach</w:t>
+      </w:r>
+      <w:r>
+        <w:rPr>
+          <w:sz w:val="24"/>
+        </w:rPr>
+        <w:t xml:space="preserve">es </w:t>
+      </w:r>
+      <w:r>
+        <w:rPr>
+          <w:sz w:val="24"/>
+        </w:rPr>
+        <w:t>since it not always necessary; some non-parametric methods are thought to estimate asymptotic richness fairly well “even when extrapolating to double or triple the size of the sample” (</w:t>
       </w:r>
       <w:proofErr w:type="gramStart"/>
       <w:r>
         <w:rPr>
           <w:sz w:val="24"/>
         </w:rPr>
-        <w:t>)”&lt;</w:t>
+        <w:t xml:space="preserve">{{ </w:t>
+      </w:r>
+      <w:r>
+        <w:rPr>
+          <w:sz w:val="24"/>
+        </w:rPr>
+        <w:t>ref</w:t>
       </w:r>
       <w:proofErr w:type="gramEnd"/>
       <w:r>
         <w:rPr>
           <w:sz w:val="24"/>
         </w:rPr>
-        <w:t>/</w:t>
-      </w:r>
-      <w:r>
-        <w:rPr>
-          <w:sz w:val="24"/>
-        </w:rPr>
-        <w:t>font&gt;</w:t>
-      </w:r>
-    </w:p>
-    <w:p>
-      <w:pPr>
-        <w:rPr>
-          <w:sz w:val="24"/>
-        </w:rPr>
-      </w:pPr>
-    </w:p>
-    <w:p>
-      <w:pPr>
-        <w:rPr>
-          <w:sz w:val="24"/>
-          <w:highlight w:val="green"/>
-        </w:rPr>
-      </w:pPr>
-      <w:r>
-        <w:rPr>
-          <w:sz w:val="24"/>
-        </w:rPr>
-        <w:t>**How this relates to</w:t>
-      </w:r>
-      <w:r>
-        <w:rPr>
-          <w:sz w:val="24"/>
-          <w:highlight w:val="green"/>
-        </w:rPr>
-        <w:t xml:space="preserve"> study design**</w:t>
-      </w:r>
-    </w:p>
-    <w:p>
-      <w:pPr>
-        <w:rPr>
-          <w:sz w:val="24"/>
-          <w:highlight w:val="green"/>
-        </w:rPr>
-      </w:pPr>
-    </w:p>
-    <w:p>
-      <w:pPr>
-        <w:rPr>
-          <w:sz w:val="24"/>
-        </w:rPr>
-      </w:pPr>
-      <w:r>
-        <w:rPr>
-          <w:sz w:val="24"/>
-          <w:highlight w:val="green"/>
-        </w:rPr>
-        <w:t xml:space="preserve">This question is related </w:t>
-      </w:r>
-      <w:r>
-        <w:rPr>
-          <w:sz w:val="24"/>
-        </w:rPr>
-        <w:t>to the state variable “Species Diversity &amp; Richness”</w:t>
+        <w:t>_intext_colwell_et_al_2012 }}; {{ ref_intext_wearn_gloverkapfer_2017 }}).</w:t>
+      </w:r>
+      <w:r>
+        <w:rPr>
+          <w:sz w:val="24"/>
+        </w:rPr>
+        <w:t xml:space="preserve"> </w:t>
       </w:r>
     </w:p>
     <w:p>
@@ -7542,297 +7703,171 @@
         <w:rPr>
           <w:sz w:val="24"/>
         </w:rPr>
-        <w:t xml:space="preserve">Whether or not you choose to sample long enough to ensure to reach the species-accumulation asymptote will impact the number of cameras </w:t>
-      </w:r>
-      <w:r>
-        <w:rPr>
-          <w:sz w:val="24"/>
-        </w:rPr>
-        <w:t>recommended; p</w:t>
-      </w:r>
-      <w:r>
-        <w:rPr>
-          <w:sz w:val="24"/>
-        </w:rPr>
-        <w:t xml:space="preserve">ublished species-accumulation curves for remote camera data seem to suggest that species level off between 20 and 100 locations </w:t>
-      </w:r>
-      <w:r>
-        <w:rPr>
-          <w:sz w:val="24"/>
-        </w:rPr>
-        <w:t xml:space="preserve">({{ ref_intext_ahumada_et_al_2011 }}; {{ ref_intext_li_et_al_2012 </w:t>
+        <w:t>&gt; **If</w:t>
       </w:r>
       <w:r>
         <w:rPr>
           <w:sz w:val="24"/>
           <w:highlight w:val="yellow"/>
         </w:rPr>
-        <w:t xml:space="preserve">}}; {{ ref_intext_wearn_et_al_2016 }}). </w:t>
-      </w:r>
-    </w:p>
-    <w:p>
-      <w:pPr>
+        <w:t xml:space="preserve"> you’re not sure, select the conservative answer of “</w:t>
+      </w:r>
+      <w:proofErr w:type="gramStart"/>
+      <w:r>
         <w:rPr>
           <w:sz w:val="24"/>
           <w:highlight w:val="yellow"/>
         </w:rPr>
-      </w:pPr>
-    </w:p>
-    <w:p>
-      <w:pPr>
-        <w:rPr>
-          <w:sz w:val="24"/>
-        </w:rPr>
-      </w:pPr>
+        <w:t>Yes”*</w:t>
+      </w:r>
+      <w:proofErr w:type="gramEnd"/>
       <w:r>
         <w:rPr>
           <w:sz w:val="24"/>
           <w:highlight w:val="yellow"/>
         </w:rPr>
-        <w:t xml:space="preserve">It will also </w:t>
-      </w:r>
-      <w:r>
-        <w:rPr>
-          <w:color w:val="FF0000"/>
-          <w:sz w:val="24"/>
-        </w:rPr>
-        <w:t>impact</w:t>
-      </w:r>
-      <w:r>
-        <w:rPr>
-          <w:sz w:val="24"/>
-        </w:rPr>
-        <w:t xml:space="preserve"> </w:t>
-      </w:r>
-      <w:r>
-        <w:rPr>
-          <w:sz w:val="24"/>
-        </w:rPr>
-        <w:t xml:space="preserve">the </w:t>
-      </w:r>
-      <w:r>
-        <w:rPr>
-          <w:sz w:val="24"/>
-        </w:rPr>
-        <w:t>available</w:t>
-      </w:r>
-      <w:r>
-        <w:rPr>
-          <w:sz w:val="24"/>
-        </w:rPr>
-        <w:t xml:space="preserve"> modelling approach</w:t>
-      </w:r>
-      <w:r>
-        <w:rPr>
-          <w:sz w:val="24"/>
-        </w:rPr>
-        <w:t xml:space="preserve">es </w:t>
-      </w:r>
-      <w:r>
-        <w:rPr>
-          <w:sz w:val="24"/>
-        </w:rPr>
-        <w:t>since it not always necessary; some non-parametric methods are thought to estimate asymptotic richness fairly well “even when extrapolating to double or triple the size of the sample” (</w:t>
-      </w:r>
+        <w:t>*</w:t>
+      </w:r>
+    </w:p>
+    <w:p>
+      <w:pPr>
+        <w:rPr>
+          <w:sz w:val="24"/>
+          <w:highlight w:val="yellow"/>
+        </w:rPr>
+      </w:pPr>
+    </w:p>
+    <w:p>
+      <w:pPr>
+        <w:pStyle w:val="Heading4"/>
+      </w:pPr>
+      <w:r>
+        <w:fldChar w:fldCharType="end"/>
+      </w:r>
+      <w:r>
+        <w:t>::::::</w:t>
+      </w:r>
+    </w:p>
+    <w:p/>
+    <w:p>
+      <w:pPr>
+        <w:pStyle w:val="Heading4"/>
+      </w:pPr>
       <w:proofErr w:type="gramStart"/>
       <w:r>
-        <w:rPr>
-          <w:sz w:val="24"/>
-        </w:rPr>
-        <w:t xml:space="preserve">{{ </w:t>
-      </w:r>
-      <w:r>
-        <w:rPr>
-          <w:sz w:val="24"/>
-          <w:highlight w:val="green"/>
-        </w:rPr>
-        <w:t>ref</w:t>
+        <w:t>::::::</w:t>
       </w:r>
       <w:proofErr w:type="gramEnd"/>
       <w:r>
-        <w:rPr>
-          <w:sz w:val="24"/>
-          <w:highlight w:val="green"/>
-        </w:rPr>
-        <w:t>_intext_colwell_et_al_2012 }}; {{ ref_intext_wearn_gloverkapfer_2017 }}).</w:t>
-      </w:r>
-      <w:r>
-        <w:rPr>
-          <w:sz w:val="24"/>
-        </w:rPr>
-        <w:t xml:space="preserve"> </w:t>
+        <w:t>{tab-item} Advanced</w:t>
+      </w:r>
+    </w:p>
+    <w:p>
+      <w:pPr>
+        <w:pStyle w:val="Heading4"/>
+      </w:pPr>
+      <w:r>
+        <w:fldChar w:fldCharType="begin"/>
+      </w:r>
+      <w:r>
+        <w:instrText xml:space="preserve"> REF text_advanced \h </w:instrText>
+      </w:r>
+      <w:r>
+        <w:instrText xml:space="preserve"> \* MERGEFORMAT </w:instrText>
+      </w:r>
+      <w:r>
+        <w:fldChar w:fldCharType="separate"/>
+      </w:r>
+      <w:r>
+        <w:t>```{figure} ../03_images/03_image_files/00_coming_soon.png</w:t>
+      </w:r>
+    </w:p>
+    <w:p>
+      <w:proofErr w:type="gramStart"/>
+      <w:r>
+        <w:t>:width</w:t>
+      </w:r>
+      <w:proofErr w:type="gramEnd"/>
+      <w:r>
+        <w:t>: 100%</w:t>
+      </w:r>
+    </w:p>
+    <w:p>
+      <w:proofErr w:type="gramStart"/>
+      <w:r>
+        <w:t>:align</w:t>
+      </w:r>
+      <w:proofErr w:type="gramEnd"/>
+      <w:r>
+        <w:t>: center</w:t>
+      </w:r>
+    </w:p>
+    <w:p>
+      <w:r>
+        <w:t>```</w:t>
+      </w:r>
+    </w:p>
+    <w:p>
+      <w:pPr>
+        <w:pStyle w:val="Heading4"/>
+      </w:pPr>
+      <w:r>
+        <w:fldChar w:fldCharType="end"/>
+      </w:r>
+      <w:r>
+        <w:t>::::::</w:t>
       </w:r>
     </w:p>
     <w:p/>
     <w:p>
       <w:pPr>
-        <w:rPr>
-          <w:sz w:val="24"/>
-        </w:rPr>
-      </w:pPr>
-      <w:r>
-        <w:t>&gt; **If you’re not sure, select</w:t>
-      </w:r>
-      <w:r>
-        <w:rPr>
-          <w:sz w:val="24"/>
-        </w:rPr>
-        <w:t xml:space="preserve"> the conservative answer of “</w:t>
-      </w:r>
+        <w:pStyle w:val="Heading4"/>
+      </w:pPr>
       <w:proofErr w:type="gramStart"/>
       <w:r>
-        <w:rPr>
-          <w:sz w:val="24"/>
-        </w:rPr>
-        <w:t>Yes”*</w:t>
+        <w:t>::::::</w:t>
       </w:r>
       <w:proofErr w:type="gramEnd"/>
       <w:r>
-        <w:rPr>
-          <w:sz w:val="24"/>
-        </w:rPr>
-        <w:t>*</w:t>
-      </w:r>
-    </w:p>
-    <w:p>
-      <w:pPr>
-        <w:rPr>
-          <w:sz w:val="24"/>
-        </w:rPr>
-      </w:pPr>
-    </w:p>
-    <w:p>
-      <w:pPr>
-        <w:pStyle w:val="Heading4"/>
-      </w:pPr>
-      <w:r>
-        <w:fldChar w:fldCharType="end"/>
-      </w:r>
-      <w:r>
-        <w:t>::::::</w:t>
-      </w:r>
-    </w:p>
-    <w:p/>
-    <w:p>
-      <w:pPr>
-        <w:pStyle w:val="Heading4"/>
+        <w:t>{tab-item} Visual resources</w:t>
+      </w:r>
+    </w:p>
+    <w:p>
+      <w:pPr>
+        <w:pStyle w:val="Heading5"/>
       </w:pPr>
       <w:proofErr w:type="gramStart"/>
       <w:r>
-        <w:t>::::::</w:t>
+        <w:t>:::::</w:t>
       </w:r>
       <w:proofErr w:type="gramEnd"/>
       <w:r>
-        <w:t>{tab-item} Advanced</w:t>
-      </w:r>
-    </w:p>
-    <w:p>
-      <w:pPr>
-        <w:pStyle w:val="Heading4"/>
-      </w:pPr>
-      <w:r>
-        <w:fldChar w:fldCharType="begin"/>
-      </w:r>
-      <w:r>
-        <w:instrText xml:space="preserve"> REF text_advanced \h </w:instrText>
-      </w:r>
-      <w:r>
-        <w:instrText xml:space="preserve"> \* MERGEFORMAT </w:instrText>
-      </w:r>
-      <w:r>
-        <w:fldChar w:fldCharType="separate"/>
-      </w:r>
-      <w:r>
-        <w:t>```{figure} ../03_images/03_image_files/00_coming_soon.png</w:t>
+        <w:t>{grid} 3</w:t>
       </w:r>
     </w:p>
     <w:p>
       <w:proofErr w:type="gramStart"/>
       <w:r>
-        <w:t>:width</w:t>
+        <w:t>:gutter</w:t>
       </w:r>
       <w:proofErr w:type="gramEnd"/>
       <w:r>
-        <w:t>: 100%</w:t>
+        <w:t>: 1</w:t>
       </w:r>
     </w:p>
     <w:p>
       <w:proofErr w:type="gramStart"/>
       <w:r>
-        <w:t>:align</w:t>
+        <w:t>:padding</w:t>
       </w:r>
       <w:proofErr w:type="gramEnd"/>
       <w:r>
-        <w:t>: center</w:t>
-      </w:r>
-    </w:p>
-    <w:p>
-      <w:r>
-        <w:t>```</w:t>
-      </w:r>
-    </w:p>
-    <w:p>
-      <w:pPr>
-        <w:pStyle w:val="Heading4"/>
-      </w:pPr>
-      <w:r>
-        <w:fldChar w:fldCharType="end"/>
-      </w:r>
-      <w:r>
-        <w:t>::::::</w:t>
-      </w:r>
-    </w:p>
-    <w:p/>
-    <w:p>
-      <w:pPr>
-        <w:pStyle w:val="Heading4"/>
-      </w:pPr>
+        <w:t>: 0</w:t>
+      </w:r>
+    </w:p>
+    <w:p>
       <w:proofErr w:type="gramStart"/>
       <w:r>
-        <w:t>::::::</w:t>
-      </w:r>
-      <w:proofErr w:type="gramEnd"/>
-      <w:r>
-        <w:t>{tab-item} Visual resources</w:t>
-      </w:r>
-    </w:p>
-    <w:p>
-      <w:pPr>
-        <w:pStyle w:val="Heading5"/>
-      </w:pPr>
-      <w:proofErr w:type="gramStart"/>
-      <w:r>
-        <w:t>:::::</w:t>
-      </w:r>
-      <w:proofErr w:type="gramEnd"/>
-      <w:r>
-        <w:t>{grid} 3</w:t>
-      </w:r>
-    </w:p>
-    <w:p>
-      <w:proofErr w:type="gramStart"/>
-      <w:r>
-        <w:t>:gutter</w:t>
-      </w:r>
-      <w:proofErr w:type="gramEnd"/>
-      <w:r>
-        <w:t>: 1</w:t>
-      </w:r>
-    </w:p>
-    <w:p>
-      <w:proofErr w:type="gramStart"/>
-      <w:r>
-        <w:t>:padding</w:t>
-      </w:r>
-      <w:proofErr w:type="gramEnd"/>
-      <w:r>
-        <w:t>: 0</w:t>
-      </w:r>
-    </w:p>
-    <w:p>
-      <w:proofErr w:type="gramStart"/>
-      <w:r>
-        <w:lastRenderedPageBreak/>
         <w:t>:margin</w:t>
       </w:r>
       <w:proofErr w:type="gramEnd"/>
@@ -8014,9 +8049,6 @@
     </w:p>
     <w:p>
       <w:r>
-        <w:t>&lt;font size="2"&gt;</w:t>
-      </w:r>
-      <w:r>
         <w:fldChar w:fldCharType="begin"/>
       </w:r>
       <w:r>
@@ -8090,9 +8122,6 @@
     </w:p>
     <w:p>
       <w:r>
-        <w:t>&lt;font size="2"&gt;</w:t>
-      </w:r>
-      <w:r>
         <w:t xml:space="preserve">The data represent summary counts of carabid beetles that were pitfall-trapped from a set of young pine plantations (o20 years old; upper curve) and a set of old pine plantations (20–60 years old; lower curve). The solid lines are the rarefaction curves, calculated from </w:t>
       </w:r>
       <w:proofErr w:type="spellStart"/>
@@ -8133,18 +8162,10 @@
       </w:r>
       <w:proofErr w:type="spellEnd"/>
       <w:r>
-        <w:t xml:space="preserve"> 25: 107–</w:t>
-      </w:r>
-      <w:proofErr w:type="gramStart"/>
-      <w:r>
-        <w:t>199</w:t>
-      </w:r>
-      <w:r>
-        <w:t>.&lt;</w:t>
-      </w:r>
-      <w:proofErr w:type="gramEnd"/>
-      <w:r>
-        <w:t>/font&gt;</w:t>
+        <w:t xml:space="preserve"> 25: 107–199</w:t>
+      </w:r>
+      <w:r>
+        <w:t>.</w:t>
       </w:r>
     </w:p>
     <w:p>
@@ -8374,9 +8395,6 @@
     <w:p/>
     <w:p>
       <w:r>
-        <w:t>&lt;font size="2"&gt;</w:t>
-      </w:r>
-      <w:r>
         <w:rPr>
           <w:sz w:val="20"/>
           <w:szCs w:val="20"/>
@@ -8438,96 +8456,74 @@
         <w:t xml:space="preserve">** </w:t>
       </w:r>
       <w:r>
-        <w:t xml:space="preserve">Species accumulation and rarefaction </w:t>
-      </w:r>
+        <w:t>Species accumulation and rarefaction curves.</w:t>
+      </w:r>
+    </w:p>
+    <w:p/>
+    <w:p>
       <w:proofErr w:type="gramStart"/>
       <w:r>
-        <w:t>curves.</w:t>
-      </w:r>
-      <w:r>
-        <w:t>&lt;</w:t>
+        <w:t>:::</w:t>
       </w:r>
       <w:proofErr w:type="gramEnd"/>
       <w:r>
-        <w:t>/font&gt;</w:t>
-      </w:r>
-    </w:p>
-    <w:p/>
-    <w:p>
+        <w:t>{dropdown}</w:t>
+      </w:r>
+    </w:p>
+    <w:p>
+      <w:r>
+        <w:t xml:space="preserve">The jagged line is the species accumulation curve for one of many possible orderings of 121 soil seedbank samples, yielding a total of 952 individual tree seedlings, from an intensive census of a plot of Costa Rican rainforest (Butler &amp; Chazdon 1998). The cumulative number of tree species (y-axis) is plotted as a function of the cumulative number of samples (upper x-axis), pooled in random order. The smooth, solid line is the sample-based rarefaction curve for the same data set, showing the mean number of species for all possible combinations of 1, 2, </w:t>
+      </w:r>
       <w:proofErr w:type="gramStart"/>
       <w:r>
-        <w:t>:::</w:t>
+        <w:t>. . . ,</w:t>
       </w:r>
       <w:proofErr w:type="gramEnd"/>
       <w:r>
-        <w:t>{dropdown}</w:t>
-      </w:r>
-    </w:p>
-    <w:p>
-      <w:r>
-        <w:t>&lt;font size="2"&gt;</w:t>
-      </w:r>
-      <w:r>
-        <w:t xml:space="preserve">The jagged line is the species accumulation curve for one of many possible orderings of 121 soil seedbank samples, yielding a total of 952 individual tree seedlings, from an intensive census of a plot of Costa Rican rainforest (Butler &amp; Chazdon 1998). The cumulative number of tree species (y-axis) is plotted as a function of the cumulative number of samples (upper x-axis), pooled in random order. The smooth, solid line is the sample-based rarefaction curve for the same data set, showing the mean number of species for all possible combinations of 1, 2, </w:t>
-      </w:r>
-      <w:proofErr w:type="gramStart"/>
-      <w:r>
-        <w:t xml:space="preserve">. </w:t>
+        <w:t xml:space="preserve"> m</w:t>
+      </w:r>
+      <w:r>
+        <w:rPr>
+          <w:rFonts w:ascii="Cambria Math" w:hAnsi="Cambria Math" w:cs="Cambria Math"/>
+        </w:rPr>
+        <w:t>∗</w:t>
+      </w:r>
+      <w:r>
+        <w:t>, . . . , 121 actual samples from the dataset</w:t>
+      </w:r>
+      <w:r>
+        <w:rPr>
+          <w:rFonts w:ascii="Calibri" w:hAnsi="Calibri" w:cs="Calibri"/>
+        </w:rPr>
+        <w:t>—</w:t>
+      </w:r>
+      <w:r>
+        <w:t>this curve plots the statistical expectation of the (sample-based) species accumulation curve. The dashed line is the individual-based rarefaction curve for the same data set</w:t>
+      </w:r>
+      <w:r>
+        <w:rPr>
+          <w:rFonts w:ascii="Calibri" w:hAnsi="Calibri" w:cs="Calibri"/>
+        </w:rPr>
+        <w:t>—</w:t>
+      </w:r>
+      <w:r>
+        <w:t>the expected number of species for (m</w:t>
+      </w:r>
+      <w:r>
+        <w:rPr>
+          <w:rFonts w:ascii="Cambria Math" w:hAnsi="Cambria Math" w:cs="Cambria Math"/>
+        </w:rPr>
+        <w:t>∗</w:t>
+      </w:r>
+      <w:r>
+        <w:t xml:space="preserve">) (952/121) individuals, randomly </w:t>
       </w:r>
       <w:r>
         <w:lastRenderedPageBreak/>
-        <w:t>. . ,</w:t>
-      </w:r>
-      <w:proofErr w:type="gramEnd"/>
-      <w:r>
-        <w:t xml:space="preserve"> m</w:t>
-      </w:r>
-      <w:r>
-        <w:rPr>
-          <w:rFonts w:ascii="Cambria Math" w:hAnsi="Cambria Math" w:cs="Cambria Math"/>
-        </w:rPr>
-        <w:t>∗</w:t>
-      </w:r>
-      <w:r>
-        <w:t>, . . . , 121 actual samples from the dataset</w:t>
-      </w:r>
-      <w:r>
-        <w:rPr>
-          <w:rFonts w:ascii="Calibri" w:hAnsi="Calibri" w:cs="Calibri"/>
-        </w:rPr>
-        <w:t>—</w:t>
-      </w:r>
-      <w:r>
-        <w:t>this curve plots the statistical expectation of the (sample-based) species accumulation curve. The dashed line is the individual-based rarefaction curve for the same data set</w:t>
-      </w:r>
-      <w:r>
-        <w:rPr>
-          <w:rFonts w:ascii="Calibri" w:hAnsi="Calibri" w:cs="Calibri"/>
-        </w:rPr>
-        <w:t>—</w:t>
-      </w:r>
-      <w:r>
-        <w:t>the expected number of species for (m</w:t>
-      </w:r>
-      <w:r>
-        <w:rPr>
-          <w:rFonts w:ascii="Cambria Math" w:hAnsi="Cambria Math" w:cs="Cambria Math"/>
-        </w:rPr>
-        <w:t>∗</w:t>
-      </w:r>
-      <w:r>
-        <w:t xml:space="preserve">) (952/121) individuals, randomly chosen from all 952 individuals (lower x-axis). The black dot indicates the total richness for all samples (or all individuals) pooled. The sample-based rarefaction curve lies below the individual-based rarefaction curve because of spatial aggregation within species. This is a very typical pattern for empirical comparisons of sample-based and individual-based rarefaction </w:t>
-      </w:r>
-      <w:proofErr w:type="gramStart"/>
-      <w:r>
-        <w:t>curves</w:t>
-      </w:r>
-      <w:r>
-        <w:t>.&lt;</w:t>
-      </w:r>
-      <w:proofErr w:type="gramEnd"/>
-      <w:r>
-        <w:t>/font&gt;</w:t>
+        <w:t>chosen from all 952 individuals (lower x-axis). The black dot indicates the total richness for all samples (or all individuals) pooled. The sample-based rarefaction curve lies below the individual-based rarefaction curve because of spatial aggregation within species. This is a very typical pattern for empirical comparisons of sample-based and individual-based rarefaction curves</w:t>
+      </w:r>
+      <w:r>
+        <w:t>.</w:t>
       </w:r>
     </w:p>
     <w:p>
@@ -8727,9 +8723,6 @@
     </w:p>
     <w:p>
       <w:r>
-        <w:t>&lt;font size="2"&gt;</w:t>
-      </w:r>
-      <w:r>
         <w:fldChar w:fldCharType="begin"/>
       </w:r>
       <w:r>
@@ -8781,125 +8774,100 @@
         <w:t>“</w:t>
       </w:r>
       <w:r>
-        <w:t xml:space="preserve">Species accumulation curves. Species richness is the asymptote of a species accumulation curve, which expresses the dependence on sampling effort of the number of species sampled from an </w:t>
-      </w:r>
+        <w:t>Species accumulation curves. Species richness is the asymptote of a species accumulation curve, which expresses the dependence on sampling effort of the number of species sampled from an assemblag</w:t>
+      </w:r>
+      <w:r>
+        <w:t>e.</w:t>
+      </w:r>
+    </w:p>
+    <w:p/>
+    <w:p>
       <w:proofErr w:type="gramStart"/>
       <w:r>
-        <w:t>assemblag</w:t>
-      </w:r>
-      <w:r>
-        <w:t>e.</w:t>
-      </w:r>
-      <w:r>
-        <w:t>&lt;</w:t>
+        <w:t>:::</w:t>
       </w:r>
       <w:proofErr w:type="gramEnd"/>
       <w:r>
-        <w:t>/font&gt;</w:t>
+        <w:t>{dropdown}</w:t>
+      </w:r>
+    </w:p>
+    <w:p>
+      <w:r>
+        <w:t xml:space="preserve"> In CA2013, sampling effort is given by the number of records from which the number of species is calculated. For illustrative purposes, an example with three arbitrary samples (for 10000, 5000 and 2000 records, labeled from one to three) is drawn. For sample one, a predicted species accumulation curve is added that gradually increases from one species sampled to the predicted species richness for that assemblage (full line). Such curves are constructed </w:t>
+      </w:r>
+      <w:proofErr w:type="gramStart"/>
+      <w:r>
+        <w:t>on the basis of</w:t>
+      </w:r>
+      <w:proofErr w:type="gramEnd"/>
+      <w:r>
+        <w:t xml:space="preserve"> interpolation and extrapolation. For samples two and three only segments of extrapolated curves are drawn (dotted lines). For sample two, a curve that crosses the species accumulation curve of sample one is sketched. For samples one and three species accumulation curves are </w:t>
+      </w:r>
+      <w:proofErr w:type="gramStart"/>
+      <w:r>
+        <w:t>more or less proportional</w:t>
+      </w:r>
+      <w:proofErr w:type="gramEnd"/>
+      <w:r>
+        <w:t>. The way in which the species richness differences between samples are assessed in CA2013 is illustrated by indicating on the species accumulation curves at which numbers of records pairwise comparisons would be made between two sample pairs (1 vs. 2 and 1 vs. 3). The number of species of the sample with the smallest number of records is extrapolated to the number expected at three times the number of records. When the number of records of the other sample is still larger than that, the number of species of the second sample is interpolated (rarefied), otherwise it is extrapolated as well</w:t>
+      </w:r>
+      <w:r>
+        <w:t>.</w:t>
+      </w:r>
+    </w:p>
+    <w:p>
+      <w:r>
+        <w:t>:::</w:t>
+      </w:r>
+      <w:r>
+        <w:fldChar w:fldCharType="end"/>
+      </w:r>
+    </w:p>
+    <w:p>
+      <w:pPr>
+        <w:pStyle w:val="Heading6"/>
+      </w:pPr>
+      <w:r>
+        <w:t>::::</w:t>
       </w:r>
     </w:p>
     <w:p/>
     <w:p>
+      <w:pPr>
+        <w:pStyle w:val="Heading5"/>
+      </w:pPr>
+      <w:r>
+        <w:t>:::::</w:t>
+      </w:r>
+    </w:p>
+    <w:p/>
+    <w:p>
+      <w:pPr>
+        <w:pStyle w:val="Heading5"/>
+      </w:pPr>
       <w:proofErr w:type="gramStart"/>
       <w:r>
-        <w:t>:::</w:t>
+        <w:t>:::::</w:t>
       </w:r>
       <w:proofErr w:type="gramEnd"/>
       <w:r>
-        <w:t>{dropdown}</w:t>
-      </w:r>
-    </w:p>
-    <w:p>
-      <w:r>
-        <w:t>&lt;font size="2"&gt;</w:t>
-      </w:r>
-      <w:r>
-        <w:t xml:space="preserve">In CA2013, sampling effort is given by the number of records from which the number of species is calculated. For illustrative purposes, an example with three arbitrary samples (for 10000, 5000 and 2000 records, labeled from one to three) is drawn. For sample one, a predicted species accumulation curve is added that gradually increases from one species sampled to the predicted species richness for that assemblage (full line). Such curves are constructed </w:t>
-      </w:r>
+        <w:t>{grid} 3</w:t>
+      </w:r>
+    </w:p>
+    <w:p>
       <w:proofErr w:type="gramStart"/>
       <w:r>
-        <w:t>on the basis of</w:t>
+        <w:t>:gutter</w:t>
       </w:r>
       <w:proofErr w:type="gramEnd"/>
       <w:r>
-        <w:t xml:space="preserve"> interpolation and extrapolation. For samples two and three only segments of extrapolated curves are drawn (dotted lines). For sample two, a curve that crosses the species accumulation curve of sample one is sketched. For samples one and three species accumulation curves are </w:t>
-      </w:r>
+        <w:t>: 1</w:t>
+      </w:r>
+    </w:p>
+    <w:p>
       <w:proofErr w:type="gramStart"/>
       <w:r>
-        <w:t>more or less proportional</w:t>
-      </w:r>
-      <w:proofErr w:type="gramEnd"/>
-      <w:r>
-        <w:t xml:space="preserve">. The way in which the species richness differences between samples are assessed in CA2013 is illustrated by indicating on the species accumulation curves at which numbers of records pairwise comparisons would be made between two sample pairs (1 vs. 2 and 1 vs. 3). The number of species of the sample with the smallest number of records is extrapolated to the number expected at three times the number of records. When the number of records of the other sample is still larger than that, the number of species of the second sample is interpolated (rarefied), otherwise it is extrapolated as </w:t>
-      </w:r>
-      <w:proofErr w:type="gramStart"/>
-      <w:r>
-        <w:t>well</w:t>
-      </w:r>
-      <w:r>
-        <w:t>.&lt;</w:t>
-      </w:r>
-      <w:proofErr w:type="gramEnd"/>
-      <w:r>
-        <w:t>/font&gt;</w:t>
-      </w:r>
-    </w:p>
-    <w:p>
-      <w:r>
-        <w:t>::</w:t>
-      </w:r>
-      <w:r>
-        <w:t>:</w:t>
-      </w:r>
-      <w:r>
-        <w:fldChar w:fldCharType="end"/>
-      </w:r>
-    </w:p>
-    <w:p>
-      <w:pPr>
-        <w:pStyle w:val="Heading6"/>
-      </w:pPr>
-      <w:r>
-        <w:t>::::</w:t>
-      </w:r>
-    </w:p>
-    <w:p/>
-    <w:p>
-      <w:pPr>
-        <w:pStyle w:val="Heading5"/>
-      </w:pPr>
-      <w:r>
-        <w:t>:::::</w:t>
-      </w:r>
-    </w:p>
-    <w:p/>
-    <w:p>
-      <w:pPr>
-        <w:pStyle w:val="Heading5"/>
-      </w:pPr>
-      <w:proofErr w:type="gramStart"/>
-      <w:r>
         <w:lastRenderedPageBreak/>
-        <w:t>:::::</w:t>
-      </w:r>
-      <w:proofErr w:type="gramEnd"/>
-      <w:r>
-        <w:t>{grid} 3</w:t>
-      </w:r>
-    </w:p>
-    <w:p>
-      <w:proofErr w:type="gramStart"/>
-      <w:r>
-        <w:t>:gutter</w:t>
-      </w:r>
-      <w:proofErr w:type="gramEnd"/>
-      <w:r>
-        <w:t>: 1</w:t>
-      </w:r>
-    </w:p>
-    <w:p>
-      <w:proofErr w:type="gramStart"/>
-      <w:r>
         <w:t>:padding</w:t>
       </w:r>
       <w:proofErr w:type="gramEnd"/>
@@ -9069,9 +9037,6 @@
           <w:szCs w:val="20"/>
         </w:rPr>
       </w:pPr>
-      <w:r>
-        <w:t>&lt;font size="2"&gt;</w:t>
-      </w:r>
       <w:r>
         <w:fldChar w:fldCharType="begin"/>
       </w:r>
@@ -9300,9 +9265,6 @@
     </w:p>
     <w:p>
       <w:r>
-        <w:t>&lt;font size="2"&gt;</w:t>
-      </w:r>
-      <w:r>
         <w:fldChar w:fldCharType="begin"/>
       </w:r>
       <w:r>
@@ -9346,21 +9308,6 @@
       </w:r>
       <w:r>
         <w:fldChar w:fldCharType="end"/>
-      </w:r>
-      <w:r>
-        <w:t xml:space="preserve"> </w:t>
-      </w:r>
-      <w:r>
-        <w:t>&lt;</w:t>
-      </w:r>
-      <w:r>
-        <w:t>/</w:t>
-      </w:r>
-      <w:r>
-        <w:t>fon</w:t>
-      </w:r>
-      <w:r>
-        <w:t>t&gt;</w:t>
       </w:r>
     </w:p>
     <w:p>
@@ -9524,9 +9471,6 @@
         </w:rPr>
       </w:pPr>
       <w:r>
-        <w:t>&lt;font size="2"&gt;</w:t>
-      </w:r>
-      <w:r>
         <w:fldChar w:fldCharType="begin"/>
       </w:r>
       <w:r>
@@ -9566,28 +9510,1057 @@
         <w:t xml:space="preserve">- </w:t>
       </w:r>
       <w:r>
-        <w:t xml:space="preserve">Fig. </w:t>
-      </w:r>
+        <w:t>Fig. 4</w:t>
+      </w:r>
+      <w:r>
+        <w:t>**</w:t>
+      </w:r>
+      <w:r>
+        <w:t xml:space="preserve"> Raw (dashed line) and rarefied (continuous line) species accumulation curves for camera-trap inventory data from the Peruvian Amazon.</w:t>
+      </w:r>
+      <w:r>
+        <w:fldChar w:fldCharType="end"/>
+      </w:r>
+    </w:p>
+    <w:p>
+      <w:pPr>
+        <w:pStyle w:val="Heading6"/>
+      </w:pPr>
+      <w:r>
+        <w:t>::::</w:t>
+      </w:r>
+    </w:p>
+    <w:p>
+      <w:pPr>
+        <w:pStyle w:val="Heading5"/>
+      </w:pPr>
+      <w:r>
+        <w:t>:::::</w:t>
+      </w:r>
+    </w:p>
+    <w:p/>
+    <w:p>
+      <w:pPr>
+        <w:pStyle w:val="Heading5"/>
+      </w:pPr>
       <w:proofErr w:type="gramStart"/>
       <w:r>
-        <w:t>4.</w:t>
-      </w:r>
-      <w:r>
-        <w:t>*</w:t>
+        <w:lastRenderedPageBreak/>
+        <w:t>:::::</w:t>
       </w:r>
       <w:proofErr w:type="gramEnd"/>
       <w:r>
-        <w:t>*</w:t>
-      </w:r>
-      <w:r>
-        <w:t xml:space="preserve"> Raw (dashed line) and rarefied (continuous line) species accumulation curves for camera-trap inventory data from the Peruvian Amazon.</w:t>
+        <w:t>{grid} 3</w:t>
+      </w:r>
+    </w:p>
+    <w:p>
+      <w:proofErr w:type="gramStart"/>
+      <w:r>
+        <w:t>:gutter</w:t>
+      </w:r>
+      <w:proofErr w:type="gramEnd"/>
+      <w:r>
+        <w:t>: 1</w:t>
+      </w:r>
+    </w:p>
+    <w:p>
+      <w:proofErr w:type="gramStart"/>
+      <w:r>
+        <w:t>:padding</w:t>
+      </w:r>
+      <w:proofErr w:type="gramEnd"/>
+      <w:r>
+        <w:t>: 0</w:t>
+      </w:r>
+    </w:p>
+    <w:p>
+      <w:proofErr w:type="gramStart"/>
+      <w:r>
+        <w:t>:margin</w:t>
+      </w:r>
+      <w:proofErr w:type="gramEnd"/>
+      <w:r>
+        <w:t>: 0</w:t>
+      </w:r>
+    </w:p>
+    <w:p/>
+    <w:p>
+      <w:pPr>
+        <w:pStyle w:val="Heading6"/>
+      </w:pPr>
+      <w:proofErr w:type="gramStart"/>
+      <w:r>
+        <w:t>::::</w:t>
+      </w:r>
+      <w:proofErr w:type="gramEnd"/>
+      <w:r>
+        <w:t>{grid-item-card}</w:t>
+      </w:r>
+      <w:r>
+        <w:t xml:space="preserve"> {{ </w:t>
+      </w:r>
+      <w:r>
+        <w:t>ref_intext</w:t>
+      </w:r>
+      <w:r>
+        <w:t>_</w:t>
+      </w:r>
+      <w:r>
+        <w:fldChar w:fldCharType="begin"/>
+      </w:r>
+      <w:r>
+        <w:instrText xml:space="preserve"> REF vid1_ref_id \h </w:instrText>
+      </w:r>
+      <w:r>
+        <w:fldChar w:fldCharType="separate"/>
+      </w:r>
+      <w:r>
+        <w:rPr>
+          <w:highlight w:val="green"/>
+        </w:rPr>
+        <w:t>rk_stats_2018</w:t>
       </w:r>
       <w:r>
         <w:fldChar w:fldCharType="end"/>
       </w:r>
       <w:r>
+        <w:t xml:space="preserve"> }}</w:t>
+      </w:r>
+    </w:p>
+    <w:p>
+      <w:r>
         <w:t>&lt;</w:t>
       </w:r>
+      <w:proofErr w:type="spellStart"/>
+      <w:r>
+        <w:t>iframe</w:t>
+      </w:r>
+      <w:proofErr w:type="spellEnd"/>
+      <w:r>
+        <w:t xml:space="preserve"> </w:t>
+      </w:r>
+    </w:p>
+    <w:p>
+      <w:r>
+        <w:t xml:space="preserve">    </w:t>
+      </w:r>
+      <w:r>
+        <w:t>width</w:t>
+      </w:r>
+      <w:proofErr w:type="gramStart"/>
+      <w:r>
+        <w:t>=“</w:t>
+      </w:r>
+      <w:proofErr w:type="gramEnd"/>
+      <w:r>
+        <w:t>100%”</w:t>
+      </w:r>
+    </w:p>
+    <w:p>
+      <w:r>
+        <w:t xml:space="preserve">    height="200"</w:t>
+      </w:r>
+    </w:p>
+    <w:p>
+      <w:r>
+        <w:t xml:space="preserve">    src="</w:t>
+      </w:r>
+      <w:r>
+        <w:fldChar w:fldCharType="begin"/>
+      </w:r>
+      <w:r>
+        <w:instrText xml:space="preserve"> REF vid1_url \h </w:instrText>
+      </w:r>
+      <w:r>
+        <w:instrText xml:space="preserve"> \* MERGEFORMAT </w:instrText>
+      </w:r>
+      <w:r>
+        <w:fldChar w:fldCharType="separate"/>
+      </w:r>
+      <w:r>
+        <w:rPr>
+          <w:highlight w:val="cyan"/>
+        </w:rPr>
+        <w:t>https:/</w:t>
+      </w:r>
+      <w:r>
+        <w:t>/www.youtube.com/embed/Jj7LYrU_6RA?si=odfIIBoC2w9h3</w:t>
+      </w:r>
+      <w:r>
+        <w:rPr>
+          <w:highlight w:val="yellow"/>
+        </w:rPr>
+        <w:t>_CU</w:t>
+      </w:r>
+      <w:r>
+        <w:fldChar w:fldCharType="end"/>
+      </w:r>
+      <w:r>
+        <w:t>"</w:t>
+      </w:r>
+    </w:p>
+    <w:p>
+      <w:r>
+        <w:t xml:space="preserve">    frameborder="0"</w:t>
+      </w:r>
+    </w:p>
+    <w:p>
+      <w:r>
+        <w:t xml:space="preserve">    allow="accelerometer; autoplay; clipboard-write; encrypted-media; gyroscope; picture-in-picture"</w:t>
+      </w:r>
+    </w:p>
+    <w:p>
+      <w:r>
+        <w:t xml:space="preserve">    </w:t>
+      </w:r>
+      <w:proofErr w:type="spellStart"/>
+      <w:r>
+        <w:t>allowfullscreen</w:t>
+      </w:r>
+      <w:proofErr w:type="spellEnd"/>
+      <w:r>
+        <w:t>&gt;</w:t>
+      </w:r>
+    </w:p>
+    <w:p>
+      <w:r>
+        <w:t>&lt;/</w:t>
+      </w:r>
+      <w:proofErr w:type="spellStart"/>
+      <w:r>
+        <w:t>iframe</w:t>
+      </w:r>
+      <w:proofErr w:type="spellEnd"/>
+      <w:r>
+        <w:t>&gt;</w:t>
+      </w:r>
+    </w:p>
+    <w:p/>
+    <w:p>
+      <w:pPr>
+        <w:rPr>
+          <w:sz w:val="20"/>
+          <w:szCs w:val="20"/>
+        </w:rPr>
+      </w:pPr>
+      <w:r>
+        <w:rPr>
+          <w:highlight w:val="cyan"/>
+        </w:rPr>
+        <w:fldChar w:fldCharType="begin"/>
+      </w:r>
+      <w:r>
+        <w:rPr>
+          <w:highlight w:val="cyan"/>
+        </w:rPr>
+        <w:instrText xml:space="preserve"> REF vid1_caption \h  \* MERGEFORMAT </w:instrText>
+      </w:r>
+      <w:r>
+        <w:rPr>
+          <w:highlight w:val="cyan"/>
+        </w:rPr>
+      </w:r>
+      <w:r>
+        <w:rPr>
+          <w:highlight w:val="cyan"/>
+        </w:rPr>
+        <w:fldChar w:fldCharType="separate"/>
+      </w:r>
+      <w:r>
+        <w:rPr>
+          <w:highlight w:val="cyan"/>
+        </w:rPr>
+        <w:t>Species Accumulation</w:t>
+      </w:r>
+      <w:r>
+        <w:t xml:space="preserve"> Curves (11 minutes)</w:t>
+      </w:r>
+      <w:r>
+        <w:rPr>
+          <w:highlight w:val="cyan"/>
+        </w:rPr>
+        <w:fldChar w:fldCharType="end"/>
+      </w:r>
+    </w:p>
+    <w:p>
+      <w:pPr>
+        <w:pStyle w:val="Heading6"/>
+      </w:pPr>
+      <w:r>
+        <w:t>::::</w:t>
+      </w:r>
+    </w:p>
+    <w:p/>
+    <w:p>
+      <w:pPr>
+        <w:pStyle w:val="Heading6"/>
+      </w:pPr>
+      <w:proofErr w:type="gramStart"/>
+      <w:r>
+        <w:t>::::</w:t>
+      </w:r>
+      <w:proofErr w:type="gramEnd"/>
+      <w:r>
+        <w:t>{grid-item-card}</w:t>
+      </w:r>
+      <w:r>
+        <w:t xml:space="preserve"> {{ ref_intext</w:t>
+      </w:r>
+      <w:r>
+        <w:t>_</w:t>
+      </w:r>
+      <w:r>
+        <w:fldChar w:fldCharType="begin"/>
+      </w:r>
+      <w:r>
+        <w:instrText xml:space="preserve"> REF vid2_ref_id \h </w:instrText>
+      </w:r>
+      <w:r>
+        <w:instrText xml:space="preserve"> \* MERGEFORMAT </w:instrText>
+      </w:r>
+      <w:r>
+        <w:fldChar w:fldCharType="separate"/>
+      </w:r>
+      <w:r>
+        <w:rPr>
+          <w:highlight w:val="cyan"/>
+        </w:rPr>
+        <w:t>styring_2020b</w:t>
+      </w:r>
+      <w:r>
+        <w:fldChar w:fldCharType="end"/>
+      </w:r>
+      <w:r>
+        <w:t xml:space="preserve"> }}</w:t>
+      </w:r>
+      <w:r>
+        <w:t xml:space="preserve"> </w:t>
+      </w:r>
+    </w:p>
+    <w:p>
+      <w:r>
+        <w:t>&lt;</w:t>
+      </w:r>
+      <w:proofErr w:type="spellStart"/>
+      <w:r>
+        <w:t>iframe</w:t>
+      </w:r>
+      <w:proofErr w:type="spellEnd"/>
+      <w:r>
+        <w:t xml:space="preserve"> </w:t>
+      </w:r>
+    </w:p>
+    <w:p>
+      <w:r>
+        <w:t xml:space="preserve">    </w:t>
+      </w:r>
+      <w:r>
+        <w:t>width</w:t>
+      </w:r>
+      <w:proofErr w:type="gramStart"/>
+      <w:r>
+        <w:t>=“</w:t>
+      </w:r>
+      <w:proofErr w:type="gramEnd"/>
+      <w:r>
+        <w:t>100%”</w:t>
+      </w:r>
+    </w:p>
+    <w:p>
+      <w:r>
+        <w:t xml:space="preserve">    height="200"</w:t>
+      </w:r>
+    </w:p>
+    <w:p>
+      <w:r>
+        <w:t xml:space="preserve">    src="</w:t>
+      </w:r>
+      <w:r>
+        <w:rPr>
+          <w:highlight w:val="cyan"/>
+        </w:rPr>
+        <w:fldChar w:fldCharType="begin"/>
+      </w:r>
+      <w:r>
+        <w:rPr>
+          <w:highlight w:val="cyan"/>
+        </w:rPr>
+        <w:instrText xml:space="preserve"> REF vid2_url \h  \* MERGEFORMAT </w:instrText>
+      </w:r>
+      <w:r>
+        <w:rPr>
+          <w:highlight w:val="cyan"/>
+        </w:rPr>
+      </w:r>
+      <w:r>
+        <w:rPr>
+          <w:highlight w:val="cyan"/>
+        </w:rPr>
+        <w:fldChar w:fldCharType="separate"/>
+      </w:r>
+      <w:r>
+        <w:rPr>
+          <w:highlight w:val="cyan"/>
+        </w:rPr>
+        <w:t>https://www.youtube.com/embed/OEWdPm3zg9I?si=2RG41LmTRvWfMiEr</w:t>
+      </w:r>
+      <w:r>
+        <w:rPr>
+          <w:highlight w:val="cyan"/>
+        </w:rPr>
+        <w:fldChar w:fldCharType="end"/>
+      </w:r>
+      <w:r>
+        <w:t>"</w:t>
+      </w:r>
+    </w:p>
+    <w:p>
+      <w:r>
+        <w:t xml:space="preserve">    frameborder="0"</w:t>
+      </w:r>
+    </w:p>
+    <w:p>
+      <w:r>
+        <w:t xml:space="preserve">    allow="accelerometer; autoplay; clipboard-write; encrypted-media; gyroscope; picture-in-picture"</w:t>
+      </w:r>
+    </w:p>
+    <w:p>
+      <w:r>
+        <w:t xml:space="preserve">    </w:t>
+      </w:r>
+      <w:proofErr w:type="spellStart"/>
+      <w:r>
+        <w:t>allowfullscreen</w:t>
+      </w:r>
+      <w:proofErr w:type="spellEnd"/>
+      <w:r>
+        <w:t>&gt;</w:t>
+      </w:r>
+    </w:p>
+    <w:p>
+      <w:r>
+        <w:t>&lt;/</w:t>
+      </w:r>
+      <w:proofErr w:type="spellStart"/>
+      <w:r>
+        <w:t>iframe</w:t>
+      </w:r>
+      <w:proofErr w:type="spellEnd"/>
+      <w:r>
+        <w:t>&gt;</w:t>
+      </w:r>
+    </w:p>
+    <w:p/>
+    <w:p>
+      <w:pPr>
+        <w:rPr>
+          <w:sz w:val="20"/>
+          <w:szCs w:val="20"/>
+        </w:rPr>
+      </w:pPr>
+      <w:r>
+        <w:rPr>
+          <w:highlight w:val="cyan"/>
+        </w:rPr>
+        <w:fldChar w:fldCharType="begin"/>
+      </w:r>
+      <w:r>
+        <w:rPr>
+          <w:highlight w:val="cyan"/>
+        </w:rPr>
+        <w:instrText xml:space="preserve"> REF vid2_caption \h  \* MERGEFORMAT </w:instrText>
+      </w:r>
+      <w:r>
+        <w:rPr>
+          <w:highlight w:val="cyan"/>
+        </w:rPr>
+      </w:r>
+      <w:r>
+        <w:rPr>
+          <w:highlight w:val="cyan"/>
+        </w:rPr>
+        <w:fldChar w:fldCharType="separate"/>
+      </w:r>
+      <w:r>
+        <w:rPr>
+          <w:highlight w:val="cyan"/>
+        </w:rPr>
+        <w:t>Generating a</w:t>
+      </w:r>
+      <w:r>
+        <w:t xml:space="preserve"> species accumulation plot in excel for BBS data</w:t>
+      </w:r>
+      <w:r>
+        <w:rPr>
+          <w:highlight w:val="cyan"/>
+        </w:rPr>
+        <w:fldChar w:fldCharType="end"/>
+      </w:r>
+    </w:p>
+    <w:p>
+      <w:pPr>
+        <w:pStyle w:val="Heading6"/>
+      </w:pPr>
+      <w:r>
+        <w:t>::::</w:t>
+      </w:r>
+    </w:p>
+    <w:p/>
+    <w:p>
+      <w:pPr>
+        <w:pStyle w:val="Heading6"/>
+      </w:pPr>
+      <w:proofErr w:type="gramStart"/>
+      <w:r>
+        <w:t>::::</w:t>
+      </w:r>
+      <w:proofErr w:type="gramEnd"/>
+      <w:r>
+        <w:t>{grid-item-card}</w:t>
+      </w:r>
+      <w:r>
+        <w:t xml:space="preserve"> {{ ref_intext</w:t>
+      </w:r>
+      <w:r>
+        <w:t>_</w:t>
+      </w:r>
+      <w:r>
+        <w:rPr>
+          <w:highlight w:val="cyan"/>
+        </w:rPr>
+        <w:fldChar w:fldCharType="begin"/>
+      </w:r>
+      <w:r>
+        <w:rPr>
+          <w:highlight w:val="cyan"/>
+        </w:rPr>
+        <w:instrText xml:space="preserve"> REF vid3_ref_id \h  \* MERGEFORMAT </w:instrText>
+      </w:r>
+      <w:r>
+        <w:rPr>
+          <w:highlight w:val="cyan"/>
+        </w:rPr>
+      </w:r>
+      <w:r>
+        <w:rPr>
+          <w:highlight w:val="cyan"/>
+        </w:rPr>
+        <w:fldChar w:fldCharType="separate"/>
+      </w:r>
+      <w:r>
+        <w:rPr>
+          <w:highlight w:val="cyan"/>
+        </w:rPr>
+        <w:t>wildlifedegree_2022</w:t>
+      </w:r>
+      <w:r>
+        <w:rPr>
+          <w:highlight w:val="cyan"/>
+        </w:rPr>
+        <w:fldChar w:fldCharType="end"/>
+      </w:r>
+      <w:r>
+        <w:t xml:space="preserve"> }}</w:t>
+      </w:r>
+    </w:p>
+    <w:p>
+      <w:r>
+        <w:t>&lt;</w:t>
+      </w:r>
+      <w:proofErr w:type="spellStart"/>
+      <w:r>
+        <w:t>iframe</w:t>
+      </w:r>
+      <w:proofErr w:type="spellEnd"/>
+      <w:r>
+        <w:t xml:space="preserve"> </w:t>
+      </w:r>
+    </w:p>
+    <w:p>
+      <w:r>
+        <w:lastRenderedPageBreak/>
+        <w:t xml:space="preserve">    </w:t>
+      </w:r>
+      <w:r>
+        <w:t>width</w:t>
+      </w:r>
+      <w:proofErr w:type="gramStart"/>
+      <w:r>
+        <w:t>=“</w:t>
+      </w:r>
+      <w:proofErr w:type="gramEnd"/>
+      <w:r>
+        <w:t>100%”</w:t>
+      </w:r>
+    </w:p>
+    <w:p>
+      <w:r>
+        <w:t xml:space="preserve">    height="200"</w:t>
+      </w:r>
+    </w:p>
+    <w:p>
+      <w:r>
+        <w:t xml:space="preserve">    src="</w:t>
+      </w:r>
+      <w:r>
+        <w:fldChar w:fldCharType="begin"/>
+      </w:r>
+      <w:r>
+        <w:instrText xml:space="preserve"> REF vid3_url \h </w:instrText>
+      </w:r>
+      <w:r>
+        <w:instrText xml:space="preserve"> \* MERGEFORMAT </w:instrText>
+      </w:r>
+      <w:r>
+        <w:fldChar w:fldCharType="separate"/>
+      </w:r>
+      <w:r>
+        <w:rPr>
+          <w:highlight w:val="cyan"/>
+        </w:rPr>
+        <w:t>https:/</w:t>
+      </w:r>
+      <w:r>
+        <w:t>/www.youtube.com/embed/h3MLWK9IJ4A?si=qOKB8jyALD3cwgAe</w:t>
+      </w:r>
+      <w:r>
+        <w:fldChar w:fldCharType="end"/>
+      </w:r>
+      <w:r>
+        <w:t>"</w:t>
+      </w:r>
+    </w:p>
+    <w:p>
+      <w:r>
+        <w:t xml:space="preserve">    frameborder="0"</w:t>
+      </w:r>
+    </w:p>
+    <w:p>
+      <w:r>
+        <w:t xml:space="preserve">    allow="accelerometer; autoplay; clipboard-write; encrypted-media; gyroscope; picture-in-picture"</w:t>
+      </w:r>
+    </w:p>
+    <w:p>
+      <w:r>
+        <w:t xml:space="preserve">    </w:t>
+      </w:r>
+      <w:proofErr w:type="spellStart"/>
+      <w:r>
+        <w:t>allowfullscreen</w:t>
+      </w:r>
+      <w:proofErr w:type="spellEnd"/>
+      <w:r>
+        <w:t>&gt;</w:t>
+      </w:r>
+    </w:p>
+    <w:p>
+      <w:r>
+        <w:t>&lt;/</w:t>
+      </w:r>
+      <w:proofErr w:type="spellStart"/>
+      <w:r>
+        <w:t>iframe</w:t>
+      </w:r>
+      <w:proofErr w:type="spellEnd"/>
+      <w:r>
+        <w:t>&gt;</w:t>
+      </w:r>
+    </w:p>
+    <w:p/>
+    <w:p>
+      <w:pPr>
+        <w:rPr>
+          <w:sz w:val="20"/>
+          <w:szCs w:val="20"/>
+        </w:rPr>
+      </w:pPr>
+      <w:r>
+        <w:rPr>
+          <w:highlight w:val="cyan"/>
+        </w:rPr>
+        <w:fldChar w:fldCharType="begin"/>
+      </w:r>
+      <w:r>
+        <w:rPr>
+          <w:highlight w:val="cyan"/>
+        </w:rPr>
+        <w:instrText xml:space="preserve"> REF vid3_caption \h  \* MERGEFORMAT </w:instrText>
+      </w:r>
+      <w:r>
+        <w:rPr>
+          <w:highlight w:val="cyan"/>
+        </w:rPr>
+      </w:r>
+      <w:r>
+        <w:rPr>
+          <w:highlight w:val="cyan"/>
+        </w:rPr>
+        <w:fldChar w:fldCharType="separate"/>
+      </w:r>
+      <w:r>
+        <w:rPr>
+          <w:highlight w:val="cyan"/>
+        </w:rPr>
+        <w:t>Rarefied Species</w:t>
+      </w:r>
+      <w:r>
+        <w:rPr>
+          <w:b/>
+          <w:bCs/>
+        </w:rPr>
+        <w:t xml:space="preserve"> Accumulation Curves (the simple way) tutori</w:t>
+      </w:r>
+      <w:r>
+        <w:rPr>
+          <w:b/>
+          <w:bCs/>
+        </w:rPr>
+        <w:t xml:space="preserve">al: </w:t>
+      </w:r>
+      <w:r>
+        <w:rPr>
+          <w:highlight w:val="cyan"/>
+        </w:rPr>
+        <w:t xml:space="preserve">How to create beautiful rarefied species accumulation curves with species richness, </w:t>
+      </w:r>
+      <w:proofErr w:type="spellStart"/>
+      <w:r>
+        <w:rPr>
+          <w:highlight w:val="cyan"/>
+        </w:rPr>
+        <w:t>shannon</w:t>
+      </w:r>
+      <w:proofErr w:type="spellEnd"/>
+      <w:r>
+        <w:rPr>
+          <w:highlight w:val="cyan"/>
+        </w:rPr>
+        <w:t xml:space="preserve"> wiener or the </w:t>
+      </w:r>
+      <w:proofErr w:type="spellStart"/>
+      <w:r>
+        <w:rPr>
+          <w:highlight w:val="cyan"/>
+        </w:rPr>
+        <w:t>simpson</w:t>
+      </w:r>
+      <w:proofErr w:type="spellEnd"/>
+      <w:r>
+        <w:rPr>
+          <w:highlight w:val="cyan"/>
+        </w:rPr>
+        <w:t xml:space="preserve"> index with abundance data, or species richness with incidence data using the </w:t>
+      </w:r>
+      <w:proofErr w:type="spellStart"/>
+      <w:r>
+        <w:rPr>
+          <w:highlight w:val="cyan"/>
+        </w:rPr>
+        <w:t>iNext</w:t>
+      </w:r>
+      <w:proofErr w:type="spellEnd"/>
+      <w:r>
+        <w:rPr>
+          <w:highlight w:val="cyan"/>
+        </w:rPr>
+        <w:t xml:space="preserve"> Online interface (which runs the </w:t>
+      </w:r>
+      <w:proofErr w:type="spellStart"/>
+      <w:r>
+        <w:rPr>
+          <w:highlight w:val="cyan"/>
+        </w:rPr>
+        <w:t>iNext</w:t>
+      </w:r>
+      <w:proofErr w:type="spellEnd"/>
+      <w:r>
+        <w:rPr>
+          <w:highlight w:val="cyan"/>
+        </w:rPr>
+        <w:t xml:space="preserve"> R package in the </w:t>
+      </w:r>
+      <w:proofErr w:type="spellStart"/>
+      <w:r>
+        <w:rPr>
+          <w:highlight w:val="cyan"/>
+        </w:rPr>
+        <w:t>background</w:t>
+      </w:r>
+      <w:r>
+        <w:rPr>
+          <w:highlight w:val="cyan"/>
+        </w:rPr>
+        <w:t>l</w:t>
+      </w:r>
+      <w:proofErr w:type="spellEnd"/>
+      <w:r>
+        <w:rPr>
+          <w:highlight w:val="cyan"/>
+        </w:rPr>
+        <w:fldChar w:fldCharType="end"/>
+      </w:r>
+    </w:p>
+    <w:p>
+      <w:pPr>
+        <w:pStyle w:val="Heading6"/>
+      </w:pPr>
+      <w:r>
+        <w:t>::::</w:t>
+      </w:r>
+    </w:p>
+    <w:p>
+      <w:pPr>
+        <w:pStyle w:val="Heading5"/>
+      </w:pPr>
+      <w:r>
+        <w:t>:::::</w:t>
+      </w:r>
+    </w:p>
+    <w:p/>
+    <w:p>
+      <w:pPr>
+        <w:pStyle w:val="Heading5"/>
+      </w:pPr>
+      <w:proofErr w:type="gramStart"/>
+      <w:r>
+        <w:t>:::::</w:t>
+      </w:r>
+      <w:proofErr w:type="gramEnd"/>
+      <w:r>
+        <w:t>{grid} 3</w:t>
+      </w:r>
+    </w:p>
+    <w:p>
+      <w:proofErr w:type="gramStart"/>
+      <w:r>
+        <w:t>:gutter</w:t>
+      </w:r>
+      <w:proofErr w:type="gramEnd"/>
+      <w:r>
+        <w:t>: 1</w:t>
+      </w:r>
+    </w:p>
+    <w:p>
+      <w:proofErr w:type="gramStart"/>
+      <w:r>
+        <w:t>:padding</w:t>
+      </w:r>
+      <w:proofErr w:type="gramEnd"/>
+      <w:r>
+        <w:t>: 0</w:t>
+      </w:r>
+    </w:p>
+    <w:p>
+      <w:proofErr w:type="gramStart"/>
+      <w:r>
+        <w:t>:margin</w:t>
+      </w:r>
+      <w:proofErr w:type="gramEnd"/>
+      <w:r>
+        <w:t>: 0</w:t>
+      </w:r>
+    </w:p>
+    <w:p/>
+    <w:p>
+      <w:pPr>
+        <w:pStyle w:val="Heading6"/>
+      </w:pPr>
+      <w:proofErr w:type="gramStart"/>
+      <w:r>
+        <w:t>::::</w:t>
+      </w:r>
+      <w:proofErr w:type="gramEnd"/>
+      <w:r>
+        <w:t>{grid-item-card}</w:t>
+      </w:r>
+      <w:r>
+        <w:t xml:space="preserve"> {{ ref_intext</w:t>
+      </w:r>
+      <w:r>
+        <w:t>_</w:t>
+      </w:r>
+      <w:r>
+        <w:fldChar w:fldCharType="begin"/>
+      </w:r>
+      <w:r>
+        <w:instrText xml:space="preserve"> REF vid4_ref_id \h </w:instrText>
+      </w:r>
+      <w:r>
+        <w:instrText xml:space="preserve"> \* MERGEFORMAT </w:instrText>
+      </w:r>
+      <w:r>
+        <w:fldChar w:fldCharType="separate"/>
+      </w:r>
+      <w:r>
+        <w:rPr>
+          <w:highlight w:val="cyan"/>
+        </w:rPr>
+        <w:t>vid4_ref_id</w:t>
+      </w:r>
+      <w:r>
+        <w:fldChar w:fldCharType="end"/>
+      </w:r>
+      <w:r>
+        <w:t xml:space="preserve"> }}</w:t>
+      </w:r>
+      <w:r>
+        <w:t xml:space="preserve"> </w:t>
+      </w:r>
+    </w:p>
+    <w:p/>
+    <w:p>
+      <w:r>
+        <w:t>&lt;</w:t>
+      </w:r>
+      <w:proofErr w:type="spellStart"/>
+      <w:r>
+        <w:t>iframe</w:t>
+      </w:r>
+      <w:proofErr w:type="spellEnd"/>
+      <w:r>
+        <w:t xml:space="preserve"> </w:t>
+      </w:r>
+    </w:p>
+    <w:p>
+      <w:r>
+        <w:t xml:space="preserve">    </w:t>
+      </w:r>
+      <w:r>
+        <w:t>width</w:t>
+      </w:r>
+      <w:proofErr w:type="gramStart"/>
+      <w:r>
+        <w:t>=“</w:t>
+      </w:r>
+      <w:proofErr w:type="gramEnd"/>
+      <w:r>
+        <w:t>100%”</w:t>
+      </w:r>
+    </w:p>
+    <w:p>
+      <w:r>
+        <w:t xml:space="preserve">    height="200"</w:t>
+      </w:r>
+    </w:p>
+    <w:p>
+      <w:pPr>
+        <w:rPr>
+          <w:highlight w:val="cyan"/>
+        </w:rPr>
+      </w:pPr>
+      <w:r>
+        <w:t xml:space="preserve">    </w:t>
+      </w:r>
+      <w:proofErr w:type="spellStart"/>
+      <w:r>
+        <w:t>src</w:t>
+      </w:r>
+      <w:proofErr w:type="spellEnd"/>
+      <w:r>
+        <w:t>="</w:t>
+      </w:r>
+      <w:r>
+        <w:fldChar w:fldCharType="begin"/>
+      </w:r>
+      <w:r>
+        <w:instrText xml:space="preserve"> REF vid4_url \h </w:instrText>
+      </w:r>
+      <w:r>
+        <w:instrText xml:space="preserve"> \* MERGEFORMAT </w:instrText>
+      </w:r>
+      <w:r>
+        <w:fldChar w:fldCharType="separate"/>
+      </w:r>
+    </w:p>
+    <w:p>
+      <w:pPr>
+        <w:rPr>
+          <w:highlight w:val="cyan"/>
+        </w:rPr>
+      </w:pPr>
+    </w:p>
+    <w:p>
+      <w:r>
+        <w:rPr>
+          <w:highlight w:val="cyan"/>
+        </w:rPr>
+        <w:t>vid4_url</w:t>
+      </w:r>
+      <w:r>
+        <w:fldChar w:fldCharType="end"/>
+      </w:r>
+      <w:r>
+        <w:t>"</w:t>
+      </w:r>
+    </w:p>
+    <w:p>
+      <w:r>
+        <w:t xml:space="preserve">    frameborder="0"</w:t>
+      </w:r>
+    </w:p>
+    <w:p>
+      <w:r>
+        <w:t xml:space="preserve">    allow="accelerometer; autoplay; clipboard-write; encrypted-media; gyroscope; picture-in-picture"</w:t>
+      </w:r>
+    </w:p>
+    <w:p>
+      <w:r>
+        <w:t xml:space="preserve">    </w:t>
+      </w:r>
+      <w:proofErr w:type="spellStart"/>
+      <w:r>
+        <w:t>allowfullscreen</w:t>
+      </w:r>
+      <w:proofErr w:type="spellEnd"/>
+      <w:r>
+        <w:t>&gt;</w:t>
+      </w:r>
+    </w:p>
+    <w:p>
+      <w:r>
+        <w:t>&lt;/</w:t>
+      </w:r>
+      <w:proofErr w:type="spellStart"/>
+      <w:r>
+        <w:t>iframe</w:t>
+      </w:r>
+      <w:proofErr w:type="spellEnd"/>
+      <w:r>
+        <w:t>&gt;</w:t>
+      </w:r>
+    </w:p>
+    <w:p/>
+    <w:p>
+      <w:pPr>
+        <w:rPr>
+          <w:sz w:val="20"/>
+          <w:szCs w:val="20"/>
+        </w:rPr>
+      </w:pPr>
+      <w:r>
+        <w:fldChar w:fldCharType="begin"/>
+      </w:r>
+      <w:r>
+        <w:instrText xml:space="preserve"> REF vid4_caption \h </w:instrText>
+      </w:r>
+      <w:r>
+        <w:instrText xml:space="preserve"> \* MERGEFORMAT </w:instrText>
+      </w:r>
+      <w:r>
+        <w:fldChar w:fldCharType="separate"/>
+      </w:r>
+      <w:r>
+        <w:rPr>
+          <w:highlight w:val="cyan"/>
+        </w:rPr>
+        <w:t>vid4_caption</w:t>
+      </w:r>
+      <w:r>
+        <w:fldChar w:fldCharType="end"/>
+      </w:r>
+      <w:r>
+        <w:t>&lt;</w:t>
+      </w:r>
       <w:r>
         <w:t>/</w:t>
       </w:r>
@@ -9596,6 +10569,9 @@
       </w:r>
       <w:r>
         <w:t>t&gt;</w:t>
+      </w:r>
+      <w:r>
+        <w:t xml:space="preserve"> </w:t>
       </w:r>
     </w:p>
     <w:p>
@@ -9607,1578 +10583,461 @@
         <w:t>::::</w:t>
       </w:r>
     </w:p>
+    <w:p/>
+    <w:p>
+      <w:pPr>
+        <w:pStyle w:val="Heading6"/>
+      </w:pPr>
+      <w:proofErr w:type="gramStart"/>
+      <w:r>
+        <w:t>::::</w:t>
+      </w:r>
+      <w:proofErr w:type="gramEnd"/>
+      <w:r>
+        <w:t>{grid-item-card}</w:t>
+      </w:r>
+      <w:r>
+        <w:t xml:space="preserve"> {{ ref_intext_</w:t>
+      </w:r>
+      <w:r>
+        <w:fldChar w:fldCharType="begin"/>
+      </w:r>
+      <w:r>
+        <w:instrText xml:space="preserve"> REF vid5_ref_id \h  \* MERGEFORMAT </w:instrText>
+      </w:r>
+      <w:r>
+        <w:fldChar w:fldCharType="separate"/>
+      </w:r>
+      <w:r>
+        <w:rPr>
+          <w:highlight w:val="cyan"/>
+        </w:rPr>
+        <w:t>vid5_ref_id</w:t>
+      </w:r>
+      <w:r>
+        <w:fldChar w:fldCharType="end"/>
+      </w:r>
+      <w:r>
+        <w:t xml:space="preserve"> }}</w:t>
+      </w:r>
+    </w:p>
+    <w:p>
+      <w:pPr>
+        <w:pStyle w:val="Heading6"/>
+      </w:pPr>
+    </w:p>
+    <w:p>
+      <w:r>
+        <w:t>&lt;</w:t>
+      </w:r>
+      <w:proofErr w:type="spellStart"/>
+      <w:r>
+        <w:t>iframe</w:t>
+      </w:r>
+      <w:proofErr w:type="spellEnd"/>
+      <w:r>
+        <w:t xml:space="preserve"> </w:t>
+      </w:r>
+    </w:p>
+    <w:p>
+      <w:r>
+        <w:t xml:space="preserve">    </w:t>
+      </w:r>
+      <w:r>
+        <w:t>width</w:t>
+      </w:r>
+      <w:proofErr w:type="gramStart"/>
+      <w:r>
+        <w:t>=“</w:t>
+      </w:r>
+      <w:proofErr w:type="gramEnd"/>
+      <w:r>
+        <w:t>100%”</w:t>
+      </w:r>
+    </w:p>
+    <w:p>
+      <w:r>
+        <w:t xml:space="preserve">    height="200"</w:t>
+      </w:r>
+    </w:p>
+    <w:p>
+      <w:r>
+        <w:t xml:space="preserve">    </w:t>
+      </w:r>
+      <w:proofErr w:type="spellStart"/>
+      <w:r>
+        <w:t>src</w:t>
+      </w:r>
+      <w:proofErr w:type="spellEnd"/>
+      <w:r>
+        <w:t>="</w:t>
+      </w:r>
+      <w:r>
+        <w:fldChar w:fldCharType="begin"/>
+      </w:r>
+      <w:r>
+        <w:instrText xml:space="preserve"> REF vid5_url \h </w:instrText>
+      </w:r>
+      <w:r>
+        <w:instrText xml:space="preserve"> \* MERGEFORMAT </w:instrText>
+      </w:r>
+      <w:r>
+        <w:fldChar w:fldCharType="separate"/>
+      </w:r>
+      <w:r>
+        <w:rPr>
+          <w:highlight w:val="cyan"/>
+        </w:rPr>
+        <w:t>vid5_url</w:t>
+      </w:r>
+      <w:r>
+        <w:fldChar w:fldCharType="end"/>
+      </w:r>
+      <w:r>
+        <w:t>"</w:t>
+      </w:r>
+    </w:p>
+    <w:p>
+      <w:r>
+        <w:t xml:space="preserve">    frameborder="0"</w:t>
+      </w:r>
+    </w:p>
+    <w:p>
+      <w:r>
+        <w:t xml:space="preserve">    allow="accelerometer; autoplay; clipboard-write; encrypted-media; gyroscope; picture-in-picture"</w:t>
+      </w:r>
+    </w:p>
+    <w:p>
+      <w:r>
+        <w:t xml:space="preserve">    </w:t>
+      </w:r>
+      <w:proofErr w:type="spellStart"/>
+      <w:r>
+        <w:t>allowfullscreen</w:t>
+      </w:r>
+      <w:proofErr w:type="spellEnd"/>
+      <w:r>
+        <w:t>&gt;</w:t>
+      </w:r>
+    </w:p>
+    <w:p>
+      <w:r>
+        <w:t>&lt;/</w:t>
+      </w:r>
+      <w:proofErr w:type="spellStart"/>
+      <w:r>
+        <w:t>iframe</w:t>
+      </w:r>
+      <w:proofErr w:type="spellEnd"/>
+      <w:r>
+        <w:t>&gt;</w:t>
+      </w:r>
+    </w:p>
+    <w:p/>
+    <w:p>
+      <w:pPr>
+        <w:rPr>
+          <w:sz w:val="20"/>
+          <w:szCs w:val="20"/>
+        </w:rPr>
+      </w:pPr>
+      <w:r>
+        <w:rPr>
+          <w:highlight w:val="cyan"/>
+        </w:rPr>
+        <w:fldChar w:fldCharType="begin"/>
+      </w:r>
+      <w:r>
+        <w:instrText xml:space="preserve"> REF vid5_caption \h </w:instrText>
+      </w:r>
+      <w:r>
+        <w:rPr>
+          <w:highlight w:val="cyan"/>
+        </w:rPr>
+        <w:instrText xml:space="preserve"> \* MERGEFORMAT </w:instrText>
+      </w:r>
+      <w:r>
+        <w:rPr>
+          <w:highlight w:val="cyan"/>
+        </w:rPr>
+      </w:r>
+      <w:r>
+        <w:rPr>
+          <w:highlight w:val="cyan"/>
+        </w:rPr>
+        <w:fldChar w:fldCharType="separate"/>
+      </w:r>
+      <w:r>
+        <w:rPr>
+          <w:highlight w:val="cyan"/>
+        </w:rPr>
+        <w:t>vid5_caption</w:t>
+      </w:r>
+      <w:r>
+        <w:rPr>
+          <w:highlight w:val="cyan"/>
+        </w:rPr>
+        <w:fldChar w:fldCharType="end"/>
+      </w:r>
+      <w:r>
+        <w:t>&lt;</w:t>
+      </w:r>
+      <w:r>
+        <w:t>/</w:t>
+      </w:r>
+      <w:r>
+        <w:t>fon</w:t>
+      </w:r>
+      <w:r>
+        <w:t>t&gt;</w:t>
+      </w:r>
+    </w:p>
+    <w:p>
+      <w:pPr>
+        <w:pStyle w:val="Heading6"/>
+      </w:pPr>
+      <w:r>
+        <w:t>::::</w:t>
+      </w:r>
+    </w:p>
+    <w:p/>
+    <w:p>
+      <w:pPr>
+        <w:pStyle w:val="Heading6"/>
+      </w:pPr>
+      <w:proofErr w:type="gramStart"/>
+      <w:r>
+        <w:t>::::</w:t>
+      </w:r>
+      <w:proofErr w:type="gramEnd"/>
+      <w:r>
+        <w:t>{grid-item-card}</w:t>
+      </w:r>
+      <w:r>
+        <w:t xml:space="preserve"> {{ ref_intext</w:t>
+      </w:r>
+      <w:r>
+        <w:t>_</w:t>
+      </w:r>
+      <w:r>
+        <w:fldChar w:fldCharType="begin"/>
+      </w:r>
+      <w:r>
+        <w:instrText xml:space="preserve"> REF vid6_ref_id \h </w:instrText>
+      </w:r>
+      <w:r>
+        <w:instrText xml:space="preserve"> \* MERGEFORMAT </w:instrText>
+      </w:r>
+      <w:r>
+        <w:fldChar w:fldCharType="separate"/>
+      </w:r>
+      <w:r>
+        <w:rPr>
+          <w:highlight w:val="cyan"/>
+        </w:rPr>
+        <w:t>vid6_ref_id</w:t>
+      </w:r>
+      <w:r>
+        <w:fldChar w:fldCharType="end"/>
+      </w:r>
+      <w:r>
+        <w:t xml:space="preserve"> }}</w:t>
+      </w:r>
+    </w:p>
+    <w:p>
+      <w:r>
+        <w:t>&lt;</w:t>
+      </w:r>
+      <w:proofErr w:type="spellStart"/>
+      <w:r>
+        <w:t>iframe</w:t>
+      </w:r>
+      <w:proofErr w:type="spellEnd"/>
+      <w:r>
+        <w:t xml:space="preserve"> </w:t>
+      </w:r>
+    </w:p>
+    <w:p>
+      <w:r>
+        <w:t xml:space="preserve">    </w:t>
+      </w:r>
+      <w:r>
+        <w:t>width</w:t>
+      </w:r>
+      <w:proofErr w:type="gramStart"/>
+      <w:r>
+        <w:t>=“</w:t>
+      </w:r>
+      <w:proofErr w:type="gramEnd"/>
+      <w:r>
+        <w:t>100%”</w:t>
+      </w:r>
+    </w:p>
+    <w:p>
+      <w:r>
+        <w:t xml:space="preserve">    height="200"</w:t>
+      </w:r>
+    </w:p>
+    <w:p>
+      <w:r>
+        <w:t xml:space="preserve">    </w:t>
+      </w:r>
+      <w:proofErr w:type="spellStart"/>
+      <w:r>
+        <w:t>src</w:t>
+      </w:r>
+      <w:proofErr w:type="spellEnd"/>
+      <w:r>
+        <w:t>="</w:t>
+      </w:r>
+      <w:r>
+        <w:rPr>
+          <w:highlight w:val="cyan"/>
+        </w:rPr>
+        <w:fldChar w:fldCharType="begin"/>
+      </w:r>
+      <w:r>
+        <w:rPr>
+          <w:highlight w:val="cyan"/>
+        </w:rPr>
+        <w:instrText xml:space="preserve"> REF vid6_url \h  \* MERGEFORMAT </w:instrText>
+      </w:r>
+      <w:r>
+        <w:rPr>
+          <w:highlight w:val="cyan"/>
+        </w:rPr>
+      </w:r>
+      <w:r>
+        <w:rPr>
+          <w:highlight w:val="cyan"/>
+        </w:rPr>
+        <w:fldChar w:fldCharType="separate"/>
+      </w:r>
+      <w:r>
+        <w:rPr>
+          <w:highlight w:val="cyan"/>
+        </w:rPr>
+        <w:t>vid6_url</w:t>
+      </w:r>
+      <w:r>
+        <w:rPr>
+          <w:highlight w:val="cyan"/>
+        </w:rPr>
+        <w:fldChar w:fldCharType="end"/>
+      </w:r>
+      <w:r>
+        <w:t>"</w:t>
+      </w:r>
+    </w:p>
+    <w:p>
+      <w:r>
+        <w:t xml:space="preserve">    frameborder="0"</w:t>
+      </w:r>
+    </w:p>
+    <w:p>
+      <w:r>
+        <w:t xml:space="preserve">    allow="accelerometer; autoplay; clipboard-write; encrypted-media; gyroscope; picture-in-picture"</w:t>
+      </w:r>
+    </w:p>
+    <w:p>
+      <w:r>
+        <w:t xml:space="preserve">    </w:t>
+      </w:r>
+      <w:proofErr w:type="spellStart"/>
+      <w:r>
+        <w:t>allowfullscreen</w:t>
+      </w:r>
+      <w:proofErr w:type="spellEnd"/>
+      <w:r>
+        <w:t>&gt;</w:t>
+      </w:r>
+    </w:p>
+    <w:p>
+      <w:r>
+        <w:t>&lt;/</w:t>
+      </w:r>
+      <w:proofErr w:type="spellStart"/>
+      <w:r>
+        <w:t>iframe</w:t>
+      </w:r>
+      <w:proofErr w:type="spellEnd"/>
+      <w:r>
+        <w:t>&gt;</w:t>
+      </w:r>
+    </w:p>
+    <w:p/>
+    <w:p>
+      <w:pPr>
+        <w:rPr>
+          <w:sz w:val="20"/>
+          <w:szCs w:val="20"/>
+        </w:rPr>
+      </w:pPr>
+      <w:r>
+        <w:rPr>
+          <w:highlight w:val="cyan"/>
+        </w:rPr>
+        <w:fldChar w:fldCharType="begin"/>
+      </w:r>
+      <w:r>
+        <w:instrText xml:space="preserve"> REF vid6_caption \h </w:instrText>
+      </w:r>
+      <w:r>
+        <w:rPr>
+          <w:highlight w:val="cyan"/>
+        </w:rPr>
+        <w:instrText xml:space="preserve"> \* MERGEFORMAT </w:instrText>
+      </w:r>
+      <w:r>
+        <w:rPr>
+          <w:highlight w:val="cyan"/>
+        </w:rPr>
+      </w:r>
+      <w:r>
+        <w:rPr>
+          <w:highlight w:val="cyan"/>
+        </w:rPr>
+        <w:fldChar w:fldCharType="separate"/>
+      </w:r>
+      <w:r>
+        <w:rPr>
+          <w:highlight w:val="cyan"/>
+        </w:rPr>
+        <w:t>vid6_caption</w:t>
+      </w:r>
+      <w:r>
+        <w:rPr>
+          <w:highlight w:val="cyan"/>
+        </w:rPr>
+        <w:fldChar w:fldCharType="end"/>
+      </w:r>
+      <w:r>
+        <w:t>&lt;</w:t>
+      </w:r>
+      <w:r>
+        <w:t>/</w:t>
+      </w:r>
+      <w:r>
+        <w:t>fon</w:t>
+      </w:r>
+      <w:r>
+        <w:t>t&gt;</w:t>
+      </w:r>
+    </w:p>
+    <w:p>
+      <w:pPr>
+        <w:pStyle w:val="Heading6"/>
+      </w:pPr>
+      <w:r>
+        <w:t>::::</w:t>
+      </w:r>
+    </w:p>
+    <w:p/>
     <w:p>
       <w:pPr>
         <w:pStyle w:val="Heading5"/>
       </w:pPr>
       <w:r>
-        <w:t>:::::</w:t>
-      </w:r>
-    </w:p>
-    <w:p/>
-    <w:p>
-      <w:pPr>
-        <w:pStyle w:val="Heading5"/>
-      </w:pPr>
-      <w:proofErr w:type="gramStart"/>
-      <w:r>
-        <w:t>:::::</w:t>
-      </w:r>
-      <w:proofErr w:type="gramEnd"/>
-      <w:r>
-        <w:t>{grid} 3</w:t>
-      </w:r>
-    </w:p>
-    <w:p>
-      <w:proofErr w:type="gramStart"/>
-      <w:r>
-        <w:t>:gutter</w:t>
-      </w:r>
-      <w:proofErr w:type="gramEnd"/>
-      <w:r>
-        <w:t>: 1</w:t>
-      </w:r>
-    </w:p>
-    <w:p>
-      <w:proofErr w:type="gramStart"/>
-      <w:r>
-        <w:t>:padding</w:t>
-      </w:r>
-      <w:proofErr w:type="gramEnd"/>
-      <w:r>
-        <w:t>: 0</w:t>
-      </w:r>
-    </w:p>
-    <w:p>
-      <w:proofErr w:type="gramStart"/>
-      <w:r>
-        <w:t>:margin</w:t>
-      </w:r>
-      <w:proofErr w:type="gramEnd"/>
-      <w:r>
-        <w:t>: 0</w:t>
-      </w:r>
-    </w:p>
-    <w:p/>
-    <w:p>
-      <w:pPr>
-        <w:pStyle w:val="Heading6"/>
-      </w:pPr>
-      <w:proofErr w:type="gramStart"/>
-      <w:r>
-        <w:t>::::</w:t>
-      </w:r>
-      <w:proofErr w:type="gramEnd"/>
-      <w:r>
-        <w:t>{grid-item-card}</w:t>
-      </w:r>
-      <w:r>
-        <w:t xml:space="preserve"> {{ </w:t>
-      </w:r>
-      <w:r>
-        <w:t>ref_intext</w:t>
-      </w:r>
-      <w:r>
-        <w:t>_</w:t>
-      </w:r>
-      <w:r>
-        <w:fldChar w:fldCharType="begin"/>
-      </w:r>
-      <w:r>
-        <w:instrText xml:space="preserve"> REF vid1_ref_id \h </w:instrText>
-      </w:r>
-      <w:r>
-        <w:fldChar w:fldCharType="separate"/>
-      </w:r>
-      <w:r>
-        <w:rPr>
-          <w:highlight w:val="green"/>
-        </w:rPr>
-        <w:t>rk_stats_2018</w:t>
-      </w:r>
-      <w:r>
-        <w:fldChar w:fldCharType="end"/>
-      </w:r>
-      <w:r>
-        <w:t xml:space="preserve"> }}</w:t>
-      </w:r>
-    </w:p>
-    <w:p>
-      <w:r>
-        <w:t>&lt;</w:t>
-      </w:r>
-      <w:proofErr w:type="spellStart"/>
-      <w:r>
-        <w:t>iframe</w:t>
-      </w:r>
-      <w:proofErr w:type="spellEnd"/>
-      <w:r>
-        <w:t xml:space="preserve"> </w:t>
-      </w:r>
-    </w:p>
-    <w:p>
-      <w:r>
-        <w:t xml:space="preserve">    </w:t>
-      </w:r>
-      <w:r>
-        <w:t>width</w:t>
-      </w:r>
-      <w:proofErr w:type="gramStart"/>
-      <w:r>
-        <w:t>=“</w:t>
-      </w:r>
-      <w:proofErr w:type="gramEnd"/>
-      <w:r>
-        <w:t>100%”</w:t>
-      </w:r>
-    </w:p>
-    <w:p>
-      <w:r>
-        <w:t xml:space="preserve">    height="200"</w:t>
-      </w:r>
-    </w:p>
-    <w:p>
-      <w:r>
-        <w:t xml:space="preserve">    src="</w:t>
-      </w:r>
-      <w:r>
-        <w:fldChar w:fldCharType="begin"/>
-      </w:r>
-      <w:r>
-        <w:instrText xml:space="preserve"> REF vid1_url \h </w:instrText>
-      </w:r>
-      <w:r>
-        <w:instrText xml:space="preserve"> \* MERGEFORMAT </w:instrText>
-      </w:r>
-      <w:r>
-        <w:fldChar w:fldCharType="separate"/>
-      </w:r>
-      <w:r>
-        <w:rPr>
-          <w:highlight w:val="cyan"/>
-        </w:rPr>
-        <w:t>https:/</w:t>
-      </w:r>
-      <w:r>
-        <w:t>/www.youtube.com/embed/Jj7LYrU_6RA?si=odfIIBoC2w9h3</w:t>
-      </w:r>
-      <w:r>
-        <w:rPr>
-          <w:highlight w:val="yellow"/>
-        </w:rPr>
-        <w:t>_CU</w:t>
-      </w:r>
-      <w:r>
-        <w:fldChar w:fldCharType="end"/>
-      </w:r>
-      <w:r>
-        <w:t>"</w:t>
-      </w:r>
-    </w:p>
-    <w:p>
-      <w:r>
-        <w:t xml:space="preserve">    frameborder="0"</w:t>
-      </w:r>
-    </w:p>
-    <w:p>
-      <w:r>
-        <w:t xml:space="preserve">    allow="accelerometer; autoplay; clipboard-write; encrypted-media; gyroscope; picture-in-picture"</w:t>
-      </w:r>
-    </w:p>
-    <w:p>
-      <w:r>
-        <w:t xml:space="preserve">    </w:t>
-      </w:r>
-      <w:proofErr w:type="spellStart"/>
-      <w:r>
-        <w:t>allowfullscreen</w:t>
-      </w:r>
-      <w:proofErr w:type="spellEnd"/>
-      <w:r>
-        <w:t>&gt;</w:t>
-      </w:r>
-    </w:p>
-    <w:p>
-      <w:r>
-        <w:t>&lt;/</w:t>
-      </w:r>
-      <w:proofErr w:type="spellStart"/>
-      <w:r>
-        <w:t>iframe</w:t>
-      </w:r>
-      <w:proofErr w:type="spellEnd"/>
-      <w:r>
-        <w:t>&gt;</w:t>
-      </w:r>
-    </w:p>
-    <w:p/>
-    <w:p>
-      <w:pPr>
-        <w:rPr>
-          <w:sz w:val="20"/>
-          <w:szCs w:val="20"/>
-        </w:rPr>
-      </w:pPr>
-      <w:r>
-        <w:t>&lt;font size="2"&gt;</w:t>
-      </w:r>
-      <w:r>
-        <w:rPr>
-          <w:highlight w:val="cyan"/>
-        </w:rPr>
-        <w:fldChar w:fldCharType="begin"/>
-      </w:r>
-      <w:r>
-        <w:rPr>
-          <w:highlight w:val="cyan"/>
-        </w:rPr>
-        <w:instrText xml:space="preserve"> REF vid1_caption \h  \* MERGEFORMAT </w:instrText>
-      </w:r>
-      <w:r>
-        <w:rPr>
-          <w:highlight w:val="cyan"/>
-        </w:rPr>
-      </w:r>
-      <w:r>
-        <w:rPr>
-          <w:highlight w:val="cyan"/>
-        </w:rPr>
-        <w:fldChar w:fldCharType="separate"/>
-      </w:r>
-      <w:r>
-        <w:rPr>
-          <w:highlight w:val="cyan"/>
-        </w:rPr>
-        <w:t>Species Accumulation</w:t>
-      </w:r>
-      <w:r>
-        <w:t xml:space="preserve"> Curves (11 minutes)</w:t>
-      </w:r>
-      <w:r>
-        <w:rPr>
-          <w:highlight w:val="cyan"/>
-        </w:rPr>
-        <w:fldChar w:fldCharType="end"/>
-      </w:r>
-      <w:r>
-        <w:t>&lt;</w:t>
-      </w:r>
-      <w:r>
-        <w:t>/</w:t>
-      </w:r>
-      <w:r>
-        <w:t>fon</w:t>
-      </w:r>
-      <w:r>
-        <w:t>t&gt;</w:t>
-      </w:r>
-    </w:p>
-    <w:p>
-      <w:pPr>
-        <w:pStyle w:val="Heading6"/>
-      </w:pPr>
-      <w:r>
-        <w:t>::::</w:t>
-      </w:r>
-    </w:p>
-    <w:p/>
-    <w:p>
-      <w:pPr>
-        <w:pStyle w:val="Heading6"/>
-      </w:pPr>
-      <w:proofErr w:type="gramStart"/>
-      <w:r>
-        <w:t>::::</w:t>
-      </w:r>
-      <w:proofErr w:type="gramEnd"/>
-      <w:r>
-        <w:t>{grid-item-card}</w:t>
-      </w:r>
-      <w:r>
-        <w:t xml:space="preserve"> {{ ref_intext</w:t>
-      </w:r>
-      <w:r>
-        <w:t>_</w:t>
-      </w:r>
-      <w:r>
-        <w:fldChar w:fldCharType="begin"/>
-      </w:r>
-      <w:r>
-        <w:instrText xml:space="preserve"> REF vid2_ref_id \h </w:instrText>
-      </w:r>
-      <w:r>
-        <w:instrText xml:space="preserve"> \* MERGEFORMAT </w:instrText>
-      </w:r>
-      <w:r>
-        <w:fldChar w:fldCharType="separate"/>
-      </w:r>
-      <w:r>
-        <w:rPr>
-          <w:highlight w:val="cyan"/>
-        </w:rPr>
-        <w:t>styring_2020b</w:t>
-      </w:r>
-      <w:r>
-        <w:fldChar w:fldCharType="end"/>
-      </w:r>
-      <w:r>
-        <w:t xml:space="preserve"> }}</w:t>
-      </w:r>
-      <w:r>
-        <w:t xml:space="preserve"> </w:t>
-      </w:r>
-    </w:p>
-    <w:p>
-      <w:r>
-        <w:t>&lt;</w:t>
-      </w:r>
-      <w:proofErr w:type="spellStart"/>
-      <w:r>
-        <w:t>iframe</w:t>
-      </w:r>
-      <w:proofErr w:type="spellEnd"/>
-      <w:r>
-        <w:t xml:space="preserve"> </w:t>
-      </w:r>
-    </w:p>
-    <w:p>
-      <w:r>
-        <w:t xml:space="preserve">    </w:t>
-      </w:r>
-      <w:r>
-        <w:t>width</w:t>
-      </w:r>
-      <w:proofErr w:type="gramStart"/>
-      <w:r>
-        <w:t>=“</w:t>
-      </w:r>
-      <w:proofErr w:type="gramEnd"/>
-      <w:r>
-        <w:t>100%”</w:t>
-      </w:r>
-    </w:p>
-    <w:p>
-      <w:r>
-        <w:t xml:space="preserve">    height="200"</w:t>
-      </w:r>
-    </w:p>
-    <w:p>
-      <w:r>
-        <w:t xml:space="preserve">    src="</w:t>
-      </w:r>
-      <w:r>
-        <w:rPr>
-          <w:highlight w:val="cyan"/>
-        </w:rPr>
-        <w:fldChar w:fldCharType="begin"/>
-      </w:r>
-      <w:r>
-        <w:rPr>
-          <w:highlight w:val="cyan"/>
-        </w:rPr>
-        <w:instrText xml:space="preserve"> REF vid2_url \h  \* MERGEFORMAT </w:instrText>
-      </w:r>
-      <w:r>
-        <w:rPr>
-          <w:highlight w:val="cyan"/>
-        </w:rPr>
-      </w:r>
-      <w:r>
-        <w:rPr>
-          <w:highlight w:val="cyan"/>
-        </w:rPr>
-        <w:fldChar w:fldCharType="separate"/>
-      </w:r>
-      <w:r>
-        <w:rPr>
-          <w:highlight w:val="cyan"/>
-        </w:rPr>
-        <w:t>https://www.youtube.com/embed/OEWdPm3zg9I?si=2RG41LmTRvWfMiEr</w:t>
-      </w:r>
-      <w:r>
-        <w:rPr>
-          <w:highlight w:val="cyan"/>
-        </w:rPr>
-        <w:fldChar w:fldCharType="end"/>
-      </w:r>
-      <w:r>
-        <w:t>"</w:t>
-      </w:r>
-    </w:p>
-    <w:p>
-      <w:r>
-        <w:t xml:space="preserve">    frameborder="0"</w:t>
-      </w:r>
-    </w:p>
-    <w:p>
-      <w:r>
-        <w:t xml:space="preserve">    allow="accelerometer; autoplay; clipboard-write; encrypted-media; gyroscope; picture-in-picture"</w:t>
-      </w:r>
-    </w:p>
-    <w:p>
-      <w:r>
-        <w:t xml:space="preserve">    </w:t>
-      </w:r>
-      <w:proofErr w:type="spellStart"/>
-      <w:r>
-        <w:t>allowfullscreen</w:t>
-      </w:r>
-      <w:proofErr w:type="spellEnd"/>
-      <w:r>
-        <w:t>&gt;</w:t>
-      </w:r>
-    </w:p>
-    <w:p>
-      <w:r>
-        <w:t>&lt;/</w:t>
-      </w:r>
-      <w:proofErr w:type="spellStart"/>
-      <w:r>
-        <w:t>iframe</w:t>
-      </w:r>
-      <w:proofErr w:type="spellEnd"/>
-      <w:r>
-        <w:t>&gt;</w:t>
-      </w:r>
-    </w:p>
-    <w:p/>
-    <w:p>
-      <w:pPr>
-        <w:rPr>
-          <w:sz w:val="20"/>
-          <w:szCs w:val="20"/>
-        </w:rPr>
-      </w:pPr>
-      <w:r>
-        <w:t>&lt;font size="2"&gt;</w:t>
-      </w:r>
-      <w:r>
-        <w:rPr>
-          <w:highlight w:val="cyan"/>
-        </w:rPr>
-        <w:fldChar w:fldCharType="begin"/>
-      </w:r>
-      <w:r>
-        <w:rPr>
-          <w:highlight w:val="cyan"/>
-        </w:rPr>
-        <w:instrText xml:space="preserve"> REF vid2_caption \h  \* MERGEFORMAT </w:instrText>
-      </w:r>
-      <w:r>
-        <w:rPr>
-          <w:highlight w:val="cyan"/>
-        </w:rPr>
-      </w:r>
-      <w:r>
-        <w:rPr>
-          <w:highlight w:val="cyan"/>
-        </w:rPr>
-        <w:fldChar w:fldCharType="separate"/>
-      </w:r>
-      <w:r>
-        <w:rPr>
-          <w:highlight w:val="cyan"/>
-        </w:rPr>
-        <w:t>Generating a</w:t>
-      </w:r>
-      <w:r>
-        <w:t xml:space="preserve"> species accumulation plot in excel for BBS data</w:t>
-      </w:r>
-      <w:r>
-        <w:rPr>
-          <w:highlight w:val="cyan"/>
-        </w:rPr>
-        <w:fldChar w:fldCharType="end"/>
-      </w:r>
-      <w:r>
-        <w:t>&lt;</w:t>
-      </w:r>
-      <w:r>
-        <w:t>/</w:t>
-      </w:r>
-      <w:r>
-        <w:t>fon</w:t>
-      </w:r>
-      <w:r>
-        <w:t>t&gt;</w:t>
-      </w:r>
-    </w:p>
-    <w:p>
-      <w:pPr>
-        <w:pStyle w:val="Heading6"/>
-      </w:pPr>
-      <w:r>
-        <w:lastRenderedPageBreak/>
-        <w:t>::::</w:t>
-      </w:r>
-    </w:p>
-    <w:p/>
-    <w:p>
-      <w:pPr>
-        <w:pStyle w:val="Heading6"/>
-      </w:pPr>
-      <w:proofErr w:type="gramStart"/>
-      <w:r>
-        <w:t>::::</w:t>
-      </w:r>
-      <w:proofErr w:type="gramEnd"/>
-      <w:r>
-        <w:t>{grid-item-card}</w:t>
-      </w:r>
-      <w:r>
-        <w:t xml:space="preserve"> {{ ref_intext</w:t>
-      </w:r>
-      <w:r>
-        <w:t>_</w:t>
-      </w:r>
-      <w:r>
-        <w:rPr>
-          <w:highlight w:val="cyan"/>
-        </w:rPr>
-        <w:fldChar w:fldCharType="begin"/>
-      </w:r>
-      <w:r>
-        <w:rPr>
-          <w:highlight w:val="cyan"/>
-        </w:rPr>
-        <w:instrText xml:space="preserve"> REF vid3_ref_id \h  \* MERGEFORMAT </w:instrText>
-      </w:r>
-      <w:r>
-        <w:rPr>
-          <w:highlight w:val="cyan"/>
-        </w:rPr>
-      </w:r>
-      <w:r>
-        <w:rPr>
-          <w:highlight w:val="cyan"/>
-        </w:rPr>
-        <w:fldChar w:fldCharType="separate"/>
-      </w:r>
-      <w:r>
-        <w:rPr>
-          <w:highlight w:val="cyan"/>
-        </w:rPr>
-        <w:t>wildlifedegree_2022</w:t>
-      </w:r>
-      <w:r>
-        <w:rPr>
-          <w:highlight w:val="cyan"/>
-        </w:rPr>
-        <w:fldChar w:fldCharType="end"/>
-      </w:r>
-      <w:r>
-        <w:t xml:space="preserve"> }}</w:t>
-      </w:r>
-    </w:p>
-    <w:p>
-      <w:r>
-        <w:t>&lt;</w:t>
-      </w:r>
-      <w:proofErr w:type="spellStart"/>
-      <w:r>
-        <w:t>iframe</w:t>
-      </w:r>
-      <w:proofErr w:type="spellEnd"/>
-      <w:r>
-        <w:t xml:space="preserve"> </w:t>
-      </w:r>
-    </w:p>
-    <w:p>
-      <w:r>
-        <w:t xml:space="preserve">    </w:t>
-      </w:r>
-      <w:r>
-        <w:t>width</w:t>
-      </w:r>
-      <w:proofErr w:type="gramStart"/>
-      <w:r>
-        <w:t>=“</w:t>
-      </w:r>
-      <w:proofErr w:type="gramEnd"/>
-      <w:r>
-        <w:t>100%”</w:t>
-      </w:r>
-    </w:p>
-    <w:p>
-      <w:r>
-        <w:t xml:space="preserve">    height="200"</w:t>
-      </w:r>
-    </w:p>
-    <w:p>
-      <w:r>
-        <w:t xml:space="preserve">    src="</w:t>
-      </w:r>
-      <w:r>
-        <w:fldChar w:fldCharType="begin"/>
-      </w:r>
-      <w:r>
-        <w:instrText xml:space="preserve"> REF vid3_url \h </w:instrText>
-      </w:r>
-      <w:r>
-        <w:instrText xml:space="preserve"> \* MERGEFORMAT </w:instrText>
-      </w:r>
-      <w:r>
-        <w:fldChar w:fldCharType="separate"/>
-      </w:r>
-      <w:r>
-        <w:rPr>
-          <w:highlight w:val="cyan"/>
-        </w:rPr>
-        <w:t>https:/</w:t>
-      </w:r>
-      <w:r>
-        <w:t>/www.youtube.com/embed/h3MLWK9IJ4A?si=qOKB8jyALD3cwgAe</w:t>
-      </w:r>
-      <w:r>
-        <w:fldChar w:fldCharType="end"/>
-      </w:r>
-      <w:r>
-        <w:t>"</w:t>
-      </w:r>
-    </w:p>
-    <w:p>
-      <w:r>
-        <w:t xml:space="preserve">    frameborder="0"</w:t>
-      </w:r>
-    </w:p>
-    <w:p>
-      <w:r>
-        <w:t xml:space="preserve">    allow="accelerometer; autoplay; clipboard-write; encrypted-media; gyroscope; picture-in-picture"</w:t>
-      </w:r>
-    </w:p>
-    <w:p>
-      <w:r>
-        <w:t xml:space="preserve">    </w:t>
-      </w:r>
-      <w:proofErr w:type="spellStart"/>
-      <w:r>
-        <w:t>allowfullscreen</w:t>
-      </w:r>
-      <w:proofErr w:type="spellEnd"/>
-      <w:r>
-        <w:t>&gt;</w:t>
-      </w:r>
-    </w:p>
-    <w:p>
-      <w:r>
-        <w:t>&lt;/</w:t>
-      </w:r>
-      <w:proofErr w:type="spellStart"/>
-      <w:r>
-        <w:t>iframe</w:t>
-      </w:r>
-      <w:proofErr w:type="spellEnd"/>
-      <w:r>
-        <w:t>&gt;</w:t>
-      </w:r>
-    </w:p>
-    <w:p/>
-    <w:p>
-      <w:pPr>
-        <w:rPr>
-          <w:sz w:val="20"/>
-          <w:szCs w:val="20"/>
-        </w:rPr>
-      </w:pPr>
-      <w:r>
-        <w:t>&lt;font size="2"&gt;</w:t>
-      </w:r>
-      <w:r>
-        <w:rPr>
-          <w:highlight w:val="cyan"/>
-        </w:rPr>
-        <w:fldChar w:fldCharType="begin"/>
-      </w:r>
-      <w:r>
-        <w:rPr>
-          <w:highlight w:val="cyan"/>
-        </w:rPr>
-        <w:instrText xml:space="preserve"> REF vid3_caption \h  \* MERGEFORMAT </w:instrText>
-      </w:r>
-      <w:r>
-        <w:rPr>
-          <w:highlight w:val="cyan"/>
-        </w:rPr>
-      </w:r>
-      <w:r>
-        <w:rPr>
-          <w:highlight w:val="cyan"/>
-        </w:rPr>
-        <w:fldChar w:fldCharType="separate"/>
-      </w:r>
-      <w:r>
-        <w:rPr>
-          <w:highlight w:val="cyan"/>
-        </w:rPr>
-        <w:t>Rarefied Species</w:t>
-      </w:r>
-      <w:r>
-        <w:rPr>
-          <w:b/>
-          <w:bCs/>
-        </w:rPr>
-        <w:t xml:space="preserve"> Accumulation Curves (the simple way) tutori</w:t>
-      </w:r>
-      <w:r>
-        <w:rPr>
-          <w:b/>
-          <w:bCs/>
-        </w:rPr>
-        <w:t xml:space="preserve">al: </w:t>
-      </w:r>
-      <w:r>
-        <w:rPr>
-          <w:highlight w:val="cyan"/>
-        </w:rPr>
-        <w:t xml:space="preserve">How to create beautiful rarefied species accumulation curves with species richness, </w:t>
-      </w:r>
-      <w:proofErr w:type="spellStart"/>
-      <w:r>
-        <w:rPr>
-          <w:highlight w:val="cyan"/>
-        </w:rPr>
-        <w:t>shannon</w:t>
-      </w:r>
-      <w:proofErr w:type="spellEnd"/>
-      <w:r>
-        <w:rPr>
-          <w:highlight w:val="cyan"/>
-        </w:rPr>
-        <w:t xml:space="preserve"> wiener or the </w:t>
-      </w:r>
-      <w:proofErr w:type="spellStart"/>
-      <w:r>
-        <w:rPr>
-          <w:highlight w:val="cyan"/>
-        </w:rPr>
-        <w:t>simpson</w:t>
-      </w:r>
-      <w:proofErr w:type="spellEnd"/>
-      <w:r>
-        <w:rPr>
-          <w:highlight w:val="cyan"/>
-        </w:rPr>
-        <w:t xml:space="preserve"> index with abundance data, or species richness with incidence data using the </w:t>
-      </w:r>
-      <w:proofErr w:type="spellStart"/>
-      <w:r>
-        <w:rPr>
-          <w:highlight w:val="cyan"/>
-        </w:rPr>
-        <w:t>iNext</w:t>
-      </w:r>
-      <w:proofErr w:type="spellEnd"/>
-      <w:r>
-        <w:rPr>
-          <w:highlight w:val="cyan"/>
-        </w:rPr>
-        <w:t xml:space="preserve"> Online interface (which runs the </w:t>
-      </w:r>
-      <w:proofErr w:type="spellStart"/>
-      <w:r>
-        <w:rPr>
-          <w:highlight w:val="cyan"/>
-        </w:rPr>
-        <w:t>iNext</w:t>
-      </w:r>
-      <w:proofErr w:type="spellEnd"/>
-      <w:r>
-        <w:rPr>
-          <w:highlight w:val="cyan"/>
-        </w:rPr>
-        <w:t xml:space="preserve"> R package in the </w:t>
-      </w:r>
-      <w:proofErr w:type="spellStart"/>
-      <w:r>
-        <w:rPr>
-          <w:highlight w:val="cyan"/>
-        </w:rPr>
-        <w:t>background</w:t>
-      </w:r>
-      <w:r>
-        <w:rPr>
-          <w:highlight w:val="cyan"/>
-        </w:rPr>
-        <w:t>l</w:t>
-      </w:r>
-      <w:proofErr w:type="spellEnd"/>
-      <w:r>
-        <w:rPr>
-          <w:highlight w:val="cyan"/>
-        </w:rPr>
-        <w:fldChar w:fldCharType="end"/>
-      </w:r>
-      <w:r>
-        <w:t>&lt;</w:t>
-      </w:r>
-      <w:r>
-        <w:t>/</w:t>
-      </w:r>
-      <w:r>
-        <w:t>fon</w:t>
-      </w:r>
-      <w:r>
-        <w:t>t&gt;</w:t>
-      </w:r>
-    </w:p>
-    <w:p>
-      <w:pPr>
-        <w:pStyle w:val="Heading6"/>
-      </w:pPr>
-      <w:r>
-        <w:t>::::</w:t>
-      </w:r>
-    </w:p>
-    <w:p>
-      <w:pPr>
-        <w:pStyle w:val="Heading5"/>
-      </w:pPr>
-      <w:r>
-        <w:t>:::::</w:t>
-      </w:r>
-    </w:p>
-    <w:p/>
-    <w:p>
-      <w:pPr>
-        <w:pStyle w:val="Heading5"/>
-      </w:pPr>
-      <w:proofErr w:type="gramStart"/>
-      <w:r>
-        <w:t>:::::</w:t>
-      </w:r>
-      <w:proofErr w:type="gramEnd"/>
-      <w:r>
-        <w:t>{grid} 3</w:t>
-      </w:r>
-    </w:p>
-    <w:p>
-      <w:proofErr w:type="gramStart"/>
-      <w:r>
-        <w:t>:gutter</w:t>
-      </w:r>
-      <w:proofErr w:type="gramEnd"/>
-      <w:r>
-        <w:t>: 1</w:t>
-      </w:r>
-    </w:p>
-    <w:p>
-      <w:proofErr w:type="gramStart"/>
-      <w:r>
-        <w:t>:padding</w:t>
-      </w:r>
-      <w:proofErr w:type="gramEnd"/>
-      <w:r>
-        <w:t>: 0</w:t>
-      </w:r>
-    </w:p>
-    <w:p>
-      <w:proofErr w:type="gramStart"/>
-      <w:r>
-        <w:t>:margin</w:t>
-      </w:r>
-      <w:proofErr w:type="gramEnd"/>
-      <w:r>
-        <w:t>: 0</w:t>
-      </w:r>
-    </w:p>
-    <w:p/>
-    <w:p>
-      <w:pPr>
-        <w:pStyle w:val="Heading6"/>
-      </w:pPr>
-      <w:proofErr w:type="gramStart"/>
-      <w:r>
-        <w:t>::::</w:t>
-      </w:r>
-      <w:proofErr w:type="gramEnd"/>
-      <w:r>
-        <w:t>{grid-item-card}</w:t>
-      </w:r>
-      <w:r>
-        <w:t xml:space="preserve"> {{ </w:t>
-      </w:r>
-      <w:proofErr w:type="spellStart"/>
-      <w:r>
-        <w:t>ref_intext</w:t>
-      </w:r>
-      <w:proofErr w:type="spellEnd"/>
-      <w:r>
-        <w:t xml:space="preserve"> </w:t>
-      </w:r>
-      <w:r>
-        <w:fldChar w:fldCharType="begin"/>
-      </w:r>
-      <w:r>
-        <w:instrText xml:space="preserve"> REF vid4_ref_id \h </w:instrText>
-      </w:r>
-      <w:r>
-        <w:instrText xml:space="preserve"> \* MERGEFORMAT </w:instrText>
-      </w:r>
-      <w:r>
-        <w:fldChar w:fldCharType="separate"/>
-      </w:r>
-      <w:r>
-        <w:rPr>
-          <w:highlight w:val="cyan"/>
-        </w:rPr>
-        <w:t>vid4_ref_id</w:t>
-      </w:r>
-      <w:r>
-        <w:fldChar w:fldCharType="end"/>
-      </w:r>
-      <w:r>
-        <w:t xml:space="preserve"> }}</w:t>
-      </w:r>
-      <w:r>
-        <w:t xml:space="preserve"> </w:t>
-      </w:r>
-    </w:p>
-    <w:p/>
-    <w:p>
-      <w:r>
-        <w:t>&lt;</w:t>
-      </w:r>
-      <w:proofErr w:type="spellStart"/>
-      <w:r>
-        <w:t>iframe</w:t>
-      </w:r>
-      <w:proofErr w:type="spellEnd"/>
-      <w:r>
-        <w:t xml:space="preserve"> </w:t>
-      </w:r>
-    </w:p>
-    <w:p>
-      <w:r>
-        <w:t xml:space="preserve">    </w:t>
-      </w:r>
-      <w:r>
-        <w:t>width</w:t>
-      </w:r>
-      <w:proofErr w:type="gramStart"/>
-      <w:r>
-        <w:t>=“</w:t>
-      </w:r>
-      <w:proofErr w:type="gramEnd"/>
-      <w:r>
-        <w:t>100%”</w:t>
-      </w:r>
-    </w:p>
-    <w:p>
-      <w:r>
-        <w:t xml:space="preserve">    height="200"</w:t>
-      </w:r>
-    </w:p>
-    <w:p>
-      <w:pPr>
-        <w:rPr>
-          <w:highlight w:val="cyan"/>
-        </w:rPr>
-      </w:pPr>
-      <w:r>
-        <w:t xml:space="preserve">    </w:t>
-      </w:r>
-      <w:proofErr w:type="spellStart"/>
-      <w:r>
-        <w:t>src</w:t>
-      </w:r>
-      <w:proofErr w:type="spellEnd"/>
-      <w:r>
-        <w:t>="</w:t>
-      </w:r>
-      <w:r>
-        <w:fldChar w:fldCharType="begin"/>
-      </w:r>
-      <w:r>
-        <w:instrText xml:space="preserve"> REF vid4_url \h </w:instrText>
-      </w:r>
-      <w:r>
-        <w:instrText xml:space="preserve"> \* MERGEFORMAT </w:instrText>
-      </w:r>
-      <w:r>
-        <w:fldChar w:fldCharType="separate"/>
-      </w:r>
-    </w:p>
-    <w:p>
-      <w:pPr>
-        <w:rPr>
-          <w:highlight w:val="cyan"/>
-        </w:rPr>
-      </w:pPr>
-    </w:p>
-    <w:p>
-      <w:r>
-        <w:rPr>
-          <w:highlight w:val="cyan"/>
-        </w:rPr>
-        <w:t>vid4_url</w:t>
-      </w:r>
-      <w:r>
-        <w:fldChar w:fldCharType="end"/>
-      </w:r>
-      <w:r>
-        <w:t>"</w:t>
-      </w:r>
-    </w:p>
-    <w:p>
-      <w:r>
-        <w:t xml:space="preserve">    frameborder="0"</w:t>
-      </w:r>
-    </w:p>
-    <w:p>
-      <w:r>
-        <w:t xml:space="preserve">    allow="accelerometer; autoplay; clipboard-write; encrypted-media; gyroscope; picture-in-picture"</w:t>
-      </w:r>
-    </w:p>
-    <w:p>
-      <w:r>
-        <w:lastRenderedPageBreak/>
-        <w:t xml:space="preserve">    </w:t>
-      </w:r>
-      <w:proofErr w:type="spellStart"/>
-      <w:r>
-        <w:t>allowfullscreen</w:t>
-      </w:r>
-      <w:proofErr w:type="spellEnd"/>
-      <w:r>
-        <w:t>&gt;</w:t>
-      </w:r>
-    </w:p>
-    <w:p>
-      <w:r>
-        <w:t>&lt;/</w:t>
-      </w:r>
-      <w:proofErr w:type="spellStart"/>
-      <w:r>
-        <w:t>iframe</w:t>
-      </w:r>
-      <w:proofErr w:type="spellEnd"/>
-      <w:r>
-        <w:t>&gt;</w:t>
-      </w:r>
-    </w:p>
-    <w:p/>
-    <w:p>
-      <w:pPr>
-        <w:rPr>
-          <w:sz w:val="20"/>
-          <w:szCs w:val="20"/>
-        </w:rPr>
-      </w:pPr>
-      <w:r>
-        <w:t>&lt;font size="2"&gt;</w:t>
-      </w:r>
-      <w:r>
-        <w:fldChar w:fldCharType="begin"/>
-      </w:r>
-      <w:r>
-        <w:instrText xml:space="preserve"> REF vid4_caption \h </w:instrText>
-      </w:r>
-      <w:r>
-        <w:instrText xml:space="preserve"> \* MERGEFORMAT </w:instrText>
-      </w:r>
-      <w:r>
-        <w:fldChar w:fldCharType="separate"/>
-      </w:r>
-      <w:r>
-        <w:rPr>
-          <w:highlight w:val="cyan"/>
-        </w:rPr>
-        <w:t>vid4_caption</w:t>
-      </w:r>
-      <w:r>
-        <w:fldChar w:fldCharType="end"/>
-      </w:r>
-      <w:r>
-        <w:t>&lt;</w:t>
-      </w:r>
-      <w:r>
-        <w:t>/</w:t>
-      </w:r>
-      <w:r>
-        <w:t>fon</w:t>
-      </w:r>
-      <w:r>
-        <w:t>t&gt;</w:t>
-      </w:r>
-      <w:r>
-        <w:t xml:space="preserve"> </w:t>
-      </w:r>
-    </w:p>
-    <w:p>
-      <w:pPr>
-        <w:pStyle w:val="Heading6"/>
-      </w:pPr>
-      <w:r>
-        <w:t>::::</w:t>
-      </w:r>
-    </w:p>
-    <w:p/>
-    <w:p>
-      <w:pPr>
-        <w:pStyle w:val="Heading6"/>
-      </w:pPr>
-      <w:proofErr w:type="gramStart"/>
-      <w:r>
-        <w:t>::::</w:t>
-      </w:r>
-      <w:proofErr w:type="gramEnd"/>
-      <w:r>
-        <w:t>{grid-item-card}</w:t>
-      </w:r>
-      <w:r>
-        <w:t xml:space="preserve"> {{ ref_intext_</w:t>
-      </w:r>
-      <w:r>
-        <w:fldChar w:fldCharType="begin"/>
-      </w:r>
-      <w:r>
-        <w:instrText xml:space="preserve"> REF vid5_ref_id \h  \* MERGEFORMAT </w:instrText>
-      </w:r>
-      <w:r>
-        <w:fldChar w:fldCharType="separate"/>
-      </w:r>
-      <w:r>
-        <w:rPr>
-          <w:highlight w:val="cyan"/>
-        </w:rPr>
-        <w:t>vid5_ref_id</w:t>
-      </w:r>
-      <w:r>
-        <w:fldChar w:fldCharType="end"/>
-      </w:r>
-      <w:r>
-        <w:t xml:space="preserve"> }}</w:t>
-      </w:r>
-    </w:p>
-    <w:p>
-      <w:pPr>
-        <w:pStyle w:val="Heading6"/>
-      </w:pPr>
-    </w:p>
-    <w:p>
-      <w:r>
-        <w:t>&lt;</w:t>
-      </w:r>
-      <w:proofErr w:type="spellStart"/>
-      <w:r>
-        <w:t>iframe</w:t>
-      </w:r>
-      <w:proofErr w:type="spellEnd"/>
-      <w:r>
-        <w:t xml:space="preserve"> </w:t>
-      </w:r>
-    </w:p>
-    <w:p>
-      <w:r>
-        <w:t xml:space="preserve">    </w:t>
-      </w:r>
-      <w:r>
-        <w:t>width</w:t>
-      </w:r>
-      <w:proofErr w:type="gramStart"/>
-      <w:r>
-        <w:t>=“</w:t>
-      </w:r>
-      <w:proofErr w:type="gramEnd"/>
-      <w:r>
-        <w:t>100%”</w:t>
-      </w:r>
-    </w:p>
-    <w:p>
-      <w:r>
-        <w:t xml:space="preserve">    height="200"</w:t>
-      </w:r>
-    </w:p>
-    <w:p>
-      <w:r>
-        <w:t xml:space="preserve">    </w:t>
-      </w:r>
-      <w:proofErr w:type="spellStart"/>
-      <w:r>
-        <w:t>src</w:t>
-      </w:r>
-      <w:proofErr w:type="spellEnd"/>
-      <w:r>
-        <w:t>="</w:t>
-      </w:r>
-      <w:r>
-        <w:fldChar w:fldCharType="begin"/>
-      </w:r>
-      <w:r>
-        <w:instrText xml:space="preserve"> REF vid5_url \h </w:instrText>
-      </w:r>
-      <w:r>
-        <w:instrText xml:space="preserve"> \* MERGEFORMAT </w:instrText>
-      </w:r>
-      <w:r>
-        <w:fldChar w:fldCharType="separate"/>
-      </w:r>
-      <w:r>
-        <w:rPr>
-          <w:highlight w:val="cyan"/>
-        </w:rPr>
-        <w:t>vid5_url</w:t>
-      </w:r>
-      <w:r>
-        <w:fldChar w:fldCharType="end"/>
-      </w:r>
-      <w:r>
-        <w:t>"</w:t>
-      </w:r>
-    </w:p>
-    <w:p>
-      <w:r>
-        <w:t xml:space="preserve">    frameborder="0"</w:t>
-      </w:r>
-    </w:p>
-    <w:p>
-      <w:r>
-        <w:t xml:space="preserve">    allow="accelerometer; autoplay; clipboard-write; encrypted-media; gyroscope; picture-in-picture"</w:t>
-      </w:r>
-    </w:p>
-    <w:p>
-      <w:r>
-        <w:t xml:space="preserve">    </w:t>
-      </w:r>
-      <w:proofErr w:type="spellStart"/>
-      <w:r>
-        <w:t>allowfullscreen</w:t>
-      </w:r>
-      <w:proofErr w:type="spellEnd"/>
-      <w:r>
-        <w:t>&gt;</w:t>
-      </w:r>
-    </w:p>
-    <w:p>
-      <w:r>
-        <w:t>&lt;/</w:t>
-      </w:r>
-      <w:proofErr w:type="spellStart"/>
-      <w:r>
-        <w:t>iframe</w:t>
-      </w:r>
-      <w:proofErr w:type="spellEnd"/>
-      <w:r>
-        <w:t>&gt;</w:t>
-      </w:r>
-    </w:p>
-    <w:p/>
-    <w:p>
-      <w:pPr>
-        <w:rPr>
-          <w:sz w:val="20"/>
-          <w:szCs w:val="20"/>
-        </w:rPr>
-      </w:pPr>
-      <w:r>
-        <w:t>&lt;font size="2"&gt;</w:t>
-      </w:r>
-      <w:r>
-        <w:rPr>
-          <w:highlight w:val="cyan"/>
-        </w:rPr>
-        <w:fldChar w:fldCharType="begin"/>
-      </w:r>
-      <w:r>
-        <w:instrText xml:space="preserve"> REF vid5_caption \h </w:instrText>
-      </w:r>
-      <w:r>
-        <w:rPr>
-          <w:highlight w:val="cyan"/>
-        </w:rPr>
-        <w:instrText xml:space="preserve"> \* MERGEFORMAT </w:instrText>
-      </w:r>
-      <w:r>
-        <w:rPr>
-          <w:highlight w:val="cyan"/>
-        </w:rPr>
-      </w:r>
-      <w:r>
-        <w:rPr>
-          <w:highlight w:val="cyan"/>
-        </w:rPr>
-        <w:fldChar w:fldCharType="separate"/>
-      </w:r>
-      <w:r>
-        <w:rPr>
-          <w:highlight w:val="cyan"/>
-        </w:rPr>
-        <w:t>vid5_caption</w:t>
-      </w:r>
-      <w:r>
-        <w:rPr>
-          <w:highlight w:val="cyan"/>
-        </w:rPr>
-        <w:fldChar w:fldCharType="end"/>
-      </w:r>
-      <w:r>
-        <w:t>&lt;</w:t>
-      </w:r>
-      <w:r>
-        <w:t>/</w:t>
-      </w:r>
-      <w:r>
-        <w:t>fon</w:t>
-      </w:r>
-      <w:r>
-        <w:t>t&gt;</w:t>
-      </w:r>
-    </w:p>
-    <w:p>
-      <w:pPr>
-        <w:pStyle w:val="Heading6"/>
-      </w:pPr>
-      <w:r>
-        <w:t>::::</w:t>
-      </w:r>
-    </w:p>
-    <w:p/>
-    <w:p>
-      <w:pPr>
-        <w:pStyle w:val="Heading6"/>
-      </w:pPr>
-      <w:proofErr w:type="gramStart"/>
-      <w:r>
-        <w:t>::::</w:t>
-      </w:r>
-      <w:proofErr w:type="gramEnd"/>
-      <w:r>
-        <w:t>{grid-item-card}</w:t>
-      </w:r>
-      <w:r>
-        <w:t xml:space="preserve"> {{ </w:t>
-      </w:r>
-      <w:proofErr w:type="spellStart"/>
-      <w:r>
-        <w:t>ref_intext</w:t>
-      </w:r>
-      <w:proofErr w:type="spellEnd"/>
-      <w:r>
-        <w:t xml:space="preserve"> </w:t>
-      </w:r>
-      <w:r>
-        <w:fldChar w:fldCharType="begin"/>
-      </w:r>
-      <w:r>
-        <w:instrText xml:space="preserve"> REF vid6_ref_id \h </w:instrText>
-      </w:r>
-      <w:r>
-        <w:instrText xml:space="preserve"> \* MERGEFORMAT </w:instrText>
-      </w:r>
-      <w:r>
-        <w:fldChar w:fldCharType="separate"/>
-      </w:r>
-      <w:r>
-        <w:rPr>
-          <w:highlight w:val="cyan"/>
-        </w:rPr>
-        <w:t>vid6_ref_id</w:t>
-      </w:r>
-      <w:r>
-        <w:fldChar w:fldCharType="end"/>
-      </w:r>
-      <w:r>
-        <w:t xml:space="preserve"> }}</w:t>
-      </w:r>
-    </w:p>
-    <w:p>
-      <w:r>
-        <w:t>&lt;</w:t>
-      </w:r>
-      <w:proofErr w:type="spellStart"/>
-      <w:r>
-        <w:t>iframe</w:t>
-      </w:r>
-      <w:proofErr w:type="spellEnd"/>
-      <w:r>
-        <w:t xml:space="preserve"> </w:t>
-      </w:r>
-    </w:p>
-    <w:p>
-      <w:r>
-        <w:t xml:space="preserve">    </w:t>
-      </w:r>
-      <w:r>
-        <w:t>width</w:t>
-      </w:r>
-      <w:proofErr w:type="gramStart"/>
-      <w:r>
-        <w:t>=“</w:t>
-      </w:r>
-      <w:proofErr w:type="gramEnd"/>
-      <w:r>
-        <w:t>100%”</w:t>
-      </w:r>
-    </w:p>
-    <w:p>
-      <w:r>
-        <w:t xml:space="preserve">    height="200"</w:t>
-      </w:r>
-    </w:p>
-    <w:p>
-      <w:r>
-        <w:t xml:space="preserve">    </w:t>
-      </w:r>
-      <w:proofErr w:type="spellStart"/>
-      <w:r>
-        <w:t>src</w:t>
-      </w:r>
-      <w:proofErr w:type="spellEnd"/>
-      <w:r>
-        <w:t>="</w:t>
-      </w:r>
-      <w:r>
-        <w:rPr>
-          <w:highlight w:val="cyan"/>
-        </w:rPr>
-        <w:fldChar w:fldCharType="begin"/>
-      </w:r>
-      <w:r>
-        <w:rPr>
-          <w:highlight w:val="cyan"/>
-        </w:rPr>
-        <w:instrText xml:space="preserve"> REF vid6_url \h  \* MERGEFORMAT </w:instrText>
-      </w:r>
-      <w:r>
-        <w:rPr>
-          <w:highlight w:val="cyan"/>
-        </w:rPr>
-      </w:r>
-      <w:r>
-        <w:rPr>
-          <w:highlight w:val="cyan"/>
-        </w:rPr>
-        <w:fldChar w:fldCharType="separate"/>
-      </w:r>
-      <w:r>
-        <w:rPr>
-          <w:highlight w:val="cyan"/>
-        </w:rPr>
-        <w:t>vid6_url</w:t>
-      </w:r>
-      <w:r>
-        <w:rPr>
-          <w:highlight w:val="cyan"/>
-        </w:rPr>
-        <w:fldChar w:fldCharType="end"/>
-      </w:r>
-      <w:r>
-        <w:t>"</w:t>
-      </w:r>
-    </w:p>
-    <w:p>
-      <w:r>
-        <w:t xml:space="preserve">    frameborder="0"</w:t>
-      </w:r>
-    </w:p>
-    <w:p>
-      <w:r>
-        <w:t xml:space="preserve">    allow="accelerometer; autoplay; clipboard-write; encrypted-media; gyroscope; picture-in-picture"</w:t>
-      </w:r>
-    </w:p>
-    <w:p>
-      <w:r>
-        <w:t xml:space="preserve">    </w:t>
-      </w:r>
-      <w:proofErr w:type="spellStart"/>
-      <w:r>
-        <w:t>allowfullscreen</w:t>
-      </w:r>
-      <w:proofErr w:type="spellEnd"/>
-      <w:r>
-        <w:t>&gt;</w:t>
-      </w:r>
-    </w:p>
-    <w:p>
-      <w:r>
-        <w:t>&lt;/</w:t>
-      </w:r>
-      <w:proofErr w:type="spellStart"/>
-      <w:r>
-        <w:t>iframe</w:t>
-      </w:r>
-      <w:proofErr w:type="spellEnd"/>
-      <w:r>
-        <w:t>&gt;</w:t>
-      </w:r>
-    </w:p>
-    <w:p/>
-    <w:p>
-      <w:pPr>
-        <w:rPr>
-          <w:sz w:val="20"/>
-          <w:szCs w:val="20"/>
-        </w:rPr>
-      </w:pPr>
-      <w:r>
-        <w:t>&lt;font size="2"&gt;</w:t>
-      </w:r>
-      <w:r>
-        <w:rPr>
-          <w:highlight w:val="cyan"/>
-        </w:rPr>
-        <w:fldChar w:fldCharType="begin"/>
-      </w:r>
-      <w:r>
-        <w:instrText xml:space="preserve"> REF vid6_caption \h </w:instrText>
-      </w:r>
-      <w:r>
-        <w:rPr>
-          <w:highlight w:val="cyan"/>
-        </w:rPr>
-        <w:instrText xml:space="preserve"> \* MERGEFORMAT </w:instrText>
-      </w:r>
-      <w:r>
-        <w:rPr>
-          <w:highlight w:val="cyan"/>
-        </w:rPr>
-      </w:r>
-      <w:r>
-        <w:rPr>
-          <w:highlight w:val="cyan"/>
-        </w:rPr>
-        <w:fldChar w:fldCharType="separate"/>
-      </w:r>
-      <w:r>
-        <w:rPr>
-          <w:highlight w:val="cyan"/>
-        </w:rPr>
-        <w:t>vid6_caption</w:t>
-      </w:r>
-      <w:r>
-        <w:rPr>
-          <w:highlight w:val="cyan"/>
-        </w:rPr>
-        <w:fldChar w:fldCharType="end"/>
-      </w:r>
-      <w:r>
-        <w:t>&lt;</w:t>
-      </w:r>
-      <w:r>
-        <w:t>/</w:t>
-      </w:r>
-      <w:r>
-        <w:t>fon</w:t>
-      </w:r>
-      <w:r>
-        <w:t>t&gt;</w:t>
-      </w:r>
-    </w:p>
-    <w:p>
-      <w:pPr>
-        <w:pStyle w:val="Heading6"/>
-      </w:pPr>
-      <w:r>
-        <w:t>::::</w:t>
-      </w:r>
-    </w:p>
-    <w:p/>
-    <w:p>
-      <w:pPr>
-        <w:pStyle w:val="Heading5"/>
-      </w:pPr>
-      <w:r>
-        <w:lastRenderedPageBreak/>
         <w:t>:::::</w:t>
       </w:r>
     </w:p>
@@ -12095,7 +11954,6 @@
           <w:sz w:val="20"/>
           <w:szCs w:val="20"/>
         </w:rPr>
-        <w:lastRenderedPageBreak/>
         <w:t>|</w:t>
       </w:r>
       <w:r>
@@ -12612,6 +12470,7 @@
           <w:sz w:val="20"/>
           <w:szCs w:val="20"/>
         </w:rPr>
+        <w:lastRenderedPageBreak/>
         <w:t>|</w:t>
       </w:r>
       <w:r>
@@ -13125,17 +12984,6 @@
       </w:r>
     </w:p>
     <w:p>
-      <w:r>
-        <w:t>&lt;font size="</w:t>
-      </w:r>
-      <w:r>
-        <w:t>3</w:t>
-      </w:r>
-      <w:r>
-        <w:t>"&gt;</w:t>
-      </w:r>
-    </w:p>
-    <w:p>
       <w:pPr>
         <w:rPr>
           <w:color w:val="000000"/>
@@ -13568,7 +13416,6 @@
           <w:color w:val="000000"/>
           <w:szCs w:val="20"/>
         </w:rPr>
-        <w:lastRenderedPageBreak/>
         <w:t>{{ ref</w:t>
       </w:r>
       <w:proofErr w:type="gramEnd"/>
@@ -13744,9 +13591,6 @@
       </w:r>
       <w:r>
         <w:fldChar w:fldCharType="end"/>
-      </w:r>
-      <w:r>
-        <w:t>&lt;/font&gt;</w:t>
       </w:r>
     </w:p>
     <w:p>
@@ -17264,7 +17108,6 @@
   <w:style w:type="character" w:default="1" w:styleId="DefaultParagraphFont">
     <w:name w:val="Default Paragraph Font"/>
     <w:uiPriority w:val="1"/>
-    <w:semiHidden/>
     <w:unhideWhenUsed/>
   </w:style>
   <w:style w:type="table" w:default="1" w:styleId="TableNormal">

--- a/02_dialog-boxes/01_10_sp_asymptote$$.docx
+++ b/02_dialog-boxes/01_10_sp_asymptote$$.docx
@@ -58,18 +58,8 @@
           <w:szCs w:val="20"/>
           <w:highlight w:val="green"/>
         </w:rPr>
-        <w:t xml:space="preserve">green = does not need to be </w:t>
-      </w:r>
-      <w:proofErr w:type="spellStart"/>
-      <w:r>
-        <w:rPr>
-          <w:sz w:val="20"/>
-          <w:szCs w:val="20"/>
-          <w:highlight w:val="green"/>
-        </w:rPr>
-        <w:t>editted</w:t>
-      </w:r>
-      <w:proofErr w:type="spellEnd"/>
+        <w:t>green = does not need to be editted</w:t>
+      </w:r>
     </w:p>
     <w:p>
       <w:pPr>
@@ -204,23 +194,7 @@
           <w:sz w:val="20"/>
           <w:szCs w:val="20"/>
         </w:rPr>
-        <w:t xml:space="preserve">Size of columns in tables and text format do not matter; see note on bold and </w:t>
-      </w:r>
-      <w:proofErr w:type="spellStart"/>
-      <w:r>
-        <w:rPr>
-          <w:sz w:val="20"/>
-          <w:szCs w:val="20"/>
-        </w:rPr>
-        <w:t>italize</w:t>
-      </w:r>
-      <w:proofErr w:type="spellEnd"/>
-      <w:r>
-        <w:rPr>
-          <w:sz w:val="20"/>
-          <w:szCs w:val="20"/>
-        </w:rPr>
-        <w:t xml:space="preserve"> below</w:t>
+        <w:t>Size of columns in tables and text format do not matter; see note on bold and italize below</w:t>
       </w:r>
     </w:p>
     <w:p>
@@ -243,23 +217,13 @@
         </w:rPr>
         <w:t>Any content with “</w:t>
       </w:r>
-      <w:proofErr w:type="gramStart"/>
       <w:r>
         <w:rPr>
           <w:sz w:val="20"/>
           <w:szCs w:val="20"/>
           <w:highlight w:val="cyan"/>
         </w:rPr>
-        <w:t>glue}`</w:t>
-      </w:r>
-      <w:proofErr w:type="gramEnd"/>
-      <w:r>
-        <w:rPr>
-          <w:sz w:val="20"/>
-          <w:szCs w:val="20"/>
-          <w:highlight w:val="cyan"/>
-        </w:rPr>
-        <w:t>`</w:t>
+        <w:t>glue}``</w:t>
       </w:r>
       <w:r>
         <w:rPr>
@@ -287,23 +251,7 @@
           <w:sz w:val="20"/>
           <w:szCs w:val="20"/>
         </w:rPr>
-        <w:t>You may see “&lt;</w:t>
-      </w:r>
-      <w:proofErr w:type="spellStart"/>
-      <w:r>
-        <w:rPr>
-          <w:sz w:val="20"/>
-          <w:szCs w:val="20"/>
-        </w:rPr>
-        <w:t>br</w:t>
-      </w:r>
-      <w:proofErr w:type="spellEnd"/>
-      <w:r>
-        <w:rPr>
-          <w:sz w:val="20"/>
-          <w:szCs w:val="20"/>
-        </w:rPr>
-        <w:t>&gt;” throughout, you can ignore these</w:t>
+        <w:t>You may see “&lt;br&gt;” throughout, you can ignore these</w:t>
       </w:r>
     </w:p>
     <w:p>
@@ -511,23 +459,7 @@
           <w:sz w:val="20"/>
           <w:szCs w:val="20"/>
         </w:rPr>
-        <w:t xml:space="preserve">Only for modelling </w:t>
-      </w:r>
-      <w:proofErr w:type="gramStart"/>
-      <w:r>
-        <w:rPr>
-          <w:sz w:val="20"/>
-          <w:szCs w:val="20"/>
-        </w:rPr>
-        <w:t>approaches;</w:t>
-      </w:r>
-      <w:proofErr w:type="gramEnd"/>
-      <w:r>
-        <w:rPr>
-          <w:sz w:val="20"/>
-          <w:szCs w:val="20"/>
-        </w:rPr>
-        <w:t xml:space="preserve"> can ignore otherwise (leave table here) </w:t>
+        <w:t xml:space="preserve">Only for modelling approaches; can ignore otherwise (leave table here) </w:t>
       </w:r>
     </w:p>
     <w:p>
@@ -795,23 +727,7 @@
           <w:sz w:val="20"/>
           <w:szCs w:val="20"/>
         </w:rPr>
-        <w:t xml:space="preserve">Type can be something </w:t>
-      </w:r>
-      <w:proofErr w:type="gramStart"/>
-      <w:r>
-        <w:rPr>
-          <w:sz w:val="20"/>
-          <w:szCs w:val="20"/>
-        </w:rPr>
-        <w:t>similar to</w:t>
-      </w:r>
-      <w:proofErr w:type="gramEnd"/>
-      <w:r>
-        <w:rPr>
-          <w:sz w:val="20"/>
-          <w:szCs w:val="20"/>
-        </w:rPr>
-        <w:t>: Article, App/Program, R package</w:t>
+        <w:t>Type can be something similar to: Article, App/Program, R package</w:t>
       </w:r>
     </w:p>
     <w:p>
@@ -1069,273 +985,400 @@
           <w:sz w:val="24"/>
           <w:highlight w:val="green"/>
         </w:rPr>
-        <w:t>(</w:t>
-      </w:r>
-      <w:proofErr w:type="gramStart"/>
+        <w:t>({{ ref_intext_deng_et_al_2015 }})</w:t>
+      </w:r>
+      <w:r>
+        <w:rPr>
+          <w:sz w:val="24"/>
+        </w:rPr>
+        <w:t xml:space="preserve">  (</w:t>
+      </w:r>
+      <w:r>
+        <w:rPr>
+          <w:sz w:val="24"/>
+        </w:rPr>
+        <w:t xml:space="preserve">e.g., </w:t>
+      </w:r>
+      <w:r>
+        <w:rPr>
+          <w:sz w:val="24"/>
+        </w:rPr>
+        <w:t>how you might expect to “accumulate” detections of new species</w:t>
+      </w:r>
+      <w:r>
+        <w:rPr>
+          <w:sz w:val="24"/>
+        </w:rPr>
+        <w:t xml:space="preserve"> as cameras are deployed for longer). </w:t>
+      </w:r>
+      <w:r>
+        <w:rPr>
+          <w:sz w:val="24"/>
+        </w:rPr>
+        <w:t xml:space="preserve">Species accumulation curves are used "to assess and compare diversity across populations, </w:t>
+      </w:r>
+      <w:r>
+        <w:rPr>
+          <w:sz w:val="24"/>
+        </w:rPr>
+        <w:t>or</w:t>
+      </w:r>
+      <w:r>
+        <w:rPr>
+          <w:sz w:val="24"/>
+        </w:rPr>
+        <w:t xml:space="preserve"> to evaluate the benefits of additional sampling" </w:t>
+      </w:r>
       <w:r>
         <w:rPr>
           <w:sz w:val="24"/>
           <w:highlight w:val="green"/>
         </w:rPr>
-        <w:t>{{ ref</w:t>
-      </w:r>
-      <w:proofErr w:type="gramEnd"/>
+        <w:t>({{ ref_intext_vandooren_2016 }}).</w:t>
+      </w:r>
+      <w:r>
+        <w:rPr>
+          <w:sz w:val="24"/>
+        </w:rPr>
+        <w:t xml:space="preserve"> The **species-accumulation </w:t>
+      </w:r>
+      <w:r>
+        <w:rPr>
+          <w:sz w:val="24"/>
+        </w:rPr>
+        <w:t>*</w:t>
+      </w:r>
+      <w:r>
+        <w:rPr>
+          <w:sz w:val="24"/>
+        </w:rPr>
+        <w:t>asymptote*** refers to the point on the curve where you’ve sampled long enough to observe *most* of the species present.</w:t>
+      </w:r>
+    </w:p>
+    <w:p>
+      <w:pPr>
+        <w:rPr>
+          <w:sz w:val="24"/>
+        </w:rPr>
+      </w:pPr>
+    </w:p>
+    <w:p>
+      <w:pPr>
+        <w:rPr>
+          <w:color w:val="FF0000"/>
+          <w:sz w:val="24"/>
+        </w:rPr>
+      </w:pPr>
+      <w:r>
+        <w:rPr>
+          <w:sz w:val="24"/>
+        </w:rPr>
+        <w:t>Consider the figure below. You can see that as the “number of records” (on the x-axis) increases, at first (where the line is the steepest), you detect new species quickly. This is because many species that are easy to detect and/or common, and thus you’re more likely to encounter them in</w:t>
+      </w:r>
+      <w:r>
+        <w:rPr>
+          <w:sz w:val="24"/>
+        </w:rPr>
+        <w:t xml:space="preserve"> less </w:t>
+      </w:r>
+      <w:r>
+        <w:rPr>
+          <w:color w:val="FF0000"/>
+          <w:sz w:val="24"/>
+        </w:rPr>
+        <w:t>time</w:t>
+      </w:r>
+      <w:r>
+        <w:rPr>
+          <w:sz w:val="24"/>
+        </w:rPr>
+        <w:t xml:space="preserve">. </w:t>
+      </w:r>
+      <w:r>
+        <w:rPr>
+          <w:sz w:val="24"/>
+        </w:rPr>
+        <w:t>As</w:t>
+      </w:r>
+      <w:r>
+        <w:rPr>
+          <w:sz w:val="24"/>
+        </w:rPr>
+        <w:t xml:space="preserve"> time goes on (you collect more samples), the rate at which you detect </w:t>
+      </w:r>
+      <w:r>
+        <w:rPr>
+          <w:sz w:val="24"/>
+        </w:rPr>
+        <w:t>*</w:t>
+      </w:r>
+      <w:r>
+        <w:rPr>
+          <w:sz w:val="24"/>
+        </w:rPr>
+        <w:t>new</w:t>
+      </w:r>
+      <w:r>
+        <w:rPr>
+          <w:sz w:val="24"/>
+        </w:rPr>
+        <w:t>*</w:t>
+      </w:r>
+      <w:r>
+        <w:rPr>
+          <w:sz w:val="24"/>
+        </w:rPr>
+        <w:t xml:space="preserve"> species starts to slow down (fewer and fewer new species </w:t>
+      </w:r>
+      <w:r>
+        <w:rPr>
+          <w:sz w:val="24"/>
+        </w:rPr>
+        <w:t xml:space="preserve">detected </w:t>
+      </w:r>
+      <w:r>
+        <w:rPr>
+          <w:sz w:val="24"/>
+        </w:rPr>
+        <w:t>over the same amount of time)</w:t>
+      </w:r>
+      <w:r>
+        <w:rPr>
+          <w:sz w:val="24"/>
+        </w:rPr>
+        <w:t xml:space="preserve">. </w:t>
+      </w:r>
+      <w:r>
+        <w:rPr>
+          <w:sz w:val="24"/>
+        </w:rPr>
+        <w:t>T</w:t>
+      </w:r>
+      <w:r>
+        <w:rPr>
+          <w:sz w:val="24"/>
+        </w:rPr>
+        <w:t xml:space="preserve">his is because, in general, rare species, </w:t>
+      </w:r>
+      <w:r>
+        <w:rPr>
+          <w:sz w:val="24"/>
+        </w:rPr>
+        <w:t>occurring</w:t>
+      </w:r>
+      <w:r>
+        <w:rPr>
+          <w:sz w:val="24"/>
+        </w:rPr>
+        <w:t xml:space="preserve"> much less often, may be missed if </w:t>
+      </w:r>
+      <w:r>
+        <w:rPr>
+          <w:sz w:val="24"/>
+        </w:rPr>
+        <w:t xml:space="preserve">sampling is </w:t>
+      </w:r>
+      <w:r>
+        <w:rPr>
+          <w:sz w:val="24"/>
+        </w:rPr>
+        <w:t xml:space="preserve">not long enough to detect it (or to be sure that they will not be detected). </w:t>
+      </w:r>
+      <w:r>
+        <w:rPr>
+          <w:sz w:val="24"/>
+        </w:rPr>
+        <w:t>T</w:t>
+      </w:r>
+      <w:r>
+        <w:rPr>
+          <w:sz w:val="24"/>
+        </w:rPr>
+        <w:t xml:space="preserve">he curve starts to level off as after you’ve detected most (or all) of the easily detectable/common species and are slowly detecting those that are less detectable and/or </w:t>
+      </w:r>
+      <w:r>
+        <w:rPr>
+          <w:sz w:val="24"/>
+        </w:rPr>
+        <w:t>rarer</w:t>
+      </w:r>
+      <w:r>
+        <w:rPr>
+          <w:sz w:val="24"/>
+        </w:rPr>
+        <w:t>.</w:t>
+      </w:r>
+      <w:r>
+        <w:rPr>
+          <w:sz w:val="24"/>
+        </w:rPr>
+        <w:t xml:space="preserve"> </w:t>
+      </w:r>
+      <w:r>
+        <w:rPr>
+          <w:sz w:val="24"/>
+          <w:highlight w:val="yellow"/>
+        </w:rPr>
+        <w:t>As this line flattens out, eventually, barely any new species are detected (if any).</w:t>
+      </w:r>
+    </w:p>
+    <w:p>
+      <w:pPr>
+        <w:rPr>
+          <w:sz w:val="24"/>
+        </w:rPr>
+      </w:pPr>
+    </w:p>
+    <w:p>
+      <w:pPr>
+        <w:rPr>
+          <w:sz w:val="24"/>
+        </w:rPr>
+      </w:pPr>
+      <w:r>
+        <w:rPr>
+          <w:sz w:val="24"/>
+        </w:rPr>
+        <w:t>```{figure} ../03_images/03_image_files/loreau_2010_fig4</w:t>
+      </w:r>
+      <w:r>
+        <w:rPr>
+          <w:sz w:val="24"/>
+        </w:rPr>
+        <w:t>_clipped</w:t>
+      </w:r>
+      <w:r>
+        <w:rPr>
+          <w:sz w:val="24"/>
+        </w:rPr>
+        <w:t>.png</w:t>
+      </w:r>
+    </w:p>
+    <w:p>
+      <w:pPr>
+        <w:rPr>
+          <w:sz w:val="24"/>
+        </w:rPr>
+      </w:pPr>
+      <w:r>
+        <w:rPr>
+          <w:sz w:val="24"/>
+        </w:rPr>
+        <w:t>:</w:t>
+      </w:r>
+      <w:r>
+        <w:rPr>
+          <w:sz w:val="24"/>
+        </w:rPr>
+        <w:t xml:space="preserve">width: </w:t>
+      </w:r>
+      <w:r>
+        <w:rPr>
+          <w:sz w:val="24"/>
+        </w:rPr>
+        <w:t>300px</w:t>
+      </w:r>
+    </w:p>
+    <w:p>
+      <w:pPr>
+        <w:rPr>
+          <w:sz w:val="24"/>
+        </w:rPr>
+      </w:pPr>
+      <w:r>
+        <w:rPr>
+          <w:sz w:val="24"/>
+        </w:rPr>
+        <w:t>:align: center</w:t>
+      </w:r>
+    </w:p>
+    <w:p>
+      <w:pPr>
+        <w:rPr>
+          <w:sz w:val="24"/>
+        </w:rPr>
+      </w:pPr>
+      <w:r>
+        <w:rPr>
+          <w:sz w:val="24"/>
+        </w:rPr>
+        <w:t>```</w:t>
+      </w:r>
+    </w:p>
+    <w:p>
+      <w:pPr>
+        <w:rPr>
+          <w:sz w:val="24"/>
+        </w:rPr>
+      </w:pPr>
+    </w:p>
+    <w:p>
+      <w:pPr>
+        <w:rPr>
+          <w:sz w:val="24"/>
+        </w:rPr>
+      </w:pPr>
+      <w:r>
+        <w:rPr>
+          <w:sz w:val="24"/>
+        </w:rPr>
+        <w:lastRenderedPageBreak/>
+        <w:t>**</w:t>
+      </w:r>
       <w:r>
         <w:rPr>
           <w:sz w:val="24"/>
           <w:highlight w:val="green"/>
         </w:rPr>
-        <w:t>_intext_deng_et_al_2015 }})</w:t>
-      </w:r>
-      <w:r>
-        <w:rPr>
-          <w:sz w:val="24"/>
-        </w:rPr>
-        <w:t xml:space="preserve">  (</w:t>
-      </w:r>
-      <w:r>
-        <w:rPr>
-          <w:sz w:val="24"/>
-        </w:rPr>
-        <w:t xml:space="preserve">e.g., </w:t>
-      </w:r>
-      <w:r>
-        <w:rPr>
-          <w:sz w:val="24"/>
-        </w:rPr>
-        <w:t>how you might expect to “accumulate” detections of new species</w:t>
-      </w:r>
-      <w:r>
-        <w:rPr>
-          <w:sz w:val="24"/>
-        </w:rPr>
-        <w:t xml:space="preserve"> as cameras are deployed for longer). </w:t>
-      </w:r>
-      <w:r>
-        <w:rPr>
-          <w:sz w:val="24"/>
-        </w:rPr>
-        <w:t xml:space="preserve">Species accumulation curves are used "to assess and compare diversity across populations, </w:t>
-      </w:r>
-      <w:r>
-        <w:rPr>
-          <w:sz w:val="24"/>
-        </w:rPr>
-        <w:t>or</w:t>
-      </w:r>
-      <w:r>
-        <w:rPr>
-          <w:sz w:val="24"/>
-        </w:rPr>
-        <w:t xml:space="preserve"> to evaluate the benefits of additional sampling" </w:t>
+        <w:t>Loreau (2010)</w:t>
       </w:r>
       <w:r>
         <w:rPr>
           <w:sz w:val="24"/>
           <w:highlight w:val="green"/>
         </w:rPr>
-        <w:t>(</w:t>
-      </w:r>
-      <w:proofErr w:type="gramStart"/>
+        <w:t xml:space="preserve"> </w:t>
+      </w:r>
       <w:r>
         <w:rPr>
           <w:sz w:val="24"/>
           <w:highlight w:val="green"/>
         </w:rPr>
-        <w:t>{{ ref</w:t>
-      </w:r>
-      <w:proofErr w:type="gramEnd"/>
+        <w:t>–</w:t>
+      </w:r>
       <w:r>
         <w:rPr>
           <w:sz w:val="24"/>
           <w:highlight w:val="green"/>
         </w:rPr>
-        <w:t>_intext_vandooren_2016 }}).</w:t>
+        <w:t xml:space="preserve"> Fig</w:t>
       </w:r>
       <w:r>
         <w:rPr>
           <w:sz w:val="24"/>
-        </w:rPr>
-        <w:t xml:space="preserve"> The **species-accumulation </w:t>
+          <w:highlight w:val="green"/>
+        </w:rPr>
+        <w:t>.</w:t>
       </w:r>
       <w:r>
         <w:rPr>
           <w:sz w:val="24"/>
-        </w:rPr>
-        <w:t>*</w:t>
+          <w:highlight w:val="green"/>
+        </w:rPr>
+        <w:t xml:space="preserve"> 4**</w:t>
       </w:r>
       <w:r>
         <w:rPr>
           <w:sz w:val="24"/>
         </w:rPr>
-        <w:t>asymptote*** refers to the point on the curve where you’ve sampled long enough to observe *most* of the species present.</w:t>
-      </w:r>
-    </w:p>
-    <w:p>
-      <w:pPr>
-        <w:rPr>
-          <w:sz w:val="24"/>
-        </w:rPr>
-      </w:pPr>
-    </w:p>
-    <w:p>
-      <w:pPr>
-        <w:rPr>
-          <w:color w:val="FF0000"/>
-          <w:sz w:val="24"/>
-        </w:rPr>
-      </w:pPr>
-      <w:r>
-        <w:rPr>
-          <w:sz w:val="24"/>
-        </w:rPr>
-        <w:t>Consider the figure below. You can see that as the “number of records” (on the x-axis) increases, at first (where the line is the steepest), you detect new species quickly. This is because many species that are easy to detect and/or common, and thus you’re more likely to encounter them in</w:t>
-      </w:r>
-      <w:r>
-        <w:rPr>
-          <w:sz w:val="24"/>
-        </w:rPr>
-        <w:t xml:space="preserve"> less </w:t>
-      </w:r>
-      <w:r>
-        <w:rPr>
-          <w:color w:val="FF0000"/>
-          <w:sz w:val="24"/>
-        </w:rPr>
-        <w:t>time</w:t>
-      </w:r>
-      <w:r>
-        <w:rPr>
-          <w:sz w:val="24"/>
-        </w:rPr>
-        <w:t xml:space="preserve">. </w:t>
-      </w:r>
-      <w:r>
-        <w:rPr>
-          <w:sz w:val="24"/>
-        </w:rPr>
-        <w:t>As</w:t>
-      </w:r>
-      <w:r>
-        <w:rPr>
-          <w:sz w:val="24"/>
-        </w:rPr>
-        <w:t xml:space="preserve"> time goes on (you collect more samples), the rate at which you detect </w:t>
-      </w:r>
-      <w:r>
-        <w:rPr>
-          <w:sz w:val="24"/>
-        </w:rPr>
-        <w:t>*</w:t>
-      </w:r>
-      <w:r>
-        <w:rPr>
-          <w:sz w:val="24"/>
-        </w:rPr>
-        <w:t>new</w:t>
-      </w:r>
-      <w:r>
-        <w:rPr>
-          <w:sz w:val="24"/>
-        </w:rPr>
-        <w:t>*</w:t>
-      </w:r>
-      <w:r>
-        <w:rPr>
-          <w:sz w:val="24"/>
-        </w:rPr>
-        <w:t xml:space="preserve"> species starts to slow down (fewer and fewer new species </w:t>
-      </w:r>
-      <w:r>
-        <w:rPr>
-          <w:sz w:val="24"/>
-        </w:rPr>
-        <w:t xml:space="preserve">detected </w:t>
-      </w:r>
-      <w:r>
-        <w:rPr>
-          <w:sz w:val="24"/>
-        </w:rPr>
-        <w:t>over the same amount of time)</w:t>
-      </w:r>
-      <w:r>
-        <w:rPr>
-          <w:sz w:val="24"/>
-        </w:rPr>
-        <w:t xml:space="preserve">. </w:t>
-      </w:r>
-      <w:r>
-        <w:rPr>
-          <w:sz w:val="24"/>
-        </w:rPr>
-        <w:t>T</w:t>
-      </w:r>
-      <w:r>
-        <w:rPr>
-          <w:sz w:val="24"/>
-        </w:rPr>
-        <w:t xml:space="preserve">his is because, in general, rare species, </w:t>
-      </w:r>
-      <w:r>
-        <w:rPr>
-          <w:sz w:val="24"/>
-        </w:rPr>
-        <w:t>occurring</w:t>
-      </w:r>
-      <w:r>
-        <w:rPr>
-          <w:sz w:val="24"/>
-        </w:rPr>
-        <w:t xml:space="preserve"> much less often, may be missed if </w:t>
-      </w:r>
-      <w:r>
-        <w:rPr>
-          <w:sz w:val="24"/>
-        </w:rPr>
-        <w:t xml:space="preserve">sampling is </w:t>
-      </w:r>
-      <w:r>
-        <w:rPr>
-          <w:sz w:val="24"/>
-        </w:rPr>
-        <w:t xml:space="preserve">not long enough to detect it (or to be sure that they will not be detected). </w:t>
-      </w:r>
-      <w:r>
-        <w:rPr>
-          <w:sz w:val="24"/>
-        </w:rPr>
-        <w:t>T</w:t>
-      </w:r>
-      <w:r>
-        <w:rPr>
-          <w:sz w:val="24"/>
-        </w:rPr>
-        <w:t xml:space="preserve">he curve starts to level off as after you’ve detected most (or all) of the easily detectable/common species and are slowly detecting those that are less detectable and/or </w:t>
-      </w:r>
-      <w:r>
-        <w:rPr>
-          <w:sz w:val="24"/>
-        </w:rPr>
-        <w:t>rarer</w:t>
-      </w:r>
-      <w:r>
-        <w:rPr>
-          <w:sz w:val="24"/>
-        </w:rPr>
-        <w:t>.</w:t>
-      </w:r>
-      <w:r>
-        <w:rPr>
-          <w:sz w:val="24"/>
-        </w:rPr>
-        <w:t xml:space="preserve"> </w:t>
+        <w:t xml:space="preserve"> - “Species accumulation and rarefaction curves. Species accumulation curves show the number of species obtained by successively censusing either individual organisms (individual-based accumulation curves) or samples (sample-based accumulation curves).... Credit: Rob Colwell, after </w:t>
       </w:r>
       <w:r>
         <w:rPr>
           <w:sz w:val="24"/>
           <w:highlight w:val="yellow"/>
         </w:rPr>
-        <w:t>As this line flattens out, eventually, barely any new species are detected (if any).</w:t>
+        <w:t>Gotelli and Colwell (2001)”</w:t>
       </w:r>
     </w:p>
     <w:p>
@@ -1346,480 +1389,242 @@
       </w:pPr>
     </w:p>
     <w:p>
+      <w:r>
+        <w:t>**&lt;font size="4"&gt;&lt;span style="color:#2F5496"&gt;How does this relate to study design?&lt;/font&gt;&lt;/span&gt;**</w:t>
+      </w:r>
+    </w:p>
+    <w:p>
       <w:pPr>
         <w:rPr>
           <w:sz w:val="24"/>
         </w:rPr>
       </w:pPr>
-      <w:r>
+    </w:p>
+    <w:p>
+      <w:pPr>
         <w:rPr>
           <w:sz w:val="24"/>
         </w:rPr>
-        <w:t>```{figure} ../03_images/03_image_files/loreau_2010_fig4</w:t>
-      </w:r>
+      </w:pPr>
       <w:r>
         <w:rPr>
           <w:sz w:val="24"/>
         </w:rPr>
-        <w:t>_clipped</w:t>
-      </w:r>
-      <w:r>
+        <w:t>This question is related to the state variable “Species Diversity &amp; Richness”</w:t>
+      </w:r>
+    </w:p>
+    <w:p>
+      <w:pPr>
         <w:rPr>
           <w:sz w:val="24"/>
         </w:rPr>
-        <w:t>.png</w:t>
-      </w:r>
-    </w:p>
-    <w:p>
-      <w:pPr>
+      </w:pPr>
+    </w:p>
+    <w:p>
+      <w:pPr>
+        <w:rPr>
+          <w:color w:val="000000"/>
+          <w:szCs w:val="20"/>
+        </w:rPr>
+      </w:pPr>
+      <w:r>
         <w:rPr>
           <w:sz w:val="24"/>
         </w:rPr>
-      </w:pPr>
-      <w:proofErr w:type="gramStart"/>
+        <w:t xml:space="preserve">Whether or not you choose to sample long enough to ensure to reach the species-accumulation asymptote will impact the number of cameras </w:t>
+      </w:r>
       <w:r>
         <w:rPr>
           <w:sz w:val="24"/>
         </w:rPr>
-        <w:t>:</w:t>
+        <w:t>recommended; p</w:t>
       </w:r>
       <w:r>
         <w:rPr>
           <w:sz w:val="24"/>
         </w:rPr>
-        <w:t>width</w:t>
-      </w:r>
-      <w:proofErr w:type="gramEnd"/>
-      <w:r>
-        <w:rPr>
-          <w:sz w:val="24"/>
-        </w:rPr>
-        <w:t xml:space="preserve">: </w:t>
-      </w:r>
-      <w:r>
-        <w:rPr>
-          <w:sz w:val="24"/>
-        </w:rPr>
-        <w:t>300px</w:t>
-      </w:r>
-    </w:p>
-    <w:p>
-      <w:pPr>
-        <w:rPr>
-          <w:sz w:val="24"/>
-        </w:rPr>
-      </w:pPr>
-      <w:proofErr w:type="gramStart"/>
-      <w:r>
-        <w:rPr>
-          <w:sz w:val="24"/>
-        </w:rPr>
-        <w:t>:align</w:t>
-      </w:r>
-      <w:proofErr w:type="gramEnd"/>
-      <w:r>
-        <w:rPr>
-          <w:sz w:val="24"/>
-        </w:rPr>
-        <w:t>: center</w:t>
-      </w:r>
-    </w:p>
-    <w:p>
-      <w:pPr>
-        <w:rPr>
-          <w:sz w:val="24"/>
-        </w:rPr>
-      </w:pPr>
-      <w:r>
-        <w:rPr>
-          <w:sz w:val="24"/>
-        </w:rPr>
-        <w:t>```</w:t>
-      </w:r>
-    </w:p>
-    <w:p>
-      <w:pPr>
-        <w:rPr>
-          <w:sz w:val="24"/>
-        </w:rPr>
-      </w:pPr>
-    </w:p>
-    <w:p>
-      <w:pPr>
-        <w:rPr>
-          <w:sz w:val="24"/>
-        </w:rPr>
-      </w:pPr>
-      <w:r>
-        <w:rPr>
-          <w:sz w:val="24"/>
-        </w:rPr>
-        <w:lastRenderedPageBreak/>
-        <w:t>**</w:t>
+        <w:t xml:space="preserve">ublished species-accumulation curves for remote camera data seem to suggest that species level off between 20 and 100 locations </w:t>
       </w:r>
       <w:r>
         <w:rPr>
           <w:sz w:val="24"/>
           <w:highlight w:val="green"/>
         </w:rPr>
-        <w:t>Loreau (2010)</w:t>
+        <w:t>(</w:t>
+      </w:r>
+      <w:r>
+        <w:rPr>
+          <w:color w:val="000000"/>
+          <w:szCs w:val="20"/>
+          <w:highlight w:val="green"/>
+        </w:rPr>
+        <w:t>{{ ref_</w:t>
       </w:r>
       <w:r>
         <w:rPr>
           <w:sz w:val="24"/>
           <w:highlight w:val="green"/>
         </w:rPr>
-        <w:t xml:space="preserve"> </w:t>
+        <w:t>intext</w:t>
+      </w:r>
+      <w:r>
+        <w:rPr>
+          <w:color w:val="000000"/>
+          <w:szCs w:val="20"/>
+          <w:highlight w:val="green"/>
+        </w:rPr>
+        <w:t>_ahumada_et_al_2011 }}</w:t>
       </w:r>
       <w:r>
         <w:rPr>
           <w:sz w:val="24"/>
           <w:highlight w:val="green"/>
         </w:rPr>
-        <w:t>–</w:t>
+        <w:t xml:space="preserve">; </w:t>
+      </w:r>
+      <w:r>
+        <w:rPr>
+          <w:color w:val="000000"/>
+          <w:szCs w:val="20"/>
+          <w:highlight w:val="green"/>
+        </w:rPr>
+        <w:t>{{ ref_</w:t>
       </w:r>
       <w:r>
         <w:rPr>
           <w:sz w:val="24"/>
           <w:highlight w:val="green"/>
         </w:rPr>
-        <w:t xml:space="preserve"> Fig</w:t>
+        <w:t>intext</w:t>
+      </w:r>
+      <w:r>
+        <w:rPr>
+          <w:color w:val="000000"/>
+          <w:szCs w:val="20"/>
+          <w:highlight w:val="green"/>
+        </w:rPr>
+        <w:t>_li_et_al_2012 }}</w:t>
       </w:r>
       <w:r>
         <w:rPr>
           <w:sz w:val="24"/>
           <w:highlight w:val="green"/>
         </w:rPr>
-        <w:t>.</w:t>
+        <w:t xml:space="preserve">; </w:t>
+      </w:r>
+      <w:r>
+        <w:rPr>
+          <w:color w:val="000000"/>
+          <w:szCs w:val="20"/>
+          <w:highlight w:val="green"/>
+        </w:rPr>
+        <w:t>{{ ref_</w:t>
       </w:r>
       <w:r>
         <w:rPr>
           <w:sz w:val="24"/>
           <w:highlight w:val="green"/>
         </w:rPr>
-        <w:t xml:space="preserve"> 4**</w:t>
-      </w:r>
-      <w:r>
-        <w:rPr>
-          <w:sz w:val="24"/>
-        </w:rPr>
-        <w:t xml:space="preserve"> - “Species accumulation and rarefaction curves. Species accumulation curves show the number of species obtained by successively censusing either individual organisms (individual-based accumulation curves) or samples (sample-based accumulation </w:t>
-      </w:r>
-      <w:proofErr w:type="gramStart"/>
-      <w:r>
-        <w:rPr>
-          <w:sz w:val="24"/>
-        </w:rPr>
-        <w:t>curves)...</w:t>
-      </w:r>
-      <w:proofErr w:type="gramEnd"/>
-      <w:r>
-        <w:rPr>
-          <w:sz w:val="24"/>
-        </w:rPr>
-        <w:t xml:space="preserve">. Credit: Rob Colwell, after </w:t>
-      </w:r>
-      <w:r>
-        <w:rPr>
-          <w:sz w:val="24"/>
-          <w:highlight w:val="yellow"/>
-        </w:rPr>
-        <w:t>Gotelli and Colwell (2001)”</w:t>
-      </w:r>
-    </w:p>
-    <w:p>
-      <w:pPr>
-        <w:rPr>
-          <w:sz w:val="24"/>
-        </w:rPr>
-      </w:pPr>
-    </w:p>
-    <w:p>
-      <w:pPr>
-        <w:rPr>
-          <w:sz w:val="24"/>
-        </w:rPr>
-      </w:pPr>
-      <w:r>
-        <w:rPr>
-          <w:sz w:val="24"/>
-        </w:rPr>
-        <w:t xml:space="preserve">**How this relates to </w:t>
-      </w:r>
-      <w:r>
-        <w:rPr>
-          <w:sz w:val="24"/>
-        </w:rPr>
-        <w:t xml:space="preserve">study </w:t>
-      </w:r>
-      <w:r>
-        <w:rPr>
-          <w:sz w:val="24"/>
-        </w:rPr>
-        <w:t>design**</w:t>
-      </w:r>
-    </w:p>
-    <w:p>
-      <w:pPr>
-        <w:rPr>
-          <w:sz w:val="24"/>
-        </w:rPr>
-      </w:pPr>
-    </w:p>
-    <w:p>
-      <w:pPr>
-        <w:rPr>
-          <w:sz w:val="24"/>
-        </w:rPr>
-      </w:pPr>
-      <w:r>
-        <w:rPr>
-          <w:sz w:val="24"/>
-        </w:rPr>
-        <w:t>This question is related to the state variable “Species Diversity &amp; Richness”</w:t>
-      </w:r>
-    </w:p>
-    <w:p>
-      <w:pPr>
-        <w:rPr>
-          <w:sz w:val="24"/>
-        </w:rPr>
-      </w:pPr>
-    </w:p>
-    <w:p>
-      <w:pPr>
+        <w:t>intext</w:t>
+      </w:r>
+      <w:r>
         <w:rPr>
           <w:color w:val="000000"/>
           <w:szCs w:val="20"/>
-        </w:rPr>
-      </w:pPr>
-      <w:r>
-        <w:rPr>
-          <w:sz w:val="24"/>
-        </w:rPr>
-        <w:t xml:space="preserve">Whether or not you choose to sample long enough to ensure to reach the species-accumulation asymptote will impact the number of cameras </w:t>
-      </w:r>
-      <w:r>
-        <w:rPr>
-          <w:sz w:val="24"/>
-        </w:rPr>
-        <w:t>recommended; p</w:t>
-      </w:r>
-      <w:r>
-        <w:rPr>
-          <w:sz w:val="24"/>
-        </w:rPr>
-        <w:t xml:space="preserve">ublished species-accumulation curves for remote camera data seem to suggest that species level off between 20 and 100 locations </w:t>
+          <w:highlight w:val="green"/>
+        </w:rPr>
+        <w:t>_wearn_et_al_2016 }}</w:t>
       </w:r>
       <w:r>
         <w:rPr>
           <w:sz w:val="24"/>
           <w:highlight w:val="green"/>
         </w:rPr>
-        <w:t>(</w:t>
-      </w:r>
-      <w:r>
-        <w:rPr>
-          <w:color w:val="000000"/>
-          <w:szCs w:val="20"/>
-          <w:highlight w:val="green"/>
-        </w:rPr>
-        <w:t>{{ ref_</w:t>
+        <w:t>).</w:t>
+      </w:r>
+      <w:r>
+        <w:rPr>
+          <w:sz w:val="24"/>
+        </w:rPr>
+        <w:t xml:space="preserve"> </w:t>
+      </w:r>
+    </w:p>
+    <w:p>
+      <w:pPr>
+        <w:rPr>
+          <w:sz w:val="24"/>
+        </w:rPr>
+      </w:pPr>
+    </w:p>
+    <w:p>
+      <w:pPr>
+        <w:rPr>
+          <w:sz w:val="24"/>
+        </w:rPr>
+      </w:pPr>
+      <w:r>
+        <w:rPr>
+          <w:sz w:val="24"/>
+        </w:rPr>
+        <w:t xml:space="preserve">It will also impact </w:t>
+      </w:r>
+      <w:r>
+        <w:rPr>
+          <w:sz w:val="24"/>
+        </w:rPr>
+        <w:t xml:space="preserve">the </w:t>
+      </w:r>
+      <w:r>
+        <w:rPr>
+          <w:sz w:val="24"/>
+        </w:rPr>
+        <w:t>available</w:t>
+      </w:r>
+      <w:r>
+        <w:rPr>
+          <w:sz w:val="24"/>
+        </w:rPr>
+        <w:t xml:space="preserve"> modelling approach</w:t>
+      </w:r>
+      <w:r>
+        <w:rPr>
+          <w:sz w:val="24"/>
+        </w:rPr>
+        <w:t xml:space="preserve">es </w:t>
+      </w:r>
+      <w:r>
+        <w:rPr>
+          <w:sz w:val="24"/>
+        </w:rPr>
+        <w:t xml:space="preserve">since it not always necessary; some non-parametric methods are thought to estimate asymptotic richness fairly well “even when extrapolating to double or triple the size of the sample” ({{ </w:t>
       </w:r>
       <w:r>
         <w:rPr>
           <w:sz w:val="24"/>
           <w:highlight w:val="green"/>
         </w:rPr>
-        <w:t>intext</w:t>
-      </w:r>
-      <w:r>
-        <w:rPr>
-          <w:color w:val="000000"/>
-          <w:szCs w:val="20"/>
-          <w:highlight w:val="green"/>
-        </w:rPr>
-        <w:t>_ahumada_et_al_2011 }}</w:t>
+        <w:t>ref_intext_colwell_et_al_2012 }}; {{ ref_intext_wearn_gloverkapfer_2017 }}).</w:t>
       </w:r>
       <w:r>
         <w:rPr>
           <w:sz w:val="24"/>
-          <w:highlight w:val="green"/>
-        </w:rPr>
-        <w:t xml:space="preserve">; </w:t>
-      </w:r>
-      <w:r>
-        <w:rPr>
-          <w:color w:val="000000"/>
-          <w:szCs w:val="20"/>
-          <w:highlight w:val="green"/>
-        </w:rPr>
-        <w:t>{{ ref_</w:t>
-      </w:r>
-      <w:r>
+        </w:rPr>
+        <w:t xml:space="preserve"> </w:t>
+      </w:r>
+    </w:p>
+    <w:p>
+      <w:pPr>
         <w:rPr>
           <w:sz w:val="24"/>
-          <w:highlight w:val="green"/>
-        </w:rPr>
-        <w:t>intext</w:t>
-      </w:r>
-      <w:r>
-        <w:rPr>
-          <w:color w:val="000000"/>
-          <w:szCs w:val="20"/>
-          <w:highlight w:val="green"/>
-        </w:rPr>
-        <w:t>_li_et_al_2012 }}</w:t>
-      </w:r>
+        </w:rPr>
+      </w:pPr>
+    </w:p>
+    <w:p>
       <w:r>
         <w:rPr>
           <w:sz w:val="24"/>
-          <w:highlight w:val="green"/>
-        </w:rPr>
-        <w:t xml:space="preserve">; </w:t>
-      </w:r>
-      <w:r>
-        <w:rPr>
-          <w:color w:val="000000"/>
-          <w:szCs w:val="20"/>
-          <w:highlight w:val="green"/>
-        </w:rPr>
-        <w:t>{{ ref_</w:t>
-      </w:r>
-      <w:r>
-        <w:rPr>
-          <w:sz w:val="24"/>
-          <w:highlight w:val="green"/>
-        </w:rPr>
-        <w:t>intext</w:t>
-      </w:r>
-      <w:r>
-        <w:rPr>
-          <w:color w:val="000000"/>
-          <w:szCs w:val="20"/>
-          <w:highlight w:val="green"/>
-        </w:rPr>
-        <w:t>_wearn_et_al_2016 }}</w:t>
-      </w:r>
-      <w:r>
-        <w:rPr>
-          <w:sz w:val="24"/>
-          <w:highlight w:val="green"/>
-        </w:rPr>
-        <w:t>).</w:t>
-      </w:r>
-      <w:r>
-        <w:rPr>
-          <w:sz w:val="24"/>
-        </w:rPr>
-        <w:t xml:space="preserve"> </w:t>
-      </w:r>
-    </w:p>
-    <w:p>
-      <w:pPr>
-        <w:rPr>
-          <w:sz w:val="24"/>
-        </w:rPr>
-      </w:pPr>
-    </w:p>
-    <w:p>
-      <w:pPr>
-        <w:rPr>
-          <w:sz w:val="24"/>
-        </w:rPr>
-      </w:pPr>
-      <w:r>
-        <w:rPr>
-          <w:sz w:val="24"/>
-        </w:rPr>
-        <w:t xml:space="preserve">It will also impact </w:t>
-      </w:r>
-      <w:r>
-        <w:rPr>
-          <w:sz w:val="24"/>
-        </w:rPr>
-        <w:t xml:space="preserve">the </w:t>
-      </w:r>
-      <w:r>
-        <w:rPr>
-          <w:sz w:val="24"/>
-        </w:rPr>
-        <w:t>available</w:t>
-      </w:r>
-      <w:r>
-        <w:rPr>
-          <w:sz w:val="24"/>
-        </w:rPr>
-        <w:t xml:space="preserve"> modelling approach</w:t>
-      </w:r>
-      <w:r>
-        <w:rPr>
-          <w:sz w:val="24"/>
-        </w:rPr>
-        <w:t xml:space="preserve">es </w:t>
-      </w:r>
-      <w:r>
-        <w:rPr>
-          <w:sz w:val="24"/>
-        </w:rPr>
-        <w:t>since it not always necessary; some non-parametric methods are thought to estimate asymptotic richness fairly well “even when extrapolating to double or triple the size of the sample” (</w:t>
-      </w:r>
-      <w:proofErr w:type="gramStart"/>
-      <w:r>
-        <w:rPr>
-          <w:sz w:val="24"/>
-        </w:rPr>
-        <w:t xml:space="preserve">{{ </w:t>
-      </w:r>
-      <w:r>
-        <w:rPr>
-          <w:sz w:val="24"/>
-          <w:highlight w:val="green"/>
-        </w:rPr>
-        <w:t>ref</w:t>
-      </w:r>
-      <w:proofErr w:type="gramEnd"/>
-      <w:r>
-        <w:rPr>
-          <w:sz w:val="24"/>
-          <w:highlight w:val="green"/>
-        </w:rPr>
-        <w:t>_intext_colwell_et_al_2012 }}; {{ ref_intext_wearn_gloverkapfer_2017 }}).</w:t>
-      </w:r>
-      <w:r>
-        <w:rPr>
-          <w:sz w:val="24"/>
-        </w:rPr>
-        <w:t xml:space="preserve"> </w:t>
-      </w:r>
-    </w:p>
-    <w:p>
-      <w:pPr>
-        <w:rPr>
-          <w:sz w:val="24"/>
-        </w:rPr>
-      </w:pPr>
-    </w:p>
-    <w:p>
-      <w:r>
-        <w:rPr>
-          <w:sz w:val="24"/>
-        </w:rPr>
-        <w:t>&gt; **If you’re not sure, select the conservative answer of “</w:t>
-      </w:r>
-      <w:proofErr w:type="gramStart"/>
-      <w:r>
-        <w:rPr>
-          <w:sz w:val="24"/>
-        </w:rPr>
-        <w:t>Yes”*</w:t>
-      </w:r>
-      <w:proofErr w:type="gramEnd"/>
-      <w:r>
-        <w:rPr>
-          <w:sz w:val="24"/>
-        </w:rPr>
-        <w:t>*</w:t>
+        </w:rPr>
+        <w:t>&gt; **If you’re not sure, select the conservative answer of “Yes”**</w:t>
       </w:r>
     </w:p>
     <w:p/>
@@ -1838,23 +1643,13 @@
       </w:r>
     </w:p>
     <w:p>
-      <w:proofErr w:type="gramStart"/>
-      <w:r>
-        <w:t>:width</w:t>
-      </w:r>
-      <w:proofErr w:type="gramEnd"/>
-      <w:r>
-        <w:t>: 400px</w:t>
-      </w:r>
-    </w:p>
-    <w:p>
-      <w:proofErr w:type="gramStart"/>
-      <w:r>
-        <w:t>:align</w:t>
-      </w:r>
-      <w:proofErr w:type="gramEnd"/>
-      <w:r>
-        <w:t>: center</w:t>
+      <w:r>
+        <w:t>:width: 400px</w:t>
+      </w:r>
+    </w:p>
+    <w:p>
+      <w:r>
+        <w:t>:align: center</w:t>
       </w:r>
     </w:p>
     <w:p>
@@ -1904,26 +1699,16 @@
       </w:r>
     </w:p>
     <w:p>
-      <w:proofErr w:type="gramStart"/>
-      <w:r>
-        <w:t>:width</w:t>
-      </w:r>
-      <w:proofErr w:type="gramEnd"/>
-      <w:r>
-        <w:t xml:space="preserve">: </w:t>
+      <w:r>
+        <w:t xml:space="preserve">:width: </w:t>
       </w:r>
       <w:r>
         <w:t>300px</w:t>
       </w:r>
     </w:p>
     <w:p>
-      <w:proofErr w:type="gramStart"/>
-      <w:r>
-        <w:t>:align</w:t>
-      </w:r>
-      <w:proofErr w:type="gramEnd"/>
-      <w:r>
-        <w:t>: center</w:t>
+      <w:r>
+        <w:t>:align: center</w:t>
       </w:r>
     </w:p>
     <w:p>
@@ -2330,26 +2115,13 @@
           </w:p>
           <w:p/>
           <w:p>
-            <w:proofErr w:type="gramStart"/>
-            <w:r>
-              <w:t>:::</w:t>
-            </w:r>
-            <w:proofErr w:type="gramEnd"/>
-            <w:r>
-              <w:t>{dropdown}</w:t>
+            <w:r>
+              <w:t>:::{dropdown}</w:t>
             </w:r>
           </w:p>
           <w:p>
             <w:r>
-              <w:t xml:space="preserve">The jagged line is the species accumulation curve for one of many possible orderings of 121 soil seedbank samples, yielding a total of 952 individual tree seedlings, from an intensive census of a plot of Costa Rican rainforest (Butler &amp; Chazdon 1998). The cumulative number of tree species (y-axis) is plotted as a function of the cumulative number of samples (upper x-axis), pooled in random order. The smooth, solid line is the sample-based rarefaction curve for the same data set, showing the mean number of species for all possible combinations of 1, 2, </w:t>
-            </w:r>
-            <w:proofErr w:type="gramStart"/>
-            <w:r>
-              <w:t>. . . ,</w:t>
-            </w:r>
-            <w:proofErr w:type="gramEnd"/>
-            <w:r>
-              <w:t xml:space="preserve"> m</w:t>
+              <w:t>The jagged line is the species accumulation curve for one of many possible orderings of 121 soil seedbank samples, yielding a total of 952 individual tree seedlings, from an intensive census of a plot of Costa Rican rainforest (Butler &amp; Chazdon 1998). The cumulative number of tree species (y-axis) is plotted as a function of the cumulative number of samples (upper x-axis), pooled in random order. The smooth, solid line is the sample-based rarefaction curve for the same data set, showing the mean number of species for all possible combinations of 1, 2, . . . , m</w:t>
             </w:r>
             <w:r>
               <w:rPr>
@@ -2622,13 +2394,8 @@
           </w:p>
           <w:p/>
           <w:p>
-            <w:proofErr w:type="gramStart"/>
-            <w:r>
-              <w:t>:::</w:t>
-            </w:r>
-            <w:proofErr w:type="gramEnd"/>
-            <w:r>
-              <w:t>{dropdown}</w:t>
+            <w:r>
+              <w:t>:::{dropdown}</w:t>
             </w:r>
           </w:p>
           <w:p>
@@ -2636,23 +2403,7 @@
               <w:t xml:space="preserve"> </w:t>
             </w:r>
             <w:r>
-              <w:t xml:space="preserve">In CA2013, sampling effort is given by the number of records from which the number of species is calculated. For illustrative purposes, an example with three arbitrary samples (for 10000, 5000 and 2000 records, labeled from one to three) is drawn. For sample one, a predicted species accumulation curve is added that gradually increases from one species sampled to the predicted species richness for that assemblage (full line). Such curves are constructed </w:t>
-            </w:r>
-            <w:proofErr w:type="gramStart"/>
-            <w:r>
-              <w:t>on the basis of</w:t>
-            </w:r>
-            <w:proofErr w:type="gramEnd"/>
-            <w:r>
-              <w:t xml:space="preserve"> interpolation and extrapolation. For samples two and three only segments of extrapolated curves are drawn (dotted lines). For sample two, a curve that crosses the species accumulation curve of sample one is sketched. For samples one and three species accumulation curves are </w:t>
-            </w:r>
-            <w:proofErr w:type="gramStart"/>
-            <w:r>
-              <w:t>more or less proportional</w:t>
-            </w:r>
-            <w:proofErr w:type="gramEnd"/>
-            <w:r>
-              <w:t>. The way in which the species richness differences between samples are assessed in CA2013 is illustrated by indicating on the species accumulation curves at which numbers of records pairwise comparisons would be made between two sample pairs (1 vs. 2 and 1 vs. 3). The number of species of the sample with the smallest number of records is extrapolated to the number expected at three times the number of records. When the number of records of the other sample is still larger than that, the number of species of the second sample is interpolated (rarefied), otherwise it is extrapolated as well</w:t>
+              <w:t>In CA2013, sampling effort is given by the number of records from which the number of species is calculated. For illustrative purposes, an example with three arbitrary samples (for 10000, 5000 and 2000 records, labeled from one to three) is drawn. For sample one, a predicted species accumulation curve is added that gradually increases from one species sampled to the predicted species richness for that assemblage (full line). Such curves are constructed on the basis of interpolation and extrapolation. For samples two and three only segments of extrapolated curves are drawn (dotted lines). For sample two, a curve that crosses the species accumulation curve of sample one is sketched. For samples one and three species accumulation curves are more or less proportional. The way in which the species richness differences between samples are assessed in CA2013 is illustrated by indicating on the species accumulation curves at which numbers of records pairwise comparisons would be made between two sample pairs (1 vs. 2 and 1 vs. 3). The number of species of the sample with the smallest number of records is extrapolated to the number expected at three times the number of records. When the number of records of the other sample is still larger than that, the number of species of the second sample is interpolated (rarefied), otherwise it is extrapolated as well</w:t>
             </w:r>
             <w:r>
               <w:t>.</w:t>
@@ -3021,58 +2772,13 @@
           </w:p>
           <w:p/>
           <w:p>
-            <w:proofErr w:type="gramStart"/>
-            <w:r>
-              <w:t>:::</w:t>
-            </w:r>
-            <w:proofErr w:type="gramEnd"/>
-            <w:r>
-              <w:t>{dropdown}</w:t>
+            <w:r>
+              <w:t>:::{dropdown}</w:t>
             </w:r>
           </w:p>
           <w:p>
             <w:r>
-              <w:t xml:space="preserve">The data represent summary counts of carabid beetles that were pitfall-trapped from a set of young pine plantations (o20 years old; upper curve) and a set of old pine plantations (20–60 years old; lower curve). The solid lines are the rarefaction curves, calculated from </w:t>
-            </w:r>
-            <w:proofErr w:type="spellStart"/>
-            <w:r>
-              <w:t>eqn</w:t>
-            </w:r>
-            <w:proofErr w:type="spellEnd"/>
-            <w:r>
-              <w:t xml:space="preserve"> [2], and the shaded polygons are the 95% confidence intervals, calculated from the unconditional variance </w:t>
-            </w:r>
-            <w:proofErr w:type="spellStart"/>
-            <w:r>
-              <w:t>eqn</w:t>
-            </w:r>
-            <w:proofErr w:type="spellEnd"/>
-            <w:r>
-              <w:t xml:space="preserve"> [5]. The young plantation samples contained 243 individuals representing 31 species, and the old plantation samples contained 63 individuals representing nine species. The dashed and dotted vertical line illustrates a species richness comparison standardized to 63 individuals, which was the observed abundance in the smaller of the two data sets. Data from </w:t>
-            </w:r>
-            <w:proofErr w:type="spellStart"/>
-            <w:r>
-              <w:t>Niemel</w:t>
-            </w:r>
-            <w:proofErr w:type="spellEnd"/>
-            <w:r>
-              <w:t xml:space="preserve"> ̈a J, Haila Y, Halme E, et al. (1988) The distribution of carabid beetles in fragments of old coniferous taiga and adjacent managed forest. Annales </w:t>
-            </w:r>
-            <w:proofErr w:type="spellStart"/>
-            <w:r>
-              <w:t>Zoologici</w:t>
-            </w:r>
-            <w:proofErr w:type="spellEnd"/>
-            <w:r>
-              <w:t xml:space="preserve"> </w:t>
-            </w:r>
-            <w:proofErr w:type="spellStart"/>
-            <w:r>
-              <w:t>Fennici</w:t>
-            </w:r>
-            <w:proofErr w:type="spellEnd"/>
-            <w:r>
-              <w:t xml:space="preserve"> 25: 107–199</w:t>
+              <w:t>The data represent summary counts of carabid beetles that were pitfall-trapped from a set of young pine plantations (o20 years old; upper curve) and a set of old pine plantations (20–60 years old; lower curve). The solid lines are the rarefaction curves, calculated from eqn [2], and the shaded polygons are the 95% confidence intervals, calculated from the unconditional variance eqn [5]. The young plantation samples contained 243 individuals representing 31 species, and the old plantation samples contained 63 individuals representing nine species. The dashed and dotted vertical line illustrates a species richness comparison standardized to 63 individuals, which was the observed abundance in the smaller of the two data sets. Data from Niemel ̈a J, Haila Y, Halme E, et al. (1988) The distribution of carabid beetles in fragments of old coniferous taiga and adjacent managed forest. Annales Zoologici Fennici 25: 107–199</w:t>
             </w:r>
             <w:r>
               <w:t>.</w:t>
@@ -3810,70 +3516,7 @@
               <w:rPr>
                 <w:highlight w:val="cyan"/>
               </w:rPr>
-              <w:t xml:space="preserve">How to create beautiful rarefied species accumulation curves with species richness, </w:t>
-            </w:r>
-            <w:proofErr w:type="spellStart"/>
-            <w:r>
-              <w:rPr>
-                <w:highlight w:val="cyan"/>
-              </w:rPr>
-              <w:t>shannon</w:t>
-            </w:r>
-            <w:proofErr w:type="spellEnd"/>
-            <w:r>
-              <w:rPr>
-                <w:highlight w:val="cyan"/>
-              </w:rPr>
-              <w:t xml:space="preserve"> wiener or the </w:t>
-            </w:r>
-            <w:proofErr w:type="spellStart"/>
-            <w:r>
-              <w:rPr>
-                <w:highlight w:val="cyan"/>
-              </w:rPr>
-              <w:t>simpson</w:t>
-            </w:r>
-            <w:proofErr w:type="spellEnd"/>
-            <w:r>
-              <w:rPr>
-                <w:highlight w:val="cyan"/>
-              </w:rPr>
-              <w:t xml:space="preserve"> index with abundance data, or species richness with incidence data using the </w:t>
-            </w:r>
-            <w:proofErr w:type="spellStart"/>
-            <w:r>
-              <w:rPr>
-                <w:highlight w:val="cyan"/>
-              </w:rPr>
-              <w:t>iNext</w:t>
-            </w:r>
-            <w:proofErr w:type="spellEnd"/>
-            <w:r>
-              <w:rPr>
-                <w:highlight w:val="cyan"/>
-              </w:rPr>
-              <w:t xml:space="preserve"> Online interface (which runs the </w:t>
-            </w:r>
-            <w:proofErr w:type="spellStart"/>
-            <w:r>
-              <w:rPr>
-                <w:highlight w:val="cyan"/>
-              </w:rPr>
-              <w:t>iNext</w:t>
-            </w:r>
-            <w:proofErr w:type="spellEnd"/>
-            <w:r>
-              <w:rPr>
-                <w:highlight w:val="cyan"/>
-              </w:rPr>
-              <w:t xml:space="preserve"> R package in the </w:t>
-            </w:r>
-            <w:proofErr w:type="spellStart"/>
-            <w:r>
-              <w:rPr>
-                <w:highlight w:val="cyan"/>
-              </w:rPr>
-              <w:t>background</w:t>
+              <w:t>How to create beautiful rarefied species accumulation curves with species richness, shannon wiener or the simpson index with abundance data, or species richness with incidence data using the iNext Online interface (which runs the iNext R package in the background</w:t>
             </w:r>
             <w:r>
               <w:rPr>
@@ -3883,7 +3526,6 @@
               <w:t>l</w:t>
             </w:r>
             <w:bookmarkEnd w:id="28"/>
-            <w:proofErr w:type="spellEnd"/>
           </w:p>
         </w:tc>
         <w:bookmarkStart w:id="29" w:name="vid3_url"/>
@@ -4229,13 +3871,8 @@
         <w:t xml:space="preserve">Shiny name = </w:t>
       </w:r>
       <w:bookmarkStart w:id="41" w:name="shiny_name"/>
-      <w:proofErr w:type="spellStart"/>
-      <w:r>
-        <w:t>iNext</w:t>
-      </w:r>
-      <w:proofErr w:type="spellEnd"/>
-      <w:r>
-        <w:t xml:space="preserve"> Online</w:t>
+      <w:r>
+        <w:t>iNext Online</w:t>
       </w:r>
       <w:bookmarkEnd w:id="41"/>
     </w:p>
@@ -4524,7 +4161,6 @@
               </w:rPr>
               <w:t xml:space="preserve">Species Accumulation Curves with vegan, </w:t>
             </w:r>
-            <w:proofErr w:type="spellStart"/>
             <w:r>
               <w:rPr>
                 <w:color w:val="000000"/>
@@ -4532,16 +4168,7 @@
                 <w:szCs w:val="20"/>
               </w:rPr>
               <w:lastRenderedPageBreak/>
-              <w:t>BiodiversityR</w:t>
-            </w:r>
-            <w:proofErr w:type="spellEnd"/>
-            <w:r>
-              <w:rPr>
-                <w:color w:val="000000"/>
-                <w:sz w:val="20"/>
-                <w:szCs w:val="20"/>
-              </w:rPr>
-              <w:t xml:space="preserve"> and ggplot2</w:t>
+              <w:t>BiodiversityR and ggplot2</w:t>
             </w:r>
             <w:bookmarkEnd w:id="50"/>
           </w:p>
@@ -4627,13 +4254,8 @@
           </w:tcPr>
           <w:p>
             <w:bookmarkStart w:id="55" w:name="resource3_name"/>
-            <w:proofErr w:type="spellStart"/>
-            <w:r>
-              <w:t>iNext</w:t>
-            </w:r>
-            <w:proofErr w:type="spellEnd"/>
-            <w:r>
-              <w:t xml:space="preserve"> Onlin</w:t>
+            <w:r>
+              <w:t>iNext Onlin</w:t>
             </w:r>
             <w:r>
               <w:t>e - Rarefied Species Accumulation Curves (the simple way) tutorial</w:t>
@@ -4648,15 +4270,7 @@
           <w:p>
             <w:bookmarkStart w:id="56" w:name="resource3_note"/>
             <w:r>
-              <w:t>Video to accompany the “</w:t>
-            </w:r>
-            <w:proofErr w:type="spellStart"/>
-            <w:r>
-              <w:t>iNext</w:t>
-            </w:r>
-            <w:proofErr w:type="spellEnd"/>
-            <w:r>
-              <w:t xml:space="preserve"> Online” R Shiny App</w:t>
+              <w:t>Video to accompany the “iNext Online” R Shiny App</w:t>
             </w:r>
             <w:bookmarkEnd w:id="56"/>
           </w:p>
@@ -4754,13 +4368,8 @@
           </w:tcPr>
           <w:p>
             <w:bookmarkStart w:id="61" w:name="resource4_name"/>
-            <w:proofErr w:type="spellStart"/>
-            <w:r>
-              <w:t>iNext</w:t>
-            </w:r>
-            <w:proofErr w:type="spellEnd"/>
-            <w:r>
-              <w:t xml:space="preserve"> Online</w:t>
+            <w:r>
+              <w:t>iNext Online</w:t>
             </w:r>
             <w:bookmarkEnd w:id="61"/>
           </w:p>
@@ -4845,15 +4454,7 @@
           <w:p>
             <w:bookmarkStart w:id="67" w:name="resource5_name"/>
             <w:r>
-              <w:t>Package ‘</w:t>
-            </w:r>
-            <w:proofErr w:type="spellStart"/>
-            <w:r>
-              <w:t>iNEXT</w:t>
-            </w:r>
-            <w:proofErr w:type="spellEnd"/>
-            <w:r>
-              <w:t>’</w:t>
+              <w:t>Package ‘iNEXT’</w:t>
             </w:r>
             <w:r>
               <w:t xml:space="preserve"> - Interpolation and Extrapolation for Species Diversity</w:t>
@@ -5971,7 +5572,6 @@
                 <w:bCs/>
               </w:rPr>
             </w:pPr>
-            <w:proofErr w:type="spellStart"/>
             <w:r>
               <w:rPr>
                 <w:b/>
@@ -5993,7 +5593,6 @@
               </w:rPr>
               <w:t>_keys</w:t>
             </w:r>
-            <w:proofErr w:type="spellEnd"/>
           </w:p>
         </w:tc>
       </w:tr>
@@ -6010,21 +5609,12 @@
               </w:rPr>
             </w:pPr>
             <w:bookmarkStart w:id="121" w:name="references"/>
-            <w:proofErr w:type="gramStart"/>
             <w:r>
               <w:rPr>
                 <w:color w:val="000000"/>
                 <w:szCs w:val="20"/>
               </w:rPr>
-              <w:t>{{ ref</w:t>
-            </w:r>
-            <w:proofErr w:type="gramEnd"/>
-            <w:r>
-              <w:rPr>
-                <w:color w:val="000000"/>
-                <w:szCs w:val="20"/>
-              </w:rPr>
-              <w:t>_bib_ahumada_et_al_2011</w:t>
+              <w:t>{{ ref_bib_ahumada_et_al_2011</w:t>
             </w:r>
             <w:r>
               <w:rPr>
@@ -6049,13 +5639,8 @@
                 <w:szCs w:val="20"/>
               </w:rPr>
             </w:pPr>
-            <w:proofErr w:type="gramStart"/>
-            <w:r>
-              <w:t>{{ ref</w:t>
-            </w:r>
-            <w:proofErr w:type="gramEnd"/>
-            <w:r>
-              <w:t>_bib_chao_et_al_2016 }}</w:t>
+            <w:r>
+              <w:t>{{ ref_bib_chao_et_al_2016 }}</w:t>
             </w:r>
           </w:p>
           <w:p/>
@@ -6065,21 +5650,12 @@
                 <w:highlight w:val="green"/>
               </w:rPr>
             </w:pPr>
-            <w:proofErr w:type="gramStart"/>
             <w:r>
               <w:rPr>
                 <w:color w:val="000000"/>
                 <w:szCs w:val="20"/>
               </w:rPr>
-              <w:t>{{ ref</w:t>
-            </w:r>
-            <w:proofErr w:type="gramEnd"/>
-            <w:r>
-              <w:rPr>
-                <w:color w:val="000000"/>
-                <w:szCs w:val="20"/>
-              </w:rPr>
-              <w:t>_bib_</w:t>
+              <w:t>{{ ref_bib_</w:t>
             </w:r>
             <w:r>
               <w:t>colwell_et_al_2012</w:t>
@@ -6102,21 +5678,12 @@
             <w:pPr>
               <w:pStyle w:val="small"/>
             </w:pPr>
-            <w:proofErr w:type="gramStart"/>
             <w:r>
               <w:rPr>
                 <w:color w:val="000000"/>
                 <w:szCs w:val="20"/>
               </w:rPr>
-              <w:t>{{ ref</w:t>
-            </w:r>
-            <w:proofErr w:type="gramEnd"/>
-            <w:r>
-              <w:rPr>
-                <w:color w:val="000000"/>
-                <w:szCs w:val="20"/>
-              </w:rPr>
-              <w:t>_bib_</w:t>
+              <w:t>{{ ref_bib_</w:t>
             </w:r>
             <w:r>
               <w:rPr>
@@ -6141,21 +5708,12 @@
                 <w:szCs w:val="20"/>
               </w:rPr>
             </w:pPr>
-            <w:proofErr w:type="gramStart"/>
             <w:r>
               <w:rPr>
                 <w:color w:val="000000"/>
                 <w:szCs w:val="20"/>
               </w:rPr>
-              <w:t>{{ ref</w:t>
-            </w:r>
-            <w:proofErr w:type="gramEnd"/>
-            <w:r>
-              <w:rPr>
-                <w:color w:val="000000"/>
-                <w:szCs w:val="20"/>
-              </w:rPr>
-              <w:t>_</w:t>
+              <w:t>{{ ref_</w:t>
             </w:r>
             <w:r>
               <w:rPr>
@@ -6201,21 +5759,12 @@
                 <w:szCs w:val="20"/>
               </w:rPr>
             </w:pPr>
-            <w:proofErr w:type="gramStart"/>
             <w:r>
               <w:rPr>
                 <w:color w:val="000000"/>
                 <w:szCs w:val="20"/>
               </w:rPr>
-              <w:t>{{ ref</w:t>
-            </w:r>
-            <w:proofErr w:type="gramEnd"/>
-            <w:r>
-              <w:rPr>
-                <w:color w:val="000000"/>
-                <w:szCs w:val="20"/>
-              </w:rPr>
-              <w:t>_</w:t>
+              <w:t>{{ ref_</w:t>
             </w:r>
             <w:r>
               <w:rPr>
@@ -6247,21 +5796,12 @@
                 <w:szCs w:val="20"/>
               </w:rPr>
             </w:pPr>
-            <w:proofErr w:type="gramStart"/>
             <w:r>
               <w:rPr>
                 <w:color w:val="000000"/>
                 <w:szCs w:val="20"/>
               </w:rPr>
-              <w:t>{{ ref</w:t>
-            </w:r>
-            <w:proofErr w:type="gramEnd"/>
-            <w:r>
-              <w:rPr>
-                <w:color w:val="000000"/>
-                <w:szCs w:val="20"/>
-              </w:rPr>
-              <w:t>_bib_</w:t>
+              <w:t>{{ ref_bib_</w:t>
             </w:r>
             <w:r>
               <w:rPr>
@@ -6293,21 +5833,12 @@
                 <w:szCs w:val="20"/>
               </w:rPr>
             </w:pPr>
-            <w:proofErr w:type="gramStart"/>
             <w:r>
               <w:rPr>
                 <w:color w:val="000000"/>
                 <w:szCs w:val="20"/>
               </w:rPr>
-              <w:t>{{ ref</w:t>
-            </w:r>
-            <w:proofErr w:type="gramEnd"/>
-            <w:r>
-              <w:rPr>
-                <w:color w:val="000000"/>
-                <w:szCs w:val="20"/>
-              </w:rPr>
-              <w:t>_bib_</w:t>
+              <w:t>{{ ref_bib_</w:t>
             </w:r>
             <w:r>
               <w:rPr>
@@ -6331,21 +5862,12 @@
                 <w:szCs w:val="20"/>
               </w:rPr>
             </w:pPr>
-            <w:proofErr w:type="gramStart"/>
             <w:r>
               <w:rPr>
                 <w:color w:val="000000"/>
                 <w:szCs w:val="20"/>
               </w:rPr>
-              <w:t>{{ ref</w:t>
-            </w:r>
-            <w:proofErr w:type="gramEnd"/>
-            <w:r>
-              <w:rPr>
-                <w:color w:val="000000"/>
-                <w:szCs w:val="20"/>
-              </w:rPr>
-              <w:t>_bib_</w:t>
+              <w:t>{{ ref_bib_</w:t>
             </w:r>
             <w:r>
               <w:t>molloy_2018</w:t>
@@ -6373,21 +5895,12 @@
                 <w:szCs w:val="20"/>
               </w:rPr>
             </w:pPr>
-            <w:proofErr w:type="gramStart"/>
             <w:r>
               <w:rPr>
                 <w:color w:val="000000"/>
                 <w:szCs w:val="20"/>
               </w:rPr>
-              <w:t>{{ ref</w:t>
-            </w:r>
-            <w:proofErr w:type="gramEnd"/>
-            <w:r>
-              <w:rPr>
-                <w:color w:val="000000"/>
-                <w:szCs w:val="20"/>
-              </w:rPr>
-              <w:t>_bib_roeland_2020 }}</w:t>
+              <w:t>{{ ref_bib_roeland_2020 }}</w:t>
             </w:r>
           </w:p>
           <w:p>
@@ -6405,21 +5918,12 @@
                 <w:szCs w:val="20"/>
               </w:rPr>
             </w:pPr>
-            <w:proofErr w:type="gramStart"/>
             <w:r>
               <w:rPr>
                 <w:color w:val="000000"/>
                 <w:szCs w:val="20"/>
               </w:rPr>
-              <w:t>{{ ref</w:t>
-            </w:r>
-            <w:proofErr w:type="gramEnd"/>
-            <w:r>
-              <w:rPr>
-                <w:color w:val="000000"/>
-                <w:szCs w:val="20"/>
-              </w:rPr>
-              <w:t>_bib_rk_stats_2018 }}</w:t>
+              <w:t>{{ ref_bib_rk_stats_2018 }}</w:t>
             </w:r>
           </w:p>
           <w:p>
@@ -6438,21 +5942,12 @@
                 <w:szCs w:val="20"/>
               </w:rPr>
             </w:pPr>
-            <w:proofErr w:type="gramStart"/>
             <w:r>
               <w:rPr>
                 <w:color w:val="000000"/>
                 <w:szCs w:val="20"/>
               </w:rPr>
-              <w:t>{{ ref</w:t>
-            </w:r>
-            <w:proofErr w:type="gramEnd"/>
-            <w:r>
-              <w:rPr>
-                <w:color w:val="000000"/>
-                <w:szCs w:val="20"/>
-              </w:rPr>
-              <w:t>_bib_</w:t>
+              <w:t>{{ ref_bib_</w:t>
             </w:r>
             <w:r>
               <w:rPr>
@@ -6474,21 +5969,12 @@
                 <w:szCs w:val="20"/>
               </w:rPr>
             </w:pPr>
-            <w:proofErr w:type="gramStart"/>
             <w:r>
               <w:rPr>
                 <w:color w:val="000000"/>
                 <w:szCs w:val="20"/>
               </w:rPr>
-              <w:t>{{ ref</w:t>
-            </w:r>
-            <w:proofErr w:type="gramEnd"/>
-            <w:r>
-              <w:rPr>
-                <w:color w:val="000000"/>
-                <w:szCs w:val="20"/>
-              </w:rPr>
-              <w:t>_bib_</w:t>
+              <w:t>{{ ref_bib_</w:t>
             </w:r>
             <w:r>
               <w:rPr>
@@ -6512,21 +5998,12 @@
                 <w:szCs w:val="20"/>
               </w:rPr>
             </w:pPr>
-            <w:proofErr w:type="gramStart"/>
             <w:r>
               <w:rPr>
                 <w:color w:val="000000"/>
                 <w:szCs w:val="20"/>
               </w:rPr>
-              <w:t>{{ ref</w:t>
-            </w:r>
-            <w:proofErr w:type="gramEnd"/>
-            <w:r>
-              <w:rPr>
-                <w:color w:val="000000"/>
-                <w:szCs w:val="20"/>
-              </w:rPr>
-              <w:t>_bib_styring_2020b }}</w:t>
+              <w:t>{{ ref_bib_styring_2020b }}</w:t>
             </w:r>
           </w:p>
           <w:p>
@@ -6545,21 +6022,12 @@
                 <w:szCs w:val="20"/>
               </w:rPr>
             </w:pPr>
-            <w:proofErr w:type="gramStart"/>
             <w:r>
               <w:rPr>
                 <w:color w:val="000000"/>
                 <w:szCs w:val="20"/>
               </w:rPr>
-              <w:t>{{ ref</w:t>
-            </w:r>
-            <w:proofErr w:type="gramEnd"/>
-            <w:r>
-              <w:rPr>
-                <w:color w:val="000000"/>
-                <w:szCs w:val="20"/>
-              </w:rPr>
-              <w:t>_bib_vandooren_2016 }}</w:t>
+              <w:t>{{ ref_bib_vandooren_2016 }}</w:t>
             </w:r>
           </w:p>
           <w:p>
@@ -6578,21 +6046,12 @@
                 <w:szCs w:val="20"/>
               </w:rPr>
             </w:pPr>
-            <w:proofErr w:type="gramStart"/>
             <w:r>
               <w:rPr>
                 <w:color w:val="000000"/>
                 <w:szCs w:val="20"/>
               </w:rPr>
-              <w:t>{{ ref</w:t>
-            </w:r>
-            <w:proofErr w:type="gramEnd"/>
-            <w:r>
-              <w:rPr>
-                <w:color w:val="000000"/>
-                <w:szCs w:val="20"/>
-              </w:rPr>
-              <w:t>_bib_wearn_gloverkapfer_2017 }}</w:t>
+              <w:t>{{ ref_bib_wearn_gloverkapfer_2017 }}</w:t>
             </w:r>
           </w:p>
           <w:p>
@@ -6610,21 +6069,12 @@
                 <w:szCs w:val="20"/>
               </w:rPr>
             </w:pPr>
-            <w:proofErr w:type="gramStart"/>
             <w:r>
               <w:rPr>
                 <w:color w:val="000000"/>
                 <w:szCs w:val="20"/>
               </w:rPr>
-              <w:t>{{ ref</w:t>
-            </w:r>
-            <w:proofErr w:type="gramEnd"/>
-            <w:r>
-              <w:rPr>
-                <w:color w:val="000000"/>
-                <w:szCs w:val="20"/>
-              </w:rPr>
-              <w:t>_bib_wearn_et_al_2016</w:t>
+              <w:t>{{ ref_bib_wearn_et_al_2016</w:t>
             </w:r>
             <w:r>
               <w:rPr>
@@ -6649,21 +6099,12 @@
                 <w:szCs w:val="20"/>
               </w:rPr>
             </w:pPr>
-            <w:proofErr w:type="gramStart"/>
             <w:r>
               <w:rPr>
                 <w:color w:val="000000"/>
                 <w:szCs w:val="20"/>
               </w:rPr>
-              <w:t>{{ ref</w:t>
-            </w:r>
-            <w:proofErr w:type="gramEnd"/>
-            <w:r>
-              <w:rPr>
-                <w:color w:val="000000"/>
-                <w:szCs w:val="20"/>
-              </w:rPr>
-              <w:t>_bib_</w:t>
+              <w:t>{{ ref_bib_</w:t>
             </w:r>
             <w:r>
               <w:rPr>
@@ -6688,12 +6129,10 @@
           </w:tcPr>
           <w:p>
             <w:bookmarkStart w:id="122" w:name="glossary"/>
-            <w:proofErr w:type="spellStart"/>
             <w:r>
               <w:lastRenderedPageBreak/>
               <w:t>keys_here</w:t>
             </w:r>
-            <w:proofErr w:type="spellEnd"/>
           </w:p>
           <w:p/>
           <w:p/>
@@ -6747,13 +6186,8 @@
           <w:numId w:val="30"/>
         </w:numPr>
       </w:pPr>
-      <w:proofErr w:type="spellStart"/>
-      <w:r>
-        <w:t>Robero</w:t>
-      </w:r>
-      <w:proofErr w:type="spellEnd"/>
-      <w:r>
-        <w:t xml:space="preserve"> &amp; Tobler, 2010) </w:t>
+      <w:r>
+        <w:t xml:space="preserve">Robero &amp; Tobler, 2010) </w:t>
       </w:r>
     </w:p>
     <w:p/>
@@ -6787,23 +6221,7 @@
         </w:numPr>
       </w:pPr>
       <w:r>
-        <w:t>(Si et al., 2014</w:t>
-      </w:r>
-      <w:proofErr w:type="gramStart"/>
-      <w:r>
-        <w:t>)  -</w:t>
-      </w:r>
-      <w:proofErr w:type="gramEnd"/>
-      <w:r>
-        <w:t xml:space="preserve"> Species accumulation curve: “the relationship of the number of species and the sampling effort, which may depend on the time or area sampled. One expects curves to approach an asymptote, and thus give a judgment of sampling adequacy (Daubenmire, 1968). In long-term monitoring projects, sampling over gradients in time is logically </w:t>
-      </w:r>
-      <w:proofErr w:type="gramStart"/>
-      <w:r>
-        <w:t>similar to</w:t>
-      </w:r>
-      <w:proofErr w:type="gramEnd"/>
-      <w:r>
-        <w:t xml:space="preserve"> sampling over gradients in space (Colwell &amp; Coddington, 1994).</w:t>
+        <w:t>(Si et al., 2014)  - Species accumulation curve: “the relationship of the number of species and the sampling effort, which may depend on the time or area sampled. One expects curves to approach an asymptote, and thus give a judgment of sampling adequacy (Daubenmire, 1968). In long-term monitoring projects, sampling over gradients in time is logically similar to sampling over gradients in space (Colwell &amp; Coddington, 1994).</w:t>
       </w:r>
     </w:p>
     <w:p>
@@ -6846,77 +6264,52 @@
     <w:p/>
     <w:p>
       <w:r>
-        <w:t>(</w:t>
-      </w:r>
-      <w:proofErr w:type="spellStart"/>
-      <w:r>
-        <w:t>i_</w:t>
+        <w:t>(i_</w:t>
+      </w:r>
+      <w:fldSimple w:instr=" REF info_id ">
+        <w:r>
+          <w:rPr>
+            <w:sz w:val="24"/>
+          </w:rPr>
+          <w:t>sp_asymptote</w:t>
+        </w:r>
+      </w:fldSimple>
+      <w:r>
+        <w:t>)=</w:t>
+      </w:r>
+    </w:p>
+    <w:p>
+      <w:r>
+        <w:t xml:space="preserve"># </w:t>
+      </w:r>
+      <w:r>
+        <w:t xml:space="preserve">{{ </w:t>
+      </w:r>
+      <w:r>
+        <w:t>title_i</w:t>
+      </w:r>
+      <w:r>
+        <w:t>_</w:t>
       </w:r>
       <w:r>
         <w:fldChar w:fldCharType="begin"/>
       </w:r>
       <w:r>
-        <w:instrText xml:space="preserve"> REF info_id </w:instrText>
+        <w:instrText xml:space="preserve"> REF info_id \h </w:instrText>
+      </w:r>
+      <w:r>
+        <w:instrText xml:space="preserve"> \* MERGEFORMAT </w:instrText>
       </w:r>
       <w:r>
         <w:fldChar w:fldCharType="separate"/>
       </w:r>
       <w:r>
-        <w:rPr>
-          <w:sz w:val="24"/>
-        </w:rPr>
         <w:t>sp_asymptote</w:t>
       </w:r>
-      <w:proofErr w:type="spellEnd"/>
-      <w:r>
-        <w:rPr>
-          <w:sz w:val="24"/>
-        </w:rPr>
+      <w:r>
         <w:fldChar w:fldCharType="end"/>
       </w:r>
       <w:r>
-        <w:t>)=</w:t>
-      </w:r>
-    </w:p>
-    <w:p>
-      <w:r>
-        <w:t xml:space="preserve"># </w:t>
-      </w:r>
-      <w:proofErr w:type="gramStart"/>
-      <w:r>
-        <w:t xml:space="preserve">{{ </w:t>
-      </w:r>
-      <w:proofErr w:type="spellStart"/>
-      <w:r>
-        <w:t>title</w:t>
-      </w:r>
-      <w:proofErr w:type="gramEnd"/>
-      <w:r>
-        <w:t>_i</w:t>
-      </w:r>
-      <w:r>
-        <w:t>_</w:t>
-      </w:r>
-      <w:r>
-        <w:fldChar w:fldCharType="begin"/>
-      </w:r>
-      <w:r>
-        <w:instrText xml:space="preserve"> REF info_id \h </w:instrText>
-      </w:r>
-      <w:r>
-        <w:instrText xml:space="preserve"> \* MERGEFORMAT </w:instrText>
-      </w:r>
-      <w:r>
-        <w:fldChar w:fldCharType="separate"/>
-      </w:r>
-      <w:r>
-        <w:t>sp_asymptote</w:t>
-      </w:r>
-      <w:proofErr w:type="spellEnd"/>
-      <w:r>
-        <w:fldChar w:fldCharType="end"/>
-      </w:r>
-      <w:r>
         <w:t xml:space="preserve"> }}</w:t>
       </w:r>
     </w:p>
@@ -6925,13 +6318,8 @@
       <w:pPr>
         <w:pStyle w:val="Heading3"/>
       </w:pPr>
-      <w:proofErr w:type="gramStart"/>
-      <w:r>
-        <w:t>:::::::::</w:t>
-      </w:r>
-      <w:proofErr w:type="gramEnd"/>
-      <w:r>
-        <w:t>{div} full-width</w:t>
+      <w:r>
+        <w:t>:::::::::{div} full-width</w:t>
       </w:r>
     </w:p>
     <w:p/>
@@ -6939,13 +6327,8 @@
       <w:pPr>
         <w:pStyle w:val="Heading3"/>
       </w:pPr>
-      <w:proofErr w:type="gramStart"/>
-      <w:r>
-        <w:t>:::::::</w:t>
-      </w:r>
-      <w:proofErr w:type="gramEnd"/>
-      <w:r>
-        <w:t>{tab-set}</w:t>
+      <w:r>
+        <w:t>:::::::{tab-set}</w:t>
       </w:r>
     </w:p>
     <w:p/>
@@ -6953,13 +6336,8 @@
       <w:pPr>
         <w:pStyle w:val="Heading4"/>
       </w:pPr>
-      <w:proofErr w:type="gramStart"/>
-      <w:r>
-        <w:t>::::::</w:t>
-      </w:r>
-      <w:proofErr w:type="gramEnd"/>
-      <w:r>
-        <w:t>{tab-item} Overview</w:t>
+      <w:r>
+        <w:t>::::::{tab-item} Overview</w:t>
       </w:r>
     </w:p>
     <w:p>
@@ -7005,736 +6383,644 @@
           <w:sz w:val="24"/>
           <w:highlight w:val="green"/>
         </w:rPr>
-        <w:t>(</w:t>
-      </w:r>
-      <w:proofErr w:type="gramStart"/>
+        <w:t>({{ ref_intext_deng_et_al_2015 }})</w:t>
+      </w:r>
+      <w:r>
+        <w:rPr>
+          <w:sz w:val="24"/>
+        </w:rPr>
+        <w:t xml:space="preserve">  (</w:t>
+      </w:r>
+      <w:r>
+        <w:rPr>
+          <w:sz w:val="24"/>
+        </w:rPr>
+        <w:t xml:space="preserve">e.g., </w:t>
+      </w:r>
+      <w:r>
+        <w:rPr>
+          <w:sz w:val="24"/>
+        </w:rPr>
+        <w:t>how you might expect to “accumulate” detections of new species</w:t>
+      </w:r>
+      <w:r>
+        <w:rPr>
+          <w:sz w:val="24"/>
+        </w:rPr>
+        <w:t xml:space="preserve"> as cameras are deployed for longer). </w:t>
+      </w:r>
+      <w:r>
+        <w:rPr>
+          <w:sz w:val="24"/>
+        </w:rPr>
+        <w:t xml:space="preserve">Species accumulation curves are used "to assess and compare diversity across populations, </w:t>
+      </w:r>
+      <w:r>
+        <w:rPr>
+          <w:sz w:val="24"/>
+        </w:rPr>
+        <w:t>or</w:t>
+      </w:r>
+      <w:r>
+        <w:rPr>
+          <w:sz w:val="24"/>
+        </w:rPr>
+        <w:t xml:space="preserve"> to evaluate the benefits of additional sampling" </w:t>
+      </w:r>
       <w:r>
         <w:rPr>
           <w:sz w:val="24"/>
           <w:highlight w:val="green"/>
         </w:rPr>
-        <w:t>{{ ref</w:t>
-      </w:r>
-      <w:proofErr w:type="gramEnd"/>
+        <w:t>({{ ref_intext_vandooren_2016 }}).</w:t>
+      </w:r>
+      <w:r>
+        <w:rPr>
+          <w:sz w:val="24"/>
+        </w:rPr>
+        <w:t xml:space="preserve"> The **species-accumulation </w:t>
+      </w:r>
+      <w:r>
+        <w:rPr>
+          <w:sz w:val="24"/>
+        </w:rPr>
+        <w:t>*</w:t>
+      </w:r>
+      <w:r>
+        <w:rPr>
+          <w:sz w:val="24"/>
+        </w:rPr>
+        <w:t>asymptote*** refers to the point on the curve where you’ve sampled long enough to observe *most* of the species present.</w:t>
+      </w:r>
+    </w:p>
+    <w:p>
+      <w:pPr>
+        <w:rPr>
+          <w:sz w:val="24"/>
+        </w:rPr>
+      </w:pPr>
+    </w:p>
+    <w:p>
+      <w:pPr>
+        <w:rPr>
+          <w:color w:val="FF0000"/>
+          <w:sz w:val="24"/>
+        </w:rPr>
+      </w:pPr>
+      <w:r>
+        <w:rPr>
+          <w:color w:val="156082" w:themeColor="accent1"/>
+          <w:sz w:val="20"/>
+          <w:szCs w:val="20"/>
+        </w:rPr>
+        <w:t>Consider</w:t>
+      </w:r>
+      <w:r>
+        <w:rPr>
+          <w:sz w:val="24"/>
+        </w:rPr>
+        <w:t xml:space="preserve"> the figure below. You can see that as the “number of records” (on the x-axis) increases, at first (where the line is the steepest), you detect new species quickly. This is because many species that are easy to detect and/or common, and thus you’re more likely to encounter them in</w:t>
+      </w:r>
+      <w:r>
+        <w:rPr>
+          <w:sz w:val="24"/>
+        </w:rPr>
+        <w:t xml:space="preserve"> less </w:t>
+      </w:r>
+      <w:r>
+        <w:rPr>
+          <w:color w:val="FF0000"/>
+          <w:sz w:val="24"/>
+        </w:rPr>
+        <w:t>time</w:t>
+      </w:r>
+      <w:r>
+        <w:rPr>
+          <w:sz w:val="24"/>
+        </w:rPr>
+        <w:t xml:space="preserve">. </w:t>
+      </w:r>
+      <w:r>
+        <w:rPr>
+          <w:sz w:val="24"/>
+        </w:rPr>
+        <w:t>As</w:t>
+      </w:r>
+      <w:r>
+        <w:rPr>
+          <w:sz w:val="24"/>
+        </w:rPr>
+        <w:t xml:space="preserve"> time goes on (you collect more samples), the rate at which you detect *new* species starts to slow down (fewer and fewer new species </w:t>
+      </w:r>
+      <w:r>
+        <w:rPr>
+          <w:sz w:val="24"/>
+        </w:rPr>
+        <w:t xml:space="preserve">detected </w:t>
+      </w:r>
+      <w:r>
+        <w:rPr>
+          <w:sz w:val="24"/>
+        </w:rPr>
+        <w:t>over the same amount of time)</w:t>
+      </w:r>
+      <w:r>
+        <w:rPr>
+          <w:sz w:val="24"/>
+        </w:rPr>
+        <w:t>. T</w:t>
+      </w:r>
+      <w:r>
+        <w:rPr>
+          <w:sz w:val="24"/>
+        </w:rPr>
+        <w:t xml:space="preserve">his is because, in general, rare species, occurring much less often, may be missed if </w:t>
+      </w:r>
+      <w:r>
+        <w:rPr>
+          <w:sz w:val="24"/>
+        </w:rPr>
+        <w:t xml:space="preserve">sampling is </w:t>
+      </w:r>
+      <w:r>
+        <w:rPr>
+          <w:sz w:val="24"/>
+        </w:rPr>
+        <w:t xml:space="preserve">not long enough to detect it (or to be sure that they will not be detected). </w:t>
+      </w:r>
+      <w:r>
+        <w:rPr>
+          <w:sz w:val="24"/>
+        </w:rPr>
+        <w:t>T</w:t>
+      </w:r>
+      <w:r>
+        <w:rPr>
+          <w:sz w:val="24"/>
+        </w:rPr>
+        <w:t xml:space="preserve">he curve starts to level off as after you’ve detected most (or all) of the easily detectable/common species and are slowly detecting those that are less detectable and/or </w:t>
+      </w:r>
+      <w:r>
+        <w:rPr>
+          <w:sz w:val="24"/>
+        </w:rPr>
+        <w:t>rarer</w:t>
+      </w:r>
+      <w:r>
+        <w:rPr>
+          <w:sz w:val="24"/>
+        </w:rPr>
+        <w:t>.</w:t>
+      </w:r>
+      <w:r>
+        <w:rPr>
+          <w:sz w:val="24"/>
+        </w:rPr>
+        <w:t xml:space="preserve"> </w:t>
+      </w:r>
+      <w:r>
+        <w:rPr>
+          <w:sz w:val="24"/>
+          <w:highlight w:val="yellow"/>
+        </w:rPr>
+        <w:t>As this line flattens out, eventually, barely any new species are detected (if any).</w:t>
+      </w:r>
+    </w:p>
+    <w:p>
+      <w:pPr>
+        <w:rPr>
+          <w:color w:val="156082" w:themeColor="accent1"/>
+          <w:sz w:val="20"/>
+          <w:szCs w:val="20"/>
+        </w:rPr>
+      </w:pPr>
+    </w:p>
+    <w:p>
+      <w:pPr>
+        <w:rPr>
+          <w:sz w:val="24"/>
+        </w:rPr>
+      </w:pPr>
+      <w:r>
+        <w:rPr>
+          <w:color w:val="156082" w:themeColor="accent1"/>
+          <w:sz w:val="20"/>
+          <w:szCs w:val="20"/>
+        </w:rPr>
+        <w:t>```{figure}</w:t>
+      </w:r>
+      <w:r>
+        <w:t xml:space="preserve"> ../03_images/03_image_files/loreau_2010_</w:t>
+      </w:r>
+      <w:r>
+        <w:rPr>
+          <w:sz w:val="24"/>
+        </w:rPr>
+        <w:t>fig4</w:t>
+      </w:r>
+      <w:r>
+        <w:rPr>
+          <w:sz w:val="24"/>
+        </w:rPr>
+        <w:t>_clipped</w:t>
+      </w:r>
+      <w:r>
+        <w:rPr>
+          <w:sz w:val="24"/>
+        </w:rPr>
+        <w:t>.png</w:t>
+      </w:r>
+    </w:p>
+    <w:p>
+      <w:pPr>
+        <w:rPr>
+          <w:sz w:val="24"/>
+        </w:rPr>
+      </w:pPr>
+      <w:r>
+        <w:rPr>
+          <w:sz w:val="24"/>
+        </w:rPr>
+        <w:t>:</w:t>
+      </w:r>
+      <w:r>
+        <w:rPr>
+          <w:sz w:val="24"/>
+        </w:rPr>
+        <w:t>width: 100%</w:t>
+      </w:r>
+    </w:p>
+    <w:p>
+      <w:pPr>
+        <w:rPr>
+          <w:sz w:val="24"/>
+        </w:rPr>
+      </w:pPr>
+      <w:r>
+        <w:rPr>
+          <w:sz w:val="24"/>
+        </w:rPr>
+        <w:t>:align: center</w:t>
+      </w:r>
+    </w:p>
+    <w:p>
+      <w:pPr>
+        <w:rPr>
+          <w:sz w:val="24"/>
+        </w:rPr>
+      </w:pPr>
+      <w:r>
+        <w:rPr>
+          <w:sz w:val="24"/>
+        </w:rPr>
+        <w:t>```</w:t>
+      </w:r>
+    </w:p>
+    <w:p>
+      <w:pPr>
+        <w:rPr>
+          <w:sz w:val="24"/>
+        </w:rPr>
+      </w:pPr>
+    </w:p>
+    <w:p>
+      <w:pPr>
+        <w:rPr>
+          <w:sz w:val="24"/>
+        </w:rPr>
+      </w:pPr>
+      <w:r>
+        <w:rPr>
+          <w:sz w:val="24"/>
+        </w:rPr>
+        <w:lastRenderedPageBreak/>
+        <w:t>**</w:t>
+      </w:r>
+      <w:r>
+        <w:rPr>
+          <w:sz w:val="24"/>
+        </w:rPr>
+        <w:t>Loreau (2010) – Fig. 4**</w:t>
+      </w:r>
+      <w:r>
+        <w:rPr>
+          <w:sz w:val="24"/>
+        </w:rPr>
+        <w:t xml:space="preserve"> - “Species accumulation and rarefaction </w:t>
+      </w:r>
       <w:r>
         <w:rPr>
           <w:sz w:val="24"/>
           <w:highlight w:val="green"/>
         </w:rPr>
-        <w:t>_intext_deng_et_al_2015 }})</w:t>
+        <w:t xml:space="preserve">curves. Species accumulation curves show the number of species </w:t>
       </w:r>
       <w:r>
         <w:rPr>
           <w:sz w:val="24"/>
         </w:rPr>
-        <w:t xml:space="preserve">  (</w:t>
+        <w:t xml:space="preserve">obtained by successively censusing either individual organisms (individual-based accumulation curves) or samples (sample-based accumulation curves).... Credit: Rob Colwell, after </w:t>
       </w:r>
       <w:r>
         <w:rPr>
           <w:sz w:val="24"/>
         </w:rPr>
-        <w:t xml:space="preserve">e.g., </w:t>
-      </w:r>
-      <w:r>
+        <w:t>Gotelli and Colwell (2001)”</w:t>
+      </w:r>
+    </w:p>
+    <w:p>
+      <w:pPr>
         <w:rPr>
           <w:sz w:val="24"/>
         </w:rPr>
-        <w:t>how you might expect to “accumulate” detections of new species</w:t>
-      </w:r>
-      <w:r>
+      </w:pPr>
+    </w:p>
+    <w:p>
+      <w:pPr>
         <w:rPr>
           <w:sz w:val="24"/>
         </w:rPr>
-        <w:t xml:space="preserve"> as cameras are deployed for longer). </w:t>
-      </w:r>
+      </w:pPr>
       <w:r>
         <w:rPr>
           <w:sz w:val="24"/>
         </w:rPr>
-        <w:t xml:space="preserve">Species accumulation curves are used "to assess and compare diversity across populations, </w:t>
-      </w:r>
-      <w:r>
+        <w:t>**How this relates to study design**</w:t>
+      </w:r>
+    </w:p>
+    <w:p>
+      <w:pPr>
         <w:rPr>
           <w:sz w:val="24"/>
         </w:rPr>
-        <w:t>or</w:t>
-      </w:r>
-      <w:r>
+      </w:pPr>
+    </w:p>
+    <w:p>
+      <w:pPr>
         <w:rPr>
           <w:sz w:val="24"/>
         </w:rPr>
-        <w:t xml:space="preserve"> to evaluate the benefits of additional sampling" </w:t>
+      </w:pPr>
+      <w:r>
+        <w:rPr>
+          <w:sz w:val="24"/>
+        </w:rPr>
+        <w:t>This question is related to</w:t>
       </w:r>
       <w:r>
         <w:rPr>
           <w:sz w:val="24"/>
           <w:highlight w:val="green"/>
         </w:rPr>
-        <w:t>(</w:t>
-      </w:r>
-      <w:proofErr w:type="gramStart"/>
-      <w:r>
+        <w:t xml:space="preserve"> the state variable </w:t>
+      </w:r>
+      <w:r>
+        <w:rPr>
+          <w:sz w:val="24"/>
+        </w:rPr>
+        <w:t>“Species Diversity &amp; Richness”</w:t>
+      </w:r>
+    </w:p>
+    <w:p>
+      <w:pPr>
         <w:rPr>
           <w:sz w:val="24"/>
           <w:highlight w:val="green"/>
         </w:rPr>
-        <w:t>{{ ref</w:t>
-      </w:r>
-      <w:proofErr w:type="gramEnd"/>
+      </w:pPr>
+    </w:p>
+    <w:p>
+      <w:pPr>
+        <w:rPr>
+          <w:color w:val="000000"/>
+          <w:szCs w:val="20"/>
+        </w:rPr>
+      </w:pPr>
       <w:r>
         <w:rPr>
           <w:sz w:val="24"/>
           <w:highlight w:val="green"/>
         </w:rPr>
-        <w:t>_intext_vandooren_2016 }}).</w:t>
+        <w:t xml:space="preserve">Whether or not you </w:t>
       </w:r>
       <w:r>
         <w:rPr>
           <w:sz w:val="24"/>
         </w:rPr>
-        <w:t xml:space="preserve"> The **species-accumulation </w:t>
+        <w:t xml:space="preserve">choose to sample long enough to ensure to reach the species-accumulation asymptote will impact the number of cameras </w:t>
       </w:r>
       <w:r>
         <w:rPr>
           <w:sz w:val="24"/>
         </w:rPr>
-        <w:t>*</w:t>
+        <w:t>recommended; p</w:t>
       </w:r>
       <w:r>
         <w:rPr>
           <w:sz w:val="24"/>
         </w:rPr>
-        <w:t>asymptote*** refers to the point on the curve where you’ve sampled long enough to observe *most* of the species present.</w:t>
-      </w:r>
-    </w:p>
-    <w:p>
-      <w:pPr>
+        <w:t xml:space="preserve">ublished species-accumulation curves for remote camera data seem to suggest that species level off between 20 and 100 locations </w:t>
+      </w:r>
+      <w:r>
         <w:rPr>
           <w:sz w:val="24"/>
-        </w:rPr>
-      </w:pPr>
-    </w:p>
-    <w:p>
-      <w:pPr>
-        <w:rPr>
-          <w:color w:val="FF0000"/>
+          <w:highlight w:val="green"/>
+        </w:rPr>
+        <w:t>(</w:t>
+      </w:r>
+      <w:r>
+        <w:rPr>
+          <w:color w:val="000000"/>
+          <w:szCs w:val="20"/>
+          <w:highlight w:val="green"/>
+        </w:rPr>
+        <w:t>{{ ref_</w:t>
+      </w:r>
+      <w:r>
+        <w:rPr>
           <w:sz w:val="24"/>
-        </w:rPr>
-      </w:pPr>
-      <w:r>
-        <w:rPr>
-          <w:color w:val="156082" w:themeColor="accent1"/>
-          <w:sz w:val="20"/>
-          <w:szCs w:val="20"/>
-        </w:rPr>
-        <w:t>Consider</w:t>
+          <w:highlight w:val="green"/>
+        </w:rPr>
+        <w:t>intext</w:t>
+      </w:r>
+      <w:r>
+        <w:rPr>
+          <w:color w:val="000000"/>
+          <w:szCs w:val="20"/>
+          <w:highlight w:val="green"/>
+        </w:rPr>
+        <w:t>_ahumada_et_al_2011 }}</w:t>
       </w:r>
       <w:r>
         <w:rPr>
           <w:sz w:val="24"/>
-        </w:rPr>
-        <w:t xml:space="preserve"> the figure below. You can see that as the “number of records” (on the x-axis) increases, at first (where the line is the steepest), you detect new species quickly. This is because many species that are easy to detect and/or common, and thus you’re more likely to encounter them in</w:t>
+          <w:highlight w:val="green"/>
+        </w:rPr>
+        <w:t xml:space="preserve">; </w:t>
+      </w:r>
+      <w:r>
+        <w:rPr>
+          <w:color w:val="000000"/>
+          <w:szCs w:val="20"/>
+          <w:highlight w:val="green"/>
+        </w:rPr>
+        <w:t>{{ ref_</w:t>
       </w:r>
       <w:r>
         <w:rPr>
           <w:sz w:val="24"/>
-        </w:rPr>
-        <w:t xml:space="preserve"> less </w:t>
-      </w:r>
-      <w:r>
-        <w:rPr>
-          <w:color w:val="FF0000"/>
+          <w:highlight w:val="green"/>
+        </w:rPr>
+        <w:t>intext</w:t>
+      </w:r>
+      <w:r>
+        <w:rPr>
+          <w:color w:val="000000"/>
+          <w:szCs w:val="20"/>
+          <w:highlight w:val="green"/>
+        </w:rPr>
+        <w:t>_li_et_al_2012 }}</w:t>
+      </w:r>
+      <w:r>
+        <w:rPr>
           <w:sz w:val="24"/>
-        </w:rPr>
-        <w:t>time</w:t>
+          <w:highlight w:val="green"/>
+        </w:rPr>
+        <w:t xml:space="preserve">; </w:t>
+      </w:r>
+      <w:r>
+        <w:rPr>
+          <w:color w:val="000000"/>
+          <w:szCs w:val="20"/>
+          <w:highlight w:val="green"/>
+        </w:rPr>
+        <w:t>{{ ref_</w:t>
       </w:r>
       <w:r>
         <w:rPr>
           <w:sz w:val="24"/>
-        </w:rPr>
-        <w:t xml:space="preserve">. </w:t>
+          <w:highlight w:val="green"/>
+        </w:rPr>
+        <w:t>intext</w:t>
+      </w:r>
+      <w:r>
+        <w:rPr>
+          <w:color w:val="000000"/>
+          <w:szCs w:val="20"/>
+          <w:highlight w:val="green"/>
+        </w:rPr>
+        <w:t>_wearn_et_al_2016 }}</w:t>
       </w:r>
       <w:r>
         <w:rPr>
           <w:sz w:val="24"/>
-        </w:rPr>
-        <w:t>As</w:t>
+          <w:highlight w:val="green"/>
+        </w:rPr>
+        <w:t>).</w:t>
       </w:r>
       <w:r>
         <w:rPr>
           <w:sz w:val="24"/>
         </w:rPr>
-        <w:t xml:space="preserve"> time goes on (you collect more samples), the rate at which you detect *new* species starts to slow down (fewer and fewer new species </w:t>
-      </w:r>
-      <w:r>
+        <w:t xml:space="preserve"> </w:t>
+      </w:r>
+    </w:p>
+    <w:p>
+      <w:pPr>
         <w:rPr>
           <w:sz w:val="24"/>
         </w:rPr>
-        <w:t xml:space="preserve">detected </w:t>
-      </w:r>
-      <w:r>
+      </w:pPr>
+    </w:p>
+    <w:p>
+      <w:pPr>
         <w:rPr>
           <w:sz w:val="24"/>
         </w:rPr>
-        <w:t>over the same amount of time)</w:t>
-      </w:r>
+      </w:pPr>
       <w:r>
         <w:rPr>
           <w:sz w:val="24"/>
         </w:rPr>
-        <w:t>. T</w:t>
+        <w:t xml:space="preserve">It will also impact </w:t>
       </w:r>
       <w:r>
         <w:rPr>
           <w:sz w:val="24"/>
         </w:rPr>
-        <w:t xml:space="preserve">his is because, in general, rare species, occurring much less often, may be missed if </w:t>
+        <w:t xml:space="preserve">the </w:t>
       </w:r>
       <w:r>
         <w:rPr>
           <w:sz w:val="24"/>
         </w:rPr>
-        <w:t xml:space="preserve">sampling is </w:t>
+        <w:t>available</w:t>
       </w:r>
       <w:r>
         <w:rPr>
           <w:sz w:val="24"/>
         </w:rPr>
-        <w:t xml:space="preserve">not long enough to detect it (or to be sure that they will not be detected). </w:t>
+        <w:t xml:space="preserve"> modelling approach</w:t>
       </w:r>
       <w:r>
         <w:rPr>
           <w:sz w:val="24"/>
         </w:rPr>
-        <w:t>T</w:t>
+        <w:t xml:space="preserve">es </w:t>
       </w:r>
       <w:r>
         <w:rPr>
           <w:sz w:val="24"/>
         </w:rPr>
-        <w:t xml:space="preserve">he curve starts to level off as after you’ve detected most (or all) of the easily detectable/common species and are slowly detecting those that are less detectable and/or </w:t>
+        <w:t xml:space="preserve">since it not always necessary; some non-parametric methods are thought to estimate asymptotic richness fairly well “even when extrapolating to double or triple the size of the sample” ({{ </w:t>
       </w:r>
       <w:r>
         <w:rPr>
           <w:sz w:val="24"/>
         </w:rPr>
-        <w:t>rarer</w:t>
+        <w:t>ref_intext_colwell_et_al_2012 }}; {{ ref_intext_wearn_gloverkapfer_2017 }}).</w:t>
       </w:r>
       <w:r>
         <w:rPr>
           <w:sz w:val="24"/>
         </w:rPr>
-        <w:t>.</w:t>
-      </w:r>
-      <w:r>
+        <w:t xml:space="preserve"> </w:t>
+      </w:r>
+    </w:p>
+    <w:p>
+      <w:pPr>
         <w:rPr>
           <w:sz w:val="24"/>
         </w:rPr>
-        <w:t xml:space="preserve"> </w:t>
-      </w:r>
-      <w:r>
+      </w:pPr>
+    </w:p>
+    <w:p>
+      <w:pPr>
         <w:rPr>
           <w:sz w:val="24"/>
           <w:highlight w:val="yellow"/>
         </w:rPr>
-        <w:t>As this line flattens out, eventually, barely any new species are detected (if any).</w:t>
-      </w:r>
-    </w:p>
-    <w:p>
-      <w:pPr>
-        <w:rPr>
-          <w:color w:val="156082" w:themeColor="accent1"/>
-          <w:sz w:val="20"/>
-          <w:szCs w:val="20"/>
-        </w:rPr>
-      </w:pPr>
-    </w:p>
-    <w:p>
-      <w:pPr>
+      </w:pPr>
+      <w:r>
         <w:rPr>
           <w:sz w:val="24"/>
         </w:rPr>
-      </w:pPr>
-      <w:r>
-        <w:rPr>
-          <w:color w:val="156082" w:themeColor="accent1"/>
-          <w:sz w:val="20"/>
-          <w:szCs w:val="20"/>
-        </w:rPr>
-        <w:t>```{figure}</w:t>
-      </w:r>
-      <w:r>
-        <w:t xml:space="preserve"> ../03_images/03_image_files/loreau_2010_</w:t>
-      </w:r>
-      <w:r>
-        <w:rPr>
-          <w:sz w:val="24"/>
-        </w:rPr>
-        <w:t>fig4</w:t>
-      </w:r>
-      <w:r>
-        <w:rPr>
-          <w:sz w:val="24"/>
-        </w:rPr>
-        <w:t>_clipped</w:t>
-      </w:r>
-      <w:r>
-        <w:rPr>
-          <w:sz w:val="24"/>
-        </w:rPr>
-        <w:t>.png</w:t>
-      </w:r>
-    </w:p>
-    <w:p>
-      <w:pPr>
-        <w:rPr>
-          <w:sz w:val="24"/>
-        </w:rPr>
-      </w:pPr>
-      <w:proofErr w:type="gramStart"/>
-      <w:r>
-        <w:rPr>
-          <w:sz w:val="24"/>
-        </w:rPr>
-        <w:t>:</w:t>
-      </w:r>
-      <w:r>
-        <w:rPr>
-          <w:sz w:val="24"/>
-        </w:rPr>
-        <w:t>width</w:t>
-      </w:r>
-      <w:proofErr w:type="gramEnd"/>
-      <w:r>
-        <w:rPr>
-          <w:sz w:val="24"/>
-        </w:rPr>
-        <w:t>: 100%</w:t>
-      </w:r>
-    </w:p>
-    <w:p>
-      <w:pPr>
-        <w:rPr>
-          <w:sz w:val="24"/>
-        </w:rPr>
-      </w:pPr>
-      <w:proofErr w:type="gramStart"/>
-      <w:r>
-        <w:rPr>
-          <w:sz w:val="24"/>
-        </w:rPr>
-        <w:t>:align</w:t>
-      </w:r>
-      <w:proofErr w:type="gramEnd"/>
-      <w:r>
-        <w:rPr>
-          <w:sz w:val="24"/>
-        </w:rPr>
-        <w:t>: center</w:t>
-      </w:r>
-    </w:p>
-    <w:p>
-      <w:pPr>
-        <w:rPr>
-          <w:sz w:val="24"/>
-        </w:rPr>
-      </w:pPr>
-      <w:r>
-        <w:rPr>
-          <w:sz w:val="24"/>
-        </w:rPr>
-        <w:t>```</w:t>
-      </w:r>
-    </w:p>
-    <w:p>
-      <w:pPr>
-        <w:rPr>
-          <w:sz w:val="24"/>
-        </w:rPr>
-      </w:pPr>
-    </w:p>
-    <w:p>
-      <w:pPr>
-        <w:rPr>
-          <w:sz w:val="24"/>
-        </w:rPr>
-      </w:pPr>
-      <w:r>
-        <w:rPr>
-          <w:sz w:val="24"/>
-        </w:rPr>
-        <w:lastRenderedPageBreak/>
-        <w:t>**</w:t>
-      </w:r>
-      <w:r>
-        <w:rPr>
-          <w:sz w:val="24"/>
-        </w:rPr>
-        <w:t>Loreau (2010) – Fig. 4**</w:t>
-      </w:r>
-      <w:r>
-        <w:rPr>
-          <w:sz w:val="24"/>
-        </w:rPr>
-        <w:t xml:space="preserve"> - “Species accumulation and rarefaction </w:t>
-      </w:r>
-      <w:r>
-        <w:rPr>
-          <w:sz w:val="24"/>
-          <w:highlight w:val="green"/>
-        </w:rPr>
-        <w:t xml:space="preserve">curves. Species accumulation curves show the number of species </w:t>
-      </w:r>
-      <w:r>
-        <w:rPr>
-          <w:sz w:val="24"/>
-        </w:rPr>
-        <w:t xml:space="preserve">obtained by successively censusing either individual organisms (individual-based accumulation curves) or samples (sample-based accumulation </w:t>
-      </w:r>
-      <w:proofErr w:type="gramStart"/>
-      <w:r>
-        <w:rPr>
-          <w:sz w:val="24"/>
-        </w:rPr>
-        <w:t>curves)...</w:t>
-      </w:r>
-      <w:proofErr w:type="gramEnd"/>
-      <w:r>
-        <w:rPr>
-          <w:sz w:val="24"/>
-        </w:rPr>
-        <w:t xml:space="preserve">. Credit: Rob Colwell, after </w:t>
-      </w:r>
-      <w:r>
-        <w:rPr>
-          <w:sz w:val="24"/>
-        </w:rPr>
-        <w:t>Gotelli and Colwell (2001)”</w:t>
-      </w:r>
-    </w:p>
-    <w:p>
-      <w:pPr>
-        <w:rPr>
-          <w:sz w:val="24"/>
-        </w:rPr>
-      </w:pPr>
-    </w:p>
-    <w:p>
-      <w:pPr>
-        <w:rPr>
-          <w:sz w:val="24"/>
-        </w:rPr>
-      </w:pPr>
-      <w:r>
-        <w:rPr>
-          <w:sz w:val="24"/>
-        </w:rPr>
-        <w:t>**How this relates to study design**</w:t>
-      </w:r>
-    </w:p>
-    <w:p>
-      <w:pPr>
-        <w:rPr>
-          <w:sz w:val="24"/>
-        </w:rPr>
-      </w:pPr>
-    </w:p>
-    <w:p>
-      <w:pPr>
-        <w:rPr>
-          <w:sz w:val="24"/>
-        </w:rPr>
-      </w:pPr>
-      <w:r>
-        <w:rPr>
-          <w:sz w:val="24"/>
-        </w:rPr>
-        <w:t>This question is related to</w:t>
-      </w:r>
-      <w:r>
-        <w:rPr>
-          <w:sz w:val="24"/>
-          <w:highlight w:val="green"/>
-        </w:rPr>
-        <w:t xml:space="preserve"> the state variable </w:t>
-      </w:r>
-      <w:r>
-        <w:rPr>
-          <w:sz w:val="24"/>
-        </w:rPr>
-        <w:t>“Species Diversity &amp; Richness”</w:t>
-      </w:r>
-    </w:p>
-    <w:p>
-      <w:pPr>
-        <w:rPr>
-          <w:sz w:val="24"/>
-          <w:highlight w:val="green"/>
-        </w:rPr>
-      </w:pPr>
-    </w:p>
-    <w:p>
-      <w:pPr>
-        <w:rPr>
-          <w:color w:val="000000"/>
-          <w:szCs w:val="20"/>
-        </w:rPr>
-      </w:pPr>
-      <w:r>
-        <w:rPr>
-          <w:sz w:val="24"/>
-          <w:highlight w:val="green"/>
-        </w:rPr>
-        <w:t xml:space="preserve">Whether or not you </w:t>
-      </w:r>
-      <w:r>
-        <w:rPr>
-          <w:sz w:val="24"/>
-        </w:rPr>
-        <w:t xml:space="preserve">choose to sample long enough to ensure to reach the species-accumulation asymptote will impact the number of cameras </w:t>
-      </w:r>
-      <w:r>
-        <w:rPr>
-          <w:sz w:val="24"/>
-        </w:rPr>
-        <w:t>recommended; p</w:t>
-      </w:r>
-      <w:r>
-        <w:rPr>
-          <w:sz w:val="24"/>
-        </w:rPr>
-        <w:t xml:space="preserve">ublished species-accumulation curves for remote camera data seem to suggest that species level off between 20 and 100 locations </w:t>
-      </w:r>
-      <w:r>
-        <w:rPr>
-          <w:sz w:val="24"/>
-          <w:highlight w:val="green"/>
-        </w:rPr>
-        <w:t>(</w:t>
-      </w:r>
-      <w:r>
-        <w:rPr>
-          <w:color w:val="000000"/>
-          <w:szCs w:val="20"/>
-          <w:highlight w:val="green"/>
-        </w:rPr>
-        <w:t>{{ ref_</w:t>
-      </w:r>
-      <w:r>
-        <w:rPr>
-          <w:sz w:val="24"/>
-          <w:highlight w:val="green"/>
-        </w:rPr>
-        <w:t>intext</w:t>
-      </w:r>
-      <w:r>
-        <w:rPr>
-          <w:color w:val="000000"/>
-          <w:szCs w:val="20"/>
-          <w:highlight w:val="green"/>
-        </w:rPr>
-        <w:t>_ahumada_et_al_2011 }}</w:t>
-      </w:r>
-      <w:r>
-        <w:rPr>
-          <w:sz w:val="24"/>
-          <w:highlight w:val="green"/>
-        </w:rPr>
-        <w:t xml:space="preserve">; </w:t>
-      </w:r>
-      <w:r>
-        <w:rPr>
-          <w:color w:val="000000"/>
-          <w:szCs w:val="20"/>
-          <w:highlight w:val="green"/>
-        </w:rPr>
-        <w:t>{{ ref_</w:t>
-      </w:r>
-      <w:r>
-        <w:rPr>
-          <w:sz w:val="24"/>
-          <w:highlight w:val="green"/>
-        </w:rPr>
-        <w:t>intext</w:t>
-      </w:r>
-      <w:r>
-        <w:rPr>
-          <w:color w:val="000000"/>
-          <w:szCs w:val="20"/>
-          <w:highlight w:val="green"/>
-        </w:rPr>
-        <w:t>_li_et_al_2012 }}</w:t>
-      </w:r>
-      <w:r>
-        <w:rPr>
-          <w:sz w:val="24"/>
-          <w:highlight w:val="green"/>
-        </w:rPr>
-        <w:t xml:space="preserve">; </w:t>
-      </w:r>
-      <w:r>
-        <w:rPr>
-          <w:color w:val="000000"/>
-          <w:szCs w:val="20"/>
-          <w:highlight w:val="green"/>
-        </w:rPr>
-        <w:t>{{ ref_</w:t>
-      </w:r>
-      <w:r>
-        <w:rPr>
-          <w:sz w:val="24"/>
-          <w:highlight w:val="green"/>
-        </w:rPr>
-        <w:t>intext</w:t>
-      </w:r>
-      <w:r>
-        <w:rPr>
-          <w:color w:val="000000"/>
-          <w:szCs w:val="20"/>
-          <w:highlight w:val="green"/>
-        </w:rPr>
-        <w:t>_wearn_et_al_2016 }}</w:t>
-      </w:r>
-      <w:r>
-        <w:rPr>
-          <w:sz w:val="24"/>
-          <w:highlight w:val="green"/>
-        </w:rPr>
-        <w:t>).</w:t>
-      </w:r>
-      <w:r>
-        <w:rPr>
-          <w:sz w:val="24"/>
-        </w:rPr>
-        <w:t xml:space="preserve"> </w:t>
-      </w:r>
-    </w:p>
-    <w:p>
-      <w:pPr>
-        <w:rPr>
-          <w:sz w:val="24"/>
-        </w:rPr>
-      </w:pPr>
-    </w:p>
-    <w:p>
-      <w:pPr>
-        <w:rPr>
-          <w:sz w:val="24"/>
-        </w:rPr>
-      </w:pPr>
-      <w:r>
-        <w:rPr>
-          <w:sz w:val="24"/>
-        </w:rPr>
-        <w:t xml:space="preserve">It will also impact </w:t>
-      </w:r>
-      <w:r>
-        <w:rPr>
-          <w:sz w:val="24"/>
-        </w:rPr>
-        <w:t xml:space="preserve">the </w:t>
-      </w:r>
-      <w:r>
-        <w:rPr>
-          <w:sz w:val="24"/>
-        </w:rPr>
-        <w:t>available</w:t>
-      </w:r>
-      <w:r>
-        <w:rPr>
-          <w:sz w:val="24"/>
-        </w:rPr>
-        <w:t xml:space="preserve"> modelling approach</w:t>
-      </w:r>
-      <w:r>
-        <w:rPr>
-          <w:sz w:val="24"/>
-        </w:rPr>
-        <w:t xml:space="preserve">es </w:t>
-      </w:r>
-      <w:r>
-        <w:rPr>
-          <w:sz w:val="24"/>
-        </w:rPr>
-        <w:t>since it not always necessary; some non-parametric methods are thought to estimate asymptotic richness fairly well “even when extrapolating to double or triple the size of the sample” (</w:t>
-      </w:r>
-      <w:proofErr w:type="gramStart"/>
-      <w:r>
-        <w:rPr>
-          <w:sz w:val="24"/>
-        </w:rPr>
-        <w:t xml:space="preserve">{{ </w:t>
-      </w:r>
-      <w:r>
-        <w:rPr>
-          <w:sz w:val="24"/>
-        </w:rPr>
-        <w:t>ref</w:t>
-      </w:r>
-      <w:proofErr w:type="gramEnd"/>
-      <w:r>
-        <w:rPr>
-          <w:sz w:val="24"/>
-        </w:rPr>
-        <w:t>_intext_colwell_et_al_2012 }}; {{ ref_intext_wearn_gloverkapfer_2017 }}).</w:t>
-      </w:r>
-      <w:r>
-        <w:rPr>
-          <w:sz w:val="24"/>
-        </w:rPr>
-        <w:t xml:space="preserve"> </w:t>
-      </w:r>
-    </w:p>
-    <w:p>
-      <w:pPr>
-        <w:rPr>
-          <w:sz w:val="24"/>
-        </w:rPr>
-      </w:pPr>
-    </w:p>
-    <w:p>
-      <w:pPr>
+        <w:t>&gt; **If</w:t>
+      </w:r>
+      <w:r>
         <w:rPr>
           <w:sz w:val="24"/>
           <w:highlight w:val="yellow"/>
         </w:rPr>
-      </w:pPr>
-      <w:r>
-        <w:rPr>
-          <w:sz w:val="24"/>
-        </w:rPr>
-        <w:t>&gt; **If</w:t>
-      </w:r>
-      <w:r>
+        <w:t xml:space="preserve"> you’re not sure, select the conservative answer of “Yes”**</w:t>
+      </w:r>
+    </w:p>
+    <w:p>
+      <w:pPr>
         <w:rPr>
           <w:sz w:val="24"/>
           <w:highlight w:val="yellow"/>
         </w:rPr>
-        <w:t xml:space="preserve"> you’re not sure, select the conservative answer of “</w:t>
-      </w:r>
-      <w:proofErr w:type="gramStart"/>
-      <w:r>
-        <w:rPr>
-          <w:sz w:val="24"/>
-          <w:highlight w:val="yellow"/>
-        </w:rPr>
-        <w:t>Yes”*</w:t>
-      </w:r>
-      <w:proofErr w:type="gramEnd"/>
-      <w:r>
-        <w:rPr>
-          <w:sz w:val="24"/>
-          <w:highlight w:val="yellow"/>
-        </w:rPr>
-        <w:t>*</w:t>
-      </w:r>
-    </w:p>
-    <w:p>
-      <w:pPr>
-        <w:rPr>
-          <w:sz w:val="24"/>
-          <w:highlight w:val="yellow"/>
-        </w:rPr>
       </w:pPr>
     </w:p>
     <w:p>
@@ -7753,200 +7039,147 @@
       <w:pPr>
         <w:pStyle w:val="Heading4"/>
       </w:pPr>
-      <w:proofErr w:type="gramStart"/>
+      <w:r>
+        <w:t>::::::{tab-item} Advanced</w:t>
+      </w:r>
+    </w:p>
+    <w:p>
+      <w:pPr>
+        <w:pStyle w:val="Heading4"/>
+      </w:pPr>
+      <w:r>
+        <w:fldChar w:fldCharType="begin"/>
+      </w:r>
+      <w:r>
+        <w:instrText xml:space="preserve"> REF text_advanced \h </w:instrText>
+      </w:r>
+      <w:r>
+        <w:instrText xml:space="preserve"> \* MERGEFORMAT </w:instrText>
+      </w:r>
+      <w:r>
+        <w:fldChar w:fldCharType="separate"/>
+      </w:r>
+      <w:r>
+        <w:t>```{figure} ../03_images/03_image_files/00_coming_soon.png</w:t>
+      </w:r>
+    </w:p>
+    <w:p>
+      <w:r>
+        <w:t>:width: 100%</w:t>
+      </w:r>
+    </w:p>
+    <w:p>
+      <w:r>
+        <w:t>:align: center</w:t>
+      </w:r>
+    </w:p>
+    <w:p>
+      <w:r>
+        <w:t>```</w:t>
+      </w:r>
+    </w:p>
+    <w:p>
+      <w:pPr>
+        <w:pStyle w:val="Heading4"/>
+      </w:pPr>
+      <w:r>
+        <w:fldChar w:fldCharType="end"/>
+      </w:r>
       <w:r>
         <w:t>::::::</w:t>
       </w:r>
-      <w:proofErr w:type="gramEnd"/>
-      <w:r>
-        <w:t>{tab-item} Advanced</w:t>
-      </w:r>
-    </w:p>
+    </w:p>
+    <w:p/>
     <w:p>
       <w:pPr>
         <w:pStyle w:val="Heading4"/>
       </w:pPr>
       <w:r>
+        <w:t>::::::{tab-item} Visual resources</w:t>
+      </w:r>
+    </w:p>
+    <w:p>
+      <w:pPr>
+        <w:pStyle w:val="Heading5"/>
+      </w:pPr>
+      <w:r>
+        <w:t>:::::{grid} 3</w:t>
+      </w:r>
+    </w:p>
+    <w:p>
+      <w:r>
+        <w:t>:gutter: 1</w:t>
+      </w:r>
+    </w:p>
+    <w:p>
+      <w:r>
+        <w:t>:padding: 0</w:t>
+      </w:r>
+    </w:p>
+    <w:p>
+      <w:r>
+        <w:t>:margin: 0</w:t>
+      </w:r>
+    </w:p>
+    <w:p/>
+    <w:p>
+      <w:pPr>
+        <w:pStyle w:val="Heading6"/>
+      </w:pPr>
+      <w:r>
+        <w:t>::::{grid-item-card}</w:t>
+      </w:r>
+      <w:r>
+        <w:t xml:space="preserve"> {{ </w:t>
+      </w:r>
+      <w:r>
+        <w:t>ref_intext_</w:t>
+      </w:r>
+      <w:r>
+        <w:rPr>
+          <w:highlight w:val="cyan"/>
+        </w:rPr>
         <w:fldChar w:fldCharType="begin"/>
       </w:r>
       <w:r>
-        <w:instrText xml:space="preserve"> REF text_advanced \h </w:instrText>
-      </w:r>
-      <w:r>
-        <w:instrText xml:space="preserve"> \* MERGEFORMAT </w:instrText>
-      </w:r>
-      <w:r>
+        <w:rPr>
+          <w:highlight w:val="cyan"/>
+        </w:rPr>
+        <w:instrText xml:space="preserve"> REF figure4_ref_id \h  \* MERGEFORMAT </w:instrText>
+      </w:r>
+      <w:r>
+        <w:rPr>
+          <w:highlight w:val="cyan"/>
+        </w:rPr>
+      </w:r>
+      <w:r>
+        <w:rPr>
+          <w:highlight w:val="cyan"/>
+        </w:rPr>
         <w:fldChar w:fldCharType="separate"/>
       </w:r>
       <w:r>
-        <w:t>```{figure} ../03_images/03_image_files/00_coming_soon.png</w:t>
-      </w:r>
-    </w:p>
-    <w:p>
-      <w:proofErr w:type="gramStart"/>
-      <w:r>
-        <w:t>:width</w:t>
-      </w:r>
-      <w:proofErr w:type="gramEnd"/>
-      <w:r>
-        <w:t>: 100%</w:t>
-      </w:r>
-    </w:p>
-    <w:p>
-      <w:proofErr w:type="gramStart"/>
-      <w:r>
-        <w:t>:align</w:t>
-      </w:r>
-      <w:proofErr w:type="gramEnd"/>
-      <w:r>
-        <w:t>: center</w:t>
-      </w:r>
-    </w:p>
-    <w:p>
-      <w:r>
-        <w:t>```</w:t>
-      </w:r>
-    </w:p>
-    <w:p>
-      <w:pPr>
-        <w:pStyle w:val="Heading4"/>
-      </w:pPr>
-      <w:r>
+        <w:rPr>
+          <w:highlight w:val="cyan"/>
+        </w:rPr>
+        <w:t>gotelli_chao</w:t>
+      </w:r>
+      <w:r>
+        <w:t>_2013</w:t>
+      </w:r>
+      <w:r>
+        <w:rPr>
+          <w:highlight w:val="cyan"/>
+        </w:rPr>
         <w:fldChar w:fldCharType="end"/>
       </w:r>
       <w:r>
-        <w:t>::::::</w:t>
-      </w:r>
-    </w:p>
-    <w:p/>
-    <w:p>
-      <w:pPr>
-        <w:pStyle w:val="Heading4"/>
-      </w:pPr>
-      <w:proofErr w:type="gramStart"/>
-      <w:r>
-        <w:t>::::::</w:t>
-      </w:r>
-      <w:proofErr w:type="gramEnd"/>
-      <w:r>
-        <w:t>{tab-item} Visual resources</w:t>
-      </w:r>
-    </w:p>
-    <w:p>
-      <w:pPr>
-        <w:pStyle w:val="Heading5"/>
-      </w:pPr>
-      <w:proofErr w:type="gramStart"/>
-      <w:r>
-        <w:t>:::::</w:t>
-      </w:r>
-      <w:proofErr w:type="gramEnd"/>
-      <w:r>
-        <w:t>{grid} 3</w:t>
-      </w:r>
-    </w:p>
-    <w:p>
-      <w:proofErr w:type="gramStart"/>
-      <w:r>
-        <w:t>:gutter</w:t>
-      </w:r>
-      <w:proofErr w:type="gramEnd"/>
-      <w:r>
-        <w:t>: 1</w:t>
-      </w:r>
-    </w:p>
-    <w:p>
-      <w:proofErr w:type="gramStart"/>
-      <w:r>
-        <w:t>:padding</w:t>
-      </w:r>
-      <w:proofErr w:type="gramEnd"/>
-      <w:r>
-        <w:t>: 0</w:t>
-      </w:r>
-    </w:p>
-    <w:p>
-      <w:proofErr w:type="gramStart"/>
-      <w:r>
-        <w:t>:margin</w:t>
-      </w:r>
-      <w:proofErr w:type="gramEnd"/>
-      <w:r>
-        <w:t>: 0</w:t>
-      </w:r>
-    </w:p>
-    <w:p/>
-    <w:p>
-      <w:pPr>
-        <w:pStyle w:val="Heading6"/>
-      </w:pPr>
-      <w:proofErr w:type="gramStart"/>
-      <w:r>
-        <w:t>::::</w:t>
-      </w:r>
-      <w:proofErr w:type="gramEnd"/>
-      <w:r>
-        <w:t>{grid-item-card}</w:t>
-      </w:r>
-      <w:r>
-        <w:t xml:space="preserve"> {{ </w:t>
-      </w:r>
-      <w:r>
-        <w:t>ref_intext_</w:t>
-      </w:r>
-      <w:r>
-        <w:rPr>
-          <w:highlight w:val="cyan"/>
-        </w:rPr>
-        <w:fldChar w:fldCharType="begin"/>
-      </w:r>
-      <w:r>
-        <w:rPr>
-          <w:highlight w:val="cyan"/>
-        </w:rPr>
-        <w:instrText xml:space="preserve"> REF figure4_ref_id \h  \* MERGEFORMAT </w:instrText>
-      </w:r>
-      <w:r>
-        <w:rPr>
-          <w:highlight w:val="cyan"/>
-        </w:rPr>
-      </w:r>
-      <w:r>
-        <w:rPr>
-          <w:highlight w:val="cyan"/>
-        </w:rPr>
-        <w:fldChar w:fldCharType="separate"/>
-      </w:r>
-      <w:r>
-        <w:rPr>
-          <w:highlight w:val="cyan"/>
-        </w:rPr>
-        <w:t>gotelli_chao</w:t>
-      </w:r>
-      <w:r>
-        <w:t>_2013</w:t>
-      </w:r>
-      <w:r>
-        <w:rPr>
-          <w:highlight w:val="cyan"/>
-        </w:rPr>
-        <w:fldChar w:fldCharType="end"/>
-      </w:r>
-      <w:r>
         <w:t xml:space="preserve"> }}</w:t>
       </w:r>
     </w:p>
     <w:p>
       <w:r>
-        <w:t>```{figure}</w:t>
-      </w:r>
-      <w:proofErr w:type="gramStart"/>
-      <w:r>
-        <w:t xml:space="preserve"> ..</w:t>
-      </w:r>
-      <w:proofErr w:type="gramEnd"/>
-      <w:r>
-        <w:t>/03_images/</w:t>
+        <w:t>```{figure} ../03_images/</w:t>
       </w:r>
       <w:r>
         <w:rPr>
@@ -8020,26 +7253,16 @@
       </w:r>
     </w:p>
     <w:p>
-      <w:proofErr w:type="gramStart"/>
       <w:r>
         <w:t>:</w:t>
       </w:r>
       <w:r>
-        <w:t>width</w:t>
-      </w:r>
-      <w:proofErr w:type="gramEnd"/>
-      <w:r>
-        <w:t>: 100%</w:t>
-      </w:r>
-    </w:p>
-    <w:p>
-      <w:proofErr w:type="gramStart"/>
-      <w:r>
-        <w:t>:align</w:t>
-      </w:r>
-      <w:proofErr w:type="gramEnd"/>
-      <w:r>
-        <w:t>: center</w:t>
+        <w:t>width: 100%</w:t>
+      </w:r>
+    </w:p>
+    <w:p>
+      <w:r>
+        <w:t>:align: center</w:t>
       </w:r>
     </w:p>
     <w:p>
@@ -8111,58 +7334,13 @@
     </w:p>
     <w:p/>
     <w:p>
-      <w:proofErr w:type="gramStart"/>
-      <w:r>
-        <w:t>:::</w:t>
-      </w:r>
-      <w:proofErr w:type="gramEnd"/>
-      <w:r>
-        <w:t>{dropdown}</w:t>
-      </w:r>
-    </w:p>
-    <w:p>
-      <w:r>
-        <w:t xml:space="preserve">The data represent summary counts of carabid beetles that were pitfall-trapped from a set of young pine plantations (o20 years old; upper curve) and a set of old pine plantations (20–60 years old; lower curve). The solid lines are the rarefaction curves, calculated from </w:t>
-      </w:r>
-      <w:proofErr w:type="spellStart"/>
-      <w:r>
-        <w:t>eqn</w:t>
-      </w:r>
-      <w:proofErr w:type="spellEnd"/>
-      <w:r>
-        <w:t xml:space="preserve"> [2], and the shaded polygons are the 95% confidence intervals, calculated from the unconditional variance </w:t>
-      </w:r>
-      <w:proofErr w:type="spellStart"/>
-      <w:r>
-        <w:t>eqn</w:t>
-      </w:r>
-      <w:proofErr w:type="spellEnd"/>
-      <w:r>
-        <w:t xml:space="preserve"> [5]. The young plantation samples contained 243 individuals representing 31 species, and the old plantation samples contained 63 individuals representing nine species. The dashed and dotted vertical line illustrates a species richness comparison standardized to 63 individuals, which was the observed abundance in the smaller of the two data sets. Data from </w:t>
-      </w:r>
-      <w:proofErr w:type="spellStart"/>
-      <w:r>
-        <w:t>Niemel</w:t>
-      </w:r>
-      <w:proofErr w:type="spellEnd"/>
-      <w:r>
-        <w:t xml:space="preserve"> ̈a J, Haila Y, Halme E, et al. (1988) The distribution of carabid beetles in fragments of old coniferous taiga and adjacent managed forest. Annales </w:t>
-      </w:r>
-      <w:proofErr w:type="spellStart"/>
-      <w:r>
-        <w:t>Zoologici</w:t>
-      </w:r>
-      <w:proofErr w:type="spellEnd"/>
-      <w:r>
-        <w:t xml:space="preserve"> </w:t>
-      </w:r>
-      <w:proofErr w:type="spellStart"/>
-      <w:r>
-        <w:t>Fennici</w:t>
-      </w:r>
-      <w:proofErr w:type="spellEnd"/>
-      <w:r>
-        <w:t xml:space="preserve"> 25: 107–199</w:t>
+      <w:r>
+        <w:t>:::{dropdown}</w:t>
+      </w:r>
+    </w:p>
+    <w:p>
+      <w:r>
+        <w:t>The data represent summary counts of carabid beetles that were pitfall-trapped from a set of young pine plantations (o20 years old; upper curve) and a set of old pine plantations (20–60 years old; lower curve). The solid lines are the rarefaction curves, calculated from eqn [2], and the shaded polygons are the 95% confidence intervals, calculated from the unconditional variance eqn [5]. The young plantation samples contained 243 individuals representing 31 species, and the old plantation samples contained 63 individuals representing nine species. The dashed and dotted vertical line illustrates a species richness comparison standardized to 63 individuals, which was the observed abundance in the smaller of the two data sets. Data from Niemel ̈a J, Haila Y, Halme E, et al. (1988) The distribution of carabid beetles in fragments of old coniferous taiga and adjacent managed forest. Annales Zoologici Fennici 25: 107–199</w:t>
       </w:r>
       <w:r>
         <w:t>.</w:t>
@@ -8203,13 +7381,8 @@
       <w:pPr>
         <w:pStyle w:val="Heading6"/>
       </w:pPr>
-      <w:proofErr w:type="gramStart"/>
-      <w:r>
-        <w:t>::::</w:t>
-      </w:r>
-      <w:proofErr w:type="gramEnd"/>
-      <w:r>
-        <w:t>{grid-item-card} {{ ref_intext_</w:t>
+      <w:r>
+        <w:t>::::{grid-item-card} {{ ref_intext_</w:t>
       </w:r>
       <w:r>
         <w:rPr>
@@ -8252,15 +7425,7 @@
     </w:p>
     <w:p>
       <w:r>
-        <w:t>```{figure}</w:t>
-      </w:r>
-      <w:proofErr w:type="gramStart"/>
-      <w:r>
-        <w:t xml:space="preserve"> ..</w:t>
-      </w:r>
-      <w:proofErr w:type="gramEnd"/>
-      <w:r>
-        <w:t>/03_images/</w:t>
+        <w:t>```{figure} ../03_images/</w:t>
       </w:r>
       <w:r>
         <w:rPr>
@@ -8362,13 +7527,8 @@
       </w:r>
     </w:p>
     <w:p>
-      <w:proofErr w:type="gramStart"/>
-      <w:r>
-        <w:t>:height</w:t>
-      </w:r>
-      <w:proofErr w:type="gramEnd"/>
-      <w:r>
-        <w:t xml:space="preserve">: </w:t>
+      <w:r>
+        <w:t xml:space="preserve">:height: </w:t>
       </w:r>
       <w:r>
         <w:t>300</w:t>
@@ -8378,13 +7538,8 @@
       </w:r>
     </w:p>
     <w:p>
-      <w:proofErr w:type="gramStart"/>
-      <w:r>
-        <w:t>:align</w:t>
-      </w:r>
-      <w:proofErr w:type="gramEnd"/>
-      <w:r>
-        <w:t>: center</w:t>
+      <w:r>
+        <w:t>:align: center</w:t>
       </w:r>
     </w:p>
     <w:p>
@@ -8461,26 +7616,13 @@
     </w:p>
     <w:p/>
     <w:p>
-      <w:proofErr w:type="gramStart"/>
-      <w:r>
-        <w:t>:::</w:t>
-      </w:r>
-      <w:proofErr w:type="gramEnd"/>
-      <w:r>
-        <w:t>{dropdown}</w:t>
-      </w:r>
-    </w:p>
-    <w:p>
-      <w:r>
-        <w:t xml:space="preserve">The jagged line is the species accumulation curve for one of many possible orderings of 121 soil seedbank samples, yielding a total of 952 individual tree seedlings, from an intensive census of a plot of Costa Rican rainforest (Butler &amp; Chazdon 1998). The cumulative number of tree species (y-axis) is plotted as a function of the cumulative number of samples (upper x-axis), pooled in random order. The smooth, solid line is the sample-based rarefaction curve for the same data set, showing the mean number of species for all possible combinations of 1, 2, </w:t>
-      </w:r>
-      <w:proofErr w:type="gramStart"/>
-      <w:r>
-        <w:t>. . . ,</w:t>
-      </w:r>
-      <w:proofErr w:type="gramEnd"/>
-      <w:r>
-        <w:t xml:space="preserve"> m</w:t>
+      <w:r>
+        <w:t>:::{dropdown}</w:t>
+      </w:r>
+    </w:p>
+    <w:p>
+      <w:r>
+        <w:t>The jagged line is the species accumulation curve for one of many possible orderings of 121 soil seedbank samples, yielding a total of 952 individual tree seedlings, from an intensive census of a plot of Costa Rican rainforest (Butler &amp; Chazdon 1998). The cumulative number of tree species (y-axis) is plotted as a function of the cumulative number of samples (upper x-axis), pooled in random order. The smooth, solid line is the sample-based rarefaction curve for the same data set, showing the mean number of species for all possible combinations of 1, 2, . . . , m</w:t>
       </w:r>
       <w:r>
         <w:rPr>
@@ -8563,13 +7705,8 @@
       <w:pPr>
         <w:pStyle w:val="Heading6"/>
       </w:pPr>
-      <w:proofErr w:type="gramStart"/>
-      <w:r>
-        <w:t>::::</w:t>
-      </w:r>
-      <w:proofErr w:type="gramEnd"/>
-      <w:r>
-        <w:t>{grid-item-card}</w:t>
+      <w:r>
+        <w:t>::::{grid-item-card}</w:t>
       </w:r>
       <w:r>
         <w:t xml:space="preserve"> {{ </w:t>
@@ -8618,15 +7755,7 @@
     </w:p>
     <w:p>
       <w:r>
-        <w:t>```{figure}</w:t>
-      </w:r>
-      <w:proofErr w:type="gramStart"/>
-      <w:r>
-        <w:t xml:space="preserve"> ..</w:t>
-      </w:r>
-      <w:proofErr w:type="gramEnd"/>
-      <w:r>
-        <w:t>/03_images/</w:t>
+        <w:t>```{figure} ../03_images/</w:t>
       </w:r>
       <w:r>
         <w:rPr>
@@ -8694,26 +7823,16 @@
       </w:r>
     </w:p>
     <w:p>
-      <w:proofErr w:type="gramStart"/>
       <w:r>
         <w:t>:</w:t>
       </w:r>
       <w:r>
-        <w:t>width</w:t>
-      </w:r>
-      <w:proofErr w:type="gramEnd"/>
-      <w:r>
-        <w:t>: 100%</w:t>
-      </w:r>
-    </w:p>
-    <w:p>
-      <w:proofErr w:type="gramStart"/>
-      <w:r>
-        <w:t>:align</w:t>
-      </w:r>
-      <w:proofErr w:type="gramEnd"/>
-      <w:r>
-        <w:t>: center</w:t>
+        <w:t>width: 100%</w:t>
+      </w:r>
+    </w:p>
+    <w:p>
+      <w:r>
+        <w:t>:align: center</w:t>
       </w:r>
     </w:p>
     <w:p>
@@ -8782,43 +7901,22 @@
     </w:p>
     <w:p/>
     <w:p>
-      <w:proofErr w:type="gramStart"/>
+      <w:r>
+        <w:t>:::{dropdown}</w:t>
+      </w:r>
+    </w:p>
+    <w:p>
+      <w:r>
+        <w:t xml:space="preserve"> In CA2013, sampling effort is given by the number of records from which the number of species is calculated. For illustrative purposes, an example with three arbitrary samples (for 10000, 5000 and 2000 records, labeled from one to three) is drawn. For sample one, a predicted species accumulation curve is added that gradually increases from one species sampled to the predicted species richness for that assemblage (full line). Such curves are constructed on the basis of interpolation and extrapolation. For samples two and three only segments of extrapolated curves are drawn (dotted lines). For sample two, a curve that crosses the species accumulation curve of sample one is sketched. For samples one and three species accumulation curves are more or less proportional. The way in which the species richness differences between samples are assessed in CA2013 is illustrated by indicating on the species accumulation curves at which numbers of records pairwise comparisons would be made between two sample pairs (1 vs. 2 and 1 vs. 3). The number of species of the sample with the smallest number of records is extrapolated to the number expected at three times the number of records. When the number of records of the other sample is still larger than that, the number of species of the second sample is interpolated (rarefied), otherwise it is extrapolated as well</w:t>
+      </w:r>
+      <w:r>
+        <w:t>.</w:t>
+      </w:r>
+    </w:p>
+    <w:p>
       <w:r>
         <w:t>:::</w:t>
       </w:r>
-      <w:proofErr w:type="gramEnd"/>
-      <w:r>
-        <w:t>{dropdown}</w:t>
-      </w:r>
-    </w:p>
-    <w:p>
-      <w:r>
-        <w:t xml:space="preserve"> In CA2013, sampling effort is given by the number of records from which the number of species is calculated. For illustrative purposes, an example with three arbitrary samples (for 10000, 5000 and 2000 records, labeled from one to three) is drawn. For sample one, a predicted species accumulation curve is added that gradually increases from one species sampled to the predicted species richness for that assemblage (full line). Such curves are constructed </w:t>
-      </w:r>
-      <w:proofErr w:type="gramStart"/>
-      <w:r>
-        <w:t>on the basis of</w:t>
-      </w:r>
-      <w:proofErr w:type="gramEnd"/>
-      <w:r>
-        <w:t xml:space="preserve"> interpolation and extrapolation. For samples two and three only segments of extrapolated curves are drawn (dotted lines). For sample two, a curve that crosses the species accumulation curve of sample one is sketched. For samples one and three species accumulation curves are </w:t>
-      </w:r>
-      <w:proofErr w:type="gramStart"/>
-      <w:r>
-        <w:t>more or less proportional</w:t>
-      </w:r>
-      <w:proofErr w:type="gramEnd"/>
-      <w:r>
-        <w:t>. The way in which the species richness differences between samples are assessed in CA2013 is illustrated by indicating on the species accumulation curves at which numbers of records pairwise comparisons would be made between two sample pairs (1 vs. 2 and 1 vs. 3). The number of species of the sample with the smallest number of records is extrapolated to the number expected at three times the number of records. When the number of records of the other sample is still larger than that, the number of species of the second sample is interpolated (rarefied), otherwise it is extrapolated as well</w:t>
-      </w:r>
-      <w:r>
-        <w:t>.</w:t>
-      </w:r>
-    </w:p>
-    <w:p>
-      <w:r>
-        <w:t>:::</w:t>
-      </w:r>
       <w:r>
         <w:fldChar w:fldCharType="end"/>
       </w:r>
@@ -8845,44 +7943,24 @@
       <w:pPr>
         <w:pStyle w:val="Heading5"/>
       </w:pPr>
-      <w:proofErr w:type="gramStart"/>
-      <w:r>
-        <w:t>:::::</w:t>
-      </w:r>
-      <w:proofErr w:type="gramEnd"/>
-      <w:r>
-        <w:t>{grid} 3</w:t>
-      </w:r>
-    </w:p>
-    <w:p>
-      <w:proofErr w:type="gramStart"/>
-      <w:r>
-        <w:t>:gutter</w:t>
-      </w:r>
-      <w:proofErr w:type="gramEnd"/>
-      <w:r>
-        <w:t>: 1</w:t>
-      </w:r>
-    </w:p>
-    <w:p>
-      <w:proofErr w:type="gramStart"/>
+      <w:r>
+        <w:t>:::::{grid} 3</w:t>
+      </w:r>
+    </w:p>
+    <w:p>
+      <w:r>
+        <w:t>:gutter: 1</w:t>
+      </w:r>
+    </w:p>
+    <w:p>
       <w:r>
         <w:lastRenderedPageBreak/>
-        <w:t>:padding</w:t>
-      </w:r>
-      <w:proofErr w:type="gramEnd"/>
-      <w:r>
-        <w:t>: 0</w:t>
-      </w:r>
-    </w:p>
-    <w:p>
-      <w:proofErr w:type="gramStart"/>
-      <w:r>
-        <w:t>:margin</w:t>
-      </w:r>
-      <w:proofErr w:type="gramEnd"/>
-      <w:r>
-        <w:t>: 0</w:t>
+        <w:t>:padding: 0</w:t>
+      </w:r>
+    </w:p>
+    <w:p>
+      <w:r>
+        <w:t>:margin: 0</w:t>
       </w:r>
     </w:p>
     <w:p/>
@@ -8890,13 +7968,8 @@
       <w:pPr>
         <w:pStyle w:val="Heading6"/>
       </w:pPr>
-      <w:proofErr w:type="gramStart"/>
-      <w:r>
-        <w:t>::::</w:t>
-      </w:r>
-      <w:proofErr w:type="gramEnd"/>
-      <w:r>
-        <w:t>{grid-item-card}</w:t>
+      <w:r>
+        <w:t>::::{grid-item-card}</w:t>
       </w:r>
       <w:r>
         <w:t xml:space="preserve"> {{ </w:t>
@@ -8945,15 +8018,7 @@
     </w:p>
     <w:p>
       <w:r>
-        <w:t>```{figure}</w:t>
-      </w:r>
-      <w:proofErr w:type="gramStart"/>
-      <w:r>
-        <w:t xml:space="preserve"> ..</w:t>
-      </w:r>
-      <w:proofErr w:type="gramEnd"/>
-      <w:r>
-        <w:t>/03_images/</w:t>
+        <w:t>```{figure} ../03_images/</w:t>
       </w:r>
       <w:r>
         <w:rPr>
@@ -9003,26 +8068,16 @@
       </w:r>
     </w:p>
     <w:p>
-      <w:proofErr w:type="gramStart"/>
       <w:r>
         <w:t>:</w:t>
       </w:r>
       <w:r>
-        <w:t>width</w:t>
-      </w:r>
-      <w:proofErr w:type="gramEnd"/>
-      <w:r>
-        <w:t>: 100%</w:t>
-      </w:r>
-    </w:p>
-    <w:p>
-      <w:proofErr w:type="gramStart"/>
-      <w:r>
-        <w:t>:align</w:t>
-      </w:r>
-      <w:proofErr w:type="gramEnd"/>
-      <w:r>
-        <w:t>: center</w:t>
+        <w:t>width: 100%</w:t>
+      </w:r>
+    </w:p>
+    <w:p>
+      <w:r>
+        <w:t>:align: center</w:t>
       </w:r>
     </w:p>
     <w:p>
@@ -9102,13 +8157,8 @@
       <w:pPr>
         <w:pStyle w:val="Heading6"/>
       </w:pPr>
-      <w:proofErr w:type="gramStart"/>
-      <w:r>
-        <w:t>::::</w:t>
-      </w:r>
-      <w:proofErr w:type="gramEnd"/>
-      <w:r>
-        <w:t>{grid-item-card}</w:t>
+      <w:r>
+        <w:t>::::{grid-item-card}</w:t>
       </w:r>
       <w:r>
         <w:t xml:space="preserve"> {{ </w:t>
@@ -9157,15 +8207,7 @@
     </w:p>
     <w:p>
       <w:r>
-        <w:t>```{figure}</w:t>
-      </w:r>
-      <w:proofErr w:type="gramStart"/>
-      <w:r>
-        <w:t xml:space="preserve"> ..</w:t>
-      </w:r>
-      <w:proofErr w:type="gramEnd"/>
-      <w:r>
-        <w:t>/03_images/</w:t>
+        <w:t>```{figure} ../03_images/</w:t>
       </w:r>
       <w:r>
         <w:rPr>
@@ -9236,26 +8278,16 @@
       </w:r>
     </w:p>
     <w:p>
-      <w:proofErr w:type="gramStart"/>
       <w:r>
         <w:t>:</w:t>
       </w:r>
       <w:r>
-        <w:t>width</w:t>
-      </w:r>
-      <w:proofErr w:type="gramEnd"/>
-      <w:r>
-        <w:t>: 100%</w:t>
-      </w:r>
-    </w:p>
-    <w:p>
-      <w:proofErr w:type="gramStart"/>
-      <w:r>
-        <w:t>:align</w:t>
-      </w:r>
-      <w:proofErr w:type="gramEnd"/>
-      <w:r>
-        <w:t>: center</w:t>
+        <w:t>width: 100%</w:t>
+      </w:r>
+    </w:p>
+    <w:p>
+      <w:r>
+        <w:t>:align: center</w:t>
       </w:r>
     </w:p>
     <w:p>
@@ -9323,13 +8355,8 @@
       <w:pPr>
         <w:pStyle w:val="Heading6"/>
       </w:pPr>
-      <w:proofErr w:type="gramStart"/>
-      <w:r>
-        <w:t>::::</w:t>
-      </w:r>
-      <w:proofErr w:type="gramEnd"/>
-      <w:r>
-        <w:t>{grid-item-card}</w:t>
+      <w:r>
+        <w:t>::::{grid-item-card}</w:t>
       </w:r>
       <w:r>
         <w:t xml:space="preserve"> {{ </w:t>
@@ -9387,15 +8414,7 @@
     </w:p>
     <w:p>
       <w:r>
-        <w:t>```{figure}</w:t>
-      </w:r>
-      <w:proofErr w:type="gramStart"/>
-      <w:r>
-        <w:t xml:space="preserve"> ..</w:t>
-      </w:r>
-      <w:proofErr w:type="gramEnd"/>
-      <w:r>
-        <w:t>/03_images/</w:t>
+        <w:t>```{figure} ../03_images/</w:t>
       </w:r>
       <w:r>
         <w:rPr>
@@ -9436,26 +8455,16 @@
       </w:r>
     </w:p>
     <w:p>
-      <w:proofErr w:type="gramStart"/>
       <w:r>
         <w:t>:</w:t>
       </w:r>
       <w:r>
-        <w:t>width</w:t>
-      </w:r>
-      <w:proofErr w:type="gramEnd"/>
-      <w:r>
-        <w:t>: 100%</w:t>
-      </w:r>
-    </w:p>
-    <w:p>
-      <w:proofErr w:type="gramStart"/>
-      <w:r>
-        <w:t>:align</w:t>
-      </w:r>
-      <w:proofErr w:type="gramEnd"/>
-      <w:r>
-        <w:t>: center</w:t>
+        <w:t>width: 100%</w:t>
+      </w:r>
+    </w:p>
+    <w:p>
+      <w:r>
+        <w:t>:align: center</w:t>
       </w:r>
     </w:p>
     <w:p>
@@ -9543,44 +8552,24 @@
       <w:pPr>
         <w:pStyle w:val="Heading5"/>
       </w:pPr>
-      <w:proofErr w:type="gramStart"/>
       <w:r>
         <w:lastRenderedPageBreak/>
-        <w:t>:::::</w:t>
-      </w:r>
-      <w:proofErr w:type="gramEnd"/>
-      <w:r>
-        <w:t>{grid} 3</w:t>
-      </w:r>
-    </w:p>
-    <w:p>
-      <w:proofErr w:type="gramStart"/>
-      <w:r>
-        <w:t>:gutter</w:t>
-      </w:r>
-      <w:proofErr w:type="gramEnd"/>
-      <w:r>
-        <w:t>: 1</w:t>
-      </w:r>
-    </w:p>
-    <w:p>
-      <w:proofErr w:type="gramStart"/>
-      <w:r>
-        <w:t>:padding</w:t>
-      </w:r>
-      <w:proofErr w:type="gramEnd"/>
-      <w:r>
-        <w:t>: 0</w:t>
-      </w:r>
-    </w:p>
-    <w:p>
-      <w:proofErr w:type="gramStart"/>
-      <w:r>
-        <w:t>:margin</w:t>
-      </w:r>
-      <w:proofErr w:type="gramEnd"/>
-      <w:r>
-        <w:t>: 0</w:t>
+        <w:t>:::::{grid} 3</w:t>
+      </w:r>
+    </w:p>
+    <w:p>
+      <w:r>
+        <w:t>:gutter: 1</w:t>
+      </w:r>
+    </w:p>
+    <w:p>
+      <w:r>
+        <w:t>:padding: 0</w:t>
+      </w:r>
+    </w:p>
+    <w:p>
+      <w:r>
+        <w:t>:margin: 0</w:t>
       </w:r>
     </w:p>
     <w:p/>
@@ -9588,19 +8577,181 @@
       <w:pPr>
         <w:pStyle w:val="Heading6"/>
       </w:pPr>
-      <w:proofErr w:type="gramStart"/>
+      <w:r>
+        <w:t>::::{grid-item-card}</w:t>
+      </w:r>
+      <w:r>
+        <w:t xml:space="preserve"> {{ </w:t>
+      </w:r>
+      <w:r>
+        <w:t>ref_intext</w:t>
+      </w:r>
+      <w:r>
+        <w:t>_</w:t>
+      </w:r>
+      <w:r>
+        <w:fldChar w:fldCharType="begin"/>
+      </w:r>
+      <w:r>
+        <w:instrText xml:space="preserve"> REF vid1_ref_id \h </w:instrText>
+      </w:r>
+      <w:r>
+        <w:fldChar w:fldCharType="separate"/>
+      </w:r>
+      <w:r>
+        <w:rPr>
+          <w:highlight w:val="green"/>
+        </w:rPr>
+        <w:t>rk_stats_2018</w:t>
+      </w:r>
+      <w:r>
+        <w:fldChar w:fldCharType="end"/>
+      </w:r>
+      <w:r>
+        <w:t xml:space="preserve"> }}</w:t>
+      </w:r>
+    </w:p>
+    <w:p>
+      <w:r>
+        <w:t xml:space="preserve">&lt;iframe </w:t>
+      </w:r>
+    </w:p>
+    <w:p>
+      <w:r>
+        <w:t xml:space="preserve">    </w:t>
+      </w:r>
+      <w:r>
+        <w:t>width=“100%”</w:t>
+      </w:r>
+    </w:p>
+    <w:p>
+      <w:r>
+        <w:t xml:space="preserve">    height="200"</w:t>
+      </w:r>
+    </w:p>
+    <w:p>
+      <w:r>
+        <w:t xml:space="preserve">    src="</w:t>
+      </w:r>
+      <w:r>
+        <w:fldChar w:fldCharType="begin"/>
+      </w:r>
+      <w:r>
+        <w:instrText xml:space="preserve"> REF vid1_url \h </w:instrText>
+      </w:r>
+      <w:r>
+        <w:instrText xml:space="preserve"> \* MERGEFORMAT </w:instrText>
+      </w:r>
+      <w:r>
+        <w:fldChar w:fldCharType="separate"/>
+      </w:r>
+      <w:r>
+        <w:rPr>
+          <w:highlight w:val="cyan"/>
+        </w:rPr>
+        <w:t>https:/</w:t>
+      </w:r>
+      <w:r>
+        <w:t>/www.youtube.com/embed/Jj7LYrU_6RA?si=odfIIBoC2w9h3</w:t>
+      </w:r>
+      <w:r>
+        <w:rPr>
+          <w:highlight w:val="yellow"/>
+        </w:rPr>
+        <w:t>_CU</w:t>
+      </w:r>
+      <w:r>
+        <w:fldChar w:fldCharType="end"/>
+      </w:r>
+      <w:r>
+        <w:t>"</w:t>
+      </w:r>
+    </w:p>
+    <w:p>
+      <w:r>
+        <w:t xml:space="preserve">    frameborder="0"</w:t>
+      </w:r>
+    </w:p>
+    <w:p>
+      <w:r>
+        <w:t xml:space="preserve">    allow="accelerometer; autoplay; clipboard-write; encrypted-media; gyroscope; picture-in-picture"</w:t>
+      </w:r>
+    </w:p>
+    <w:p>
+      <w:r>
+        <w:t xml:space="preserve">    allowfullscreen&gt;</w:t>
+      </w:r>
+    </w:p>
+    <w:p>
+      <w:r>
+        <w:t>&lt;/iframe&gt;</w:t>
+      </w:r>
+    </w:p>
+    <w:p/>
+    <w:p>
+      <w:pPr>
+        <w:rPr>
+          <w:sz w:val="20"/>
+          <w:szCs w:val="20"/>
+        </w:rPr>
+      </w:pPr>
+      <w:r>
+        <w:rPr>
+          <w:highlight w:val="cyan"/>
+        </w:rPr>
+        <w:fldChar w:fldCharType="begin"/>
+      </w:r>
+      <w:r>
+        <w:rPr>
+          <w:highlight w:val="cyan"/>
+        </w:rPr>
+        <w:instrText xml:space="preserve"> REF vid1_caption \h  \* MERGEFORMAT </w:instrText>
+      </w:r>
+      <w:r>
+        <w:rPr>
+          <w:highlight w:val="cyan"/>
+        </w:rPr>
+      </w:r>
+      <w:r>
+        <w:rPr>
+          <w:highlight w:val="cyan"/>
+        </w:rPr>
+        <w:fldChar w:fldCharType="separate"/>
+      </w:r>
+      <w:r>
+        <w:rPr>
+          <w:highlight w:val="cyan"/>
+        </w:rPr>
+        <w:t>Species Accumulation</w:t>
+      </w:r>
+      <w:r>
+        <w:t xml:space="preserve"> Curves (11 minutes)</w:t>
+      </w:r>
+      <w:r>
+        <w:rPr>
+          <w:highlight w:val="cyan"/>
+        </w:rPr>
+        <w:fldChar w:fldCharType="end"/>
+      </w:r>
+    </w:p>
+    <w:p>
+      <w:pPr>
+        <w:pStyle w:val="Heading6"/>
+      </w:pPr>
       <w:r>
         <w:t>::::</w:t>
       </w:r>
-      <w:proofErr w:type="gramEnd"/>
-      <w:r>
-        <w:t>{grid-item-card}</w:t>
-      </w:r>
-      <w:r>
-        <w:t xml:space="preserve"> {{ </w:t>
-      </w:r>
-      <w:r>
-        <w:t>ref_intext</w:t>
+    </w:p>
+    <w:p/>
+    <w:p>
+      <w:pPr>
+        <w:pStyle w:val="Heading6"/>
+      </w:pPr>
+      <w:r>
+        <w:t>::::{grid-item-card}</w:t>
+      </w:r>
+      <w:r>
+        <w:t xml:space="preserve"> {{ ref_intext</w:t>
       </w:r>
       <w:r>
         <w:t>_</w:t>
@@ -9609,16 +8760,19 @@
         <w:fldChar w:fldCharType="begin"/>
       </w:r>
       <w:r>
-        <w:instrText xml:space="preserve"> REF vid1_ref_id \h </w:instrText>
+        <w:instrText xml:space="preserve"> REF vid2_ref_id \h </w:instrText>
+      </w:r>
+      <w:r>
+        <w:instrText xml:space="preserve"> \* MERGEFORMAT </w:instrText>
       </w:r>
       <w:r>
         <w:fldChar w:fldCharType="separate"/>
       </w:r>
       <w:r>
         <w:rPr>
-          <w:highlight w:val="green"/>
-        </w:rPr>
-        <w:t>rk_stats_2018</w:t>
+          <w:highlight w:val="cyan"/>
+        </w:rPr>
+        <w:t>styring_2020b</w:t>
       </w:r>
       <w:r>
         <w:fldChar w:fldCharType="end"/>
@@ -9626,34 +8780,21 @@
       <w:r>
         <w:t xml:space="preserve"> }}</w:t>
       </w:r>
-    </w:p>
-    <w:p>
-      <w:r>
-        <w:t>&lt;</w:t>
-      </w:r>
-      <w:proofErr w:type="spellStart"/>
-      <w:r>
-        <w:t>iframe</w:t>
-      </w:r>
-      <w:proofErr w:type="spellEnd"/>
       <w:r>
         <w:t xml:space="preserve"> </w:t>
       </w:r>
     </w:p>
     <w:p>
       <w:r>
+        <w:t xml:space="preserve">&lt;iframe </w:t>
+      </w:r>
+    </w:p>
+    <w:p>
+      <w:r>
         <w:t xml:space="preserve">    </w:t>
       </w:r>
       <w:r>
-        <w:t>width</w:t>
-      </w:r>
-      <w:proofErr w:type="gramStart"/>
-      <w:r>
-        <w:t>=“</w:t>
-      </w:r>
-      <w:proofErr w:type="gramEnd"/>
-      <w:r>
-        <w:t>100%”</w:t>
+        <w:t>width=“100%”</w:t>
       </w:r>
     </w:p>
     <w:p>
@@ -9666,33 +8807,38 @@
         <w:t xml:space="preserve">    src="</w:t>
       </w:r>
       <w:r>
+        <w:rPr>
+          <w:highlight w:val="cyan"/>
+        </w:rPr>
         <w:fldChar w:fldCharType="begin"/>
       </w:r>
       <w:r>
-        <w:instrText xml:space="preserve"> REF vid1_url \h </w:instrText>
-      </w:r>
-      <w:r>
-        <w:instrText xml:space="preserve"> \* MERGEFORMAT </w:instrText>
-      </w:r>
-      <w:r>
+        <w:rPr>
+          <w:highlight w:val="cyan"/>
+        </w:rPr>
+        <w:instrText xml:space="preserve"> REF vid2_url \h  \* MERGEFORMAT </w:instrText>
+      </w:r>
+      <w:r>
+        <w:rPr>
+          <w:highlight w:val="cyan"/>
+        </w:rPr>
+      </w:r>
+      <w:r>
+        <w:rPr>
+          <w:highlight w:val="cyan"/>
+        </w:rPr>
         <w:fldChar w:fldCharType="separate"/>
       </w:r>
       <w:r>
         <w:rPr>
           <w:highlight w:val="cyan"/>
         </w:rPr>
-        <w:t>https:/</w:t>
-      </w:r>
-      <w:r>
-        <w:t>/www.youtube.com/embed/Jj7LYrU_6RA?si=odfIIBoC2w9h3</w:t>
-      </w:r>
-      <w:r>
-        <w:rPr>
-          <w:highlight w:val="yellow"/>
-        </w:rPr>
-        <w:t>_CU</w:t>
-      </w:r>
-      <w:r>
+        <w:t>https://www.youtube.com/embed/OEWdPm3zg9I?si=2RG41LmTRvWfMiEr</w:t>
+      </w:r>
+      <w:r>
+        <w:rPr>
+          <w:highlight w:val="cyan"/>
+        </w:rPr>
         <w:fldChar w:fldCharType="end"/>
       </w:r>
       <w:r>
@@ -9711,28 +8857,12 @@
     </w:p>
     <w:p>
       <w:r>
-        <w:t xml:space="preserve">    </w:t>
-      </w:r>
-      <w:proofErr w:type="spellStart"/>
-      <w:r>
-        <w:t>allowfullscreen</w:t>
-      </w:r>
-      <w:proofErr w:type="spellEnd"/>
-      <w:r>
-        <w:t>&gt;</w:t>
-      </w:r>
-    </w:p>
-    <w:p>
-      <w:r>
-        <w:t>&lt;/</w:t>
-      </w:r>
-      <w:proofErr w:type="spellStart"/>
-      <w:r>
-        <w:t>iframe</w:t>
-      </w:r>
-      <w:proofErr w:type="spellEnd"/>
-      <w:r>
-        <w:t>&gt;</w:t>
+        <w:t xml:space="preserve">    allowfullscreen&gt;</w:t>
+      </w:r>
+    </w:p>
+    <w:p>
+      <w:r>
+        <w:t>&lt;/iframe&gt;</w:t>
       </w:r>
     </w:p>
     <w:p/>
@@ -9753,7 +8883,7 @@
         <w:rPr>
           <w:highlight w:val="cyan"/>
         </w:rPr>
-        <w:instrText xml:space="preserve"> REF vid1_caption \h  \* MERGEFORMAT </w:instrText>
+        <w:instrText xml:space="preserve"> REF vid2_caption \h  \* MERGEFORMAT </w:instrText>
       </w:r>
       <w:r>
         <w:rPr>
@@ -9770,10 +8900,10 @@
         <w:rPr>
           <w:highlight w:val="cyan"/>
         </w:rPr>
-        <w:t>Species Accumulation</w:t>
-      </w:r>
-      <w:r>
-        <w:t xml:space="preserve"> Curves (11 minutes)</w:t>
+        <w:t>Generating a</w:t>
+      </w:r>
+      <w:r>
+        <w:t xml:space="preserve"> species accumulation plot in excel for BBS data</w:t>
       </w:r>
       <w:r>
         <w:rPr>
@@ -9795,13 +8925,8 @@
       <w:pPr>
         <w:pStyle w:val="Heading6"/>
       </w:pPr>
-      <w:proofErr w:type="gramStart"/>
-      <w:r>
-        <w:t>::::</w:t>
-      </w:r>
-      <w:proofErr w:type="gramEnd"/>
-      <w:r>
-        <w:t>{grid-item-card}</w:t>
+      <w:r>
+        <w:t>::::{grid-item-card}</w:t>
       </w:r>
       <w:r>
         <w:t xml:space="preserve"> {{ ref_intext</w:t>
@@ -9810,270 +8935,47 @@
         <w:t>_</w:t>
       </w:r>
       <w:r>
+        <w:rPr>
+          <w:highlight w:val="cyan"/>
+        </w:rPr>
         <w:fldChar w:fldCharType="begin"/>
       </w:r>
       <w:r>
-        <w:instrText xml:space="preserve"> REF vid2_ref_id \h </w:instrText>
-      </w:r>
-      <w:r>
-        <w:instrText xml:space="preserve"> \* MERGEFORMAT </w:instrText>
-      </w:r>
-      <w:r>
+        <w:rPr>
+          <w:highlight w:val="cyan"/>
+        </w:rPr>
+        <w:instrText xml:space="preserve"> REF vid3_ref_id \h  \* MERGEFORMAT </w:instrText>
+      </w:r>
+      <w:r>
+        <w:rPr>
+          <w:highlight w:val="cyan"/>
+        </w:rPr>
+      </w:r>
+      <w:r>
+        <w:rPr>
+          <w:highlight w:val="cyan"/>
+        </w:rPr>
         <w:fldChar w:fldCharType="separate"/>
       </w:r>
       <w:r>
         <w:rPr>
           <w:highlight w:val="cyan"/>
         </w:rPr>
-        <w:t>styring_2020b</w:t>
-      </w:r>
-      <w:r>
+        <w:t>wildlifedegree_2022</w:t>
+      </w:r>
+      <w:r>
+        <w:rPr>
+          <w:highlight w:val="cyan"/>
+        </w:rPr>
         <w:fldChar w:fldCharType="end"/>
       </w:r>
       <w:r>
         <w:t xml:space="preserve"> }}</w:t>
       </w:r>
-      <w:r>
-        <w:t xml:space="preserve"> </w:t>
-      </w:r>
-    </w:p>
-    <w:p>
-      <w:r>
-        <w:t>&lt;</w:t>
-      </w:r>
-      <w:proofErr w:type="spellStart"/>
-      <w:r>
-        <w:t>iframe</w:t>
-      </w:r>
-      <w:proofErr w:type="spellEnd"/>
-      <w:r>
-        <w:t xml:space="preserve"> </w:t>
-      </w:r>
-    </w:p>
-    <w:p>
-      <w:r>
-        <w:t xml:space="preserve">    </w:t>
-      </w:r>
-      <w:r>
-        <w:t>width</w:t>
-      </w:r>
-      <w:proofErr w:type="gramStart"/>
-      <w:r>
-        <w:t>=“</w:t>
-      </w:r>
-      <w:proofErr w:type="gramEnd"/>
-      <w:r>
-        <w:t>100%”</w:t>
-      </w:r>
-    </w:p>
-    <w:p>
-      <w:r>
-        <w:t xml:space="preserve">    height="200"</w:t>
-      </w:r>
-    </w:p>
-    <w:p>
-      <w:r>
-        <w:t xml:space="preserve">    src="</w:t>
-      </w:r>
-      <w:r>
-        <w:rPr>
-          <w:highlight w:val="cyan"/>
-        </w:rPr>
-        <w:fldChar w:fldCharType="begin"/>
-      </w:r>
-      <w:r>
-        <w:rPr>
-          <w:highlight w:val="cyan"/>
-        </w:rPr>
-        <w:instrText xml:space="preserve"> REF vid2_url \h  \* MERGEFORMAT </w:instrText>
-      </w:r>
-      <w:r>
-        <w:rPr>
-          <w:highlight w:val="cyan"/>
-        </w:rPr>
-      </w:r>
-      <w:r>
-        <w:rPr>
-          <w:highlight w:val="cyan"/>
-        </w:rPr>
-        <w:fldChar w:fldCharType="separate"/>
-      </w:r>
-      <w:r>
-        <w:rPr>
-          <w:highlight w:val="cyan"/>
-        </w:rPr>
-        <w:t>https://www.youtube.com/embed/OEWdPm3zg9I?si=2RG41LmTRvWfMiEr</w:t>
-      </w:r>
-      <w:r>
-        <w:rPr>
-          <w:highlight w:val="cyan"/>
-        </w:rPr>
-        <w:fldChar w:fldCharType="end"/>
-      </w:r>
-      <w:r>
-        <w:t>"</w:t>
-      </w:r>
-    </w:p>
-    <w:p>
-      <w:r>
-        <w:t xml:space="preserve">    frameborder="0"</w:t>
-      </w:r>
-    </w:p>
-    <w:p>
-      <w:r>
-        <w:t xml:space="preserve">    allow="accelerometer; autoplay; clipboard-write; encrypted-media; gyroscope; picture-in-picture"</w:t>
-      </w:r>
-    </w:p>
-    <w:p>
-      <w:r>
-        <w:t xml:space="preserve">    </w:t>
-      </w:r>
-      <w:proofErr w:type="spellStart"/>
-      <w:r>
-        <w:t>allowfullscreen</w:t>
-      </w:r>
-      <w:proofErr w:type="spellEnd"/>
-      <w:r>
-        <w:t>&gt;</w:t>
-      </w:r>
-    </w:p>
-    <w:p>
-      <w:r>
-        <w:t>&lt;/</w:t>
-      </w:r>
-      <w:proofErr w:type="spellStart"/>
-      <w:r>
-        <w:t>iframe</w:t>
-      </w:r>
-      <w:proofErr w:type="spellEnd"/>
-      <w:r>
-        <w:t>&gt;</w:t>
-      </w:r>
-    </w:p>
-    <w:p/>
-    <w:p>
-      <w:pPr>
-        <w:rPr>
-          <w:sz w:val="20"/>
-          <w:szCs w:val="20"/>
-        </w:rPr>
-      </w:pPr>
-      <w:r>
-        <w:rPr>
-          <w:highlight w:val="cyan"/>
-        </w:rPr>
-        <w:fldChar w:fldCharType="begin"/>
-      </w:r>
-      <w:r>
-        <w:rPr>
-          <w:highlight w:val="cyan"/>
-        </w:rPr>
-        <w:instrText xml:space="preserve"> REF vid2_caption \h  \* MERGEFORMAT </w:instrText>
-      </w:r>
-      <w:r>
-        <w:rPr>
-          <w:highlight w:val="cyan"/>
-        </w:rPr>
-      </w:r>
-      <w:r>
-        <w:rPr>
-          <w:highlight w:val="cyan"/>
-        </w:rPr>
-        <w:fldChar w:fldCharType="separate"/>
-      </w:r>
-      <w:r>
-        <w:rPr>
-          <w:highlight w:val="cyan"/>
-        </w:rPr>
-        <w:t>Generating a</w:t>
-      </w:r>
-      <w:r>
-        <w:t xml:space="preserve"> species accumulation plot in excel for BBS data</w:t>
-      </w:r>
-      <w:r>
-        <w:rPr>
-          <w:highlight w:val="cyan"/>
-        </w:rPr>
-        <w:fldChar w:fldCharType="end"/>
-      </w:r>
-    </w:p>
-    <w:p>
-      <w:pPr>
-        <w:pStyle w:val="Heading6"/>
-      </w:pPr>
-      <w:r>
-        <w:t>::::</w:t>
-      </w:r>
-    </w:p>
-    <w:p/>
-    <w:p>
-      <w:pPr>
-        <w:pStyle w:val="Heading6"/>
-      </w:pPr>
-      <w:proofErr w:type="gramStart"/>
-      <w:r>
-        <w:t>::::</w:t>
-      </w:r>
-      <w:proofErr w:type="gramEnd"/>
-      <w:r>
-        <w:t>{grid-item-card}</w:t>
-      </w:r>
-      <w:r>
-        <w:t xml:space="preserve"> {{ ref_intext</w:t>
-      </w:r>
-      <w:r>
-        <w:t>_</w:t>
-      </w:r>
-      <w:r>
-        <w:rPr>
-          <w:highlight w:val="cyan"/>
-        </w:rPr>
-        <w:fldChar w:fldCharType="begin"/>
-      </w:r>
-      <w:r>
-        <w:rPr>
-          <w:highlight w:val="cyan"/>
-        </w:rPr>
-        <w:instrText xml:space="preserve"> REF vid3_ref_id \h  \* MERGEFORMAT </w:instrText>
-      </w:r>
-      <w:r>
-        <w:rPr>
-          <w:highlight w:val="cyan"/>
-        </w:rPr>
-      </w:r>
-      <w:r>
-        <w:rPr>
-          <w:highlight w:val="cyan"/>
-        </w:rPr>
-        <w:fldChar w:fldCharType="separate"/>
-      </w:r>
-      <w:r>
-        <w:rPr>
-          <w:highlight w:val="cyan"/>
-        </w:rPr>
-        <w:t>wildlifedegree_2022</w:t>
-      </w:r>
-      <w:r>
-        <w:rPr>
-          <w:highlight w:val="cyan"/>
-        </w:rPr>
-        <w:fldChar w:fldCharType="end"/>
-      </w:r>
-      <w:r>
-        <w:t xml:space="preserve"> }}</w:t>
-      </w:r>
-    </w:p>
-    <w:p>
-      <w:r>
-        <w:t>&lt;</w:t>
-      </w:r>
-      <w:proofErr w:type="spellStart"/>
-      <w:r>
-        <w:t>iframe</w:t>
-      </w:r>
-      <w:proofErr w:type="spellEnd"/>
-      <w:r>
-        <w:t xml:space="preserve"> </w:t>
+    </w:p>
+    <w:p>
+      <w:r>
+        <w:t xml:space="preserve">&lt;iframe </w:t>
       </w:r>
     </w:p>
     <w:p>
@@ -10082,15 +8984,7 @@
         <w:t xml:space="preserve">    </w:t>
       </w:r>
       <w:r>
-        <w:t>width</w:t>
-      </w:r>
-      <w:proofErr w:type="gramStart"/>
-      <w:r>
-        <w:t>=“</w:t>
-      </w:r>
-      <w:proofErr w:type="gramEnd"/>
-      <w:r>
-        <w:t>100%”</w:t>
+        <w:t>width=“100%”</w:t>
       </w:r>
     </w:p>
     <w:p>
@@ -10142,28 +9036,12 @@
     </w:p>
     <w:p>
       <w:r>
-        <w:t xml:space="preserve">    </w:t>
-      </w:r>
-      <w:proofErr w:type="spellStart"/>
-      <w:r>
-        <w:t>allowfullscreen</w:t>
-      </w:r>
-      <w:proofErr w:type="spellEnd"/>
-      <w:r>
-        <w:t>&gt;</w:t>
-      </w:r>
-    </w:p>
-    <w:p>
-      <w:r>
-        <w:t>&lt;/</w:t>
-      </w:r>
-      <w:proofErr w:type="spellStart"/>
-      <w:r>
-        <w:t>iframe</w:t>
-      </w:r>
-      <w:proofErr w:type="spellEnd"/>
-      <w:r>
-        <w:t>&gt;</w:t>
+        <w:t xml:space="preserve">    allowfullscreen&gt;</w:t>
+      </w:r>
+    </w:p>
+    <w:p>
+      <w:r>
+        <w:t>&lt;/iframe&gt;</w:t>
       </w:r>
     </w:p>
     <w:p/>
@@ -10221,274 +9099,161 @@
         <w:rPr>
           <w:highlight w:val="cyan"/>
         </w:rPr>
-        <w:t xml:space="preserve">How to create beautiful rarefied species accumulation curves with species richness, </w:t>
-      </w:r>
-      <w:proofErr w:type="spellStart"/>
+        <w:t>How to create beautiful rarefied species accumulation curves with species richness, shannon wiener or the simpson index with abundance data, or species richness with incidence data using the iNext Online interface (which runs the iNext R package in the background</w:t>
+      </w:r>
       <w:r>
         <w:rPr>
           <w:highlight w:val="cyan"/>
         </w:rPr>
-        <w:t>shannon</w:t>
-      </w:r>
-      <w:proofErr w:type="spellEnd"/>
+        <w:t>l</w:t>
+      </w:r>
       <w:r>
         <w:rPr>
           <w:highlight w:val="cyan"/>
         </w:rPr>
-        <w:t xml:space="preserve"> wiener or the </w:t>
-      </w:r>
-      <w:proofErr w:type="spellStart"/>
+        <w:fldChar w:fldCharType="end"/>
+      </w:r>
+    </w:p>
+    <w:p>
+      <w:pPr>
+        <w:pStyle w:val="Heading6"/>
+      </w:pPr>
+      <w:r>
+        <w:t>::::</w:t>
+      </w:r>
+    </w:p>
+    <w:p>
+      <w:pPr>
+        <w:pStyle w:val="Heading5"/>
+      </w:pPr>
+      <w:r>
+        <w:t>:::::</w:t>
+      </w:r>
+    </w:p>
+    <w:p/>
+    <w:p>
+      <w:pPr>
+        <w:pStyle w:val="Heading5"/>
+      </w:pPr>
+      <w:r>
+        <w:t>:::::{grid} 3</w:t>
+      </w:r>
+    </w:p>
+    <w:p>
+      <w:r>
+        <w:t>:gutter: 1</w:t>
+      </w:r>
+    </w:p>
+    <w:p>
+      <w:r>
+        <w:t>:padding: 0</w:t>
+      </w:r>
+    </w:p>
+    <w:p>
+      <w:r>
+        <w:t>:margin: 0</w:t>
+      </w:r>
+    </w:p>
+    <w:p/>
+    <w:p>
+      <w:pPr>
+        <w:pStyle w:val="Heading6"/>
+      </w:pPr>
+      <w:r>
+        <w:t>::::{grid-item-card}</w:t>
+      </w:r>
+      <w:r>
+        <w:t xml:space="preserve"> {{ ref_intext</w:t>
+      </w:r>
+      <w:r>
+        <w:t>_</w:t>
+      </w:r>
+      <w:r>
+        <w:fldChar w:fldCharType="begin"/>
+      </w:r>
+      <w:r>
+        <w:instrText xml:space="preserve"> REF vid4_ref_id \h </w:instrText>
+      </w:r>
+      <w:r>
+        <w:instrText xml:space="preserve"> \* MERGEFORMAT </w:instrText>
+      </w:r>
+      <w:r>
+        <w:fldChar w:fldCharType="separate"/>
+      </w:r>
       <w:r>
         <w:rPr>
           <w:highlight w:val="cyan"/>
         </w:rPr>
-        <w:t>simpson</w:t>
-      </w:r>
-      <w:proofErr w:type="spellEnd"/>
-      <w:r>
+        <w:t>vid4_ref_id</w:t>
+      </w:r>
+      <w:r>
+        <w:fldChar w:fldCharType="end"/>
+      </w:r>
+      <w:r>
+        <w:t xml:space="preserve"> }}</w:t>
+      </w:r>
+      <w:r>
+        <w:t xml:space="preserve"> </w:t>
+      </w:r>
+    </w:p>
+    <w:p/>
+    <w:p>
+      <w:r>
+        <w:t xml:space="preserve">&lt;iframe </w:t>
+      </w:r>
+    </w:p>
+    <w:p>
+      <w:r>
+        <w:t xml:space="preserve">    </w:t>
+      </w:r>
+      <w:r>
+        <w:t>width=“100%”</w:t>
+      </w:r>
+    </w:p>
+    <w:p>
+      <w:r>
+        <w:t xml:space="preserve">    height="200"</w:t>
+      </w:r>
+    </w:p>
+    <w:p>
+      <w:pPr>
         <w:rPr>
           <w:highlight w:val="cyan"/>
         </w:rPr>
-        <w:t xml:space="preserve"> index with abundance data, or species richness with incidence data using the </w:t>
-      </w:r>
-      <w:proofErr w:type="spellStart"/>
-      <w:r>
+      </w:pPr>
+      <w:r>
+        <w:t xml:space="preserve">    src="</w:t>
+      </w:r>
+      <w:r>
+        <w:fldChar w:fldCharType="begin"/>
+      </w:r>
+      <w:r>
+        <w:instrText xml:space="preserve"> REF vid4_url \h </w:instrText>
+      </w:r>
+      <w:r>
+        <w:instrText xml:space="preserve"> \* MERGEFORMAT </w:instrText>
+      </w:r>
+      <w:r>
+        <w:fldChar w:fldCharType="separate"/>
+      </w:r>
+    </w:p>
+    <w:p>
+      <w:pPr>
         <w:rPr>
           <w:highlight w:val="cyan"/>
         </w:rPr>
-        <w:t>iNext</w:t>
-      </w:r>
-      <w:proofErr w:type="spellEnd"/>
+      </w:pPr>
+    </w:p>
+    <w:p>
       <w:r>
         <w:rPr>
           <w:highlight w:val="cyan"/>
         </w:rPr>
-        <w:t xml:space="preserve"> Online interface (which runs the </w:t>
-      </w:r>
-      <w:proofErr w:type="spellStart"/>
-      <w:r>
-        <w:rPr>
-          <w:highlight w:val="cyan"/>
-        </w:rPr>
-        <w:t>iNext</w:t>
-      </w:r>
-      <w:proofErr w:type="spellEnd"/>
-      <w:r>
-        <w:rPr>
-          <w:highlight w:val="cyan"/>
-        </w:rPr>
-        <w:t xml:space="preserve"> R package in the </w:t>
-      </w:r>
-      <w:proofErr w:type="spellStart"/>
-      <w:r>
-        <w:rPr>
-          <w:highlight w:val="cyan"/>
-        </w:rPr>
-        <w:t>background</w:t>
-      </w:r>
-      <w:r>
-        <w:rPr>
-          <w:highlight w:val="cyan"/>
-        </w:rPr>
-        <w:t>l</w:t>
-      </w:r>
-      <w:proofErr w:type="spellEnd"/>
-      <w:r>
-        <w:rPr>
-          <w:highlight w:val="cyan"/>
-        </w:rPr>
+        <w:t>vid4_url</w:t>
+      </w:r>
+      <w:r>
         <w:fldChar w:fldCharType="end"/>
       </w:r>
-    </w:p>
-    <w:p>
-      <w:pPr>
-        <w:pStyle w:val="Heading6"/>
-      </w:pPr>
-      <w:r>
-        <w:t>::::</w:t>
-      </w:r>
-    </w:p>
-    <w:p>
-      <w:pPr>
-        <w:pStyle w:val="Heading5"/>
-      </w:pPr>
-      <w:r>
-        <w:t>:::::</w:t>
-      </w:r>
-    </w:p>
-    <w:p/>
-    <w:p>
-      <w:pPr>
-        <w:pStyle w:val="Heading5"/>
-      </w:pPr>
-      <w:proofErr w:type="gramStart"/>
-      <w:r>
-        <w:t>:::::</w:t>
-      </w:r>
-      <w:proofErr w:type="gramEnd"/>
-      <w:r>
-        <w:t>{grid} 3</w:t>
-      </w:r>
-    </w:p>
-    <w:p>
-      <w:proofErr w:type="gramStart"/>
-      <w:r>
-        <w:t>:gutter</w:t>
-      </w:r>
-      <w:proofErr w:type="gramEnd"/>
-      <w:r>
-        <w:t>: 1</w:t>
-      </w:r>
-    </w:p>
-    <w:p>
-      <w:proofErr w:type="gramStart"/>
-      <w:r>
-        <w:t>:padding</w:t>
-      </w:r>
-      <w:proofErr w:type="gramEnd"/>
-      <w:r>
-        <w:t>: 0</w:t>
-      </w:r>
-    </w:p>
-    <w:p>
-      <w:proofErr w:type="gramStart"/>
-      <w:r>
-        <w:t>:margin</w:t>
-      </w:r>
-      <w:proofErr w:type="gramEnd"/>
-      <w:r>
-        <w:t>: 0</w:t>
-      </w:r>
-    </w:p>
-    <w:p/>
-    <w:p>
-      <w:pPr>
-        <w:pStyle w:val="Heading6"/>
-      </w:pPr>
-      <w:proofErr w:type="gramStart"/>
-      <w:r>
-        <w:t>::::</w:t>
-      </w:r>
-      <w:proofErr w:type="gramEnd"/>
-      <w:r>
-        <w:t>{grid-item-card}</w:t>
-      </w:r>
-      <w:r>
-        <w:t xml:space="preserve"> {{ ref_intext</w:t>
-      </w:r>
-      <w:r>
-        <w:t>_</w:t>
-      </w:r>
-      <w:r>
-        <w:fldChar w:fldCharType="begin"/>
-      </w:r>
-      <w:r>
-        <w:instrText xml:space="preserve"> REF vid4_ref_id \h </w:instrText>
-      </w:r>
-      <w:r>
-        <w:instrText xml:space="preserve"> \* MERGEFORMAT </w:instrText>
-      </w:r>
-      <w:r>
-        <w:fldChar w:fldCharType="separate"/>
-      </w:r>
-      <w:r>
-        <w:rPr>
-          <w:highlight w:val="cyan"/>
-        </w:rPr>
-        <w:t>vid4_ref_id</w:t>
-      </w:r>
-      <w:r>
-        <w:fldChar w:fldCharType="end"/>
-      </w:r>
-      <w:r>
-        <w:t xml:space="preserve"> }}</w:t>
-      </w:r>
-      <w:r>
-        <w:t xml:space="preserve"> </w:t>
-      </w:r>
-    </w:p>
-    <w:p/>
-    <w:p>
-      <w:r>
-        <w:t>&lt;</w:t>
-      </w:r>
-      <w:proofErr w:type="spellStart"/>
-      <w:r>
-        <w:t>iframe</w:t>
-      </w:r>
-      <w:proofErr w:type="spellEnd"/>
-      <w:r>
-        <w:t xml:space="preserve"> </w:t>
-      </w:r>
-    </w:p>
-    <w:p>
-      <w:r>
-        <w:t xml:space="preserve">    </w:t>
-      </w:r>
-      <w:r>
-        <w:t>width</w:t>
-      </w:r>
-      <w:proofErr w:type="gramStart"/>
-      <w:r>
-        <w:t>=“</w:t>
-      </w:r>
-      <w:proofErr w:type="gramEnd"/>
-      <w:r>
-        <w:t>100%”</w:t>
-      </w:r>
-    </w:p>
-    <w:p>
-      <w:r>
-        <w:t xml:space="preserve">    height="200"</w:t>
-      </w:r>
-    </w:p>
-    <w:p>
-      <w:pPr>
-        <w:rPr>
-          <w:highlight w:val="cyan"/>
-        </w:rPr>
-      </w:pPr>
-      <w:r>
-        <w:t xml:space="preserve">    </w:t>
-      </w:r>
-      <w:proofErr w:type="spellStart"/>
-      <w:r>
-        <w:t>src</w:t>
-      </w:r>
-      <w:proofErr w:type="spellEnd"/>
-      <w:r>
-        <w:t>="</w:t>
-      </w:r>
-      <w:r>
-        <w:fldChar w:fldCharType="begin"/>
-      </w:r>
-      <w:r>
-        <w:instrText xml:space="preserve"> REF vid4_url \h </w:instrText>
-      </w:r>
-      <w:r>
-        <w:instrText xml:space="preserve"> \* MERGEFORMAT </w:instrText>
-      </w:r>
-      <w:r>
-        <w:fldChar w:fldCharType="separate"/>
-      </w:r>
-    </w:p>
-    <w:p>
-      <w:pPr>
-        <w:rPr>
-          <w:highlight w:val="cyan"/>
-        </w:rPr>
-      </w:pPr>
-    </w:p>
-    <w:p>
-      <w:r>
-        <w:rPr>
-          <w:highlight w:val="cyan"/>
-        </w:rPr>
-        <w:t>vid4_url</w:t>
-      </w:r>
-      <w:r>
-        <w:fldChar w:fldCharType="end"/>
-      </w:r>
       <w:r>
         <w:t>"</w:t>
       </w:r>
@@ -10505,28 +9270,12 @@
     </w:p>
     <w:p>
       <w:r>
-        <w:t xml:space="preserve">    </w:t>
-      </w:r>
-      <w:proofErr w:type="spellStart"/>
-      <w:r>
-        <w:t>allowfullscreen</w:t>
-      </w:r>
-      <w:proofErr w:type="spellEnd"/>
-      <w:r>
-        <w:t>&gt;</w:t>
-      </w:r>
-    </w:p>
-    <w:p>
-      <w:r>
-        <w:t>&lt;/</w:t>
-      </w:r>
-      <w:proofErr w:type="spellStart"/>
-      <w:r>
-        <w:t>iframe</w:t>
-      </w:r>
-      <w:proofErr w:type="spellEnd"/>
-      <w:r>
-        <w:t>&gt;</w:t>
+        <w:t xml:space="preserve">    allowfullscreen&gt;</w:t>
+      </w:r>
+    </w:p>
+    <w:p>
+      <w:r>
+        <w:t>&lt;/iframe&gt;</w:t>
       </w:r>
     </w:p>
     <w:p/>
@@ -10588,22 +9337,195 @@
       <w:pPr>
         <w:pStyle w:val="Heading6"/>
       </w:pPr>
-      <w:proofErr w:type="gramStart"/>
+      <w:r>
+        <w:t>::::{grid-item-card}</w:t>
+      </w:r>
+      <w:r>
+        <w:t xml:space="preserve"> {{ ref_intext_</w:t>
+      </w:r>
+      <w:r>
+        <w:fldChar w:fldCharType="begin"/>
+      </w:r>
+      <w:r>
+        <w:instrText xml:space="preserve"> REF vid5_ref_id \h  \* MERGEFORMAT </w:instrText>
+      </w:r>
+      <w:r>
+        <w:fldChar w:fldCharType="separate"/>
+      </w:r>
+      <w:r>
+        <w:rPr>
+          <w:highlight w:val="cyan"/>
+        </w:rPr>
+        <w:t>vid5_ref_id</w:t>
+      </w:r>
+      <w:r>
+        <w:fldChar w:fldCharType="end"/>
+      </w:r>
+      <w:r>
+        <w:t xml:space="preserve"> }}</w:t>
+      </w:r>
+    </w:p>
+    <w:p>
+      <w:pPr>
+        <w:pStyle w:val="Heading6"/>
+      </w:pPr>
+    </w:p>
+    <w:p>
+      <w:r>
+        <w:t xml:space="preserve">&lt;iframe </w:t>
+      </w:r>
+    </w:p>
+    <w:p>
+      <w:r>
+        <w:t xml:space="preserve">    </w:t>
+      </w:r>
+      <w:r>
+        <w:t>width=“100%”</w:t>
+      </w:r>
+    </w:p>
+    <w:p>
+      <w:r>
+        <w:t xml:space="preserve">    height="200"</w:t>
+      </w:r>
+    </w:p>
+    <w:p>
+      <w:r>
+        <w:t xml:space="preserve">    src="</w:t>
+      </w:r>
+      <w:r>
+        <w:fldChar w:fldCharType="begin"/>
+      </w:r>
+      <w:r>
+        <w:instrText xml:space="preserve"> REF vid5_url \h </w:instrText>
+      </w:r>
+      <w:r>
+        <w:instrText xml:space="preserve"> \* MERGEFORMAT </w:instrText>
+      </w:r>
+      <w:r>
+        <w:fldChar w:fldCharType="separate"/>
+      </w:r>
+      <w:r>
+        <w:rPr>
+          <w:highlight w:val="cyan"/>
+        </w:rPr>
+        <w:t>vid5_url</w:t>
+      </w:r>
+      <w:r>
+        <w:fldChar w:fldCharType="end"/>
+      </w:r>
+      <w:r>
+        <w:t>"</w:t>
+      </w:r>
+    </w:p>
+    <w:p>
+      <w:r>
+        <w:t xml:space="preserve">    frameborder="0"</w:t>
+      </w:r>
+    </w:p>
+    <w:p>
+      <w:r>
+        <w:t xml:space="preserve">    allow="accelerometer; autoplay; clipboard-write; encrypted-media; gyroscope; picture-in-picture"</w:t>
+      </w:r>
+    </w:p>
+    <w:p>
+      <w:r>
+        <w:t xml:space="preserve">    allowfullscreen&gt;</w:t>
+      </w:r>
+    </w:p>
+    <w:p>
+      <w:r>
+        <w:t>&lt;/iframe&gt;</w:t>
+      </w:r>
+    </w:p>
+    <w:p/>
+    <w:p>
+      <w:pPr>
+        <w:rPr>
+          <w:sz w:val="20"/>
+          <w:szCs w:val="20"/>
+        </w:rPr>
+      </w:pPr>
+      <w:r>
+        <w:rPr>
+          <w:highlight w:val="cyan"/>
+        </w:rPr>
+        <w:fldChar w:fldCharType="begin"/>
+      </w:r>
+      <w:r>
+        <w:instrText xml:space="preserve"> REF vid5_caption \h </w:instrText>
+      </w:r>
+      <w:r>
+        <w:rPr>
+          <w:highlight w:val="cyan"/>
+        </w:rPr>
+        <w:instrText xml:space="preserve"> \* MERGEFORMAT </w:instrText>
+      </w:r>
+      <w:r>
+        <w:rPr>
+          <w:highlight w:val="cyan"/>
+        </w:rPr>
+      </w:r>
+      <w:r>
+        <w:rPr>
+          <w:highlight w:val="cyan"/>
+        </w:rPr>
+        <w:fldChar w:fldCharType="separate"/>
+      </w:r>
+      <w:r>
+        <w:rPr>
+          <w:highlight w:val="cyan"/>
+        </w:rPr>
+        <w:t>vid5_caption</w:t>
+      </w:r>
+      <w:r>
+        <w:rPr>
+          <w:highlight w:val="cyan"/>
+        </w:rPr>
+        <w:fldChar w:fldCharType="end"/>
+      </w:r>
+      <w:r>
+        <w:t>&lt;</w:t>
+      </w:r>
+      <w:r>
+        <w:t>/</w:t>
+      </w:r>
+      <w:r>
+        <w:t>fon</w:t>
+      </w:r>
+      <w:r>
+        <w:t>t&gt;</w:t>
+      </w:r>
+    </w:p>
+    <w:p>
+      <w:pPr>
+        <w:pStyle w:val="Heading6"/>
+      </w:pPr>
       <w:r>
         <w:t>::::</w:t>
       </w:r>
-      <w:proofErr w:type="gramEnd"/>
-      <w:r>
-        <w:t>{grid-item-card}</w:t>
-      </w:r>
-      <w:r>
-        <w:t xml:space="preserve"> {{ ref_intext_</w:t>
+    </w:p>
+    <w:p/>
+    <w:p>
+      <w:pPr>
+        <w:pStyle w:val="Heading6"/>
+      </w:pPr>
+      <w:r>
+        <w:t>::::{grid-item-card}</w:t>
+      </w:r>
+      <w:r>
+        <w:t xml:space="preserve"> {{ ref_intext</w:t>
+      </w:r>
+      <w:r>
+        <w:t>_</w:t>
       </w:r>
       <w:r>
         <w:fldChar w:fldCharType="begin"/>
       </w:r>
       <w:r>
-        <w:instrText xml:space="preserve"> REF vid5_ref_id \h  \* MERGEFORMAT </w:instrText>
+        <w:instrText xml:space="preserve"> REF vid6_ref_id \h </w:instrText>
+      </w:r>
+      <w:r>
+        <w:instrText xml:space="preserve"> \* MERGEFORMAT </w:instrText>
       </w:r>
       <w:r>
         <w:fldChar w:fldCharType="separate"/>
@@ -10612,7 +9534,7 @@
         <w:rPr>
           <w:highlight w:val="cyan"/>
         </w:rPr>
-        <w:t>vid5_ref_id</w:t>
+        <w:t>vid6_ref_id</w:t>
       </w:r>
       <w:r>
         <w:fldChar w:fldCharType="end"/>
@@ -10622,21 +9544,8 @@
       </w:r>
     </w:p>
     <w:p>
-      <w:pPr>
-        <w:pStyle w:val="Heading6"/>
-      </w:pPr>
-    </w:p>
-    <w:p>
-      <w:r>
-        <w:t>&lt;</w:t>
-      </w:r>
-      <w:proofErr w:type="spellStart"/>
-      <w:r>
-        <w:t>iframe</w:t>
-      </w:r>
-      <w:proofErr w:type="spellEnd"/>
-      <w:r>
-        <w:t xml:space="preserve"> </w:t>
+      <w:r>
+        <w:t xml:space="preserve">&lt;iframe </w:t>
       </w:r>
     </w:p>
     <w:p>
@@ -10644,15 +9553,7 @@
         <w:t xml:space="preserve">    </w:t>
       </w:r>
       <w:r>
-        <w:t>width</w:t>
-      </w:r>
-      <w:proofErr w:type="gramStart"/>
-      <w:r>
-        <w:t>=“</w:t>
-      </w:r>
-      <w:proofErr w:type="gramEnd"/>
-      <w:r>
-        <w:t>100%”</w:t>
+        <w:t>width=“100%”</w:t>
       </w:r>
     </w:p>
     <w:p>
@@ -10662,35 +9563,41 @@
     </w:p>
     <w:p>
       <w:r>
-        <w:t xml:space="preserve">    </w:t>
-      </w:r>
-      <w:proofErr w:type="spellStart"/>
-      <w:r>
-        <w:t>src</w:t>
-      </w:r>
-      <w:proofErr w:type="spellEnd"/>
-      <w:r>
-        <w:t>="</w:t>
-      </w:r>
-      <w:r>
+        <w:t xml:space="preserve">    src="</w:t>
+      </w:r>
+      <w:r>
+        <w:rPr>
+          <w:highlight w:val="cyan"/>
+        </w:rPr>
         <w:fldChar w:fldCharType="begin"/>
       </w:r>
       <w:r>
-        <w:instrText xml:space="preserve"> REF vid5_url \h </w:instrText>
-      </w:r>
-      <w:r>
-        <w:instrText xml:space="preserve"> \* MERGEFORMAT </w:instrText>
-      </w:r>
-      <w:r>
+        <w:rPr>
+          <w:highlight w:val="cyan"/>
+        </w:rPr>
+        <w:instrText xml:space="preserve"> REF vid6_url \h  \* MERGEFORMAT </w:instrText>
+      </w:r>
+      <w:r>
+        <w:rPr>
+          <w:highlight w:val="cyan"/>
+        </w:rPr>
+      </w:r>
+      <w:r>
+        <w:rPr>
+          <w:highlight w:val="cyan"/>
+        </w:rPr>
         <w:fldChar w:fldCharType="separate"/>
       </w:r>
       <w:r>
         <w:rPr>
           <w:highlight w:val="cyan"/>
         </w:rPr>
-        <w:t>vid5_url</w:t>
-      </w:r>
-      <w:r>
+        <w:t>vid6_url</w:t>
+      </w:r>
+      <w:r>
+        <w:rPr>
+          <w:highlight w:val="cyan"/>
+        </w:rPr>
         <w:fldChar w:fldCharType="end"/>
       </w:r>
       <w:r>
@@ -10709,260 +9616,12 @@
     </w:p>
     <w:p>
       <w:r>
-        <w:t xml:space="preserve">    </w:t>
-      </w:r>
-      <w:proofErr w:type="spellStart"/>
-      <w:r>
-        <w:t>allowfullscreen</w:t>
-      </w:r>
-      <w:proofErr w:type="spellEnd"/>
-      <w:r>
-        <w:t>&gt;</w:t>
-      </w:r>
-    </w:p>
-    <w:p>
-      <w:r>
-        <w:t>&lt;/</w:t>
-      </w:r>
-      <w:proofErr w:type="spellStart"/>
-      <w:r>
-        <w:t>iframe</w:t>
-      </w:r>
-      <w:proofErr w:type="spellEnd"/>
-      <w:r>
-        <w:t>&gt;</w:t>
-      </w:r>
-    </w:p>
-    <w:p/>
-    <w:p>
-      <w:pPr>
-        <w:rPr>
-          <w:sz w:val="20"/>
-          <w:szCs w:val="20"/>
-        </w:rPr>
-      </w:pPr>
-      <w:r>
-        <w:rPr>
-          <w:highlight w:val="cyan"/>
-        </w:rPr>
-        <w:fldChar w:fldCharType="begin"/>
-      </w:r>
-      <w:r>
-        <w:instrText xml:space="preserve"> REF vid5_caption \h </w:instrText>
-      </w:r>
-      <w:r>
-        <w:rPr>
-          <w:highlight w:val="cyan"/>
-        </w:rPr>
-        <w:instrText xml:space="preserve"> \* MERGEFORMAT </w:instrText>
-      </w:r>
-      <w:r>
-        <w:rPr>
-          <w:highlight w:val="cyan"/>
-        </w:rPr>
-      </w:r>
-      <w:r>
-        <w:rPr>
-          <w:highlight w:val="cyan"/>
-        </w:rPr>
-        <w:fldChar w:fldCharType="separate"/>
-      </w:r>
-      <w:r>
-        <w:rPr>
-          <w:highlight w:val="cyan"/>
-        </w:rPr>
-        <w:t>vid5_caption</w:t>
-      </w:r>
-      <w:r>
-        <w:rPr>
-          <w:highlight w:val="cyan"/>
-        </w:rPr>
-        <w:fldChar w:fldCharType="end"/>
-      </w:r>
-      <w:r>
-        <w:t>&lt;</w:t>
-      </w:r>
-      <w:r>
-        <w:t>/</w:t>
-      </w:r>
-      <w:r>
-        <w:t>fon</w:t>
-      </w:r>
-      <w:r>
-        <w:t>t&gt;</w:t>
-      </w:r>
-    </w:p>
-    <w:p>
-      <w:pPr>
-        <w:pStyle w:val="Heading6"/>
-      </w:pPr>
-      <w:r>
-        <w:t>::::</w:t>
-      </w:r>
-    </w:p>
-    <w:p/>
-    <w:p>
-      <w:pPr>
-        <w:pStyle w:val="Heading6"/>
-      </w:pPr>
-      <w:proofErr w:type="gramStart"/>
-      <w:r>
-        <w:t>::::</w:t>
-      </w:r>
-      <w:proofErr w:type="gramEnd"/>
-      <w:r>
-        <w:t>{grid-item-card}</w:t>
-      </w:r>
-      <w:r>
-        <w:t xml:space="preserve"> {{ ref_intext</w:t>
-      </w:r>
-      <w:r>
-        <w:t>_</w:t>
-      </w:r>
-      <w:r>
-        <w:fldChar w:fldCharType="begin"/>
-      </w:r>
-      <w:r>
-        <w:instrText xml:space="preserve"> REF vid6_ref_id \h </w:instrText>
-      </w:r>
-      <w:r>
-        <w:instrText xml:space="preserve"> \* MERGEFORMAT </w:instrText>
-      </w:r>
-      <w:r>
-        <w:fldChar w:fldCharType="separate"/>
-      </w:r>
-      <w:r>
-        <w:rPr>
-          <w:highlight w:val="cyan"/>
-        </w:rPr>
-        <w:t>vid6_ref_id</w:t>
-      </w:r>
-      <w:r>
-        <w:fldChar w:fldCharType="end"/>
-      </w:r>
-      <w:r>
-        <w:t xml:space="preserve"> }}</w:t>
-      </w:r>
-    </w:p>
-    <w:p>
-      <w:r>
-        <w:t>&lt;</w:t>
-      </w:r>
-      <w:proofErr w:type="spellStart"/>
-      <w:r>
-        <w:t>iframe</w:t>
-      </w:r>
-      <w:proofErr w:type="spellEnd"/>
-      <w:r>
-        <w:t xml:space="preserve"> </w:t>
-      </w:r>
-    </w:p>
-    <w:p>
-      <w:r>
-        <w:t xml:space="preserve">    </w:t>
-      </w:r>
-      <w:r>
-        <w:t>width</w:t>
-      </w:r>
-      <w:proofErr w:type="gramStart"/>
-      <w:r>
-        <w:t>=“</w:t>
-      </w:r>
-      <w:proofErr w:type="gramEnd"/>
-      <w:r>
-        <w:t>100%”</w:t>
-      </w:r>
-    </w:p>
-    <w:p>
-      <w:r>
-        <w:t xml:space="preserve">    height="200"</w:t>
-      </w:r>
-    </w:p>
-    <w:p>
-      <w:r>
-        <w:t xml:space="preserve">    </w:t>
-      </w:r>
-      <w:proofErr w:type="spellStart"/>
-      <w:r>
-        <w:t>src</w:t>
-      </w:r>
-      <w:proofErr w:type="spellEnd"/>
-      <w:r>
-        <w:t>="</w:t>
-      </w:r>
-      <w:r>
-        <w:rPr>
-          <w:highlight w:val="cyan"/>
-        </w:rPr>
-        <w:fldChar w:fldCharType="begin"/>
-      </w:r>
-      <w:r>
-        <w:rPr>
-          <w:highlight w:val="cyan"/>
-        </w:rPr>
-        <w:instrText xml:space="preserve"> REF vid6_url \h  \* MERGEFORMAT </w:instrText>
-      </w:r>
-      <w:r>
-        <w:rPr>
-          <w:highlight w:val="cyan"/>
-        </w:rPr>
-      </w:r>
-      <w:r>
-        <w:rPr>
-          <w:highlight w:val="cyan"/>
-        </w:rPr>
-        <w:fldChar w:fldCharType="separate"/>
-      </w:r>
-      <w:r>
-        <w:rPr>
-          <w:highlight w:val="cyan"/>
-        </w:rPr>
-        <w:t>vid6_url</w:t>
-      </w:r>
-      <w:r>
-        <w:rPr>
-          <w:highlight w:val="cyan"/>
-        </w:rPr>
-        <w:fldChar w:fldCharType="end"/>
-      </w:r>
-      <w:r>
-        <w:t>"</w:t>
-      </w:r>
-    </w:p>
-    <w:p>
-      <w:r>
-        <w:t xml:space="preserve">    frameborder="0"</w:t>
-      </w:r>
-    </w:p>
-    <w:p>
-      <w:r>
-        <w:t xml:space="preserve">    allow="accelerometer; autoplay; clipboard-write; encrypted-media; gyroscope; picture-in-picture"</w:t>
-      </w:r>
-    </w:p>
-    <w:p>
-      <w:r>
-        <w:t xml:space="preserve">    </w:t>
-      </w:r>
-      <w:proofErr w:type="spellStart"/>
-      <w:r>
-        <w:t>allowfullscreen</w:t>
-      </w:r>
-      <w:proofErr w:type="spellEnd"/>
-      <w:r>
-        <w:t>&gt;</w:t>
-      </w:r>
-    </w:p>
-    <w:p>
-      <w:r>
-        <w:t>&lt;/</w:t>
-      </w:r>
-      <w:proofErr w:type="spellStart"/>
-      <w:r>
-        <w:t>iframe</w:t>
-      </w:r>
-      <w:proofErr w:type="spellEnd"/>
-      <w:r>
-        <w:t>&gt;</w:t>
+        <w:t xml:space="preserve">    allowfullscreen&gt;</w:t>
+      </w:r>
+    </w:p>
+    <w:p>
+      <w:r>
+        <w:t>&lt;/iframe&gt;</w:t>
       </w:r>
     </w:p>
     <w:p/>
@@ -11056,200 +9715,143 @@
       <w:pPr>
         <w:pStyle w:val="Heading4"/>
       </w:pPr>
-      <w:proofErr w:type="gramStart"/>
+      <w:r>
+        <w:t>::::::{tab-item} Shiny apps/Widgets</w:t>
+      </w:r>
+    </w:p>
+    <w:p>
+      <w:pPr>
+        <w:pStyle w:val="Heading5"/>
+      </w:pPr>
+      <w:r>
+        <w:t>:::::{card}</w:t>
+      </w:r>
+    </w:p>
+    <w:p>
+      <w:r>
+        <w:t>**</w:t>
+      </w:r>
+      <w:r>
+        <w:fldChar w:fldCharType="begin"/>
+      </w:r>
+      <w:r>
+        <w:instrText xml:space="preserve"> REF shiny_name \h </w:instrText>
+      </w:r>
+      <w:r>
+        <w:fldChar w:fldCharType="separate"/>
+      </w:r>
+      <w:r>
+        <w:t>iNext Online</w:t>
+      </w:r>
+      <w:r>
+        <w:fldChar w:fldCharType="end"/>
+      </w:r>
+      <w:r>
+        <w:t xml:space="preserve"> **</w:t>
+      </w:r>
+    </w:p>
+    <w:p/>
+    <w:p>
+      <w:r>
+        <w:fldChar w:fldCharType="begin"/>
+      </w:r>
+      <w:r>
+        <w:instrText xml:space="preserve"> REF shiny_caption \h </w:instrText>
+      </w:r>
+      <w:r>
+        <w:fldChar w:fldCharType="separate"/>
+      </w:r>
+      <w:r>
+        <w:t xml:space="preserve">Software for interpolation and extrapolation of species diversity </w:t>
+      </w:r>
+      <w:r>
+        <w:fldChar w:fldCharType="end"/>
+      </w:r>
+    </w:p>
+    <w:p/>
+    <w:p>
+      <w:r>
+        <w:t xml:space="preserve">&lt;iframe </w:t>
+      </w:r>
+    </w:p>
+    <w:p>
+      <w:r>
+        <w:t xml:space="preserve">    width="100%"</w:t>
+      </w:r>
+    </w:p>
+    <w:p>
+      <w:r>
+        <w:t xml:space="preserve">    height="900"</w:t>
+      </w:r>
+    </w:p>
+    <w:p>
+      <w:r>
+        <w:t xml:space="preserve">    src="</w:t>
+      </w:r>
+      <w:r>
+        <w:fldChar w:fldCharType="begin"/>
+      </w:r>
+      <w:r>
+        <w:instrText xml:space="preserve"> REF shiny_url \h </w:instrText>
+      </w:r>
+      <w:r>
+        <w:fldChar w:fldCharType="separate"/>
+      </w:r>
+      <w:r>
+        <w:t>https://chao.shinyapps.io/iNEXTOnline</w:t>
+      </w:r>
+      <w:r>
+        <w:fldChar w:fldCharType="end"/>
+      </w:r>
+      <w:r>
+        <w:t>"</w:t>
+      </w:r>
+    </w:p>
+    <w:p>
+      <w:r>
+        <w:t xml:space="preserve">    frameborder="0" </w:t>
+      </w:r>
+    </w:p>
+    <w:p>
+      <w:r>
+        <w:t xml:space="preserve">    allow="accelerometer; autoplay; clipboard-write; encrypted-media; gyroscope; picture-in-picture"</w:t>
+      </w:r>
+    </w:p>
+    <w:p>
+      <w:r>
+        <w:t xml:space="preserve">    allowfullscreen&gt;</w:t>
+      </w:r>
+    </w:p>
+    <w:p>
+      <w:r>
+        <w:t>&lt;/iframe&gt;</w:t>
+      </w:r>
+    </w:p>
+    <w:p/>
+    <w:p>
+      <w:pPr>
+        <w:pStyle w:val="Heading5"/>
+      </w:pPr>
+      <w:r>
+        <w:t>:::::</w:t>
+      </w:r>
+    </w:p>
+    <w:p/>
+    <w:p>
+      <w:pPr>
+        <w:pStyle w:val="Heading4"/>
+      </w:pPr>
       <w:r>
         <w:t>::::::</w:t>
       </w:r>
-      <w:proofErr w:type="gramEnd"/>
-      <w:r>
-        <w:t>{tab-item} Shiny apps/Widgets</w:t>
-      </w:r>
-    </w:p>
-    <w:p>
-      <w:pPr>
-        <w:pStyle w:val="Heading5"/>
-      </w:pPr>
-      <w:proofErr w:type="gramStart"/>
-      <w:r>
-        <w:t>:::::</w:t>
-      </w:r>
-      <w:proofErr w:type="gramEnd"/>
-      <w:r>
-        <w:t>{card}</w:t>
-      </w:r>
-    </w:p>
-    <w:p>
-      <w:r>
-        <w:t>**</w:t>
-      </w:r>
-      <w:proofErr w:type="spellStart"/>
-      <w:r>
-        <w:fldChar w:fldCharType="begin"/>
-      </w:r>
-      <w:r>
-        <w:instrText xml:space="preserve"> REF shiny_name \h </w:instrText>
-      </w:r>
-      <w:r>
-        <w:fldChar w:fldCharType="separate"/>
-      </w:r>
-      <w:r>
-        <w:t>iNext</w:t>
-      </w:r>
-      <w:proofErr w:type="spellEnd"/>
-      <w:r>
-        <w:t xml:space="preserve"> Online</w:t>
-      </w:r>
-      <w:r>
-        <w:fldChar w:fldCharType="end"/>
-      </w:r>
-      <w:r>
-        <w:t xml:space="preserve"> **</w:t>
-      </w:r>
     </w:p>
     <w:p/>
     <w:p>
-      <w:r>
-        <w:fldChar w:fldCharType="begin"/>
-      </w:r>
-      <w:r>
-        <w:instrText xml:space="preserve"> REF shiny_caption \h </w:instrText>
-      </w:r>
-      <w:r>
-        <w:fldChar w:fldCharType="separate"/>
-      </w:r>
-      <w:r>
-        <w:t xml:space="preserve">Software for interpolation and extrapolation of species diversity </w:t>
-      </w:r>
-      <w:r>
-        <w:fldChar w:fldCharType="end"/>
-      </w:r>
-    </w:p>
-    <w:p/>
-    <w:p>
-      <w:r>
-        <w:t>&lt;</w:t>
-      </w:r>
-      <w:proofErr w:type="spellStart"/>
-      <w:r>
-        <w:t>iframe</w:t>
-      </w:r>
-      <w:proofErr w:type="spellEnd"/>
-      <w:r>
-        <w:t xml:space="preserve"> </w:t>
-      </w:r>
-    </w:p>
-    <w:p>
-      <w:r>
-        <w:t xml:space="preserve">    width="100%"</w:t>
-      </w:r>
-    </w:p>
-    <w:p>
-      <w:r>
-        <w:t xml:space="preserve">    height="900"</w:t>
-      </w:r>
-    </w:p>
-    <w:p>
-      <w:r>
-        <w:t xml:space="preserve">    </w:t>
-      </w:r>
-      <w:proofErr w:type="spellStart"/>
-      <w:r>
-        <w:t>src</w:t>
-      </w:r>
-      <w:proofErr w:type="spellEnd"/>
-      <w:r>
-        <w:t>="</w:t>
-      </w:r>
-      <w:r>
-        <w:fldChar w:fldCharType="begin"/>
-      </w:r>
-      <w:r>
-        <w:instrText xml:space="preserve"> REF shiny_url \h </w:instrText>
-      </w:r>
-      <w:r>
-        <w:fldChar w:fldCharType="separate"/>
-      </w:r>
-      <w:r>
-        <w:t>https://chao.shinyapps.io/</w:t>
-      </w:r>
-      <w:proofErr w:type="spellStart"/>
-      <w:r>
-        <w:t>iNEXTOnline</w:t>
-      </w:r>
-      <w:proofErr w:type="spellEnd"/>
-      <w:r>
-        <w:fldChar w:fldCharType="end"/>
-      </w:r>
-      <w:r>
-        <w:t>"</w:t>
-      </w:r>
-    </w:p>
-    <w:p>
-      <w:r>
-        <w:t xml:space="preserve">    frameborder="0" </w:t>
-      </w:r>
-    </w:p>
-    <w:p>
-      <w:r>
-        <w:t xml:space="preserve">    allow="accelerometer; autoplay; clipboard-write; encrypted-media; gyroscope; picture-in-picture"</w:t>
-      </w:r>
-    </w:p>
-    <w:p>
-      <w:r>
-        <w:t xml:space="preserve">    </w:t>
-      </w:r>
-      <w:proofErr w:type="spellStart"/>
-      <w:r>
-        <w:t>allowfullscreen</w:t>
-      </w:r>
-      <w:proofErr w:type="spellEnd"/>
-      <w:r>
-        <w:t>&gt;</w:t>
-      </w:r>
-    </w:p>
-    <w:p>
-      <w:r>
-        <w:t>&lt;/</w:t>
-      </w:r>
-      <w:proofErr w:type="spellStart"/>
-      <w:r>
-        <w:t>iframe</w:t>
-      </w:r>
-      <w:proofErr w:type="spellEnd"/>
-      <w:r>
-        <w:t>&gt;</w:t>
-      </w:r>
-    </w:p>
-    <w:p/>
-    <w:p>
-      <w:pPr>
-        <w:pStyle w:val="Heading5"/>
-      </w:pPr>
-      <w:r>
-        <w:t>:::::</w:t>
-      </w:r>
-    </w:p>
-    <w:p/>
-    <w:p>
       <w:pPr>
         <w:pStyle w:val="Heading4"/>
       </w:pPr>
       <w:r>
-        <w:t>::::::</w:t>
-      </w:r>
-    </w:p>
-    <w:p/>
-    <w:p>
-      <w:pPr>
-        <w:pStyle w:val="Heading4"/>
-      </w:pPr>
-      <w:proofErr w:type="gramStart"/>
-      <w:r>
-        <w:t>::::::</w:t>
-      </w:r>
-      <w:proofErr w:type="gramEnd"/>
-      <w:r>
-        <w:t>{tab-item} Analytical tools &amp; resources</w:t>
+        <w:t>::::::{tab-item} Analytical tools &amp; resources</w:t>
       </w:r>
     </w:p>
     <w:p>
@@ -11465,25 +10067,7 @@
           <w:sz w:val="20"/>
           <w:szCs w:val="20"/>
         </w:rPr>
-        <w:t xml:space="preserve"> vegan, </w:t>
-      </w:r>
-      <w:proofErr w:type="spellStart"/>
-      <w:r>
-        <w:rPr>
-          <w:color w:val="000000"/>
-          <w:sz w:val="20"/>
-          <w:szCs w:val="20"/>
-        </w:rPr>
-        <w:t>BiodiversityR</w:t>
-      </w:r>
-      <w:proofErr w:type="spellEnd"/>
-      <w:r>
-        <w:rPr>
-          <w:color w:val="000000"/>
-          <w:sz w:val="20"/>
-          <w:szCs w:val="20"/>
-        </w:rPr>
-        <w:t xml:space="preserve"> and ggplot2</w:t>
+        <w:t xml:space="preserve"> vegan, BiodiversityR and ggplot2</w:t>
       </w:r>
       <w:r>
         <w:fldChar w:fldCharType="end"/>
@@ -11699,13 +10283,8 @@
         </w:rPr>
         <w:fldChar w:fldCharType="separate"/>
       </w:r>
-      <w:proofErr w:type="spellStart"/>
-      <w:r>
-        <w:t>iNext</w:t>
-      </w:r>
-      <w:proofErr w:type="spellEnd"/>
-      <w:r>
-        <w:t xml:space="preserve"> Online</w:t>
+      <w:r>
+        <w:t>iNext Online</w:t>
       </w:r>
       <w:r>
         <w:rPr>
@@ -12049,15 +10628,7 @@
         <w:fldChar w:fldCharType="separate"/>
       </w:r>
       <w:r>
-        <w:t>Package ‘</w:t>
-      </w:r>
-      <w:proofErr w:type="spellStart"/>
-      <w:r>
-        <w:t>iNEXT</w:t>
-      </w:r>
-      <w:proofErr w:type="spellEnd"/>
-      <w:r>
-        <w:t>’</w:t>
+        <w:t>Package ‘iNEXT’</w:t>
       </w:r>
       <w:r>
         <w:t xml:space="preserve"> - Interpolation and Extrapolation for Species Diversity</w:t>
@@ -12325,7 +10896,6 @@
       <w:r>
         <w:fldChar w:fldCharType="separate"/>
       </w:r>
-      <w:proofErr w:type="spellStart"/>
       <w:r>
         <w:rPr>
           <w:rFonts w:ascii="Arial" w:eastAsia="Arial" w:hAnsi="Arial" w:cs="Arial"/>
@@ -12333,17 +10903,65 @@
           <w:kern w:val="0"/>
           <w14:ligatures w14:val="none"/>
         </w:rPr>
-        <w:t>iNext</w:t>
-      </w:r>
-      <w:proofErr w:type="spellEnd"/>
+        <w:t>iNext Online - Rarefied Species Accumulation Curves (the simple way) tutorial</w:t>
+      </w:r>
+      <w:r>
+        <w:fldChar w:fldCharType="end"/>
+      </w:r>
+      <w:r>
+        <w:t xml:space="preserve"> </w:t>
+      </w:r>
+      <w:r>
+        <w:t>|</w:t>
+      </w:r>
+      <w:r>
+        <w:t xml:space="preserve"> </w:t>
+      </w:r>
+      <w:r>
+        <w:fldChar w:fldCharType="begin"/>
+      </w:r>
+      <w:r>
+        <w:instrText xml:space="preserve"> REF resource3_note \h  \* MERGEFORMAT </w:instrText>
+      </w:r>
+      <w:r>
+        <w:fldChar w:fldCharType="separate"/>
+      </w:r>
+      <w:r>
+        <w:t>Video to accompany the “iNext Online” R Shiny App</w:t>
+      </w:r>
+      <w:r>
+        <w:fldChar w:fldCharType="end"/>
+      </w:r>
+      <w:r>
+        <w:t xml:space="preserve"> </w:t>
+      </w:r>
+      <w:r>
+        <w:t>|</w:t>
+      </w:r>
+      <w:r>
+        <w:t xml:space="preserve"> </w:t>
+      </w:r>
+      <w:r>
+        <w:fldChar w:fldCharType="begin"/>
+      </w:r>
+      <w:r>
+        <w:instrText xml:space="preserve"> REF resource3_url \h  \* MERGEFORMAT </w:instrText>
+      </w:r>
+      <w:r>
+        <w:fldChar w:fldCharType="separate"/>
+      </w:r>
       <w:r>
         <w:rPr>
           <w:rFonts w:ascii="Arial" w:eastAsia="Arial" w:hAnsi="Arial" w:cs="Arial"/>
           <w:color w:val="000000"/>
-          <w:kern w:val="0"/>
-          <w14:ligatures w14:val="none"/>
-        </w:rPr>
-        <w:t xml:space="preserve"> Online - Rarefied Species Accumulation Curves (the simple way) tutorial</w:t>
+        </w:rPr>
+        <w:t>&lt;https://www.youtube.com/watch?v=</w:t>
+      </w:r>
+      <w:r>
+        <w:t>h3MLWK9IJ4A</w:t>
+      </w:r>
+      <w:r>
+        <w:t>&gt;</w:t>
       </w:r>
       <w:r>
         <w:fldChar w:fldCharType="end"/>
@@ -12355,45 +10973,22 @@
         <w:t>|</w:t>
       </w:r>
       <w:r>
-        <w:t xml:space="preserve"> </w:t>
+        <w:t xml:space="preserve"> {{ </w:t>
+      </w:r>
+      <w:r>
+        <w:t>ref_</w:t>
+      </w:r>
+      <w:r>
+        <w:t>bib</w:t>
+      </w:r>
+      <w:r>
+        <w:t>_</w:t>
       </w:r>
       <w:r>
         <w:fldChar w:fldCharType="begin"/>
       </w:r>
       <w:r>
-        <w:instrText xml:space="preserve"> REF resource3_note \h  \* MERGEFORMAT </w:instrText>
-      </w:r>
-      <w:r>
-        <w:fldChar w:fldCharType="separate"/>
-      </w:r>
-      <w:r>
-        <w:t>Video to accompany the “</w:t>
-      </w:r>
-      <w:proofErr w:type="spellStart"/>
-      <w:r>
-        <w:t>iNext</w:t>
-      </w:r>
-      <w:proofErr w:type="spellEnd"/>
-      <w:r>
-        <w:t xml:space="preserve"> Online” R Shiny App</w:t>
-      </w:r>
-      <w:r>
-        <w:fldChar w:fldCharType="end"/>
-      </w:r>
-      <w:r>
-        <w:t xml:space="preserve"> </w:t>
-      </w:r>
-      <w:r>
-        <w:t>|</w:t>
-      </w:r>
-      <w:r>
-        <w:t xml:space="preserve"> </w:t>
-      </w:r>
-      <w:r>
-        <w:fldChar w:fldCharType="begin"/>
-      </w:r>
-      <w:r>
-        <w:instrText xml:space="preserve"> REF resource3_url \h  \* MERGEFORMAT </w:instrText>
+        <w:instrText xml:space="preserve"> REF resource3_ref_id \h  \* MERGEFORMAT </w:instrText>
       </w:r>
       <w:r>
         <w:fldChar w:fldCharType="separate"/>
@@ -12403,49 +10998,6 @@
           <w:rFonts w:ascii="Arial" w:eastAsia="Arial" w:hAnsi="Arial" w:cs="Arial"/>
           <w:color w:val="000000"/>
         </w:rPr>
-        <w:t>&lt;https://www.youtube.com/watch?v=</w:t>
-      </w:r>
-      <w:r>
-        <w:t>h3MLWK9IJ4A</w:t>
-      </w:r>
-      <w:r>
-        <w:t>&gt;</w:t>
-      </w:r>
-      <w:r>
-        <w:fldChar w:fldCharType="end"/>
-      </w:r>
-      <w:r>
-        <w:t xml:space="preserve"> </w:t>
-      </w:r>
-      <w:r>
-        <w:t>|</w:t>
-      </w:r>
-      <w:r>
-        <w:t xml:space="preserve"> {{ </w:t>
-      </w:r>
-      <w:r>
-        <w:t>ref_</w:t>
-      </w:r>
-      <w:r>
-        <w:t>bib</w:t>
-      </w:r>
-      <w:r>
-        <w:t>_</w:t>
-      </w:r>
-      <w:r>
-        <w:fldChar w:fldCharType="begin"/>
-      </w:r>
-      <w:r>
-        <w:instrText xml:space="preserve"> REF resource3_ref_id \h  \* MERGEFORMAT </w:instrText>
-      </w:r>
-      <w:r>
-        <w:fldChar w:fldCharType="separate"/>
-      </w:r>
-      <w:r>
-        <w:rPr>
-          <w:rFonts w:ascii="Arial" w:eastAsia="Arial" w:hAnsi="Arial" w:cs="Arial"/>
-          <w:color w:val="000000"/>
-        </w:rPr>
         <w:t>wildlifedegree_2022</w:t>
       </w:r>
       <w:r>
@@ -12974,13 +11526,8 @@
       <w:pPr>
         <w:pStyle w:val="Heading4"/>
       </w:pPr>
-      <w:proofErr w:type="gramStart"/>
-      <w:r>
-        <w:t>::::::</w:t>
-      </w:r>
-      <w:proofErr w:type="gramEnd"/>
-      <w:r>
-        <w:t>{tab-item} References</w:t>
+      <w:r>
+        <w:t>::::::{tab-item} References</w:t>
       </w:r>
     </w:p>
     <w:p>
@@ -12999,7 +11546,6 @@
       <w:r>
         <w:fldChar w:fldCharType="separate"/>
       </w:r>
-      <w:proofErr w:type="gramStart"/>
       <w:r>
         <w:t>{{</w:t>
       </w:r>
@@ -13008,572 +11554,448 @@
           <w:color w:val="000000"/>
           <w:szCs w:val="20"/>
         </w:rPr>
-        <w:t xml:space="preserve"> ref</w:t>
-      </w:r>
-      <w:proofErr w:type="gramEnd"/>
+        <w:t xml:space="preserve"> ref_bib_ahumada_et_al_2011</w:t>
+      </w:r>
       <w:r>
         <w:rPr>
           <w:color w:val="000000"/>
           <w:szCs w:val="20"/>
         </w:rPr>
-        <w:t>_bib_ahumada_et_al_2011</w:t>
-      </w:r>
-      <w:r>
+        <w:t xml:space="preserve"> }}</w:t>
+      </w:r>
+    </w:p>
+    <w:p>
+      <w:pPr>
         <w:rPr>
           <w:color w:val="000000"/>
           <w:szCs w:val="20"/>
         </w:rPr>
+      </w:pPr>
+    </w:p>
+    <w:p>
+      <w:pPr>
+        <w:rPr>
+          <w:color w:val="000000"/>
+          <w:szCs w:val="20"/>
+        </w:rPr>
+      </w:pPr>
+      <w:r>
+        <w:rPr>
+          <w:color w:val="000000"/>
+          <w:szCs w:val="20"/>
+        </w:rPr>
+        <w:t>{{ ref_</w:t>
+      </w:r>
+      <w:r>
+        <w:t>bib_chao_et_al_2016 }}</w:t>
+      </w:r>
+    </w:p>
+    <w:p/>
+    <w:p>
+      <w:pPr>
+        <w:rPr>
+          <w:color w:val="000000"/>
+          <w:szCs w:val="20"/>
+        </w:rPr>
+      </w:pPr>
+      <w:r>
+        <w:t>{{ ref_bib_</w:t>
+      </w:r>
+      <w:r>
+        <w:t>colwell_et_al_2012</w:t>
+      </w:r>
+      <w:r>
+        <w:t xml:space="preserve"> }</w:t>
+      </w:r>
+    </w:p>
+    <w:p>
+      <w:pPr>
+        <w:rPr>
+          <w:color w:val="000000"/>
+          <w:szCs w:val="20"/>
+        </w:rPr>
+      </w:pPr>
+    </w:p>
+    <w:p>
+      <w:r>
+        <w:rPr>
+          <w:color w:val="000000"/>
+          <w:szCs w:val="20"/>
+        </w:rPr>
+        <w:t>{{ ref</w:t>
+      </w:r>
+      <w:r>
+        <w:t>_</w:t>
+      </w:r>
+      <w:r>
+        <w:rPr>
+          <w:color w:val="000000"/>
+          <w:szCs w:val="20"/>
+        </w:rPr>
+        <w:t>bib_</w:t>
+      </w:r>
+      <w:r>
+        <w:rPr>
+          <w:highlight w:val="green"/>
+        </w:rPr>
+        <w:t>deng_et_al_2015 }}</w:t>
+      </w:r>
+    </w:p>
+    <w:p/>
+    <w:p>
+      <w:pPr>
+        <w:rPr>
+          <w:highlight w:val="green"/>
+        </w:rPr>
+      </w:pPr>
+      <w:r>
+        <w:t>{{ ref_bib_gotelli_colwell_2001 }</w:t>
+      </w:r>
+      <w:r>
+        <w:rPr>
+          <w:highlight w:val="green"/>
+        </w:rPr>
+        <w:t>}</w:t>
+      </w:r>
+    </w:p>
+    <w:p>
+      <w:pPr>
+        <w:rPr>
+          <w:highlight w:val="green"/>
+        </w:rPr>
+      </w:pPr>
+    </w:p>
+    <w:p>
+      <w:pPr>
+        <w:rPr>
+          <w:color w:val="000000"/>
+          <w:szCs w:val="20"/>
+        </w:rPr>
+      </w:pPr>
+      <w:r>
+        <w:rPr>
+          <w:color w:val="000000"/>
+          <w:szCs w:val="20"/>
+        </w:rPr>
+        <w:t>{{ ref_</w:t>
+      </w:r>
+      <w:r>
+        <w:rPr>
+          <w:highlight w:val="green"/>
+        </w:rPr>
+        <w:t>bib</w:t>
+      </w:r>
+      <w:r>
+        <w:rPr>
+          <w:color w:val="000000"/>
+          <w:szCs w:val="20"/>
+        </w:rPr>
+        <w:t>_gotelli_colwell_2011 }}</w:t>
+      </w:r>
+    </w:p>
+    <w:p>
+      <w:pPr>
+        <w:rPr>
+          <w:highlight w:val="cyan"/>
+        </w:rPr>
+      </w:pPr>
+    </w:p>
+    <w:p>
+      <w:pPr>
+        <w:rPr>
+          <w:color w:val="000000"/>
+          <w:szCs w:val="20"/>
+        </w:rPr>
+      </w:pPr>
+      <w:r>
+        <w:rPr>
+          <w:color w:val="000000"/>
+          <w:szCs w:val="20"/>
+        </w:rPr>
+        <w:t>{{ ref_bib</w:t>
+      </w:r>
+      <w:r>
+        <w:rPr>
+          <w:highlight w:val="green"/>
+        </w:rPr>
+        <w:t>_li_et_al_2012 }</w:t>
+      </w:r>
+      <w:r>
+        <w:rPr>
+          <w:color w:val="000000"/>
+          <w:szCs w:val="20"/>
+        </w:rPr>
+        <w:t>}</w:t>
+      </w:r>
+    </w:p>
+    <w:p>
+      <w:pPr>
+        <w:rPr>
+          <w:color w:val="000000"/>
+          <w:szCs w:val="20"/>
+        </w:rPr>
+      </w:pPr>
+    </w:p>
+    <w:p>
+      <w:pPr>
+        <w:rPr>
+          <w:color w:val="000000"/>
+          <w:szCs w:val="20"/>
+        </w:rPr>
+      </w:pPr>
+      <w:r>
+        <w:rPr>
+          <w:color w:val="000000"/>
+          <w:szCs w:val="20"/>
+        </w:rPr>
+        <w:t xml:space="preserve">{{ </w:t>
+      </w:r>
+      <w:r>
+        <w:rPr>
+          <w:highlight w:val="green"/>
+        </w:rPr>
+        <w:t>ref</w:t>
+      </w:r>
+      <w:r>
+        <w:rPr>
+          <w:color w:val="000000"/>
+          <w:szCs w:val="20"/>
+        </w:rPr>
+        <w:t>_bib_</w:t>
+      </w:r>
+      <w:r>
+        <w:rPr>
+          <w:highlight w:val="yellow"/>
+        </w:rPr>
+        <w:t>loreau_2010</w:t>
+      </w:r>
+      <w:r>
+        <w:rPr>
+          <w:color w:val="000000"/>
+          <w:szCs w:val="20"/>
+        </w:rPr>
         <w:t xml:space="preserve"> }}</w:t>
       </w:r>
     </w:p>
     <w:p>
       <w:pPr>
         <w:rPr>
+          <w:sz w:val="20"/>
+          <w:szCs w:val="20"/>
+        </w:rPr>
+      </w:pPr>
+    </w:p>
+    <w:p>
+      <w:r>
+        <w:t>{{ ref_bib_</w:t>
+      </w:r>
+      <w:r>
+        <w:t>molloy_2018</w:t>
+      </w:r>
+      <w:r>
+        <w:t xml:space="preserve"> }}</w:t>
+      </w:r>
+    </w:p>
+    <w:p/>
+    <w:p>
+      <w:pPr>
+        <w:rPr>
           <w:color w:val="000000"/>
           <w:szCs w:val="20"/>
         </w:rPr>
       </w:pPr>
-    </w:p>
-    <w:p>
-      <w:pPr>
+      <w:r>
+        <w:t>{{</w:t>
+      </w:r>
+      <w:r>
         <w:rPr>
           <w:color w:val="000000"/>
           <w:szCs w:val="20"/>
         </w:rPr>
-      </w:pPr>
-      <w:proofErr w:type="gramStart"/>
-      <w:r>
+        <w:t xml:space="preserve"> ref_bib_roeland_2020 }}</w:t>
+      </w:r>
+    </w:p>
+    <w:p/>
+    <w:p>
+      <w:pPr>
         <w:rPr>
           <w:color w:val="000000"/>
           <w:szCs w:val="20"/>
         </w:rPr>
-        <w:t>{{ ref</w:t>
-      </w:r>
-      <w:proofErr w:type="gramEnd"/>
+      </w:pPr>
       <w:r>
         <w:rPr>
           <w:color w:val="000000"/>
           <w:szCs w:val="20"/>
         </w:rPr>
-        <w:t>_</w:t>
-      </w:r>
-      <w:r>
-        <w:t>bib_chao_et_al_2016 }}</w:t>
+        <w:t>{{ ref_bib_rk_stats_2018 }}</w:t>
+      </w:r>
+    </w:p>
+    <w:p>
+      <w:pPr>
+        <w:rPr>
+          <w:color w:val="000000"/>
+          <w:szCs w:val="20"/>
+        </w:rPr>
+      </w:pPr>
+    </w:p>
+    <w:p>
+      <w:pPr>
+        <w:rPr>
+          <w:color w:val="000000"/>
+          <w:szCs w:val="20"/>
+        </w:rPr>
+      </w:pPr>
+      <w:r>
+        <w:rPr>
+          <w:color w:val="000000"/>
+          <w:szCs w:val="20"/>
+        </w:rPr>
+        <w:t>{{ ref_bib_</w:t>
+      </w:r>
+      <w:r>
+        <w:rPr>
+          <w:highlight w:val="green"/>
+        </w:rPr>
+        <w:t>rovero_et_al_2010 }}</w:t>
+      </w:r>
+    </w:p>
+    <w:p>
+      <w:pPr>
+        <w:rPr>
+          <w:color w:val="000000"/>
+          <w:szCs w:val="20"/>
+        </w:rPr>
+      </w:pPr>
+    </w:p>
+    <w:p>
+      <w:pPr>
+        <w:rPr>
+          <w:color w:val="000000"/>
+          <w:szCs w:val="20"/>
+        </w:rPr>
+      </w:pPr>
+      <w:r>
+        <w:rPr>
+          <w:color w:val="000000"/>
+          <w:szCs w:val="20"/>
+        </w:rPr>
+        <w:t>{{ ref_bib_</w:t>
+      </w:r>
+      <w:r>
+        <w:rPr>
+          <w:color w:val="000000"/>
+          <w:szCs w:val="20"/>
+        </w:rPr>
+        <w:t>si_et_al_2014 }}</w:t>
+      </w:r>
+    </w:p>
+    <w:p>
+      <w:pPr>
+        <w:rPr>
+          <w:color w:val="000000"/>
+          <w:szCs w:val="20"/>
+        </w:rPr>
+      </w:pPr>
+    </w:p>
+    <w:p>
+      <w:pPr>
+        <w:rPr>
+          <w:color w:val="000000"/>
+          <w:szCs w:val="20"/>
+        </w:rPr>
+      </w:pPr>
+      <w:r>
+        <w:rPr>
+          <w:color w:val="000000"/>
+          <w:szCs w:val="20"/>
+        </w:rPr>
+        <w:t>{{ ref_bib_styring_2020b }}</w:t>
       </w:r>
     </w:p>
     <w:p/>
     <w:p>
+      <w:r>
+        <w:t>{{ ref_bib_vandooren_2016 }}</w:t>
+      </w:r>
+    </w:p>
+    <w:p/>
+    <w:p>
       <w:pPr>
         <w:rPr>
           <w:color w:val="000000"/>
           <w:szCs w:val="20"/>
         </w:rPr>
       </w:pPr>
-      <w:proofErr w:type="gramStart"/>
-      <w:r>
-        <w:t>{{ ref</w:t>
-      </w:r>
-      <w:proofErr w:type="gramEnd"/>
-      <w:r>
-        <w:t>_bib_</w:t>
-      </w:r>
-      <w:r>
-        <w:t>colwell_et_al_2012</w:t>
-      </w:r>
-      <w:r>
-        <w:t xml:space="preserve"> }</w:t>
-      </w:r>
-    </w:p>
-    <w:p>
-      <w:pPr>
+      <w:r>
         <w:rPr>
           <w:color w:val="000000"/>
           <w:szCs w:val="20"/>
         </w:rPr>
-      </w:pPr>
-    </w:p>
-    <w:p>
-      <w:proofErr w:type="gramStart"/>
+        <w:t xml:space="preserve">{{ </w:t>
+      </w:r>
+      <w:r>
+        <w:t>ref</w:t>
+      </w:r>
       <w:r>
         <w:rPr>
           <w:color w:val="000000"/>
           <w:szCs w:val="20"/>
         </w:rPr>
-        <w:t>{{ ref</w:t>
-      </w:r>
-      <w:proofErr w:type="gramEnd"/>
-      <w:r>
-        <w:t>_</w:t>
-      </w:r>
-      <w:r>
+        <w:t>_bib_wearn_gloverkapfer_2017 }}</w:t>
+      </w:r>
+    </w:p>
+    <w:p/>
+    <w:p>
+      <w:pPr>
         <w:rPr>
           <w:color w:val="000000"/>
           <w:szCs w:val="20"/>
         </w:rPr>
-        <w:t>bib_</w:t>
-      </w:r>
-      <w:r>
-        <w:rPr>
-          <w:highlight w:val="green"/>
-        </w:rPr>
-        <w:t>deng_et_al_2015 }}</w:t>
-      </w:r>
-    </w:p>
-    <w:p/>
-    <w:p>
-      <w:pPr>
-        <w:rPr>
-          <w:highlight w:val="green"/>
-        </w:rPr>
-      </w:pPr>
-      <w:proofErr w:type="gramStart"/>
-      <w:r>
-        <w:t>{{ ref</w:t>
-      </w:r>
-      <w:proofErr w:type="gramEnd"/>
-      <w:r>
-        <w:t>_bib_gotelli_colwell_2001 }</w:t>
-      </w:r>
-      <w:r>
-        <w:rPr>
-          <w:highlight w:val="green"/>
-        </w:rPr>
-        <w:t>}</w:t>
-      </w:r>
-    </w:p>
-    <w:p>
-      <w:pPr>
-        <w:rPr>
-          <w:highlight w:val="green"/>
-        </w:rPr>
-      </w:pPr>
-    </w:p>
-    <w:p>
-      <w:pPr>
+      </w:pPr>
+      <w:r>
         <w:rPr>
           <w:color w:val="000000"/>
           <w:szCs w:val="20"/>
         </w:rPr>
-      </w:pPr>
-      <w:proofErr w:type="gramStart"/>
+        <w:t>{{ ref_bib</w:t>
+      </w:r>
+      <w:r>
+        <w:t>_wearn_</w:t>
+      </w:r>
       <w:r>
         <w:rPr>
           <w:color w:val="000000"/>
           <w:szCs w:val="20"/>
         </w:rPr>
-        <w:t>{{ ref</w:t>
-      </w:r>
-      <w:proofErr w:type="gramEnd"/>
+        <w:t>et_al_2016</w:t>
+      </w:r>
       <w:r>
         <w:rPr>
           <w:color w:val="000000"/>
           <w:szCs w:val="20"/>
         </w:rPr>
-        <w:t>_</w:t>
-      </w:r>
-      <w:r>
-        <w:rPr>
-          <w:highlight w:val="green"/>
-        </w:rPr>
-        <w:t>bib</w:t>
-      </w:r>
-      <w:r>
+        <w:t xml:space="preserve"> }}</w:t>
+      </w:r>
+    </w:p>
+    <w:p>
+      <w:pPr>
         <w:rPr>
           <w:color w:val="000000"/>
           <w:szCs w:val="20"/>
         </w:rPr>
-        <w:t>_gotelli_colwell_2011 }}</w:t>
-      </w:r>
-    </w:p>
-    <w:p>
-      <w:pPr>
-        <w:rPr>
-          <w:highlight w:val="cyan"/>
-        </w:rPr>
-      </w:pPr>
-    </w:p>
-    <w:p>
-      <w:pPr>
+      </w:pPr>
+    </w:p>
+    <w:p>
+      <w:r>
+        <w:t>{</w:t>
+      </w:r>
+      <w:r>
         <w:rPr>
           <w:color w:val="000000"/>
           <w:szCs w:val="20"/>
         </w:rPr>
-      </w:pPr>
-      <w:proofErr w:type="gramStart"/>
-      <w:r>
-        <w:rPr>
-          <w:color w:val="000000"/>
-          <w:szCs w:val="20"/>
-        </w:rPr>
-        <w:t>{{ ref</w:t>
-      </w:r>
-      <w:proofErr w:type="gramEnd"/>
-      <w:r>
-        <w:rPr>
-          <w:color w:val="000000"/>
-          <w:szCs w:val="20"/>
-        </w:rPr>
-        <w:t>_bib</w:t>
-      </w:r>
-      <w:r>
-        <w:rPr>
-          <w:highlight w:val="green"/>
-        </w:rPr>
-        <w:t>_li_et_al_2012 }</w:t>
-      </w:r>
-      <w:r>
-        <w:rPr>
-          <w:color w:val="000000"/>
-          <w:szCs w:val="20"/>
-        </w:rPr>
-        <w:t>}</w:t>
-      </w:r>
-    </w:p>
-    <w:p>
-      <w:pPr>
-        <w:rPr>
-          <w:color w:val="000000"/>
-          <w:szCs w:val="20"/>
-        </w:rPr>
-      </w:pPr>
-    </w:p>
-    <w:p>
-      <w:pPr>
-        <w:rPr>
-          <w:color w:val="000000"/>
-          <w:szCs w:val="20"/>
-        </w:rPr>
-      </w:pPr>
-      <w:proofErr w:type="gramStart"/>
-      <w:r>
-        <w:rPr>
-          <w:color w:val="000000"/>
-          <w:szCs w:val="20"/>
-        </w:rPr>
-        <w:t xml:space="preserve">{{ </w:t>
-      </w:r>
-      <w:r>
-        <w:rPr>
-          <w:highlight w:val="green"/>
-        </w:rPr>
-        <w:t>ref</w:t>
-      </w:r>
-      <w:proofErr w:type="gramEnd"/>
-      <w:r>
-        <w:rPr>
-          <w:color w:val="000000"/>
-          <w:szCs w:val="20"/>
-        </w:rPr>
-        <w:t>_bib_</w:t>
-      </w:r>
-      <w:r>
-        <w:rPr>
-          <w:highlight w:val="yellow"/>
-        </w:rPr>
-        <w:t>loreau_2010</w:t>
-      </w:r>
-      <w:r>
-        <w:rPr>
-          <w:color w:val="000000"/>
-          <w:szCs w:val="20"/>
-        </w:rPr>
-        <w:t xml:space="preserve"> }}</w:t>
-      </w:r>
-    </w:p>
-    <w:p>
-      <w:pPr>
-        <w:rPr>
-          <w:sz w:val="20"/>
-          <w:szCs w:val="20"/>
-        </w:rPr>
-      </w:pPr>
-    </w:p>
-    <w:p>
-      <w:proofErr w:type="gramStart"/>
-      <w:r>
-        <w:t>{{ ref</w:t>
-      </w:r>
-      <w:proofErr w:type="gramEnd"/>
-      <w:r>
-        <w:t>_bib_</w:t>
-      </w:r>
-      <w:r>
-        <w:t>molloy_2018</w:t>
-      </w:r>
-      <w:r>
-        <w:t xml:space="preserve"> }}</w:t>
-      </w:r>
-    </w:p>
-    <w:p/>
-    <w:p>
-      <w:pPr>
-        <w:rPr>
-          <w:color w:val="000000"/>
-          <w:szCs w:val="20"/>
-        </w:rPr>
-      </w:pPr>
-      <w:proofErr w:type="gramStart"/>
-      <w:r>
-        <w:t>{{</w:t>
-      </w:r>
-      <w:r>
-        <w:rPr>
-          <w:color w:val="000000"/>
-          <w:szCs w:val="20"/>
-        </w:rPr>
-        <w:t xml:space="preserve"> ref</w:t>
-      </w:r>
-      <w:proofErr w:type="gramEnd"/>
-      <w:r>
-        <w:rPr>
-          <w:color w:val="000000"/>
-          <w:szCs w:val="20"/>
-        </w:rPr>
-        <w:t>_bib_roeland_2020 }}</w:t>
-      </w:r>
-    </w:p>
-    <w:p/>
-    <w:p>
-      <w:pPr>
-        <w:rPr>
-          <w:color w:val="000000"/>
-          <w:szCs w:val="20"/>
-        </w:rPr>
-      </w:pPr>
-      <w:proofErr w:type="gramStart"/>
-      <w:r>
-        <w:rPr>
-          <w:color w:val="000000"/>
-          <w:szCs w:val="20"/>
-        </w:rPr>
-        <w:t>{{ ref</w:t>
-      </w:r>
-      <w:proofErr w:type="gramEnd"/>
-      <w:r>
-        <w:rPr>
-          <w:color w:val="000000"/>
-          <w:szCs w:val="20"/>
-        </w:rPr>
-        <w:t>_bib_rk_stats_2018 }}</w:t>
-      </w:r>
-    </w:p>
-    <w:p>
-      <w:pPr>
-        <w:rPr>
-          <w:color w:val="000000"/>
-          <w:szCs w:val="20"/>
-        </w:rPr>
-      </w:pPr>
-    </w:p>
-    <w:p>
-      <w:pPr>
-        <w:rPr>
-          <w:color w:val="000000"/>
-          <w:szCs w:val="20"/>
-        </w:rPr>
-      </w:pPr>
-      <w:proofErr w:type="gramStart"/>
-      <w:r>
-        <w:rPr>
-          <w:color w:val="000000"/>
-          <w:szCs w:val="20"/>
-        </w:rPr>
-        <w:t>{{ ref</w:t>
-      </w:r>
-      <w:proofErr w:type="gramEnd"/>
-      <w:r>
-        <w:rPr>
-          <w:color w:val="000000"/>
-          <w:szCs w:val="20"/>
-        </w:rPr>
-        <w:t>_bib_</w:t>
-      </w:r>
-      <w:r>
-        <w:rPr>
-          <w:highlight w:val="green"/>
-        </w:rPr>
-        <w:t>rovero_et_al_2010 }}</w:t>
-      </w:r>
-    </w:p>
-    <w:p>
-      <w:pPr>
-        <w:rPr>
-          <w:color w:val="000000"/>
-          <w:szCs w:val="20"/>
-        </w:rPr>
-      </w:pPr>
-    </w:p>
-    <w:p>
-      <w:pPr>
-        <w:rPr>
-          <w:color w:val="000000"/>
-          <w:szCs w:val="20"/>
-        </w:rPr>
-      </w:pPr>
-      <w:proofErr w:type="gramStart"/>
-      <w:r>
-        <w:rPr>
-          <w:color w:val="000000"/>
-          <w:szCs w:val="20"/>
-        </w:rPr>
-        <w:t>{{ ref</w:t>
-      </w:r>
-      <w:proofErr w:type="gramEnd"/>
-      <w:r>
-        <w:rPr>
-          <w:color w:val="000000"/>
-          <w:szCs w:val="20"/>
-        </w:rPr>
-        <w:t>_bib_</w:t>
-      </w:r>
-      <w:r>
-        <w:rPr>
-          <w:color w:val="000000"/>
-          <w:szCs w:val="20"/>
-        </w:rPr>
-        <w:t>si_et_al_2014 }}</w:t>
-      </w:r>
-    </w:p>
-    <w:p>
-      <w:pPr>
-        <w:rPr>
-          <w:color w:val="000000"/>
-          <w:szCs w:val="20"/>
-        </w:rPr>
-      </w:pPr>
-    </w:p>
-    <w:p>
-      <w:pPr>
-        <w:rPr>
-          <w:color w:val="000000"/>
-          <w:szCs w:val="20"/>
-        </w:rPr>
-      </w:pPr>
-      <w:proofErr w:type="gramStart"/>
-      <w:r>
-        <w:rPr>
-          <w:color w:val="000000"/>
-          <w:szCs w:val="20"/>
-        </w:rPr>
-        <w:t>{{ ref</w:t>
-      </w:r>
-      <w:proofErr w:type="gramEnd"/>
-      <w:r>
-        <w:rPr>
-          <w:color w:val="000000"/>
-          <w:szCs w:val="20"/>
-        </w:rPr>
-        <w:t>_bib_styring_2020b }}</w:t>
-      </w:r>
-    </w:p>
-    <w:p/>
-    <w:p>
-      <w:proofErr w:type="gramStart"/>
-      <w:r>
-        <w:t>{{ ref</w:t>
-      </w:r>
-      <w:proofErr w:type="gramEnd"/>
-      <w:r>
-        <w:t>_bib_vandooren_2016 }}</w:t>
-      </w:r>
-    </w:p>
-    <w:p/>
-    <w:p>
-      <w:pPr>
-        <w:rPr>
-          <w:color w:val="000000"/>
-          <w:szCs w:val="20"/>
-        </w:rPr>
-      </w:pPr>
-      <w:proofErr w:type="gramStart"/>
-      <w:r>
-        <w:rPr>
-          <w:color w:val="000000"/>
-          <w:szCs w:val="20"/>
-        </w:rPr>
-        <w:t xml:space="preserve">{{ </w:t>
-      </w:r>
-      <w:r>
-        <w:t>ref</w:t>
-      </w:r>
-      <w:proofErr w:type="gramEnd"/>
-      <w:r>
-        <w:rPr>
-          <w:color w:val="000000"/>
-          <w:szCs w:val="20"/>
-        </w:rPr>
-        <w:t>_bib_wearn_gloverkapfer_2017 }}</w:t>
-      </w:r>
-    </w:p>
-    <w:p/>
-    <w:p>
-      <w:pPr>
-        <w:rPr>
-          <w:color w:val="000000"/>
-          <w:szCs w:val="20"/>
-        </w:rPr>
-      </w:pPr>
-      <w:proofErr w:type="gramStart"/>
-      <w:r>
-        <w:rPr>
-          <w:color w:val="000000"/>
-          <w:szCs w:val="20"/>
-        </w:rPr>
-        <w:t>{{ ref</w:t>
-      </w:r>
-      <w:proofErr w:type="gramEnd"/>
-      <w:r>
-        <w:rPr>
-          <w:color w:val="000000"/>
-          <w:szCs w:val="20"/>
-        </w:rPr>
-        <w:t>_bib</w:t>
-      </w:r>
-      <w:r>
-        <w:t>_wearn_</w:t>
-      </w:r>
-      <w:r>
-        <w:rPr>
-          <w:color w:val="000000"/>
-          <w:szCs w:val="20"/>
-        </w:rPr>
-        <w:t>et_al_2016</w:t>
-      </w:r>
-      <w:r>
-        <w:rPr>
-          <w:color w:val="000000"/>
-          <w:szCs w:val="20"/>
-        </w:rPr>
-        <w:t xml:space="preserve"> }}</w:t>
-      </w:r>
-    </w:p>
-    <w:p>
-      <w:pPr>
-        <w:rPr>
-          <w:color w:val="000000"/>
-          <w:szCs w:val="20"/>
-        </w:rPr>
-      </w:pPr>
-    </w:p>
-    <w:p>
-      <w:proofErr w:type="gramStart"/>
-      <w:r>
-        <w:t>{</w:t>
-      </w:r>
-      <w:r>
-        <w:rPr>
-          <w:color w:val="000000"/>
-          <w:szCs w:val="20"/>
-        </w:rPr>
-        <w:t>{ ref</w:t>
-      </w:r>
-      <w:proofErr w:type="gramEnd"/>
-      <w:r>
-        <w:rPr>
-          <w:color w:val="000000"/>
-          <w:szCs w:val="20"/>
-        </w:rPr>
-        <w:t>_bib_</w:t>
+        <w:t>{ ref_bib_</w:t>
       </w:r>
       <w:r>
         <w:rPr>
@@ -17108,6 +15530,7 @@
   <w:style w:type="character" w:default="1" w:styleId="DefaultParagraphFont">
     <w:name w:val="Default Paragraph Font"/>
     <w:uiPriority w:val="1"/>
+    <w:semiHidden/>
     <w:unhideWhenUsed/>
   </w:style>
   <w:style w:type="table" w:default="1" w:styleId="TableNormal">

--- a/02_dialog-boxes/01_10_sp_asymptote$$.docx
+++ b/02_dialog-boxes/01_10_sp_asymptote$$.docx
@@ -3085,7 +3085,7 @@
           <w:p>
             <w:bookmarkStart w:id="19" w:name="figure6_filename"/>
             <w:r>
-              <w:t xml:space="preserve">rovero_tobler_2010 </w:t>
+              <w:t>rovero_tobler_2010</w:t>
             </w:r>
             <w:r>
               <w:t>_fig4.png</w:t>
@@ -3179,10 +3179,7 @@
             </w:pPr>
             <w:bookmarkStart w:id="21" w:name="figure6_ref_id"/>
             <w:r>
-              <w:rPr>
-                <w:highlight w:val="green"/>
-              </w:rPr>
-              <w:t>rovero_et_al_2010</w:t>
+              <w:t>rovero_tobler_2010</w:t>
             </w:r>
             <w:bookmarkEnd w:id="21"/>
           </w:p>
@@ -3527,6 +3524,25 @@
             </w:r>
             <w:bookmarkEnd w:id="28"/>
           </w:p>
+          <w:p>
+            <w:pPr>
+              <w:rPr>
+                <w:b/>
+                <w:bCs/>
+              </w:rPr>
+            </w:pPr>
+          </w:p>
+          <w:p>
+            <w:pPr>
+              <w:rPr>
+                <w:b/>
+                <w:bCs/>
+              </w:rPr>
+            </w:pPr>
+            <w:r>
+              <w:t>Video to accompany the “iNext Online” R Shiny App</w:t>
+            </w:r>
+          </w:p>
         </w:tc>
         <w:bookmarkStart w:id="29" w:name="vid3_url"/>
         <w:tc>
@@ -4142,6 +4158,7 @@
           <w:p>
             <w:bookmarkStart w:id="49" w:name="resource2_type"/>
             <w:r>
+              <w:lastRenderedPageBreak/>
               <w:t>R package / Tutorial</w:t>
             </w:r>
             <w:bookmarkEnd w:id="49"/>
@@ -4159,16 +4176,7 @@
                 <w:sz w:val="20"/>
                 <w:szCs w:val="20"/>
               </w:rPr>
-              <w:t xml:space="preserve">Species Accumulation Curves with vegan, </w:t>
-            </w:r>
-            <w:r>
-              <w:rPr>
-                <w:color w:val="000000"/>
-                <w:sz w:val="20"/>
-                <w:szCs w:val="20"/>
-              </w:rPr>
-              <w:lastRenderedPageBreak/>
-              <w:t>BiodiversityR and ggplot2</w:t>
+              <w:t>Species Accumulation Curves with vegan, BiodiversityR and ggplot2</w:t>
             </w:r>
             <w:bookmarkEnd w:id="50"/>
           </w:p>
@@ -4187,7 +4195,6 @@
                 <w:szCs w:val="20"/>
                 <w:lang w:eastAsia="en-CA"/>
               </w:rPr>
-              <w:lastRenderedPageBreak/>
               <w:t xml:space="preserve">    </w:t>
             </w:r>
             <w:bookmarkEnd w:id="51"/>
@@ -4240,65 +4247,26 @@
           <w:tcPr>
             <w:tcW w:w="1696" w:type="dxa"/>
           </w:tcPr>
-          <w:p>
-            <w:bookmarkStart w:id="54" w:name="resource3_type"/>
-            <w:r>
-              <w:t>Video</w:t>
-            </w:r>
-            <w:bookmarkEnd w:id="54"/>
-          </w:p>
+          <w:p/>
         </w:tc>
         <w:tc>
           <w:tcPr>
             <w:tcW w:w="2051" w:type="dxa"/>
           </w:tcPr>
-          <w:p>
-            <w:bookmarkStart w:id="55" w:name="resource3_name"/>
-            <w:r>
-              <w:t>iNext Onlin</w:t>
-            </w:r>
-            <w:r>
-              <w:t>e - Rarefied Species Accumulation Curves (the simple way) tutorial</w:t>
-            </w:r>
-            <w:bookmarkEnd w:id="55"/>
-          </w:p>
+          <w:p/>
         </w:tc>
         <w:tc>
           <w:tcPr>
             <w:tcW w:w="2485" w:type="dxa"/>
           </w:tcPr>
-          <w:p>
-            <w:bookmarkStart w:id="56" w:name="resource3_note"/>
-            <w:r>
-              <w:t>Video to accompany the “iNext Online” R Shiny App</w:t>
-            </w:r>
-            <w:bookmarkEnd w:id="56"/>
-          </w:p>
+          <w:p/>
         </w:tc>
         <w:tc>
           <w:tcPr>
             <w:tcW w:w="4111" w:type="dxa"/>
           </w:tcPr>
-          <w:p>
-            <w:bookmarkStart w:id="57" w:name="resource3_url"/>
-            <w:r>
-              <w:t>&lt;</w:t>
-            </w:r>
-            <w:r>
-              <w:rPr>
-                <w:color w:val="000000"/>
-                <w:sz w:val="20"/>
-                <w:szCs w:val="20"/>
-              </w:rPr>
-              <w:t>https://www.youtube.com/watch?v=h3MLWK9IJ4A</w:t>
-            </w:r>
-            <w:r>
-              <w:t>&gt;</w:t>
-            </w:r>
-            <w:bookmarkEnd w:id="57"/>
-          </w:p>
+          <w:p/>
         </w:tc>
-        <w:bookmarkStart w:id="58" w:name="resource3_ref_id"/>
         <w:tc>
           <w:tcPr>
             <w:tcW w:w="2977" w:type="dxa"/>
@@ -4309,42 +4277,6 @@
                 <w:highlight w:val="green"/>
               </w:rPr>
             </w:pPr>
-            <w:r>
-              <w:rPr>
-                <w:highlight w:val="cyan"/>
-              </w:rPr>
-              <w:fldChar w:fldCharType="begin"/>
-            </w:r>
-            <w:r>
-              <w:rPr>
-                <w:highlight w:val="cyan"/>
-              </w:rPr>
-              <w:instrText xml:space="preserve"> REF vid3_ref_id \h  \* MERGEFORMAT </w:instrText>
-            </w:r>
-            <w:r>
-              <w:rPr>
-                <w:highlight w:val="cyan"/>
-              </w:rPr>
-            </w:r>
-            <w:r>
-              <w:rPr>
-                <w:highlight w:val="cyan"/>
-              </w:rPr>
-              <w:fldChar w:fldCharType="separate"/>
-            </w:r>
-            <w:r>
-              <w:rPr>
-                <w:highlight w:val="cyan"/>
-              </w:rPr>
-              <w:t>wildlifedegree_2022</w:t>
-            </w:r>
-            <w:r>
-              <w:rPr>
-                <w:highlight w:val="cyan"/>
-              </w:rPr>
-              <w:fldChar w:fldCharType="end"/>
-            </w:r>
-            <w:bookmarkEnd w:id="58"/>
           </w:p>
         </w:tc>
       </w:tr>
@@ -4354,12 +4286,12 @@
             <w:tcW w:w="1696" w:type="dxa"/>
           </w:tcPr>
           <w:p>
-            <w:bookmarkStart w:id="59" w:name="resource4_type"/>
-            <w:bookmarkStart w:id="60" w:name="_Hlk174990716"/>
+            <w:bookmarkStart w:id="54" w:name="resource4_type"/>
+            <w:bookmarkStart w:id="55" w:name="_Hlk174990716"/>
             <w:r>
               <w:t>R Shiny App</w:t>
             </w:r>
-            <w:bookmarkEnd w:id="59"/>
+            <w:bookmarkEnd w:id="54"/>
           </w:p>
         </w:tc>
         <w:tc>
@@ -4367,11 +4299,11 @@
             <w:tcW w:w="2051" w:type="dxa"/>
           </w:tcPr>
           <w:p>
-            <w:bookmarkStart w:id="61" w:name="resource4_name"/>
+            <w:bookmarkStart w:id="56" w:name="resource4_name"/>
             <w:r>
               <w:t>iNext Online</w:t>
             </w:r>
-            <w:bookmarkEnd w:id="61"/>
+            <w:bookmarkEnd w:id="56"/>
           </w:p>
         </w:tc>
         <w:tc>
@@ -4379,14 +4311,14 @@
             <w:tcW w:w="2485" w:type="dxa"/>
           </w:tcPr>
           <w:p>
-            <w:bookmarkStart w:id="62" w:name="resource4_note"/>
+            <w:bookmarkStart w:id="57" w:name="resource4_note"/>
             <w:r>
               <w:t xml:space="preserve">   </w:t>
             </w:r>
             <w:r>
               <w:t xml:space="preserve"> </w:t>
             </w:r>
-            <w:bookmarkEnd w:id="62"/>
+            <w:bookmarkEnd w:id="57"/>
           </w:p>
         </w:tc>
         <w:tc>
@@ -4394,22 +4326,22 @@
             <w:tcW w:w="4111" w:type="dxa"/>
           </w:tcPr>
           <w:p>
-            <w:bookmarkStart w:id="63" w:name="resource4_url"/>
+            <w:bookmarkStart w:id="58" w:name="resource4_url"/>
             <w:r>
               <w:t>&lt;</w:t>
             </w:r>
             <w:r>
               <w:t>https://chao.shinyapps.io/i</w:t>
             </w:r>
-            <w:bookmarkStart w:id="64" w:name="_Hlk174990738"/>
+            <w:bookmarkStart w:id="59" w:name="_Hlk174990738"/>
             <w:r>
               <w:t>NEXTOnline</w:t>
             </w:r>
-            <w:bookmarkEnd w:id="64"/>
+            <w:bookmarkEnd w:id="59"/>
             <w:r>
               <w:t>&gt;</w:t>
             </w:r>
-            <w:bookmarkEnd w:id="63"/>
+            <w:bookmarkEnd w:id="58"/>
           </w:p>
         </w:tc>
         <w:tc>
@@ -4422,7 +4354,95 @@
                 <w:highlight w:val="green"/>
               </w:rPr>
             </w:pPr>
-            <w:bookmarkStart w:id="65" w:name="resource4_ref_id"/>
+            <w:bookmarkStart w:id="60" w:name="resource4_ref_id"/>
+            <w:r>
+              <w:rPr>
+                <w:highlight w:val="green"/>
+              </w:rPr>
+              <w:t>chao_et_al_2016</w:t>
+            </w:r>
+            <w:bookmarkEnd w:id="60"/>
+          </w:p>
+        </w:tc>
+      </w:tr>
+      <w:tr>
+        <w:tc>
+          <w:tcPr>
+            <w:tcW w:w="1696" w:type="dxa"/>
+          </w:tcPr>
+          <w:p>
+            <w:bookmarkStart w:id="61" w:name="resource5_type"/>
+            <w:bookmarkEnd w:id="55"/>
+            <w:r>
+              <w:t>R package</w:t>
+            </w:r>
+            <w:bookmarkEnd w:id="61"/>
+          </w:p>
+        </w:tc>
+        <w:tc>
+          <w:tcPr>
+            <w:tcW w:w="2051" w:type="dxa"/>
+          </w:tcPr>
+          <w:p>
+            <w:bookmarkStart w:id="62" w:name="resource5_name"/>
+            <w:r>
+              <w:t>Package ‘iNEXT’</w:t>
+            </w:r>
+            <w:r>
+              <w:t xml:space="preserve"> - Interpolation and Extrapolation for Species Diversity</w:t>
+            </w:r>
+            <w:bookmarkEnd w:id="62"/>
+          </w:p>
+        </w:tc>
+        <w:tc>
+          <w:tcPr>
+            <w:tcW w:w="2485" w:type="dxa"/>
+          </w:tcPr>
+          <w:p>
+            <w:bookmarkStart w:id="63" w:name="resource5_note"/>
+            <w:r>
+              <w:t xml:space="preserve">   </w:t>
+            </w:r>
+            <w:r>
+              <w:t xml:space="preserve"> </w:t>
+            </w:r>
+            <w:bookmarkEnd w:id="63"/>
+          </w:p>
+        </w:tc>
+        <w:tc>
+          <w:tcPr>
+            <w:tcW w:w="4111" w:type="dxa"/>
+          </w:tcPr>
+          <w:p>
+            <w:pPr>
+              <w:rPr>
+                <w:bCs/>
+              </w:rPr>
+            </w:pPr>
+            <w:bookmarkStart w:id="64" w:name="resource5_url"/>
+            <w:r>
+              <w:t>&lt;</w:t>
+            </w:r>
+            <w:r>
+              <w:t>https://cran.r-project.org/web/packages/iNEXT/iNEXT.pdf</w:t>
+            </w:r>
+            <w:r>
+              <w:t>&gt;</w:t>
+            </w:r>
+            <w:bookmarkEnd w:id="64"/>
+          </w:p>
+        </w:tc>
+        <w:tc>
+          <w:tcPr>
+            <w:tcW w:w="2977" w:type="dxa"/>
+          </w:tcPr>
+          <w:p>
+            <w:pPr>
+              <w:rPr>
+                <w:highlight w:val="green"/>
+              </w:rPr>
+            </w:pPr>
+            <w:bookmarkStart w:id="65" w:name="resource5_ref_id"/>
             <w:r>
               <w:rPr>
                 <w:highlight w:val="green"/>
@@ -4439,10 +4459,17 @@
             <w:tcW w:w="1696" w:type="dxa"/>
           </w:tcPr>
           <w:p>
-            <w:bookmarkStart w:id="66" w:name="resource5_type"/>
-            <w:bookmarkEnd w:id="60"/>
-            <w:r>
-              <w:t>R package</w:t>
+            <w:pPr>
+              <w:rPr>
+                <w:rFonts w:eastAsia="Arial" w:cs="Arial"/>
+              </w:rPr>
+            </w:pPr>
+            <w:bookmarkStart w:id="66" w:name="resource6_type"/>
+            <w:r>
+              <w:t>resource6_</w:t>
+            </w:r>
+            <w:r>
+              <w:t>type</w:t>
             </w:r>
             <w:bookmarkEnd w:id="66"/>
           </w:p>
@@ -4452,12 +4479,12 @@
             <w:tcW w:w="2051" w:type="dxa"/>
           </w:tcPr>
           <w:p>
-            <w:bookmarkStart w:id="67" w:name="resource5_name"/>
-            <w:r>
-              <w:t>Package ‘iNEXT’</w:t>
-            </w:r>
-            <w:r>
-              <w:t xml:space="preserve"> - Interpolation and Extrapolation for Species Diversity</w:t>
+            <w:bookmarkStart w:id="67" w:name="resource6_name"/>
+            <w:r>
+              <w:t>r</w:t>
+            </w:r>
+            <w:r>
+              <w:t>esource6_name</w:t>
             </w:r>
             <w:bookmarkEnd w:id="67"/>
           </w:p>
@@ -4467,12 +4494,9 @@
             <w:tcW w:w="2485" w:type="dxa"/>
           </w:tcPr>
           <w:p>
-            <w:bookmarkStart w:id="68" w:name="resource5_note"/>
-            <w:r>
-              <w:t xml:space="preserve">   </w:t>
-            </w:r>
-            <w:r>
-              <w:t xml:space="preserve"> </w:t>
+            <w:bookmarkStart w:id="68" w:name="resource6_note"/>
+            <w:r>
+              <w:t>resource6_note</w:t>
             </w:r>
             <w:bookmarkEnd w:id="68"/>
           </w:p>
@@ -4482,20 +4506,12 @@
             <w:tcW w:w="4111" w:type="dxa"/>
           </w:tcPr>
           <w:p>
-            <w:pPr>
-              <w:rPr>
-                <w:bCs/>
-              </w:rPr>
-            </w:pPr>
-            <w:bookmarkStart w:id="69" w:name="resource5_url"/>
-            <w:r>
-              <w:t>&lt;</w:t>
-            </w:r>
-            <w:r>
-              <w:t>https://cran.r-project.org/web/packages/iNEXT/iNEXT.pdf</w:t>
-            </w:r>
-            <w:r>
-              <w:t>&gt;</w:t>
+            <w:bookmarkStart w:id="69" w:name="resource6_url"/>
+            <w:r>
+              <w:t>resource6_</w:t>
+            </w:r>
+            <w:r>
+              <w:t>url</w:t>
             </w:r>
             <w:bookmarkEnd w:id="69"/>
           </w:p>
@@ -4505,17 +4521,12 @@
             <w:tcW w:w="2977" w:type="dxa"/>
           </w:tcPr>
           <w:p>
-            <w:pPr>
-              <w:rPr>
-                <w:highlight w:val="green"/>
-              </w:rPr>
-            </w:pPr>
-            <w:bookmarkStart w:id="70" w:name="resource5_ref_id"/>
-            <w:r>
-              <w:rPr>
-                <w:highlight w:val="green"/>
-              </w:rPr>
-              <w:t>chao_et_al_2016</w:t>
+            <w:bookmarkStart w:id="70" w:name="resource6_ref_id"/>
+            <w:r>
+              <w:t>resource6_ref</w:t>
+            </w:r>
+            <w:r>
+              <w:t>_id</w:t>
             </w:r>
             <w:bookmarkEnd w:id="70"/>
           </w:p>
@@ -4527,14 +4538,9 @@
             <w:tcW w:w="1696" w:type="dxa"/>
           </w:tcPr>
           <w:p>
-            <w:pPr>
-              <w:rPr>
-                <w:rFonts w:eastAsia="Arial" w:cs="Arial"/>
-              </w:rPr>
-            </w:pPr>
-            <w:bookmarkStart w:id="71" w:name="resource6_type"/>
-            <w:r>
-              <w:t>resource6_</w:t>
+            <w:bookmarkStart w:id="71" w:name="resource7_type"/>
+            <w:r>
+              <w:t>resource7_</w:t>
             </w:r>
             <w:r>
               <w:t>type</w:t>
@@ -4547,12 +4553,17 @@
             <w:tcW w:w="2051" w:type="dxa"/>
           </w:tcPr>
           <w:p>
-            <w:bookmarkStart w:id="72" w:name="resource6_name"/>
-            <w:r>
-              <w:t>r</w:t>
-            </w:r>
-            <w:r>
-              <w:t>esource6_name</w:t>
+            <w:pPr>
+              <w:rPr>
+                <w:bCs/>
+              </w:rPr>
+            </w:pPr>
+            <w:bookmarkStart w:id="72" w:name="resource7_name"/>
+            <w:r>
+              <w:t>resource7_</w:t>
+            </w:r>
+            <w:r>
+              <w:t>name</w:t>
             </w:r>
             <w:bookmarkEnd w:id="72"/>
           </w:p>
@@ -4562,9 +4573,9 @@
             <w:tcW w:w="2485" w:type="dxa"/>
           </w:tcPr>
           <w:p>
-            <w:bookmarkStart w:id="73" w:name="resource6_note"/>
-            <w:r>
-              <w:t>resource6_note</w:t>
+            <w:bookmarkStart w:id="73" w:name="resource7_note"/>
+            <w:r>
+              <w:t>resource7_note</w:t>
             </w:r>
             <w:bookmarkEnd w:id="73"/>
           </w:p>
@@ -4574,12 +4585,9 @@
             <w:tcW w:w="4111" w:type="dxa"/>
           </w:tcPr>
           <w:p>
-            <w:bookmarkStart w:id="74" w:name="resource6_url"/>
-            <w:r>
-              <w:t>resource6_</w:t>
-            </w:r>
-            <w:r>
-              <w:t>url</w:t>
+            <w:bookmarkStart w:id="74" w:name="resource7_url"/>
+            <w:r>
+              <w:t>resource7_url</w:t>
             </w:r>
             <w:bookmarkEnd w:id="74"/>
           </w:p>
@@ -4589,9 +4597,9 @@
             <w:tcW w:w="2977" w:type="dxa"/>
           </w:tcPr>
           <w:p>
-            <w:bookmarkStart w:id="75" w:name="resource6_ref_id"/>
-            <w:r>
-              <w:t>resource6_ref</w:t>
+            <w:bookmarkStart w:id="75" w:name="resource7_ref_id"/>
+            <w:r>
+              <w:t>resource7_ref</w:t>
             </w:r>
             <w:r>
               <w:t>_id</w:t>
@@ -4606,12 +4614,15 @@
             <w:tcW w:w="1696" w:type="dxa"/>
           </w:tcPr>
           <w:p>
-            <w:bookmarkStart w:id="76" w:name="resource7_type"/>
-            <w:r>
-              <w:t>resource7_</w:t>
-            </w:r>
-            <w:r>
-              <w:t>type</w:t>
+            <w:bookmarkStart w:id="76" w:name="resource8_type"/>
+            <w:r>
+              <w:t>resource</w:t>
+            </w:r>
+            <w:r>
+              <w:t>8</w:t>
+            </w:r>
+            <w:r>
+              <w:t>_type</w:t>
             </w:r>
             <w:bookmarkEnd w:id="76"/>
           </w:p>
@@ -4621,14 +4632,15 @@
             <w:tcW w:w="2051" w:type="dxa"/>
           </w:tcPr>
           <w:p>
-            <w:pPr>
-              <w:rPr>
-                <w:bCs/>
-              </w:rPr>
-            </w:pPr>
-            <w:bookmarkStart w:id="77" w:name="resource7_name"/>
-            <w:r>
-              <w:t>resource7_</w:t>
+            <w:bookmarkStart w:id="77" w:name="resource8_name"/>
+            <w:r>
+              <w:t>resource</w:t>
+            </w:r>
+            <w:r>
+              <w:t>8</w:t>
+            </w:r>
+            <w:r>
+              <w:t>_</w:t>
             </w:r>
             <w:r>
               <w:t>name</w:t>
@@ -4641,9 +4653,18 @@
             <w:tcW w:w="2485" w:type="dxa"/>
           </w:tcPr>
           <w:p>
-            <w:bookmarkStart w:id="78" w:name="resource7_note"/>
-            <w:r>
-              <w:t>resource7_note</w:t>
+            <w:bookmarkStart w:id="78" w:name="resource8_note"/>
+            <w:r>
+              <w:t>resource</w:t>
+            </w:r>
+            <w:r>
+              <w:t>8</w:t>
+            </w:r>
+            <w:r>
+              <w:t>_</w:t>
+            </w:r>
+            <w:r>
+              <w:t>note</w:t>
             </w:r>
             <w:bookmarkEnd w:id="78"/>
           </w:p>
@@ -4653,9 +4674,18 @@
             <w:tcW w:w="4111" w:type="dxa"/>
           </w:tcPr>
           <w:p>
-            <w:bookmarkStart w:id="79" w:name="resource7_url"/>
-            <w:r>
-              <w:t>resource7_url</w:t>
+            <w:bookmarkStart w:id="79" w:name="resource8_url"/>
+            <w:r>
+              <w:t>resource</w:t>
+            </w:r>
+            <w:r>
+              <w:t>8</w:t>
+            </w:r>
+            <w:r>
+              <w:t>_</w:t>
+            </w:r>
+            <w:r>
+              <w:t>url</w:t>
             </w:r>
             <w:bookmarkEnd w:id="79"/>
           </w:p>
@@ -4665,12 +4695,18 @@
             <w:tcW w:w="2977" w:type="dxa"/>
           </w:tcPr>
           <w:p>
-            <w:bookmarkStart w:id="80" w:name="resource7_ref_id"/>
-            <w:r>
-              <w:t>resource7_ref</w:t>
-            </w:r>
-            <w:r>
-              <w:t>_id</w:t>
+            <w:bookmarkStart w:id="80" w:name="resource8_ref_id"/>
+            <w:r>
+              <w:t>resource</w:t>
+            </w:r>
+            <w:r>
+              <w:t>8</w:t>
+            </w:r>
+            <w:r>
+              <w:t>_</w:t>
+            </w:r>
+            <w:r>
+              <w:t>ref_id</w:t>
             </w:r>
             <w:bookmarkEnd w:id="80"/>
           </w:p>
@@ -4682,15 +4718,18 @@
             <w:tcW w:w="1696" w:type="dxa"/>
           </w:tcPr>
           <w:p>
-            <w:bookmarkStart w:id="81" w:name="resource8_type"/>
+            <w:bookmarkStart w:id="81" w:name="resource9_type"/>
             <w:r>
               <w:t>resource</w:t>
             </w:r>
             <w:r>
-              <w:t>8</w:t>
-            </w:r>
-            <w:r>
-              <w:t>_type</w:t>
+              <w:t>9</w:t>
+            </w:r>
+            <w:r>
+              <w:t>_</w:t>
+            </w:r>
+            <w:r>
+              <w:t>type</w:t>
             </w:r>
             <w:bookmarkEnd w:id="81"/>
           </w:p>
@@ -4700,18 +4739,15 @@
             <w:tcW w:w="2051" w:type="dxa"/>
           </w:tcPr>
           <w:p>
-            <w:bookmarkStart w:id="82" w:name="resource8_name"/>
+            <w:bookmarkStart w:id="82" w:name="resource9_name"/>
             <w:r>
               <w:t>resource</w:t>
             </w:r>
             <w:r>
-              <w:t>8</w:t>
-            </w:r>
-            <w:r>
-              <w:t>_</w:t>
-            </w:r>
-            <w:r>
-              <w:t>name</w:t>
+              <w:t>9</w:t>
+            </w:r>
+            <w:r>
+              <w:t>_name</w:t>
             </w:r>
             <w:bookmarkEnd w:id="82"/>
           </w:p>
@@ -4721,12 +4757,12 @@
             <w:tcW w:w="2485" w:type="dxa"/>
           </w:tcPr>
           <w:p>
-            <w:bookmarkStart w:id="83" w:name="resource8_note"/>
+            <w:bookmarkStart w:id="83" w:name="resource9_note"/>
             <w:r>
               <w:t>resource</w:t>
             </w:r>
             <w:r>
-              <w:t>8</w:t>
+              <w:t>9</w:t>
             </w:r>
             <w:r>
               <w:t>_</w:t>
@@ -4742,12 +4778,12 @@
             <w:tcW w:w="4111" w:type="dxa"/>
           </w:tcPr>
           <w:p>
-            <w:bookmarkStart w:id="84" w:name="resource8_url"/>
+            <w:bookmarkStart w:id="84" w:name="resource9_url"/>
             <w:r>
               <w:t>resource</w:t>
             </w:r>
             <w:r>
-              <w:t>8</w:t>
+              <w:t>9</w:t>
             </w:r>
             <w:r>
               <w:t>_</w:t>
@@ -4763,12 +4799,12 @@
             <w:tcW w:w="2977" w:type="dxa"/>
           </w:tcPr>
           <w:p>
-            <w:bookmarkStart w:id="85" w:name="resource8_ref_id"/>
+            <w:bookmarkStart w:id="85" w:name="resource9_ref_id"/>
             <w:r>
               <w:t>resource</w:t>
             </w:r>
             <w:r>
-              <w:t>8</w:t>
+              <w:t>9</w:t>
             </w:r>
             <w:r>
               <w:t>_</w:t>
@@ -4786,12 +4822,12 @@
             <w:tcW w:w="1696" w:type="dxa"/>
           </w:tcPr>
           <w:p>
-            <w:bookmarkStart w:id="86" w:name="resource9_type"/>
+            <w:bookmarkStart w:id="86" w:name="resource10_type"/>
             <w:r>
               <w:t>resource</w:t>
             </w:r>
             <w:r>
-              <w:t>9</w:t>
+              <w:t>10</w:t>
             </w:r>
             <w:r>
               <w:t>_</w:t>
@@ -4807,15 +4843,18 @@
             <w:tcW w:w="2051" w:type="dxa"/>
           </w:tcPr>
           <w:p>
-            <w:bookmarkStart w:id="87" w:name="resource9_name"/>
+            <w:bookmarkStart w:id="87" w:name="resource10_name"/>
             <w:r>
               <w:t>resource</w:t>
             </w:r>
             <w:r>
-              <w:t>9</w:t>
-            </w:r>
-            <w:r>
-              <w:t>_name</w:t>
+              <w:t>10</w:t>
+            </w:r>
+            <w:r>
+              <w:t>_</w:t>
+            </w:r>
+            <w:r>
+              <w:t>name</w:t>
             </w:r>
             <w:bookmarkEnd w:id="87"/>
           </w:p>
@@ -4825,18 +4864,15 @@
             <w:tcW w:w="2485" w:type="dxa"/>
           </w:tcPr>
           <w:p>
-            <w:bookmarkStart w:id="88" w:name="resource9_note"/>
+            <w:bookmarkStart w:id="88" w:name="resource10_note"/>
             <w:r>
               <w:t>resource</w:t>
             </w:r>
             <w:r>
-              <w:t>9</w:t>
-            </w:r>
-            <w:r>
-              <w:t>_</w:t>
-            </w:r>
-            <w:r>
-              <w:t>note</w:t>
+              <w:t>10</w:t>
+            </w:r>
+            <w:r>
+              <w:t>_note</w:t>
             </w:r>
             <w:bookmarkEnd w:id="88"/>
           </w:p>
@@ -4846,12 +4882,12 @@
             <w:tcW w:w="4111" w:type="dxa"/>
           </w:tcPr>
           <w:p>
-            <w:bookmarkStart w:id="89" w:name="resource9_url"/>
+            <w:bookmarkStart w:id="89" w:name="resource10_url"/>
             <w:r>
               <w:t>resource</w:t>
             </w:r>
             <w:r>
-              <w:t>9</w:t>
+              <w:t>10</w:t>
             </w:r>
             <w:r>
               <w:t>_</w:t>
@@ -4867,12 +4903,12 @@
             <w:tcW w:w="2977" w:type="dxa"/>
           </w:tcPr>
           <w:p>
-            <w:bookmarkStart w:id="90" w:name="resource9_ref_id"/>
+            <w:bookmarkStart w:id="90" w:name="resource10_ref_id"/>
             <w:r>
               <w:t>resource</w:t>
             </w:r>
             <w:r>
-              <w:t>9</w:t>
+              <w:t>10</w:t>
             </w:r>
             <w:r>
               <w:t>_</w:t>
@@ -4890,12 +4926,12 @@
             <w:tcW w:w="1696" w:type="dxa"/>
           </w:tcPr>
           <w:p>
-            <w:bookmarkStart w:id="91" w:name="resource10_type"/>
+            <w:bookmarkStart w:id="91" w:name="resource11_type"/>
             <w:r>
               <w:t>resource</w:t>
             </w:r>
             <w:r>
-              <w:t>10</w:t>
+              <w:t>11</w:t>
             </w:r>
             <w:r>
               <w:t>_</w:t>
@@ -4911,12 +4947,12 @@
             <w:tcW w:w="2051" w:type="dxa"/>
           </w:tcPr>
           <w:p>
-            <w:bookmarkStart w:id="92" w:name="resource10_name"/>
+            <w:bookmarkStart w:id="92" w:name="resource11_name"/>
             <w:r>
               <w:t>resource</w:t>
             </w:r>
             <w:r>
-              <w:t>10</w:t>
+              <w:t>11</w:t>
             </w:r>
             <w:r>
               <w:t>_</w:t>
@@ -4932,15 +4968,18 @@
             <w:tcW w:w="2485" w:type="dxa"/>
           </w:tcPr>
           <w:p>
-            <w:bookmarkStart w:id="93" w:name="resource10_note"/>
+            <w:bookmarkStart w:id="93" w:name="resource11_note"/>
             <w:r>
               <w:t>resource</w:t>
             </w:r>
             <w:r>
-              <w:t>10</w:t>
-            </w:r>
-            <w:r>
-              <w:t>_note</w:t>
+              <w:t>11</w:t>
+            </w:r>
+            <w:r>
+              <w:t>_</w:t>
+            </w:r>
+            <w:r>
+              <w:t>note</w:t>
             </w:r>
             <w:bookmarkEnd w:id="93"/>
           </w:p>
@@ -4950,18 +4989,15 @@
             <w:tcW w:w="4111" w:type="dxa"/>
           </w:tcPr>
           <w:p>
-            <w:bookmarkStart w:id="94" w:name="resource10_url"/>
+            <w:bookmarkStart w:id="94" w:name="resource11_url"/>
             <w:r>
               <w:t>resource</w:t>
             </w:r>
             <w:r>
-              <w:t>10</w:t>
-            </w:r>
-            <w:r>
-              <w:t>_</w:t>
-            </w:r>
-            <w:r>
-              <w:t>url</w:t>
+              <w:t>11</w:t>
+            </w:r>
+            <w:r>
+              <w:t>_url</w:t>
             </w:r>
             <w:bookmarkEnd w:id="94"/>
           </w:p>
@@ -4971,12 +5007,12 @@
             <w:tcW w:w="2977" w:type="dxa"/>
           </w:tcPr>
           <w:p>
-            <w:bookmarkStart w:id="95" w:name="resource10_ref_id"/>
+            <w:bookmarkStart w:id="95" w:name="resource11_ref_id"/>
             <w:r>
               <w:t>resource</w:t>
             </w:r>
             <w:r>
-              <w:t>10</w:t>
+              <w:t>11</w:t>
             </w:r>
             <w:r>
               <w:t>_</w:t>
@@ -4994,12 +5030,12 @@
             <w:tcW w:w="1696" w:type="dxa"/>
           </w:tcPr>
           <w:p>
-            <w:bookmarkStart w:id="96" w:name="resource11_type"/>
+            <w:bookmarkStart w:id="96" w:name="resource12_type"/>
             <w:r>
               <w:t>resource</w:t>
             </w:r>
             <w:r>
-              <w:t>11</w:t>
+              <w:t>12</w:t>
             </w:r>
             <w:r>
               <w:t>_</w:t>
@@ -5015,12 +5051,12 @@
             <w:tcW w:w="2051" w:type="dxa"/>
           </w:tcPr>
           <w:p>
-            <w:bookmarkStart w:id="97" w:name="resource11_name"/>
+            <w:bookmarkStart w:id="97" w:name="resource12_name"/>
             <w:r>
               <w:t>resource</w:t>
             </w:r>
             <w:r>
-              <w:t>11</w:t>
+              <w:t>12</w:t>
             </w:r>
             <w:r>
               <w:t>_</w:t>
@@ -5036,12 +5072,12 @@
             <w:tcW w:w="2485" w:type="dxa"/>
           </w:tcPr>
           <w:p>
-            <w:bookmarkStart w:id="98" w:name="resource11_note"/>
+            <w:bookmarkStart w:id="98" w:name="resource12_note"/>
             <w:r>
               <w:t>resource</w:t>
             </w:r>
             <w:r>
-              <w:t>11</w:t>
+              <w:t>12</w:t>
             </w:r>
             <w:r>
               <w:t>_</w:t>
@@ -5057,12 +5093,12 @@
             <w:tcW w:w="4111" w:type="dxa"/>
           </w:tcPr>
           <w:p>
-            <w:bookmarkStart w:id="99" w:name="resource11_url"/>
+            <w:bookmarkStart w:id="99" w:name="resource12_url"/>
             <w:r>
               <w:t>resource</w:t>
             </w:r>
             <w:r>
-              <w:t>11</w:t>
+              <w:t>12</w:t>
             </w:r>
             <w:r>
               <w:t>_url</w:t>
@@ -5075,12 +5111,12 @@
             <w:tcW w:w="2977" w:type="dxa"/>
           </w:tcPr>
           <w:p>
-            <w:bookmarkStart w:id="100" w:name="resource11_ref_id"/>
+            <w:bookmarkStart w:id="100" w:name="resource12_ref_id"/>
             <w:r>
               <w:t>resource</w:t>
             </w:r>
             <w:r>
-              <w:t>11</w:t>
+              <w:t>12</w:t>
             </w:r>
             <w:r>
               <w:t>_</w:t>
@@ -5098,12 +5134,12 @@
             <w:tcW w:w="1696" w:type="dxa"/>
           </w:tcPr>
           <w:p>
-            <w:bookmarkStart w:id="101" w:name="resource12_type"/>
+            <w:bookmarkStart w:id="101" w:name="resource13_type"/>
             <w:r>
               <w:t>resource</w:t>
             </w:r>
             <w:r>
-              <w:t>12</w:t>
+              <w:t>13</w:t>
             </w:r>
             <w:r>
               <w:t>_</w:t>
@@ -5119,12 +5155,12 @@
             <w:tcW w:w="2051" w:type="dxa"/>
           </w:tcPr>
           <w:p>
-            <w:bookmarkStart w:id="102" w:name="resource12_name"/>
+            <w:bookmarkStart w:id="102" w:name="resource13_name"/>
             <w:r>
               <w:t>resource</w:t>
             </w:r>
             <w:r>
-              <w:t>12</w:t>
+              <w:t>13</w:t>
             </w:r>
             <w:r>
               <w:t>_</w:t>
@@ -5140,12 +5176,12 @@
             <w:tcW w:w="2485" w:type="dxa"/>
           </w:tcPr>
           <w:p>
-            <w:bookmarkStart w:id="103" w:name="resource12_note"/>
+            <w:bookmarkStart w:id="103" w:name="resource13_note"/>
             <w:r>
               <w:t>resource</w:t>
             </w:r>
             <w:r>
-              <w:t>12</w:t>
+              <w:t>13</w:t>
             </w:r>
             <w:r>
               <w:t>_</w:t>
@@ -5161,12 +5197,12 @@
             <w:tcW w:w="4111" w:type="dxa"/>
           </w:tcPr>
           <w:p>
-            <w:bookmarkStart w:id="104" w:name="resource12_url"/>
+            <w:bookmarkStart w:id="104" w:name="resource13_url"/>
             <w:r>
               <w:t>resource</w:t>
             </w:r>
             <w:r>
-              <w:t>12</w:t>
+              <w:t>13</w:t>
             </w:r>
             <w:r>
               <w:t>_url</w:t>
@@ -5179,12 +5215,12 @@
             <w:tcW w:w="2977" w:type="dxa"/>
           </w:tcPr>
           <w:p>
-            <w:bookmarkStart w:id="105" w:name="resource12_ref_id"/>
+            <w:bookmarkStart w:id="105" w:name="resource13_ref_id"/>
             <w:r>
               <w:t>resource</w:t>
             </w:r>
             <w:r>
-              <w:t>12</w:t>
+              <w:t>13</w:t>
             </w:r>
             <w:r>
               <w:t>_</w:t>
@@ -5202,12 +5238,12 @@
             <w:tcW w:w="1696" w:type="dxa"/>
           </w:tcPr>
           <w:p>
-            <w:bookmarkStart w:id="106" w:name="resource13_type"/>
+            <w:bookmarkStart w:id="106" w:name="resource14_type"/>
             <w:r>
               <w:t>resource</w:t>
             </w:r>
             <w:r>
-              <w:t>13</w:t>
+              <w:t>14</w:t>
             </w:r>
             <w:r>
               <w:t>_</w:t>
@@ -5223,12 +5259,12 @@
             <w:tcW w:w="2051" w:type="dxa"/>
           </w:tcPr>
           <w:p>
-            <w:bookmarkStart w:id="107" w:name="resource13_name"/>
+            <w:bookmarkStart w:id="107" w:name="resource14_name"/>
             <w:r>
               <w:t>resource</w:t>
             </w:r>
             <w:r>
-              <w:t>13</w:t>
+              <w:t>14</w:t>
             </w:r>
             <w:r>
               <w:t>_</w:t>
@@ -5244,12 +5280,12 @@
             <w:tcW w:w="2485" w:type="dxa"/>
           </w:tcPr>
           <w:p>
-            <w:bookmarkStart w:id="108" w:name="resource13_note"/>
+            <w:bookmarkStart w:id="108" w:name="resource14_note"/>
             <w:r>
               <w:t>resource</w:t>
             </w:r>
             <w:r>
-              <w:t>13</w:t>
+              <w:t>14</w:t>
             </w:r>
             <w:r>
               <w:t>_</w:t>
@@ -5265,12 +5301,12 @@
             <w:tcW w:w="4111" w:type="dxa"/>
           </w:tcPr>
           <w:p>
-            <w:bookmarkStart w:id="109" w:name="resource13_url"/>
+            <w:bookmarkStart w:id="109" w:name="resource14_url"/>
             <w:r>
               <w:t>resource</w:t>
             </w:r>
             <w:r>
-              <w:t>13</w:t>
+              <w:t>14</w:t>
             </w:r>
             <w:r>
               <w:t>_url</w:t>
@@ -5283,12 +5319,12 @@
             <w:tcW w:w="2977" w:type="dxa"/>
           </w:tcPr>
           <w:p>
-            <w:bookmarkStart w:id="110" w:name="resource13_ref_id"/>
+            <w:bookmarkStart w:id="110" w:name="resource14_ref_id"/>
             <w:r>
               <w:t>resource</w:t>
             </w:r>
             <w:r>
-              <w:t>13</w:t>
+              <w:t>14</w:t>
             </w:r>
             <w:r>
               <w:t>_</w:t>
@@ -5306,12 +5342,12 @@
             <w:tcW w:w="1696" w:type="dxa"/>
           </w:tcPr>
           <w:p>
-            <w:bookmarkStart w:id="111" w:name="resource14_type"/>
+            <w:bookmarkStart w:id="111" w:name="resource15_type"/>
             <w:r>
               <w:t>resource</w:t>
             </w:r>
             <w:r>
-              <w:t>14</w:t>
+              <w:t>15</w:t>
             </w:r>
             <w:r>
               <w:t>_</w:t>
@@ -5327,12 +5363,12 @@
             <w:tcW w:w="2051" w:type="dxa"/>
           </w:tcPr>
           <w:p>
-            <w:bookmarkStart w:id="112" w:name="resource14_name"/>
+            <w:bookmarkStart w:id="112" w:name="resource15_name"/>
             <w:r>
               <w:t>resource</w:t>
             </w:r>
             <w:r>
-              <w:t>14</w:t>
+              <w:t>15</w:t>
             </w:r>
             <w:r>
               <w:t>_</w:t>
@@ -5348,12 +5384,12 @@
             <w:tcW w:w="2485" w:type="dxa"/>
           </w:tcPr>
           <w:p>
-            <w:bookmarkStart w:id="113" w:name="resource14_note"/>
+            <w:bookmarkStart w:id="113" w:name="resource15_note"/>
             <w:r>
               <w:t>resource</w:t>
             </w:r>
             <w:r>
-              <w:t>14</w:t>
+              <w:t>15</w:t>
             </w:r>
             <w:r>
               <w:t>_</w:t>
@@ -5369,12 +5405,12 @@
             <w:tcW w:w="4111" w:type="dxa"/>
           </w:tcPr>
           <w:p>
-            <w:bookmarkStart w:id="114" w:name="resource14_url"/>
+            <w:bookmarkStart w:id="114" w:name="resource15_url"/>
             <w:r>
               <w:t>resource</w:t>
             </w:r>
             <w:r>
-              <w:t>14</w:t>
+              <w:t>15</w:t>
             </w:r>
             <w:r>
               <w:t>_url</w:t>
@@ -5387,12 +5423,12 @@
             <w:tcW w:w="2977" w:type="dxa"/>
           </w:tcPr>
           <w:p>
-            <w:bookmarkStart w:id="115" w:name="resource14_ref_id"/>
+            <w:bookmarkStart w:id="115" w:name="resource15_ref_id"/>
             <w:r>
               <w:t>resource</w:t>
             </w:r>
             <w:r>
-              <w:t>14</w:t>
+              <w:t>15</w:t>
             </w:r>
             <w:r>
               <w:t>_</w:t>
@@ -5401,110 +5437,6 @@
               <w:t>ref_id</w:t>
             </w:r>
             <w:bookmarkEnd w:id="115"/>
-          </w:p>
-        </w:tc>
-      </w:tr>
-      <w:tr>
-        <w:tc>
-          <w:tcPr>
-            <w:tcW w:w="1696" w:type="dxa"/>
-          </w:tcPr>
-          <w:p>
-            <w:bookmarkStart w:id="116" w:name="resource15_type"/>
-            <w:r>
-              <w:t>resource</w:t>
-            </w:r>
-            <w:r>
-              <w:t>15</w:t>
-            </w:r>
-            <w:r>
-              <w:t>_</w:t>
-            </w:r>
-            <w:r>
-              <w:t>type</w:t>
-            </w:r>
-            <w:bookmarkEnd w:id="116"/>
-          </w:p>
-        </w:tc>
-        <w:tc>
-          <w:tcPr>
-            <w:tcW w:w="2051" w:type="dxa"/>
-          </w:tcPr>
-          <w:p>
-            <w:bookmarkStart w:id="117" w:name="resource15_name"/>
-            <w:r>
-              <w:t>resource</w:t>
-            </w:r>
-            <w:r>
-              <w:t>15</w:t>
-            </w:r>
-            <w:r>
-              <w:t>_</w:t>
-            </w:r>
-            <w:r>
-              <w:t>name</w:t>
-            </w:r>
-            <w:bookmarkEnd w:id="117"/>
-          </w:p>
-        </w:tc>
-        <w:tc>
-          <w:tcPr>
-            <w:tcW w:w="2485" w:type="dxa"/>
-          </w:tcPr>
-          <w:p>
-            <w:bookmarkStart w:id="118" w:name="resource15_note"/>
-            <w:r>
-              <w:t>resource</w:t>
-            </w:r>
-            <w:r>
-              <w:t>15</w:t>
-            </w:r>
-            <w:r>
-              <w:t>_</w:t>
-            </w:r>
-            <w:r>
-              <w:t>note</w:t>
-            </w:r>
-            <w:bookmarkEnd w:id="118"/>
-          </w:p>
-        </w:tc>
-        <w:tc>
-          <w:tcPr>
-            <w:tcW w:w="4111" w:type="dxa"/>
-          </w:tcPr>
-          <w:p>
-            <w:bookmarkStart w:id="119" w:name="resource15_url"/>
-            <w:r>
-              <w:t>resource</w:t>
-            </w:r>
-            <w:r>
-              <w:t>15</w:t>
-            </w:r>
-            <w:r>
-              <w:t>_url</w:t>
-            </w:r>
-            <w:bookmarkEnd w:id="119"/>
-          </w:p>
-        </w:tc>
-        <w:tc>
-          <w:tcPr>
-            <w:tcW w:w="2977" w:type="dxa"/>
-          </w:tcPr>
-          <w:p>
-            <w:bookmarkStart w:id="120" w:name="resource15_ref_id"/>
-            <w:r>
-              <w:t>resource</w:t>
-            </w:r>
-            <w:r>
-              <w:t>15</w:t>
-            </w:r>
-            <w:r>
-              <w:t>_</w:t>
-            </w:r>
-            <w:r>
-              <w:t>ref_id</w:t>
-            </w:r>
-            <w:bookmarkEnd w:id="120"/>
           </w:p>
         </w:tc>
       </w:tr>
@@ -5608,7 +5540,7 @@
                 <w:szCs w:val="20"/>
               </w:rPr>
             </w:pPr>
-            <w:bookmarkStart w:id="121" w:name="references"/>
+            <w:bookmarkStart w:id="116" w:name="references"/>
             <w:r>
               <w:rPr>
                 <w:color w:val="000000"/>
@@ -5950,10 +5882,13 @@
               <w:t>{{ ref_bib_</w:t>
             </w:r>
             <w:r>
+              <w:t xml:space="preserve"> rovero_tobler_</w:t>
+            </w:r>
+            <w:r>
               <w:rPr>
                 <w:highlight w:val="green"/>
               </w:rPr>
-              <w:t>rovero_et_al_2010 }}</w:t>
+              <w:t>2010 }}</w:t>
             </w:r>
           </w:p>
           <w:p>
@@ -6120,7 +6055,7 @@
               </w:rPr>
               <w:t xml:space="preserve"> }}</w:t>
             </w:r>
-            <w:bookmarkEnd w:id="121"/>
+            <w:bookmarkEnd w:id="116"/>
           </w:p>
         </w:tc>
         <w:tc>
@@ -6128,7 +6063,7 @@
             <w:tcW w:w="5241" w:type="dxa"/>
           </w:tcPr>
           <w:p>
-            <w:bookmarkStart w:id="122" w:name="glossary"/>
+            <w:bookmarkStart w:id="117" w:name="glossary"/>
             <w:r>
               <w:lastRenderedPageBreak/>
               <w:t>keys_here</w:t>
@@ -6137,7 +6072,7 @@
           <w:p/>
           <w:p/>
           <w:p/>
-          <w:bookmarkEnd w:id="122"/>
+          <w:bookmarkEnd w:id="117"/>
           <w:p/>
         </w:tc>
       </w:tr>
@@ -6147,7 +6082,6 @@
         <w:pStyle w:val="Heading2"/>
       </w:pPr>
       <w:r>
-        <w:lastRenderedPageBreak/>
         <w:t>N</w:t>
       </w:r>
       <w:r>
@@ -6175,6 +6109,7 @@
         </w:numPr>
       </w:pPr>
       <w:r>
+        <w:lastRenderedPageBreak/>
         <w:t>The few species-accumulation curves for camera trap data that have been published seem to level off between 20 and 100 locations (Ahumada et al. 2011; Li et al. 2012; Wearn et al. 2016). Helpfully, it may not always be necessary to sample until species-accumulation curves have begun to reach their asymptote. Non-parametric methods of estimating asymptotic richness are thought to yield good results even when extrapolating to double or triple the size of the sample</w:t>
       </w:r>
     </w:p>
